--- a/docs/工程师管理系统需求分析.docx
+++ b/docs/工程师管理系统需求分析.docx
@@ -301,7 +301,7 @@
           </mc:Choice>
           <mc:Fallback>
             <w:pict>
-              <v:rect w14:anchorId="381FB2E8" id="矩形 3" o:spid="_x0000_s1026" style="position:absolute;left:0;text-align:left;margin-left:.7pt;margin-top:0;width:6in;height:694.2pt;z-index:251659264;visibility:visible;mso-wrap-style:square;mso-width-percent:0;mso-height-percent:0;mso-wrap-distance-left:9pt;mso-wrap-distance-top:0;mso-wrap-distance-right:9pt;mso-wrap-distance-bottom:0;mso-position-horizontal:absolute;mso-position-horizontal-relative:text;mso-position-vertical:absolute;mso-position-vertical-relative:text;mso-width-percent:0;mso-height-percent:0;mso-width-relative:page;mso-height-relative:page;v-text-anchor:top" o:gfxdata="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">
+              <v:rect w14:anchorId="381FB2E8" id="矩形 3" o:spid="_x0000_s1026" style="position:absolute;left:0;text-align:left;margin-left:.7pt;margin-top:0;width:6in;height:694.2pt;z-index:251659264;visibility:visible;mso-wrap-style:square;mso-width-percent:0;mso-height-percent:0;mso-wrap-distance-left:9pt;mso-wrap-distance-top:0;mso-wrap-distance-right:9pt;mso-wrap-distance-bottom:0;mso-position-horizontal:absolute;mso-position-horizontal-relative:text;mso-position-vertical:absolute;mso-position-vertical-relative:text;mso-width-percent:0;mso-height-percent:0;mso-width-relative:page;mso-height-relative:page;v-text-anchor:top" o:gfxdata="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">
                 <v:textbox>
                   <w:txbxContent>
                     <w:p/>
@@ -4070,7 +4070,7 @@
                 <v:stroke joinstyle="miter"/>
                 <v:path gradientshapeok="t" o:connecttype="rect"/>
               </v:shapetype>
-              <v:shape id="流程图: 过程 1" o:spid="_x0000_s1027" type="#_x0000_t109" style="position:absolute;margin-left:0;margin-top:.75pt;width:49.5pt;height:30pt;z-index:251660288;visibility:visible;mso-wrap-style:square;mso-width-percent:0;mso-height-percent:0;mso-wrap-distance-left:9pt;mso-wrap-distance-top:0;mso-wrap-distance-right:9pt;mso-wrap-distance-bottom:0;mso-position-horizontal:center;mso-position-horizontal-relative:margin;mso-position-vertical:absolute;mso-position-vertical-relative:text;mso-width-percent:0;mso-height-percent:0;mso-width-relative:margin;mso-height-relative:margin;v-text-anchor:middle" o:gfxdata="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" fillcolor="white [3201]" strokecolor="black [3213]" strokeweight="1pt">
+              <v:shape id="流程图: 过程 1" o:spid="_x0000_s1027" type="#_x0000_t109" style="position:absolute;margin-left:0;margin-top:.75pt;width:49.5pt;height:30pt;z-index:251660288;visibility:visible;mso-wrap-style:square;mso-width-percent:0;mso-height-percent:0;mso-wrap-distance-left:9pt;mso-wrap-distance-top:0;mso-wrap-distance-right:9pt;mso-wrap-distance-bottom:0;mso-position-horizontal:center;mso-position-horizontal-relative:margin;mso-position-vertical:absolute;mso-position-vertical-relative:text;mso-width-percent:0;mso-height-percent:0;mso-width-relative:margin;mso-height-relative:margin;v-text-anchor:middle" o:gfxdata="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" fillcolor="white [3201]" strokecolor="black [3213]" strokeweight="1pt">
                 <v:textbox>
                   <w:txbxContent>
                     <w:p>
@@ -4539,7 +4539,7 @@
           </mc:Choice>
           <mc:Fallback>
             <w:pict>
-              <v:shape w14:anchorId="2FB2C168" id="流程图: 过程 5" o:spid="_x0000_s1028" type="#_x0000_t109" style="position:absolute;margin-left:320.2pt;margin-top:.9pt;width:82.85pt;height:28.45pt;z-index:251665408;visibility:visible;mso-wrap-style:square;mso-width-percent:0;mso-height-percent:0;mso-wrap-distance-left:9pt;mso-wrap-distance-top:0;mso-wrap-distance-right:9pt;mso-wrap-distance-bottom:0;mso-position-horizontal:absolute;mso-position-horizontal-relative:margin;mso-position-vertical:absolute;mso-position-vertical-relative:text;mso-width-percent:0;mso-height-percent:0;mso-width-relative:margin;mso-height-relative:margin;v-text-anchor:middle" o:gfxdata="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" fillcolor="white [3201]" strokecolor="black [3213]" strokeweight="1pt">
+              <v:shape w14:anchorId="2FB2C168" id="流程图: 过程 5" o:spid="_x0000_s1028" type="#_x0000_t109" style="position:absolute;margin-left:320.2pt;margin-top:.9pt;width:82.85pt;height:28.45pt;z-index:251665408;visibility:visible;mso-wrap-style:square;mso-width-percent:0;mso-height-percent:0;mso-wrap-distance-left:9pt;mso-wrap-distance-top:0;mso-wrap-distance-right:9pt;mso-wrap-distance-bottom:0;mso-position-horizontal:absolute;mso-position-horizontal-relative:margin;mso-position-vertical:absolute;mso-position-vertical-relative:text;mso-width-percent:0;mso-height-percent:0;mso-width-relative:margin;mso-height-relative:margin;v-text-anchor:middle" o:gfxdata="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" fillcolor="white [3201]" strokecolor="black [3213]" strokeweight="1pt">
                 <v:textbox>
                   <w:txbxContent>
                     <w:p>
@@ -4648,7 +4648,7 @@
           </mc:Choice>
           <mc:Fallback>
             <w:pict>
-              <v:shape w14:anchorId="627D28FD" id="流程图: 过程 4" o:spid="_x0000_s1029" type="#_x0000_t109" style="position:absolute;margin-left:33.05pt;margin-top:.9pt;width:72.85pt;height:28.45pt;z-index:251663360;visibility:visible;mso-wrap-style:square;mso-width-percent:0;mso-height-percent:0;mso-wrap-distance-left:9pt;mso-wrap-distance-top:0;mso-wrap-distance-right:9pt;mso-wrap-distance-bottom:0;mso-position-horizontal:absolute;mso-position-horizontal-relative:margin;mso-position-vertical:absolute;mso-position-vertical-relative:text;mso-width-percent:0;mso-height-percent:0;mso-width-relative:margin;mso-height-relative:margin;v-text-anchor:middle" o:gfxdata="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" fillcolor="white [3201]" strokecolor="black [3213]" strokeweight="1pt">
+              <v:shape w14:anchorId="627D28FD" id="流程图: 过程 4" o:spid="_x0000_s1029" type="#_x0000_t109" style="position:absolute;margin-left:33.05pt;margin-top:.9pt;width:72.85pt;height:28.45pt;z-index:251663360;visibility:visible;mso-wrap-style:square;mso-width-percent:0;mso-height-percent:0;mso-wrap-distance-left:9pt;mso-wrap-distance-top:0;mso-wrap-distance-right:9pt;mso-wrap-distance-bottom:0;mso-position-horizontal:absolute;mso-position-horizontal-relative:margin;mso-position-vertical:absolute;mso-position-vertical-relative:text;mso-width-percent:0;mso-height-percent:0;mso-width-relative:margin;mso-height-relative:margin;v-text-anchor:middle" o:gfxdata="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" fillcolor="white [3201]" strokecolor="black [3213]" strokeweight="1pt">
                 <v:textbox>
                   <w:txbxContent>
                     <w:p>
@@ -4802,7 +4802,7 @@
           </mc:Choice>
           <mc:Fallback>
             <w:pict>
-              <v:shape w14:anchorId="7F063934" id="流程图: 过程 6" o:spid="_x0000_s1030" type="#_x0000_t109" style="position:absolute;margin-left:34.45pt;margin-top:4.55pt;width:59.6pt;height:39.3pt;z-index:251667456;visibility:visible;mso-wrap-style:square;mso-width-percent:0;mso-height-percent:0;mso-wrap-distance-left:9pt;mso-wrap-distance-top:0;mso-wrap-distance-right:9pt;mso-wrap-distance-bottom:0;mso-position-horizontal:absolute;mso-position-horizontal-relative:margin;mso-position-vertical:absolute;mso-position-vertical-relative:text;mso-width-percent:0;mso-height-percent:0;mso-width-relative:margin;mso-height-relative:margin;v-text-anchor:middle" o:gfxdata="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" fillcolor="white [3201]" strokecolor="black [3213]" strokeweight="1pt">
+              <v:shape w14:anchorId="7F063934" id="流程图: 过程 6" o:spid="_x0000_s1030" type="#_x0000_t109" style="position:absolute;margin-left:34.45pt;margin-top:4.55pt;width:59.6pt;height:39.3pt;z-index:251667456;visibility:visible;mso-wrap-style:square;mso-width-percent:0;mso-height-percent:0;mso-wrap-distance-left:9pt;mso-wrap-distance-top:0;mso-wrap-distance-right:9pt;mso-wrap-distance-bottom:0;mso-position-horizontal:absolute;mso-position-horizontal-relative:margin;mso-position-vertical:absolute;mso-position-vertical-relative:text;mso-width-percent:0;mso-height-percent:0;mso-width-relative:margin;mso-height-relative:margin;v-text-anchor:middle" o:gfxdata="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" fillcolor="white [3201]" strokecolor="black [3213]" strokeweight="1pt">
                 <v:textbox>
                   <w:txbxContent>
                     <w:p>
@@ -4932,7 +4932,7 @@
           </mc:Choice>
           <mc:Fallback>
             <w:pict>
-              <v:shape w14:anchorId="1DF817F3" id="流程图: 过程 11" o:spid="_x0000_s1031" type="#_x0000_t109" style="position:absolute;margin-left:333.1pt;margin-top:5.9pt;width:69.5pt;height:41pt;z-index:251677696;visibility:visible;mso-wrap-style:square;mso-width-percent:0;mso-height-percent:0;mso-wrap-distance-left:9pt;mso-wrap-distance-top:0;mso-wrap-distance-right:9pt;mso-wrap-distance-bottom:0;mso-position-horizontal:absolute;mso-position-horizontal-relative:margin;mso-position-vertical:absolute;mso-position-vertical-relative:text;mso-width-percent:0;mso-height-percent:0;mso-width-relative:margin;mso-height-relative:margin;v-text-anchor:middle" o:gfxdata="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" fillcolor="white [3201]" strokecolor="black [3213]" strokeweight="1pt">
+              <v:shape w14:anchorId="1DF817F3" id="流程图: 过程 11" o:spid="_x0000_s1031" type="#_x0000_t109" style="position:absolute;margin-left:333.1pt;margin-top:5.9pt;width:69.5pt;height:41pt;z-index:251677696;visibility:visible;mso-wrap-style:square;mso-width-percent:0;mso-height-percent:0;mso-wrap-distance-left:9pt;mso-wrap-distance-top:0;mso-wrap-distance-right:9pt;mso-wrap-distance-bottom:0;mso-position-horizontal:absolute;mso-position-horizontal-relative:margin;mso-position-vertical:absolute;mso-position-vertical-relative:text;mso-width-percent:0;mso-height-percent:0;mso-width-relative:margin;mso-height-relative:margin;v-text-anchor:middle" o:gfxdata="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" fillcolor="white [3201]" strokecolor="black [3213]" strokeweight="1pt">
                 <v:textbox>
                   <w:txbxContent>
                     <w:p>
@@ -5079,7 +5079,7 @@
           </mc:Choice>
           <mc:Fallback>
             <w:pict>
-              <v:shape w14:anchorId="5B053D89" id="流程图: 过程 102" o:spid="_x0000_s1032" type="#_x0000_t109" style="position:absolute;margin-left:220.15pt;margin-top:.3pt;width:59.25pt;height:68.95pt;z-index:251845632;visibility:visible;mso-wrap-style:square;mso-width-percent:0;mso-height-percent:0;mso-wrap-distance-left:9pt;mso-wrap-distance-top:0;mso-wrap-distance-right:9pt;mso-wrap-distance-bottom:0;mso-position-horizontal:absolute;mso-position-horizontal-relative:margin;mso-position-vertical:absolute;mso-position-vertical-relative:text;mso-width-percent:0;mso-height-percent:0;mso-width-relative:margin;mso-height-relative:margin;v-text-anchor:middle" o:gfxdata="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" fillcolor="white [3201]" strokecolor="black [3213]" strokeweight="1pt">
+              <v:shape w14:anchorId="5B053D89" id="流程图: 过程 102" o:spid="_x0000_s1032" type="#_x0000_t109" style="position:absolute;margin-left:220.15pt;margin-top:.3pt;width:59.25pt;height:68.95pt;z-index:251845632;visibility:visible;mso-wrap-style:square;mso-width-percent:0;mso-height-percent:0;mso-wrap-distance-left:9pt;mso-wrap-distance-top:0;mso-wrap-distance-right:9pt;mso-wrap-distance-bottom:0;mso-position-horizontal:absolute;mso-position-horizontal-relative:margin;mso-position-vertical:absolute;mso-position-vertical-relative:text;mso-width-percent:0;mso-height-percent:0;mso-width-relative:margin;mso-height-relative:margin;v-text-anchor:middle" o:gfxdata="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" fillcolor="white [3201]" strokecolor="black [3213]" strokeweight="1pt">
                 <v:textbox>
                   <w:txbxContent>
                     <w:p>
@@ -5433,7 +5433,7 @@
           </mc:Choice>
           <mc:Fallback>
             <w:pict>
-              <v:shape w14:anchorId="39A7BF88" id="流程图: 过程 9" o:spid="_x0000_s1033" type="#_x0000_t109" style="position:absolute;margin-left:33.3pt;margin-top:47pt;width:61.1pt;height:40.15pt;z-index:251673600;visibility:visible;mso-wrap-style:square;mso-width-percent:0;mso-height-percent:0;mso-wrap-distance-left:9pt;mso-wrap-distance-top:0;mso-wrap-distance-right:9pt;mso-wrap-distance-bottom:0;mso-position-horizontal:absolute;mso-position-horizontal-relative:margin;mso-position-vertical:absolute;mso-position-vertical-relative:text;mso-width-percent:0;mso-height-percent:0;mso-width-relative:margin;mso-height-relative:margin;v-text-anchor:middle" o:gfxdata="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" fillcolor="white [3201]" strokecolor="black [3213]" strokeweight="1pt">
+              <v:shape w14:anchorId="39A7BF88" id="流程图: 过程 9" o:spid="_x0000_s1033" type="#_x0000_t109" style="position:absolute;margin-left:33.3pt;margin-top:47pt;width:61.1pt;height:40.15pt;z-index:251673600;visibility:visible;mso-wrap-style:square;mso-width-percent:0;mso-height-percent:0;mso-wrap-distance-left:9pt;mso-wrap-distance-top:0;mso-wrap-distance-right:9pt;mso-wrap-distance-bottom:0;mso-position-horizontal:absolute;mso-position-horizontal-relative:margin;mso-position-vertical:absolute;mso-position-vertical-relative:text;mso-width-percent:0;mso-height-percent:0;mso-width-relative:margin;mso-height-relative:margin;v-text-anchor:middle" o:gfxdata="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" fillcolor="white [3201]" strokecolor="black [3213]" strokeweight="1pt">
                 <v:textbox>
                   <w:txbxContent>
                     <w:p>
@@ -6002,7 +6002,7 @@
           </mc:Choice>
           <mc:Fallback>
             <w:pict>
-              <v:shape w14:anchorId="224FDF6D" id="流程图: 过程 39" o:spid="_x0000_s1034" type="#_x0000_t109" style="position:absolute;margin-left:131.15pt;margin-top:10pt;width:59.25pt;height:39.3pt;z-index:251829248;visibility:visible;mso-wrap-style:square;mso-width-percent:0;mso-height-percent:0;mso-wrap-distance-left:9pt;mso-wrap-distance-top:0;mso-wrap-distance-right:9pt;mso-wrap-distance-bottom:0;mso-position-horizontal:absolute;mso-position-horizontal-relative:margin;mso-position-vertical:absolute;mso-position-vertical-relative:text;mso-width-percent:0;mso-height-percent:0;mso-width-relative:margin;mso-height-relative:margin;v-text-anchor:middle" o:gfxdata="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" fillcolor="white [3201]" strokecolor="black [3213]" strokeweight="1pt">
+              <v:shape w14:anchorId="224FDF6D" id="流程图: 过程 39" o:spid="_x0000_s1034" type="#_x0000_t109" style="position:absolute;margin-left:131.15pt;margin-top:10pt;width:59.25pt;height:39.3pt;z-index:251829248;visibility:visible;mso-wrap-style:square;mso-width-percent:0;mso-height-percent:0;mso-wrap-distance-left:9pt;mso-wrap-distance-top:0;mso-wrap-distance-right:9pt;mso-wrap-distance-bottom:0;mso-position-horizontal:absolute;mso-position-horizontal-relative:margin;mso-position-vertical:absolute;mso-position-vertical-relative:text;mso-width-percent:0;mso-height-percent:0;mso-width-relative:margin;mso-height-relative:margin;v-text-anchor:middle" o:gfxdata="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" fillcolor="white [3201]" strokecolor="black [3213]" strokeweight="1pt">
                 <v:textbox>
                   <w:txbxContent>
                     <w:p>
@@ -6220,7 +6220,7 @@
           </mc:Choice>
           <mc:Fallback>
             <w:pict>
-              <v:shape w14:anchorId="34D6E518" id="流程图: 过程 15" o:spid="_x0000_s1035" type="#_x0000_t109" style="position:absolute;margin-left:333.8pt;margin-top:2pt;width:69.5pt;height:40.15pt;z-index:251680768;visibility:visible;mso-wrap-style:square;mso-width-percent:0;mso-height-percent:0;mso-wrap-distance-left:9pt;mso-wrap-distance-top:0;mso-wrap-distance-right:9pt;mso-wrap-distance-bottom:0;mso-position-horizontal:absolute;mso-position-horizontal-relative:margin;mso-position-vertical:absolute;mso-position-vertical-relative:text;mso-width-percent:0;mso-height-percent:0;mso-width-relative:margin;mso-height-relative:margin;v-text-anchor:middle" o:gfxdata="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" fillcolor="white [3201]" strokecolor="black [3213]" strokeweight="1pt">
+              <v:shape w14:anchorId="34D6E518" id="流程图: 过程 15" o:spid="_x0000_s1035" type="#_x0000_t109" style="position:absolute;margin-left:333.8pt;margin-top:2pt;width:69.5pt;height:40.15pt;z-index:251680768;visibility:visible;mso-wrap-style:square;mso-width-percent:0;mso-height-percent:0;mso-wrap-distance-left:9pt;mso-wrap-distance-top:0;mso-wrap-distance-right:9pt;mso-wrap-distance-bottom:0;mso-position-horizontal:absolute;mso-position-horizontal-relative:margin;mso-position-vertical:absolute;mso-position-vertical-relative:text;mso-width-percent:0;mso-height-percent:0;mso-width-relative:margin;mso-height-relative:margin;v-text-anchor:middle" o:gfxdata="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" fillcolor="white [3201]" strokecolor="black [3213]" strokeweight="1pt">
                 <v:textbox>
                   <w:txbxContent>
                     <w:p>
@@ -6738,7 +6738,7 @@
           </mc:Choice>
           <mc:Fallback>
             <w:pict>
-              <v:shape w14:anchorId="1ACD33D7" id="流程图: 过程 10" o:spid="_x0000_s1036" type="#_x0000_t109" style="position:absolute;margin-left:33.65pt;margin-top:14pt;width:60.75pt;height:39.3pt;z-index:251675648;visibility:visible;mso-wrap-style:square;mso-width-percent:0;mso-height-percent:0;mso-wrap-distance-left:9pt;mso-wrap-distance-top:0;mso-wrap-distance-right:9pt;mso-wrap-distance-bottom:0;mso-position-horizontal:absolute;mso-position-horizontal-relative:margin;mso-position-vertical:absolute;mso-position-vertical-relative:text;mso-width-percent:0;mso-height-percent:0;mso-width-relative:margin;mso-height-relative:margin;v-text-anchor:middle" o:gfxdata="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" fillcolor="white [3201]" strokecolor="black [3213]" strokeweight="1pt">
+              <v:shape w14:anchorId="1ACD33D7" id="流程图: 过程 10" o:spid="_x0000_s1036" type="#_x0000_t109" style="position:absolute;margin-left:33.65pt;margin-top:14pt;width:60.75pt;height:39.3pt;z-index:251675648;visibility:visible;mso-wrap-style:square;mso-width-percent:0;mso-height-percent:0;mso-wrap-distance-left:9pt;mso-wrap-distance-top:0;mso-wrap-distance-right:9pt;mso-wrap-distance-bottom:0;mso-position-horizontal:absolute;mso-position-horizontal-relative:margin;mso-position-vertical:absolute;mso-position-vertical-relative:text;mso-width-percent:0;mso-height-percent:0;mso-width-relative:margin;mso-height-relative:margin;v-text-anchor:middle" o:gfxdata="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" fillcolor="white [3201]" strokecolor="black [3213]" strokeweight="1pt">
                 <v:textbox>
                   <w:txbxContent>
                     <w:p>
@@ -6868,7 +6868,7 @@
           </mc:Choice>
           <mc:Fallback>
             <w:pict>
-              <v:shape w14:anchorId="4B85EC07" id="流程图: 过程 16" o:spid="_x0000_s1037" type="#_x0000_t109" style="position:absolute;margin-left:334.1pt;margin-top:13pt;width:69.5pt;height:41pt;z-index:251682816;visibility:visible;mso-wrap-style:square;mso-width-percent:0;mso-height-percent:0;mso-wrap-distance-left:9pt;mso-wrap-distance-top:0;mso-wrap-distance-right:9pt;mso-wrap-distance-bottom:0;mso-position-horizontal:absolute;mso-position-horizontal-relative:margin;mso-position-vertical:absolute;mso-position-vertical-relative:text;mso-width-percent:0;mso-height-percent:0;mso-width-relative:margin;mso-height-relative:margin;v-text-anchor:middle" o:gfxdata="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" fillcolor="white [3201]" strokecolor="black [3213]" strokeweight="1pt">
+              <v:shape w14:anchorId="4B85EC07" id="流程图: 过程 16" o:spid="_x0000_s1037" type="#_x0000_t109" style="position:absolute;margin-left:334.1pt;margin-top:13pt;width:69.5pt;height:41pt;z-index:251682816;visibility:visible;mso-wrap-style:square;mso-width-percent:0;mso-height-percent:0;mso-wrap-distance-left:9pt;mso-wrap-distance-top:0;mso-wrap-distance-right:9pt;mso-wrap-distance-bottom:0;mso-position-horizontal:absolute;mso-position-horizontal-relative:margin;mso-position-vertical:absolute;mso-position-vertical-relative:text;mso-width-percent:0;mso-height-percent:0;mso-width-relative:margin;mso-height-relative:margin;v-text-anchor:middle" o:gfxdata="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" fillcolor="white [3201]" strokecolor="black [3213]" strokeweight="1pt">
                 <v:textbox>
                   <w:txbxContent>
                     <w:p>
@@ -7158,7 +7158,7 @@
                 <v:stroke joinstyle="miter"/>
                 <v:path gradientshapeok="t" o:connecttype="custom" o:connectlocs="10800,0;0,10800;10800,21600;17997,10800" textboxrect="3600,0,17997,21600"/>
               </v:shapetype>
-              <v:shape id="流程图: 存储数据 14" o:spid="_x0000_s1038" type="#_x0000_t130" style="position:absolute;margin-left:189.85pt;margin-top:.35pt;width:74.5pt;height:34.35pt;z-index:251678720;visibility:visible;mso-wrap-style:square;mso-width-percent:0;mso-wrap-distance-left:9pt;mso-wrap-distance-top:0;mso-wrap-distance-right:9pt;mso-wrap-distance-bottom:0;mso-position-horizontal:absolute;mso-position-horizontal-relative:margin;mso-position-vertical:absolute;mso-position-vertical-relative:text;mso-width-percent:0;mso-width-relative:margin;v-text-anchor:middle" o:gfxdata="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" fillcolor="white [3201]" strokecolor="black [3213]" strokeweight="1pt">
+              <v:shape id="流程图: 存储数据 14" o:spid="_x0000_s1038" type="#_x0000_t130" style="position:absolute;margin-left:189.85pt;margin-top:.35pt;width:74.5pt;height:34.35pt;z-index:251678720;visibility:visible;mso-wrap-style:square;mso-width-percent:0;mso-wrap-distance-left:9pt;mso-wrap-distance-top:0;mso-wrap-distance-right:9pt;mso-wrap-distance-bottom:0;mso-position-horizontal:absolute;mso-position-horizontal-relative:margin;mso-position-vertical:absolute;mso-position-vertical-relative:text;mso-width-percent:0;mso-width-relative:margin;v-text-anchor:middle" o:gfxdata="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" fillcolor="white [3201]" strokecolor="black [3213]" strokeweight="1pt">
                 <v:textbox>
                   <w:txbxContent>
                     <w:p>
@@ -7281,7 +7281,7 @@
           </mc:Choice>
           <mc:Fallback>
             <w:pict>
-              <v:shape w14:anchorId="7628FE50" id="流程图: 过程 110" o:spid="_x0000_s1039" type="#_x0000_t109" style="position:absolute;margin-left:33pt;margin-top:10.9pt;width:60.75pt;height:39.3pt;z-index:251852800;visibility:visible;mso-wrap-style:square;mso-width-percent:0;mso-height-percent:0;mso-wrap-distance-left:9pt;mso-wrap-distance-top:0;mso-wrap-distance-right:9pt;mso-wrap-distance-bottom:0;mso-position-horizontal:absolute;mso-position-horizontal-relative:margin;mso-position-vertical:absolute;mso-position-vertical-relative:text;mso-width-percent:0;mso-height-percent:0;mso-width-relative:margin;mso-height-relative:margin;v-text-anchor:middle" o:gfxdata="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" fillcolor="white [3201]" strokecolor="black [3213]" strokeweight="1pt">
+              <v:shape w14:anchorId="7628FE50" id="流程图: 过程 110" o:spid="_x0000_s1039" type="#_x0000_t109" style="position:absolute;margin-left:33pt;margin-top:10.9pt;width:60.75pt;height:39.3pt;z-index:251852800;visibility:visible;mso-wrap-style:square;mso-width-percent:0;mso-height-percent:0;mso-wrap-distance-left:9pt;mso-wrap-distance-top:0;mso-wrap-distance-right:9pt;mso-wrap-distance-bottom:0;mso-position-horizontal:absolute;mso-position-horizontal-relative:margin;mso-position-vertical:absolute;mso-position-vertical-relative:text;mso-width-percent:0;mso-height-percent:0;mso-width-relative:margin;mso-height-relative:margin;v-text-anchor:middle" o:gfxdata="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" fillcolor="white [3201]" strokecolor="black [3213]" strokeweight="1pt">
                 <v:textbox>
                   <w:txbxContent>
                     <w:p>
@@ -7393,7 +7393,7 @@
           </mc:Choice>
           <mc:Fallback>
             <w:pict>
-              <v:shape w14:anchorId="15518E37" id="流程图: 过程 114" o:spid="_x0000_s1040" type="#_x0000_t109" style="position:absolute;margin-left:334.85pt;margin-top:6.65pt;width:69.5pt;height:41pt;z-index:251856896;visibility:visible;mso-wrap-style:square;mso-width-percent:0;mso-height-percent:0;mso-wrap-distance-left:9pt;mso-wrap-distance-top:0;mso-wrap-distance-right:9pt;mso-wrap-distance-bottom:0;mso-position-horizontal:absolute;mso-position-horizontal-relative:margin;mso-position-vertical:absolute;mso-position-vertical-relative:text;mso-width-percent:0;mso-height-percent:0;mso-width-relative:margin;mso-height-relative:margin;v-text-anchor:middle" o:gfxdata="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" fillcolor="white [3201]" strokecolor="black [3213]" strokeweight="1pt">
+              <v:shape w14:anchorId="15518E37" id="流程图: 过程 114" o:spid="_x0000_s1040" type="#_x0000_t109" style="position:absolute;margin-left:334.85pt;margin-top:6.65pt;width:69.5pt;height:41pt;z-index:251856896;visibility:visible;mso-wrap-style:square;mso-width-percent:0;mso-height-percent:0;mso-wrap-distance-left:9pt;mso-wrap-distance-top:0;mso-wrap-distance-right:9pt;mso-wrap-distance-bottom:0;mso-position-horizontal:absolute;mso-position-horizontal-relative:margin;mso-position-vertical:absolute;mso-position-vertical-relative:text;mso-width-percent:0;mso-height-percent:0;mso-width-relative:margin;mso-height-relative:margin;v-text-anchor:middle" o:gfxdata="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" fillcolor="white [3201]" strokecolor="black [3213]" strokeweight="1pt">
                 <v:textbox>
                   <w:txbxContent>
                     <w:p>
@@ -7768,7 +7768,7 @@
           </mc:Choice>
           <mc:Fallback>
             <w:pict>
-              <v:shape w14:anchorId="75609F0F" id="流程图: 过程 53" o:spid="_x0000_s1041" type="#_x0000_t109" style="position:absolute;margin-left:30pt;margin-top:7.25pt;width:67.85pt;height:59.25pt;z-index:251831296;visibility:visible;mso-wrap-style:square;mso-width-percent:0;mso-height-percent:0;mso-wrap-distance-left:9pt;mso-wrap-distance-top:0;mso-wrap-distance-right:9pt;mso-wrap-distance-bottom:0;mso-position-horizontal:absolute;mso-position-horizontal-relative:margin;mso-position-vertical:absolute;mso-position-vertical-relative:text;mso-width-percent:0;mso-height-percent:0;mso-width-relative:margin;mso-height-relative:margin;v-text-anchor:middle" o:gfxdata="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" fillcolor="white [3201]" strokecolor="black [3213]" strokeweight="1pt">
+              <v:shape w14:anchorId="75609F0F" id="流程图: 过程 53" o:spid="_x0000_s1041" type="#_x0000_t109" style="position:absolute;margin-left:30pt;margin-top:7.25pt;width:67.85pt;height:59.25pt;z-index:251831296;visibility:visible;mso-wrap-style:square;mso-width-percent:0;mso-height-percent:0;mso-wrap-distance-left:9pt;mso-wrap-distance-top:0;mso-wrap-distance-right:9pt;mso-wrap-distance-bottom:0;mso-position-horizontal:absolute;mso-position-horizontal-relative:margin;mso-position-vertical:absolute;mso-position-vertical-relative:text;mso-width-percent:0;mso-height-percent:0;mso-width-relative:margin;mso-height-relative:margin;v-text-anchor:middle" o:gfxdata="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" fillcolor="white [3201]" strokecolor="black [3213]" strokeweight="1pt">
                 <v:textbox>
                   <w:txbxContent>
                     <w:p>
@@ -7886,7 +7886,7 @@
           </mc:Choice>
           <mc:Fallback>
             <w:pict>
-              <v:shape w14:anchorId="3B5D68AF" id="流程图: 过程 17" o:spid="_x0000_s1042" type="#_x0000_t109" style="position:absolute;margin-left:336.7pt;margin-top:1.65pt;width:69.5pt;height:42pt;z-index:251684864;visibility:visible;mso-wrap-style:square;mso-width-percent:0;mso-height-percent:0;mso-wrap-distance-left:9pt;mso-wrap-distance-top:0;mso-wrap-distance-right:9pt;mso-wrap-distance-bottom:0;mso-position-horizontal:absolute;mso-position-horizontal-relative:margin;mso-position-vertical:absolute;mso-position-vertical-relative:text;mso-width-percent:0;mso-height-percent:0;mso-width-relative:margin;mso-height-relative:margin;v-text-anchor:middle" o:gfxdata="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" fillcolor="white [3201]" strokecolor="black [3213]" strokeweight="1pt">
+              <v:shape w14:anchorId="3B5D68AF" id="流程图: 过程 17" o:spid="_x0000_s1042" type="#_x0000_t109" style="position:absolute;margin-left:336.7pt;margin-top:1.65pt;width:69.5pt;height:42pt;z-index:251684864;visibility:visible;mso-wrap-style:square;mso-width-percent:0;mso-height-percent:0;mso-wrap-distance-left:9pt;mso-wrap-distance-top:0;mso-wrap-distance-right:9pt;mso-wrap-distance-bottom:0;mso-position-horizontal:absolute;mso-position-horizontal-relative:margin;mso-position-vertical:absolute;mso-position-vertical-relative:text;mso-width-percent:0;mso-height-percent:0;mso-width-relative:margin;mso-height-relative:margin;v-text-anchor:middle" o:gfxdata="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" fillcolor="white [3201]" strokecolor="black [3213]" strokeweight="1pt">
                 <v:textbox>
                   <w:txbxContent>
                     <w:p>
@@ -8248,7 +8248,7 @@
           </mc:Choice>
           <mc:Fallback>
             <w:pict>
-              <v:shape w14:anchorId="63F9D3CE" id="流程图: 过程 121" o:spid="_x0000_s1043" type="#_x0000_t109" style="position:absolute;margin-left:337.5pt;margin-top:12.6pt;width:69.5pt;height:42pt;z-index:251864064;visibility:visible;mso-wrap-style:square;mso-width-percent:0;mso-height-percent:0;mso-wrap-distance-left:9pt;mso-wrap-distance-top:0;mso-wrap-distance-right:9pt;mso-wrap-distance-bottom:0;mso-position-horizontal:absolute;mso-position-horizontal-relative:margin;mso-position-vertical:absolute;mso-position-vertical-relative:text;mso-width-percent:0;mso-height-percent:0;mso-width-relative:margin;mso-height-relative:margin;v-text-anchor:middle" o:gfxdata="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" fillcolor="white [3201]" strokecolor="black [3213]" strokeweight="1pt">
+              <v:shape w14:anchorId="63F9D3CE" id="流程图: 过程 121" o:spid="_x0000_s1043" type="#_x0000_t109" style="position:absolute;margin-left:337.5pt;margin-top:12.6pt;width:69.5pt;height:42pt;z-index:251864064;visibility:visible;mso-wrap-style:square;mso-width-percent:0;mso-height-percent:0;mso-wrap-distance-left:9pt;mso-wrap-distance-top:0;mso-wrap-distance-right:9pt;mso-wrap-distance-bottom:0;mso-position-horizontal:absolute;mso-position-horizontal-relative:margin;mso-position-vertical:absolute;mso-position-vertical-relative:text;mso-width-percent:0;mso-height-percent:0;mso-width-relative:margin;mso-height-relative:margin;v-text-anchor:middle" o:gfxdata="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" fillcolor="white [3201]" strokecolor="black [3213]" strokeweight="1pt">
                 <v:textbox>
                   <w:txbxContent>
                     <w:p>
@@ -8544,7 +8544,7 @@
           </mc:Choice>
           <mc:Fallback>
             <w:pict>
-              <v:shape w14:anchorId="037255E0" id="流程图: 过程 142" o:spid="_x0000_s1046" type="#_x0000_t109" style="position:absolute;margin-left:340.15pt;margin-top:9.4pt;width:69.5pt;height:42pt;z-index:251878400;visibility:visible;mso-wrap-style:square;mso-width-percent:0;mso-height-percent:0;mso-wrap-distance-left:9pt;mso-wrap-distance-top:0;mso-wrap-distance-right:9pt;mso-wrap-distance-bottom:0;mso-position-horizontal:absolute;mso-position-horizontal-relative:margin;mso-position-vertical:absolute;mso-position-vertical-relative:text;mso-width-percent:0;mso-height-percent:0;mso-width-relative:margin;mso-height-relative:margin;v-text-anchor:middle" o:gfxdata="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" fillcolor="white [3201]" strokecolor="black [3213]" strokeweight="1pt">
+              <v:shape w14:anchorId="037255E0" id="流程图: 过程 142" o:spid="_x0000_s1044" type="#_x0000_t109" style="position:absolute;margin-left:340.15pt;margin-top:9.4pt;width:69.5pt;height:42pt;z-index:251878400;visibility:visible;mso-wrap-style:square;mso-width-percent:0;mso-height-percent:0;mso-wrap-distance-left:9pt;mso-wrap-distance-top:0;mso-wrap-distance-right:9pt;mso-wrap-distance-bottom:0;mso-position-horizontal:absolute;mso-position-horizontal-relative:margin;mso-position-vertical:absolute;mso-position-vertical-relative:text;mso-width-percent:0;mso-height-percent:0;mso-width-relative:margin;mso-height-relative:margin;v-text-anchor:middle" o:gfxdata="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" fillcolor="white [3201]" strokecolor="black [3213]" strokeweight="1pt">
                 <v:textbox>
                   <w:txbxContent>
                     <w:p>
@@ -8583,7 +8583,7 @@
         <w:widowControl/>
         <w:jc w:val="left"/>
         <w:rPr>
-          <w:rFonts w:ascii="宋体" w:hAnsi="宋体" w:cs="宋体" w:hint="eastAsia"/>
+          <w:rFonts w:ascii="宋体" w:hAnsi="宋体" w:cs="宋体"/>
           <w:kern w:val="0"/>
           <w:sz w:val="24"/>
         </w:rPr>
@@ -9095,6 +9095,13 @@
         <w:rPr>
           <w:rFonts w:ascii="宋体" w:hAnsi="宋体" w:hint="eastAsia"/>
           <w:sz w:val="24"/>
+        </w:rPr>
+        <w:t>，或其它带有桌面环境的系统</w:t>
+      </w:r>
+      <w:r>
+        <w:rPr>
+          <w:rFonts w:ascii="宋体" w:hAnsi="宋体" w:hint="eastAsia"/>
+          <w:sz w:val="24"/>
           <w:szCs w:val="24"/>
         </w:rPr>
         <w:t>。</w:t>
@@ -9178,34 +9185,58 @@
         <w:spacing w:line="440" w:lineRule="exact"/>
         <w:ind w:left="360" w:firstLineChars="200" w:firstLine="480"/>
         <w:rPr>
+          <w:rFonts w:ascii="宋体" w:hAnsi="宋体" w:hint="eastAsia"/>
+          <w:sz w:val="24"/>
+          <w:szCs w:val="24"/>
+        </w:rPr>
+      </w:pPr>
+      <w:r>
+        <w:rPr>
+          <w:rFonts w:ascii="宋体" w:hAnsi="宋体" w:hint="eastAsia"/>
+          <w:sz w:val="24"/>
+          <w:szCs w:val="24"/>
+        </w:rPr>
+        <w:t>开发环境：</w:t>
+      </w:r>
+      <w:r>
+        <w:rPr>
+          <w:rFonts w:ascii="宋体" w:hAnsi="宋体" w:hint="eastAsia"/>
+          <w:sz w:val="24"/>
+          <w:szCs w:val="24"/>
+        </w:rPr>
+        <w:t>Java</w:t>
+      </w:r>
+      <w:r>
+        <w:rPr>
           <w:rFonts w:ascii="宋体" w:hAnsi="宋体"/>
           <w:sz w:val="24"/>
           <w:szCs w:val="24"/>
         </w:rPr>
-      </w:pPr>
+        <w:t xml:space="preserve"> 11.0</w:t>
+      </w:r>
       <w:r>
         <w:rPr>
           <w:rFonts w:ascii="宋体" w:hAnsi="宋体" w:hint="eastAsia"/>
           <w:sz w:val="24"/>
           <w:szCs w:val="24"/>
         </w:rPr>
-        <w:t>开发环境：</w:t>
-      </w:r>
-      <w:r>
-        <w:rPr>
-          <w:rFonts w:ascii="宋体" w:hAnsi="宋体" w:hint="eastAsia"/>
+        <w:t>，Tomcat</w:t>
+      </w:r>
+      <w:r>
+        <w:rPr>
+          <w:rFonts w:ascii="宋体" w:hAnsi="宋体"/>
           <w:sz w:val="24"/>
           <w:szCs w:val="24"/>
         </w:rPr>
-        <w:t>开发语言暂不确定。</w:t>
-      </w:r>
-      <w:r>
-        <w:rPr>
-          <w:rFonts w:ascii="宋体" w:hAnsi="宋体"/>
+        <w:t xml:space="preserve"> 9.0.19</w:t>
+      </w:r>
+      <w:r>
+        <w:rPr>
+          <w:rFonts w:ascii="宋体" w:hAnsi="宋体" w:hint="eastAsia"/>
           <w:sz w:val="24"/>
           <w:szCs w:val="24"/>
         </w:rPr>
-        <w:t xml:space="preserve"> </w:t>
+        <w:t>。</w:t>
       </w:r>
     </w:p>
     <w:p>
@@ -9709,7 +9740,6 @@
           <w:sz w:val="24"/>
           <w:szCs w:val="24"/>
         </w:rPr>
-        <w:lastRenderedPageBreak/>
         <mc:AlternateContent>
           <mc:Choice Requires="wps">
             <w:drawing>
@@ -9793,7 +9823,7 @@
           </mc:Choice>
           <mc:Fallback>
             <w:pict>
-              <v:rect w14:anchorId="0A7812CD" id="矩形 73" o:spid="_x0000_s1048" style="position:absolute;left:0;text-align:left;margin-left:110.75pt;margin-top:8.1pt;width:232.75pt;height:25.95pt;z-index:251723776;visibility:visible;mso-wrap-style:square;mso-width-percent:0;mso-height-percent:0;mso-wrap-distance-left:9pt;mso-wrap-distance-top:0;mso-wrap-distance-right:9pt;mso-wrap-distance-bottom:0;mso-position-horizontal:absolute;mso-position-horizontal-relative:margin;mso-position-vertical:absolute;mso-position-vertical-relative:text;mso-width-percent:0;mso-height-percent:0;mso-width-relative:margin;mso-height-relative:margin;v-text-anchor:middle" o:gfxdata="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" fillcolor="white [3201]" strokecolor="black [3213]" strokeweight="1pt">
+              <v:rect w14:anchorId="0A7812CD" id="矩形 73" o:spid="_x0000_s1045" style="position:absolute;left:0;text-align:left;margin-left:110.75pt;margin-top:8.1pt;width:232.75pt;height:25.95pt;z-index:251723776;visibility:visible;mso-wrap-style:square;mso-width-percent:0;mso-height-percent:0;mso-wrap-distance-left:9pt;mso-wrap-distance-top:0;mso-wrap-distance-right:9pt;mso-wrap-distance-bottom:0;mso-position-horizontal:absolute;mso-position-horizontal-relative:margin;mso-position-vertical:absolute;mso-position-vertical-relative:text;mso-width-percent:0;mso-height-percent:0;mso-width-relative:margin;mso-height-relative:margin;v-text-anchor:middle" o:gfxdata="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" fillcolor="white [3201]" strokecolor="black [3213]" strokeweight="1pt">
                 <v:textbox>
                   <w:txbxContent>
                     <w:p>
@@ -10028,7 +10058,7 @@
           </mc:Choice>
           <mc:Fallback>
             <w:pict>
-              <v:rect w14:anchorId="73FA1A24" id="矩形 89" o:spid="_x0000_s1049" style="position:absolute;margin-left:59.65pt;margin-top:2.2pt;width:77pt;height:21.75pt;z-index:251754496;visibility:visible;mso-wrap-style:square;mso-wrap-distance-left:9pt;mso-wrap-distance-top:0;mso-wrap-distance-right:9pt;mso-wrap-distance-bottom:0;mso-position-horizontal:absolute;mso-position-horizontal-relative:text;mso-position-vertical:absolute;mso-position-vertical-relative:text;v-text-anchor:middle" o:gfxdata="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" filled="f" strokecolor="black [3213]" strokeweight="1pt">
+              <v:rect w14:anchorId="73FA1A24" id="矩形 89" o:spid="_x0000_s1046" style="position:absolute;margin-left:59.65pt;margin-top:2.2pt;width:77pt;height:21.75pt;z-index:251754496;visibility:visible;mso-wrap-style:square;mso-wrap-distance-left:9pt;mso-wrap-distance-top:0;mso-wrap-distance-right:9pt;mso-wrap-distance-bottom:0;mso-position-horizontal:absolute;mso-position-horizontal-relative:text;mso-position-vertical:absolute;mso-position-vertical-relative:text;v-text-anchor:middle" o:gfxdata="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" filled="f" strokecolor="black [3213]" strokeweight="1pt">
                 <v:textbox>
                   <w:txbxContent>
                     <w:p>
@@ -10160,7 +10190,7 @@
           </mc:Choice>
           <mc:Fallback>
             <w:pict>
-              <v:rect w14:anchorId="43974507" id="矩形 91" o:spid="_x0000_s1050" style="position:absolute;margin-left:296.3pt;margin-top:3.05pt;width:93.75pt;height:21.75pt;z-index:251758592;visibility:visible;mso-wrap-style:square;mso-width-percent:0;mso-wrap-distance-left:9pt;mso-wrap-distance-top:0;mso-wrap-distance-right:9pt;mso-wrap-distance-bottom:0;mso-position-horizontal:absolute;mso-position-horizontal-relative:text;mso-position-vertical:absolute;mso-position-vertical-relative:text;mso-width-percent:0;mso-width-relative:margin;v-text-anchor:middle" o:gfxdata="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" filled="f" strokecolor="black [3213]" strokeweight="1pt">
+              <v:rect w14:anchorId="43974507" id="矩形 91" o:spid="_x0000_s1047" style="position:absolute;margin-left:296.3pt;margin-top:3.05pt;width:93.75pt;height:21.75pt;z-index:251758592;visibility:visible;mso-wrap-style:square;mso-width-percent:0;mso-wrap-distance-left:9pt;mso-wrap-distance-top:0;mso-wrap-distance-right:9pt;mso-wrap-distance-bottom:0;mso-position-horizontal:absolute;mso-position-horizontal-relative:text;mso-position-vertical:absolute;mso-position-vertical-relative:text;mso-width-percent:0;mso-width-relative:margin;v-text-anchor:middle" o:gfxdata="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" filled="f" strokecolor="black [3213]" strokeweight="1pt">
                 <v:textbox>
                   <w:txbxContent>
                     <w:p>
@@ -10748,7 +10778,7 @@
           </mc:Choice>
           <mc:Fallback>
             <w:pict>
-              <v:rect w14:anchorId="08027574" id="矩形 88" o:spid="_x0000_s1048" style="position:absolute;margin-left:318.1pt;margin-top:18.6pt;width:25.95pt;height:164.9pt;z-index:251753472;visibility:visible;mso-wrap-style:square;mso-wrap-distance-left:9pt;mso-wrap-distance-top:0;mso-wrap-distance-right:9pt;mso-wrap-distance-bottom:0;mso-position-horizontal:absolute;mso-position-horizontal-relative:margin;mso-position-vertical:absolute;mso-position-vertical-relative:text;v-text-anchor:middle" o:gfxdata="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" fillcolor="white [3201]" strokecolor="black [3213]" strokeweight="1pt">
+              <v:rect w14:anchorId="08027574" id="矩形 88" o:spid="_x0000_s1048" style="position:absolute;margin-left:318.1pt;margin-top:18.6pt;width:25.95pt;height:164.9pt;z-index:251753472;visibility:visible;mso-wrap-style:square;mso-wrap-distance-left:9pt;mso-wrap-distance-top:0;mso-wrap-distance-right:9pt;mso-wrap-distance-bottom:0;mso-position-horizontal:absolute;mso-position-horizontal-relative:margin;mso-position-vertical:absolute;mso-position-vertical-relative:text;v-text-anchor:middle" o:gfxdata="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" fillcolor="white [3201]" strokecolor="black [3213]" strokeweight="1pt">
                 <v:textbox>
                   <w:txbxContent>
                     <w:p>
@@ -10866,7 +10896,7 @@
           </mc:Choice>
           <mc:Fallback>
             <w:pict>
-              <v:rect w14:anchorId="633DCFF9" id="矩形 87" o:spid="_x0000_s1049" style="position:absolute;margin-left:347.8pt;margin-top:18.55pt;width:25.95pt;height:164.9pt;z-index:251751424;visibility:visible;mso-wrap-style:square;mso-wrap-distance-left:9pt;mso-wrap-distance-top:0;mso-wrap-distance-right:9pt;mso-wrap-distance-bottom:0;mso-position-horizontal:absolute;mso-position-horizontal-relative:margin;mso-position-vertical:absolute;mso-position-vertical-relative:text;v-text-anchor:middle" o:gfxdata="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" fillcolor="white [3201]" strokecolor="black [3213]" strokeweight="1pt">
+              <v:rect w14:anchorId="633DCFF9" id="矩形 87" o:spid="_x0000_s1049" style="position:absolute;margin-left:347.8pt;margin-top:18.55pt;width:25.95pt;height:164.9pt;z-index:251751424;visibility:visible;mso-wrap-style:square;mso-wrap-distance-left:9pt;mso-wrap-distance-top:0;mso-wrap-distance-right:9pt;mso-wrap-distance-bottom:0;mso-position-horizontal:absolute;mso-position-horizontal-relative:margin;mso-position-vertical:absolute;mso-position-vertical-relative:text;v-text-anchor:middle" o:gfxdata="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" fillcolor="white [3201]" strokecolor="black [3213]" strokeweight="1pt">
                 <v:textbox>
                   <w:txbxContent>
                     <w:p>
@@ -10981,7 +11011,7 @@
           </mc:Choice>
           <mc:Fallback>
             <w:pict>
-              <v:rect w14:anchorId="50D4DCA7" id="矩形 151" o:spid="_x0000_s1050" style="position:absolute;margin-left:408.35pt;margin-top:18.7pt;width:25.95pt;height:164.9pt;z-index:251884544;visibility:visible;mso-wrap-style:square;mso-height-percent:0;mso-wrap-distance-left:9pt;mso-wrap-distance-top:0;mso-wrap-distance-right:9pt;mso-wrap-distance-bottom:0;mso-position-horizontal:absolute;mso-position-horizontal-relative:margin;mso-position-vertical:absolute;mso-position-vertical-relative:text;mso-height-percent:0;mso-height-relative:margin;v-text-anchor:middle" o:gfxdata="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" fillcolor="white [3201]" strokecolor="black [3213]" strokeweight="1pt">
+              <v:rect w14:anchorId="50D4DCA7" id="矩形 151" o:spid="_x0000_s1050" style="position:absolute;margin-left:408.35pt;margin-top:18.7pt;width:25.95pt;height:164.9pt;z-index:251884544;visibility:visible;mso-wrap-style:square;mso-height-percent:0;mso-wrap-distance-left:9pt;mso-wrap-distance-top:0;mso-wrap-distance-right:9pt;mso-wrap-distance-bottom:0;mso-position-horizontal:absolute;mso-position-horizontal-relative:margin;mso-position-vertical:absolute;mso-position-vertical-relative:text;mso-height-percent:0;mso-height-relative:margin;v-text-anchor:middle" o:gfxdata="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" fillcolor="white [3201]" strokecolor="black [3213]" strokeweight="1pt">
                 <v:textbox>
                   <w:txbxContent>
                     <w:p>
@@ -11093,7 +11123,7 @@
           </mc:Choice>
           <mc:Fallback>
             <w:pict>
-              <v:rect w14:anchorId="08B992F2" id="矩形 152" o:spid="_x0000_s1051" style="position:absolute;margin-left:438.1pt;margin-top:18.45pt;width:23.6pt;height:164.9pt;z-index:251886592;visibility:visible;mso-wrap-style:square;mso-width-percent:0;mso-height-percent:0;mso-wrap-distance-left:9pt;mso-wrap-distance-top:0;mso-wrap-distance-right:9pt;mso-wrap-distance-bottom:0;mso-position-horizontal:absolute;mso-position-horizontal-relative:margin;mso-position-vertical:absolute;mso-position-vertical-relative:text;mso-width-percent:0;mso-height-percent:0;mso-width-relative:margin;mso-height-relative:margin;v-text-anchor:middle" o:gfxdata="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" fillcolor="white [3201]" strokecolor="black [3213]" strokeweight="1pt">
+              <v:rect w14:anchorId="08B992F2" id="矩形 152" o:spid="_x0000_s1051" style="position:absolute;margin-left:438.1pt;margin-top:18.45pt;width:23.6pt;height:164.9pt;z-index:251886592;visibility:visible;mso-wrap-style:square;mso-width-percent:0;mso-height-percent:0;mso-wrap-distance-left:9pt;mso-wrap-distance-top:0;mso-wrap-distance-right:9pt;mso-wrap-distance-bottom:0;mso-position-horizontal:absolute;mso-position-horizontal-relative:margin;mso-position-vertical:absolute;mso-position-vertical-relative:text;mso-width-percent:0;mso-height-percent:0;mso-width-relative:margin;mso-height-relative:margin;v-text-anchor:middle" o:gfxdata="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" fillcolor="white [3201]" strokecolor="black [3213]" strokeweight="1pt">
                 <v:textbox>
                   <w:txbxContent>
                     <w:p>
@@ -11551,7 +11581,7 @@
           </mc:Choice>
           <mc:Fallback>
             <w:pict>
-              <v:rect w14:anchorId="1789FFAB" id="矩形 81" o:spid="_x0000_s1052" style="position:absolute;margin-left:199.85pt;margin-top:17.85pt;width:25.95pt;height:164.9pt;z-index:251739136;visibility:visible;mso-wrap-style:square;mso-wrap-distance-left:9pt;mso-wrap-distance-top:0;mso-wrap-distance-right:9pt;mso-wrap-distance-bottom:0;mso-position-horizontal:absolute;mso-position-horizontal-relative:margin;mso-position-vertical:absolute;mso-position-vertical-relative:text;v-text-anchor:middle" o:gfxdata="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" fillcolor="white [3201]" strokecolor="black [3213]" strokeweight="1pt">
+              <v:rect w14:anchorId="1789FFAB" id="矩形 81" o:spid="_x0000_s1052" style="position:absolute;margin-left:199.85pt;margin-top:17.85pt;width:25.95pt;height:164.9pt;z-index:251739136;visibility:visible;mso-wrap-style:square;mso-wrap-distance-left:9pt;mso-wrap-distance-top:0;mso-wrap-distance-right:9pt;mso-wrap-distance-bottom:0;mso-position-horizontal:absolute;mso-position-horizontal-relative:margin;mso-position-vertical:absolute;mso-position-vertical-relative:text;v-text-anchor:middle" o:gfxdata="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" fillcolor="white [3201]" strokecolor="black [3213]" strokeweight="1pt">
                 <v:textbox>
                   <w:txbxContent>
                     <w:p>
@@ -11819,7 +11849,7 @@
           </mc:Choice>
           <mc:Fallback>
             <w:pict>
-              <v:rect w14:anchorId="18D7AC1D" id="矩形 74" o:spid="_x0000_s1053" style="position:absolute;margin-left:-15.1pt;margin-top:18.1pt;width:25.95pt;height:164.9pt;z-index:251724800;visibility:visible;mso-wrap-style:square;mso-wrap-distance-left:9pt;mso-wrap-distance-top:0;mso-wrap-distance-right:9pt;mso-wrap-distance-bottom:0;mso-position-horizontal:absolute;mso-position-horizontal-relative:margin;mso-position-vertical:absolute;mso-position-vertical-relative:text;v-text-anchor:middle" o:gfxdata="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" fillcolor="white [3201]" strokecolor="black [3213]" strokeweight="1pt">
+              <v:rect w14:anchorId="18D7AC1D" id="矩形 74" o:spid="_x0000_s1053" style="position:absolute;margin-left:-15.1pt;margin-top:18.1pt;width:25.95pt;height:164.9pt;z-index:251724800;visibility:visible;mso-wrap-style:square;mso-wrap-distance-left:9pt;mso-wrap-distance-top:0;mso-wrap-distance-right:9pt;mso-wrap-distance-bottom:0;mso-position-horizontal:absolute;mso-position-horizontal-relative:margin;mso-position-vertical:absolute;mso-position-vertical-relative:text;v-text-anchor:middle" o:gfxdata="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" fillcolor="white [3201]" strokecolor="black [3213]" strokeweight="1pt">
                 <v:textbox>
                   <w:txbxContent>
                     <w:p>
@@ -12500,7 +12530,7 @@
           </mc:Choice>
           <mc:Fallback>
             <w:pict>
-              <v:rect w14:anchorId="5E036047" id="矩形 79" o:spid="_x0000_s1054" style="position:absolute;margin-left:130.4pt;margin-top:18.5pt;width:25.95pt;height:164.9pt;z-index:251735040;visibility:visible;mso-wrap-style:square;mso-width-percent:0;mso-height-percent:0;mso-wrap-distance-left:9pt;mso-wrap-distance-top:0;mso-wrap-distance-right:9pt;mso-wrap-distance-bottom:0;mso-position-horizontal:absolute;mso-position-horizontal-relative:margin;mso-position-vertical:absolute;mso-position-vertical-relative:text;mso-width-percent:0;mso-height-percent:0;mso-width-relative:margin;mso-height-relative:margin;v-text-anchor:middle" o:gfxdata="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" fillcolor="white [3201]" strokecolor="black [3213]" strokeweight="1pt">
+              <v:rect w14:anchorId="5E036047" id="矩形 79" o:spid="_x0000_s1054" style="position:absolute;margin-left:130.4pt;margin-top:18.5pt;width:25.95pt;height:164.9pt;z-index:251735040;visibility:visible;mso-wrap-style:square;mso-width-percent:0;mso-height-percent:0;mso-wrap-distance-left:9pt;mso-wrap-distance-top:0;mso-wrap-distance-right:9pt;mso-wrap-distance-bottom:0;mso-position-horizontal:absolute;mso-position-horizontal-relative:margin;mso-position-vertical:absolute;mso-position-vertical-relative:text;mso-width-percent:0;mso-height-percent:0;mso-width-relative:margin;mso-height-relative:margin;v-text-anchor:middle" o:gfxdata="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" fillcolor="white [3201]" strokecolor="black [3213]" strokeweight="1pt">
                 <v:textbox>
                   <w:txbxContent>
                     <w:p>
@@ -12621,7 +12651,7 @@
           </mc:Choice>
           <mc:Fallback>
             <w:pict>
-              <v:rect w14:anchorId="76CA15B7" id="矩形 78" o:spid="_x0000_s1055" style="position:absolute;margin-left:101.6pt;margin-top:18.35pt;width:25.95pt;height:166.45pt;z-index:251732992;visibility:visible;mso-wrap-style:square;mso-height-percent:0;mso-wrap-distance-left:9pt;mso-wrap-distance-top:0;mso-wrap-distance-right:9pt;mso-wrap-distance-bottom:0;mso-position-horizontal:absolute;mso-position-horizontal-relative:margin;mso-position-vertical:absolute;mso-position-vertical-relative:text;mso-height-percent:0;mso-height-relative:margin;v-text-anchor:middle" o:gfxdata="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" fillcolor="white [3201]" strokecolor="black [3213]" strokeweight="1pt">
+              <v:rect w14:anchorId="76CA15B7" id="矩形 78" o:spid="_x0000_s1055" style="position:absolute;margin-left:101.6pt;margin-top:18.35pt;width:25.95pt;height:166.45pt;z-index:251732992;visibility:visible;mso-wrap-style:square;mso-height-percent:0;mso-wrap-distance-left:9pt;mso-wrap-distance-top:0;mso-wrap-distance-right:9pt;mso-wrap-distance-bottom:0;mso-position-horizontal:absolute;mso-position-horizontal-relative:margin;mso-position-vertical:absolute;mso-position-vertical-relative:text;mso-height-percent:0;mso-height-relative:margin;v-text-anchor:middle" o:gfxdata="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" fillcolor="white [3201]" strokecolor="black [3213]" strokeweight="1pt">
                 <v:textbox>
                   <w:txbxContent>
                     <w:p>
@@ -12757,7 +12787,7 @@
           </mc:Choice>
           <mc:Fallback>
             <w:pict>
-              <v:rect w14:anchorId="6B0EAEC4" id="矩形 76" o:spid="_x0000_s1056" style="position:absolute;margin-left:43.8pt;margin-top:18.3pt;width:25.95pt;height:165.7pt;z-index:251728896;visibility:visible;mso-wrap-style:square;mso-width-percent:0;mso-height-percent:0;mso-wrap-distance-left:9pt;mso-wrap-distance-top:0;mso-wrap-distance-right:9pt;mso-wrap-distance-bottom:0;mso-position-horizontal:absolute;mso-position-horizontal-relative:margin;mso-position-vertical:absolute;mso-position-vertical-relative:text;mso-width-percent:0;mso-height-percent:0;mso-width-relative:margin;mso-height-relative:margin;v-text-anchor:middle" o:gfxdata="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" fillcolor="white [3201]" strokecolor="black [3213]" strokeweight="1pt">
+              <v:rect w14:anchorId="6B0EAEC4" id="矩形 76" o:spid="_x0000_s1056" style="position:absolute;margin-left:43.8pt;margin-top:18.3pt;width:25.95pt;height:165.7pt;z-index:251728896;visibility:visible;mso-wrap-style:square;mso-width-percent:0;mso-height-percent:0;mso-wrap-distance-left:9pt;mso-wrap-distance-top:0;mso-wrap-distance-right:9pt;mso-wrap-distance-bottom:0;mso-position-horizontal:absolute;mso-position-horizontal-relative:margin;mso-position-vertical:absolute;mso-position-vertical-relative:text;mso-width-percent:0;mso-height-percent:0;mso-width-relative:margin;mso-height-relative:margin;v-text-anchor:middle" o:gfxdata="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" fillcolor="white [3201]" strokecolor="black [3213]" strokeweight="1pt">
                 <v:textbox>
                   <w:txbxContent>
                     <w:p>
@@ -12890,7 +12920,7 @@
           </mc:Choice>
           <mc:Fallback>
             <w:pict>
-              <v:rect w14:anchorId="74C944BF" id="矩形 77" o:spid="_x0000_s1057" style="position:absolute;margin-left:72.3pt;margin-top:18.35pt;width:25.95pt;height:166.55pt;z-index:251730944;visibility:visible;mso-wrap-style:square;mso-height-percent:0;mso-wrap-distance-left:9pt;mso-wrap-distance-top:0;mso-wrap-distance-right:9pt;mso-wrap-distance-bottom:0;mso-position-horizontal:absolute;mso-position-horizontal-relative:margin;mso-position-vertical:absolute;mso-position-vertical-relative:text;mso-height-percent:0;mso-height-relative:margin;v-text-anchor:middle" o:gfxdata="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" fillcolor="white [3201]" strokecolor="black [3213]" strokeweight="1pt">
+              <v:rect w14:anchorId="74C944BF" id="矩形 77" o:spid="_x0000_s1057" style="position:absolute;margin-left:72.3pt;margin-top:18.35pt;width:25.95pt;height:166.55pt;z-index:251730944;visibility:visible;mso-wrap-style:square;mso-height-percent:0;mso-wrap-distance-left:9pt;mso-wrap-distance-top:0;mso-wrap-distance-right:9pt;mso-wrap-distance-bottom:0;mso-position-horizontal:absolute;mso-position-horizontal-relative:margin;mso-position-vertical:absolute;mso-position-vertical-relative:text;mso-height-percent:0;mso-height-relative:margin;v-text-anchor:middle" o:gfxdata="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" fillcolor="white [3201]" strokecolor="black [3213]" strokeweight="1pt">
                 <v:textbox>
                   <w:txbxContent>
                     <w:p>
@@ -13023,7 +13053,7 @@
           </mc:Choice>
           <mc:Fallback>
             <w:pict>
-              <v:rect w14:anchorId="6446FB74" id="矩形 86" o:spid="_x0000_s1058" style="position:absolute;margin-left:377.3pt;margin-top:2.9pt;width:25.95pt;height:164.9pt;z-index:251749376;visibility:visible;mso-wrap-style:square;mso-height-percent:0;mso-wrap-distance-left:9pt;mso-wrap-distance-top:0;mso-wrap-distance-right:9pt;mso-wrap-distance-bottom:0;mso-position-horizontal:absolute;mso-position-horizontal-relative:margin;mso-position-vertical:absolute;mso-position-vertical-relative:text;mso-height-percent:0;mso-height-relative:margin;v-text-anchor:middle" o:gfxdata="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" fillcolor="white [3201]" strokecolor="black [3213]" strokeweight="1pt">
+              <v:rect w14:anchorId="6446FB74" id="矩形 86" o:spid="_x0000_s1058" style="position:absolute;margin-left:377.3pt;margin-top:2.9pt;width:25.95pt;height:164.9pt;z-index:251749376;visibility:visible;mso-wrap-style:square;mso-height-percent:0;mso-wrap-distance-left:9pt;mso-wrap-distance-top:0;mso-wrap-distance-right:9pt;mso-wrap-distance-bottom:0;mso-position-horizontal:absolute;mso-position-horizontal-relative:margin;mso-position-vertical:absolute;mso-position-vertical-relative:text;mso-height-percent:0;mso-height-relative:margin;v-text-anchor:middle" o:gfxdata="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" fillcolor="white [3201]" strokecolor="black [3213]" strokeweight="1pt">
                 <v:textbox>
                   <w:txbxContent>
                     <w:p>
@@ -13129,7 +13159,7 @@
           </mc:Choice>
           <mc:Fallback>
             <w:pict>
-              <v:rect w14:anchorId="6AA2D6E5" id="矩形 84" o:spid="_x0000_s1059" style="position:absolute;margin-left:288.95pt;margin-top:2.95pt;width:25.95pt;height:164.9pt;z-index:251745280;visibility:visible;mso-wrap-style:square;mso-wrap-distance-left:9pt;mso-wrap-distance-top:0;mso-wrap-distance-right:9pt;mso-wrap-distance-bottom:0;mso-position-horizontal:absolute;mso-position-horizontal-relative:margin;mso-position-vertical:absolute;mso-position-vertical-relative:text;v-text-anchor:middle" o:gfxdata="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" fillcolor="white [3201]" strokecolor="black [3213]" strokeweight="1pt">
+              <v:rect w14:anchorId="6AA2D6E5" id="矩形 84" o:spid="_x0000_s1059" style="position:absolute;margin-left:288.95pt;margin-top:2.95pt;width:25.95pt;height:164.9pt;z-index:251745280;visibility:visible;mso-wrap-style:square;mso-wrap-distance-left:9pt;mso-wrap-distance-top:0;mso-wrap-distance-right:9pt;mso-wrap-distance-bottom:0;mso-position-horizontal:absolute;mso-position-horizontal-relative:margin;mso-position-vertical:absolute;mso-position-vertical-relative:text;v-text-anchor:middle" o:gfxdata="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" fillcolor="white [3201]" strokecolor="black [3213]" strokeweight="1pt">
                 <v:textbox>
                   <w:txbxContent>
                     <w:p>
@@ -13235,7 +13265,7 @@
           </mc:Choice>
           <mc:Fallback>
             <w:pict>
-              <v:rect w14:anchorId="5CE93CB4" id="矩形 83" o:spid="_x0000_s1064" style="position:absolute;margin-left:259.25pt;margin-top:3pt;width:25.95pt;height:164.9pt;z-index:251743232;visibility:visible;mso-wrap-style:square;mso-wrap-distance-left:9pt;mso-wrap-distance-top:0;mso-wrap-distance-right:9pt;mso-wrap-distance-bottom:0;mso-position-horizontal:absolute;mso-position-horizontal-relative:margin;mso-position-vertical:absolute;mso-position-vertical-relative:text;v-text-anchor:middle" o:gfxdata="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" fillcolor="white [3201]" strokecolor="black [3213]" strokeweight="1pt">
+              <v:rect w14:anchorId="5CE93CB4" id="矩形 83" o:spid="_x0000_s1060" style="position:absolute;margin-left:259.25pt;margin-top:3pt;width:25.95pt;height:164.9pt;z-index:251743232;visibility:visible;mso-wrap-style:square;mso-wrap-distance-left:9pt;mso-wrap-distance-top:0;mso-wrap-distance-right:9pt;mso-wrap-distance-bottom:0;mso-position-horizontal:absolute;mso-position-horizontal-relative:margin;mso-position-vertical:absolute;mso-position-vertical-relative:text;v-text-anchor:middle" o:gfxdata="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" fillcolor="white [3201]" strokecolor="black [3213]" strokeweight="1pt">
                 <v:textbox>
                   <w:txbxContent>
                     <w:p>
@@ -13344,7 +13374,7 @@
           </mc:Choice>
           <mc:Fallback>
             <w:pict>
-              <v:rect w14:anchorId="3454F427" id="矩形 82" o:spid="_x0000_s1065" style="position:absolute;margin-left:229.4pt;margin-top:2.85pt;width:25.5pt;height:164.9pt;z-index:251741184;visibility:visible;mso-wrap-style:square;mso-width-percent:0;mso-wrap-distance-left:9pt;mso-wrap-distance-top:0;mso-wrap-distance-right:9pt;mso-wrap-distance-bottom:0;mso-position-horizontal:absolute;mso-position-horizontal-relative:margin;mso-position-vertical:absolute;mso-position-vertical-relative:text;mso-width-percent:0;mso-width-relative:margin;v-text-anchor:middle" o:gfxdata="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" fillcolor="white [3201]" strokecolor="black [3213]" strokeweight="1pt">
+              <v:rect w14:anchorId="3454F427" id="矩形 82" o:spid="_x0000_s1061" style="position:absolute;margin-left:229.4pt;margin-top:2.85pt;width:25.5pt;height:164.9pt;z-index:251741184;visibility:visible;mso-wrap-style:square;mso-width-percent:0;mso-wrap-distance-left:9pt;mso-wrap-distance-top:0;mso-wrap-distance-right:9pt;mso-wrap-distance-bottom:0;mso-position-horizontal:absolute;mso-position-horizontal-relative:margin;mso-position-vertical:absolute;mso-position-vertical-relative:text;mso-width-percent:0;mso-width-relative:margin;v-text-anchor:middle" o:gfxdata="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" fillcolor="white [3201]" strokecolor="black [3213]" strokeweight="1pt">
                 <v:textbox>
                   <w:txbxContent>
                     <w:p>
@@ -13453,7 +13483,7 @@
           </mc:Choice>
           <mc:Fallback>
             <w:pict>
-              <v:rect w14:anchorId="6518E7C9" id="矩形 80" o:spid="_x0000_s1066" style="position:absolute;margin-left:-255.55pt;margin-top:2.9pt;width:24.45pt;height:164.9pt;z-index:251737088;visibility:visible;mso-wrap-style:square;mso-width-percent:0;mso-wrap-distance-left:9pt;mso-wrap-distance-top:0;mso-wrap-distance-right:9pt;mso-wrap-distance-bottom:0;mso-position-horizontal:absolute;mso-position-horizontal-relative:right-margin-area;mso-position-vertical:absolute;mso-position-vertical-relative:text;mso-width-percent:0;mso-width-relative:margin;v-text-anchor:middle" o:gfxdata="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" fillcolor="white [3201]" strokecolor="black [3213]" strokeweight="1pt">
+              <v:rect w14:anchorId="6518E7C9" id="矩形 80" o:spid="_x0000_s1062" style="position:absolute;margin-left:-255.55pt;margin-top:2.9pt;width:24.45pt;height:164.9pt;z-index:251737088;visibility:visible;mso-wrap-style:square;mso-width-percent:0;mso-wrap-distance-left:9pt;mso-wrap-distance-top:0;mso-wrap-distance-right:9pt;mso-wrap-distance-bottom:0;mso-position-horizontal:absolute;mso-position-horizontal-relative:right-margin-area;mso-position-vertical:absolute;mso-position-vertical-relative:text;mso-width-percent:0;mso-width-relative:margin;v-text-anchor:middle" o:gfxdata="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" fillcolor="white [3201]" strokecolor="black [3213]" strokeweight="1pt">
                 <v:textbox>
                   <w:txbxContent>
                     <w:p>
@@ -13574,7 +13604,7 @@
           </mc:Choice>
           <mc:Fallback>
             <w:pict>
-              <v:rect w14:anchorId="418D5293" id="矩形 75" o:spid="_x0000_s1067" style="position:absolute;margin-left:14.2pt;margin-top:2.85pt;width:26.2pt;height:164.9pt;z-index:251726848;visibility:visible;mso-wrap-style:square;mso-width-percent:0;mso-wrap-distance-left:9pt;mso-wrap-distance-top:0;mso-wrap-distance-right:9pt;mso-wrap-distance-bottom:0;mso-position-horizontal:absolute;mso-position-horizontal-relative:margin;mso-position-vertical:absolute;mso-position-vertical-relative:text;mso-width-percent:0;mso-width-relative:margin;v-text-anchor:middle" o:gfxdata="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" fillcolor="white [3201]" strokecolor="black [3213]" strokeweight="1pt">
+              <v:rect w14:anchorId="418D5293" id="矩形 75" o:spid="_x0000_s1063" style="position:absolute;margin-left:14.2pt;margin-top:2.85pt;width:26.2pt;height:164.9pt;z-index:251726848;visibility:visible;mso-wrap-style:square;mso-width-percent:0;mso-wrap-distance-left:9pt;mso-wrap-distance-top:0;mso-wrap-distance-right:9pt;mso-wrap-distance-bottom:0;mso-position-horizontal:absolute;mso-position-horizontal-relative:margin;mso-position-vertical:absolute;mso-position-vertical-relative:text;mso-width-percent:0;mso-width-relative:margin;v-text-anchor:middle" o:gfxdata="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" fillcolor="white [3201]" strokecolor="black [3213]" strokeweight="1pt">
                 <v:textbox>
                   <w:txbxContent>
                     <w:p>
@@ -13758,23 +13788,7 @@
           <w:rFonts w:ascii="宋体" w:hAnsi="宋体" w:hint="eastAsia"/>
           <w:sz w:val="24"/>
         </w:rPr>
-        <w:t>下面</w:t>
-      </w:r>
-      <w:proofErr w:type="gramStart"/>
-      <w:r>
-        <w:rPr>
-          <w:rFonts w:ascii="宋体" w:hAnsi="宋体" w:hint="eastAsia"/>
-          <w:sz w:val="24"/>
-        </w:rPr>
-        <w:t>详述每</w:t>
-      </w:r>
-      <w:proofErr w:type="gramEnd"/>
-      <w:r>
-        <w:rPr>
-          <w:rFonts w:ascii="宋体" w:hAnsi="宋体" w:hint="eastAsia"/>
-          <w:sz w:val="24"/>
-        </w:rPr>
-        <w:t>一项功能的要求：</w:t>
+        <w:t>下面详述每一项功能的要求：</w:t>
       </w:r>
     </w:p>
     <w:p>
@@ -13855,7 +13869,21 @@
           <w:rFonts w:ascii="宋体" w:hAnsi="宋体" w:hint="eastAsia"/>
           <w:sz w:val="24"/>
         </w:rPr>
-        <w:t>的资料主要包括：编号、姓名、性别、电话、工龄。</w:t>
+        <w:t>的资料主要包括：编号、</w:t>
+      </w:r>
+      <w:r>
+        <w:rPr>
+          <w:rFonts w:ascii="宋体" w:hAnsi="宋体" w:hint="eastAsia"/>
+          <w:sz w:val="24"/>
+        </w:rPr>
+        <w:t>用户名、密码、</w:t>
+      </w:r>
+      <w:r>
+        <w:rPr>
+          <w:rFonts w:ascii="宋体" w:hAnsi="宋体" w:hint="eastAsia"/>
+          <w:sz w:val="24"/>
+        </w:rPr>
+        <w:t>姓名、性别、电话、工龄。</w:t>
       </w:r>
     </w:p>
     <w:p>
@@ -13907,7 +13935,21 @@
           <w:rFonts w:ascii="宋体" w:hAnsi="宋体" w:hint="eastAsia"/>
           <w:sz w:val="24"/>
         </w:rPr>
-        <w:t>姓名：为字符，最长不超过20个字符。不能为空。</w:t>
+        <w:t>用户名：为字符，长度在8</w:t>
+      </w:r>
+      <w:r>
+        <w:rPr>
+          <w:rFonts w:ascii="宋体" w:hAnsi="宋体"/>
+          <w:sz w:val="24"/>
+        </w:rPr>
+        <w:t>-20</w:t>
+      </w:r>
+      <w:r>
+        <w:rPr>
+          <w:rFonts w:ascii="宋体" w:hAnsi="宋体" w:hint="eastAsia"/>
+          <w:sz w:val="24"/>
+        </w:rPr>
+        <w:t>之间，用于登录。</w:t>
       </w:r>
     </w:p>
     <w:p>
@@ -13917,9 +13959,68 @@
         <w:spacing w:line="360" w:lineRule="exact"/>
         <w:ind w:firstLineChars="200" w:firstLine="480"/>
         <w:rPr>
+          <w:rFonts w:ascii="宋体" w:hAnsi="宋体" w:hint="eastAsia"/>
+          <w:sz w:val="24"/>
+        </w:rPr>
+      </w:pPr>
+      <w:r>
+        <w:rPr>
+          <w:rFonts w:ascii="宋体" w:hAnsi="宋体" w:hint="eastAsia"/>
+          <w:sz w:val="24"/>
+        </w:rPr>
+        <w:t>密码</w:t>
+      </w:r>
+      <w:r>
+        <w:rPr>
+          <w:rFonts w:ascii="宋体" w:hAnsi="宋体" w:hint="eastAsia"/>
+          <w:sz w:val="24"/>
+        </w:rPr>
+        <w:t>：为字符，长度在8</w:t>
+      </w:r>
+      <w:r>
+        <w:rPr>
           <w:rFonts w:ascii="宋体" w:hAnsi="宋体"/>
           <w:sz w:val="24"/>
         </w:rPr>
+        <w:t>-20</w:t>
+      </w:r>
+      <w:r>
+        <w:rPr>
+          <w:rFonts w:ascii="宋体" w:hAnsi="宋体" w:hint="eastAsia"/>
+          <w:sz w:val="24"/>
+        </w:rPr>
+        <w:t>之间，用于登录。</w:t>
+      </w:r>
+    </w:p>
+    <w:p>
+      <w:pPr>
+        <w:adjustRightInd w:val="0"/>
+        <w:snapToGrid w:val="0"/>
+        <w:spacing w:line="360" w:lineRule="exact"/>
+        <w:ind w:firstLineChars="200" w:firstLine="480"/>
+        <w:rPr>
+          <w:rFonts w:ascii="宋体" w:hAnsi="宋体"/>
+          <w:sz w:val="24"/>
+        </w:rPr>
+      </w:pPr>
+      <w:r>
+        <w:rPr>
+          <w:rFonts w:ascii="宋体" w:hAnsi="宋体" w:hint="eastAsia"/>
+          <w:sz w:val="24"/>
+        </w:rPr>
+        <w:t>姓名：为字符，最长不超过20个字符。不能为空。</w:t>
+      </w:r>
+    </w:p>
+    <w:p>
+      <w:pPr>
+        <w:adjustRightInd w:val="0"/>
+        <w:snapToGrid w:val="0"/>
+        <w:spacing w:line="360" w:lineRule="exact"/>
+        <w:ind w:firstLineChars="200" w:firstLine="480"/>
+        <w:rPr>
+          <w:rFonts w:ascii="宋体" w:hAnsi="宋体"/>
+          <w:sz w:val="24"/>
+        </w:rPr>
       </w:pPr>
       <w:r>
         <w:rPr>
@@ -13933,23 +14034,7 @@
           <w:rFonts w:ascii="宋体" w:hAnsi="宋体" w:hint="eastAsia"/>
           <w:sz w:val="24"/>
         </w:rPr>
-        <w:t>用字符表示，男、</w:t>
-      </w:r>
-      <w:proofErr w:type="gramStart"/>
-      <w:r>
-        <w:rPr>
-          <w:rFonts w:ascii="宋体" w:hAnsi="宋体" w:hint="eastAsia"/>
-          <w:sz w:val="24"/>
-        </w:rPr>
-        <w:t>女选择</w:t>
-      </w:r>
-      <w:proofErr w:type="gramEnd"/>
-      <w:r>
-        <w:rPr>
-          <w:rFonts w:ascii="宋体" w:hAnsi="宋体" w:hint="eastAsia"/>
-          <w:sz w:val="24"/>
-        </w:rPr>
-        <w:t>一项。</w:t>
+        <w:t>用字符表示，男、女选择一项。</w:t>
       </w:r>
     </w:p>
     <w:p>
@@ -14204,6 +14289,7 @@
           <w:bCs/>
           <w:sz w:val="24"/>
         </w:rPr>
+        <w:lastRenderedPageBreak/>
         <w:t>修改用户资料</w:t>
       </w:r>
     </w:p>
@@ -14352,7 +14438,6 @@
           <w:bCs/>
           <w:sz w:val="24"/>
         </w:rPr>
-        <w:lastRenderedPageBreak/>
         <w:t>清空用户资料</w:t>
       </w:r>
     </w:p>
@@ -14437,26 +14522,71 @@
           <w:bCs/>
           <w:sz w:val="24"/>
         </w:rPr>
-        <w:t>保存用户资料</w:t>
+        <w:t>查看</w:t>
+      </w:r>
+      <w:r>
+        <w:rPr>
+          <w:rFonts w:ascii="宋体" w:hAnsi="宋体" w:hint="eastAsia"/>
+          <w:b/>
+          <w:bCs/>
+          <w:sz w:val="24"/>
+        </w:rPr>
+        <w:t>用户</w:t>
+      </w:r>
+      <w:r>
+        <w:rPr>
+          <w:rFonts w:ascii="宋体" w:hAnsi="宋体" w:hint="eastAsia"/>
+          <w:b/>
+          <w:bCs/>
+          <w:sz w:val="24"/>
+        </w:rPr>
+        <w:t>修改</w:t>
+      </w:r>
+      <w:r>
+        <w:rPr>
+          <w:rFonts w:ascii="宋体" w:hAnsi="宋体" w:hint="eastAsia"/>
+          <w:b/>
+          <w:bCs/>
+          <w:sz w:val="24"/>
+        </w:rPr>
+        <w:t>性</w:t>
+      </w:r>
+      <w:r>
+        <w:rPr>
+          <w:rFonts w:ascii="宋体" w:hAnsi="宋体" w:hint="eastAsia"/>
+          <w:b/>
+          <w:bCs/>
+          <w:sz w:val="24"/>
+        </w:rPr>
+        <w:t>操作</w:t>
+      </w:r>
+      <w:r>
+        <w:rPr>
+          <w:rFonts w:ascii="宋体" w:hAnsi="宋体" w:hint="eastAsia"/>
+          <w:b/>
+          <w:bCs/>
+          <w:sz w:val="24"/>
+        </w:rPr>
+        <w:t>信息</w:t>
       </w:r>
     </w:p>
     <w:p>
       <w:pPr>
-        <w:pStyle w:val="a8"/>
+        <w:widowControl/>
         <w:adjustRightInd w:val="0"/>
         <w:snapToGrid w:val="0"/>
         <w:spacing w:line="440" w:lineRule="exact"/>
+        <w:ind w:firstLineChars="200" w:firstLine="480"/>
+        <w:jc w:val="left"/>
         <w:rPr>
           <w:rFonts w:ascii="宋体" w:hAnsi="宋体"/>
           <w:sz w:val="24"/>
-          <w:szCs w:val="24"/>
-        </w:rPr>
-      </w:pPr>
-      <w:r>
-        <w:rPr>
-          <w:rFonts w:ascii="宋体" w:hAnsi="宋体" w:hint="eastAsia"/>
-          <w:sz w:val="24"/>
-          <w:szCs w:val="24"/>
+        </w:rPr>
+      </w:pPr>
+      <w:r>
+        <w:rPr>
+          <w:rFonts w:ascii="宋体" w:hAnsi="宋体" w:hint="eastAsia"/>
+          <w:sz w:val="24"/>
         </w:rPr>
         <w:t>当</w:t>
       </w:r>
@@ -14464,55 +14594,69 @@
         <w:rPr>
           <w:rFonts w:ascii="宋体" w:hAnsi="宋体" w:hint="eastAsia"/>
           <w:sz w:val="24"/>
-          <w:szCs w:val="24"/>
-        </w:rPr>
-        <w:t>管理员进行</w:t>
-      </w:r>
-      <w:r>
-        <w:rPr>
-          <w:rFonts w:ascii="宋体" w:hAnsi="宋体" w:hint="eastAsia"/>
-          <w:sz w:val="24"/>
-          <w:szCs w:val="24"/>
-        </w:rPr>
-        <w:t>输入、修改、</w:t>
-      </w:r>
-      <w:r>
-        <w:rPr>
-          <w:rFonts w:ascii="宋体" w:hAnsi="宋体" w:hint="eastAsia"/>
-          <w:sz w:val="24"/>
-          <w:szCs w:val="24"/>
-        </w:rPr>
-        <w:t>删除、清空用户</w:t>
-      </w:r>
-      <w:r>
-        <w:rPr>
-          <w:rFonts w:ascii="宋体" w:hAnsi="宋体" w:hint="eastAsia"/>
-          <w:sz w:val="24"/>
-          <w:szCs w:val="24"/>
-        </w:rPr>
-        <w:t>资料</w:t>
-      </w:r>
-      <w:r>
-        <w:rPr>
-          <w:rFonts w:ascii="宋体" w:hAnsi="宋体" w:hint="eastAsia"/>
-          <w:sz w:val="24"/>
-          <w:szCs w:val="24"/>
-        </w:rPr>
-        <w:t>等操作</w:t>
-      </w:r>
-      <w:r>
-        <w:rPr>
-          <w:rFonts w:ascii="宋体" w:hAnsi="宋体" w:hint="eastAsia"/>
-          <w:sz w:val="24"/>
-          <w:szCs w:val="24"/>
-        </w:rPr>
-        <w:t>后</w:t>
-      </w:r>
-      <w:r>
-        <w:rPr>
-          <w:rFonts w:ascii="宋体" w:hAnsi="宋体" w:hint="eastAsia"/>
-          <w:sz w:val="24"/>
-          <w:szCs w:val="24"/>
+        </w:rPr>
+        <w:t>用户</w:t>
+      </w:r>
+      <w:r>
+        <w:rPr>
+          <w:rFonts w:ascii="宋体" w:hAnsi="宋体" w:hint="eastAsia"/>
+          <w:sz w:val="24"/>
+        </w:rPr>
+        <w:t>对工程师</w:t>
+      </w:r>
+      <w:r>
+        <w:rPr>
+          <w:rFonts w:ascii="宋体" w:hAnsi="宋体" w:hint="eastAsia"/>
+          <w:sz w:val="24"/>
+        </w:rPr>
+        <w:t>进行</w:t>
+      </w:r>
+      <w:r>
+        <w:rPr>
+          <w:rFonts w:ascii="宋体" w:hAnsi="宋体" w:hint="eastAsia"/>
+          <w:sz w:val="24"/>
+        </w:rPr>
+        <w:t>相关</w:t>
+      </w:r>
+      <w:r>
+        <w:rPr>
+          <w:rFonts w:ascii="宋体" w:hAnsi="宋体" w:hint="eastAsia"/>
+          <w:sz w:val="24"/>
+        </w:rPr>
+        <w:t>信息的修改</w:t>
+      </w:r>
+      <w:r>
+        <w:rPr>
+          <w:rFonts w:ascii="宋体" w:hAnsi="宋体" w:hint="eastAsia"/>
+          <w:sz w:val="24"/>
+        </w:rPr>
+        <w:t>并且</w:t>
+      </w:r>
+      <w:r>
+        <w:rPr>
+          <w:rFonts w:ascii="宋体" w:hAnsi="宋体" w:hint="eastAsia"/>
+          <w:sz w:val="24"/>
+        </w:rPr>
+        <w:t>保存</w:t>
+      </w:r>
+      <w:r>
+        <w:rPr>
+          <w:rFonts w:ascii="宋体" w:hAnsi="宋体" w:hint="eastAsia"/>
+          <w:sz w:val="24"/>
+        </w:rPr>
+        <w:t>的</w:t>
+      </w:r>
+      <w:r>
+        <w:rPr>
+          <w:rFonts w:ascii="宋体" w:hAnsi="宋体" w:hint="eastAsia"/>
+          <w:sz w:val="24"/>
+        </w:rPr>
+        <w:t>操作之后</w:t>
+      </w:r>
+      <w:r>
+        <w:rPr>
+          <w:rFonts w:ascii="宋体" w:hAnsi="宋体" w:hint="eastAsia"/>
+          <w:sz w:val="24"/>
         </w:rPr>
         <w:t>，</w:t>
       </w:r>
@@ -14520,134 +14664,29 @@
         <w:rPr>
           <w:rFonts w:ascii="宋体" w:hAnsi="宋体" w:hint="eastAsia"/>
           <w:sz w:val="24"/>
-          <w:szCs w:val="24"/>
-        </w:rPr>
-        <w:t>需要</w:t>
-      </w:r>
-      <w:r>
-        <w:rPr>
-          <w:rFonts w:ascii="宋体" w:hAnsi="宋体" w:hint="eastAsia"/>
-          <w:sz w:val="24"/>
-          <w:szCs w:val="24"/>
-        </w:rPr>
-        <w:t>管理员确定</w:t>
-      </w:r>
-      <w:r>
-        <w:rPr>
-          <w:rFonts w:ascii="宋体" w:hAnsi="宋体" w:hint="eastAsia"/>
-          <w:sz w:val="24"/>
-          <w:szCs w:val="24"/>
-        </w:rPr>
-        <w:t>是否保存</w:t>
-      </w:r>
-      <w:r>
-        <w:rPr>
-          <w:rFonts w:ascii="宋体" w:hAnsi="宋体" w:hint="eastAsia"/>
-          <w:sz w:val="24"/>
-          <w:szCs w:val="24"/>
-        </w:rPr>
-        <w:t>用户</w:t>
-      </w:r>
-      <w:r>
-        <w:rPr>
-          <w:rFonts w:ascii="宋体" w:hAnsi="宋体" w:hint="eastAsia"/>
-          <w:sz w:val="24"/>
-          <w:szCs w:val="24"/>
-        </w:rPr>
-        <w:t>资料。</w:t>
-      </w:r>
-    </w:p>
-    <w:p>
-      <w:pPr>
-        <w:pStyle w:val="a8"/>
-        <w:adjustRightInd w:val="0"/>
-        <w:snapToGrid w:val="0"/>
-        <w:spacing w:line="440" w:lineRule="exact"/>
-        <w:rPr>
-          <w:rFonts w:ascii="宋体" w:hAnsi="宋体"/>
-          <w:sz w:val="24"/>
-          <w:szCs w:val="24"/>
-        </w:rPr>
-      </w:pPr>
-      <w:r>
-        <w:rPr>
-          <w:rFonts w:ascii="宋体" w:hAnsi="宋体" w:hint="eastAsia"/>
-          <w:sz w:val="24"/>
-          <w:szCs w:val="24"/>
-        </w:rPr>
-        <w:t>如果</w:t>
-      </w:r>
-      <w:r>
-        <w:rPr>
-          <w:rFonts w:ascii="宋体" w:hAnsi="宋体" w:hint="eastAsia"/>
-          <w:sz w:val="24"/>
-          <w:szCs w:val="24"/>
-        </w:rPr>
-        <w:t>管理员</w:t>
-      </w:r>
-      <w:r>
-        <w:rPr>
-          <w:rFonts w:ascii="宋体" w:hAnsi="宋体" w:hint="eastAsia"/>
-          <w:sz w:val="24"/>
-          <w:szCs w:val="24"/>
-        </w:rPr>
-        <w:t>不保存，则</w:t>
-      </w:r>
-      <w:r>
-        <w:rPr>
-          <w:rFonts w:ascii="宋体" w:hAnsi="宋体" w:hint="eastAsia"/>
-          <w:sz w:val="24"/>
-          <w:szCs w:val="24"/>
-        </w:rPr>
-        <w:t>保持</w:t>
-      </w:r>
-      <w:r>
-        <w:rPr>
-          <w:rFonts w:ascii="宋体" w:hAnsi="宋体" w:hint="eastAsia"/>
-          <w:sz w:val="24"/>
-          <w:szCs w:val="24"/>
-        </w:rPr>
-        <w:t>默认</w:t>
-      </w:r>
-      <w:r>
-        <w:rPr>
-          <w:rFonts w:ascii="宋体" w:hAnsi="宋体" w:hint="eastAsia"/>
-          <w:sz w:val="24"/>
-          <w:szCs w:val="24"/>
-        </w:rPr>
-        <w:t>原本的</w:t>
-      </w:r>
-      <w:r>
-        <w:rPr>
-          <w:rFonts w:ascii="宋体" w:hAnsi="宋体" w:hint="eastAsia"/>
-          <w:sz w:val="24"/>
-          <w:szCs w:val="24"/>
-        </w:rPr>
-        <w:t>输入</w:t>
-      </w:r>
-      <w:r>
-        <w:rPr>
-          <w:rFonts w:ascii="宋体" w:hAnsi="宋体" w:hint="eastAsia"/>
-          <w:sz w:val="24"/>
-          <w:szCs w:val="24"/>
-        </w:rPr>
-        <w:t>，进行的</w:t>
-      </w:r>
-      <w:r>
-        <w:rPr>
-          <w:rFonts w:ascii="宋体" w:hAnsi="宋体" w:hint="eastAsia"/>
-          <w:sz w:val="24"/>
-          <w:szCs w:val="24"/>
-        </w:rPr>
-        <w:t>修改等不保存</w:t>
-      </w:r>
-      <w:r>
-        <w:rPr>
-          <w:rFonts w:ascii="宋体" w:hAnsi="宋体" w:hint="eastAsia"/>
-          <w:sz w:val="24"/>
-          <w:szCs w:val="24"/>
-        </w:rPr>
-        <w:t>，如果管理员保存，则修改数据库中的用户信息。</w:t>
+        </w:rPr>
+        <w:t>将这些</w:t>
+      </w:r>
+      <w:r>
+        <w:rPr>
+          <w:rFonts w:ascii="宋体" w:hAnsi="宋体" w:hint="eastAsia"/>
+          <w:sz w:val="24"/>
+        </w:rPr>
+        <w:t>操作</w:t>
+      </w:r>
+      <w:r>
+        <w:rPr>
+          <w:rFonts w:ascii="宋体" w:hAnsi="宋体" w:hint="eastAsia"/>
+          <w:sz w:val="24"/>
+        </w:rPr>
+        <w:t>的详细信息都储存在相关数据库中以便查看。</w:t>
+      </w:r>
+      <w:r>
+        <w:rPr>
+          <w:rFonts w:ascii="宋体" w:hAnsi="宋体" w:hint="eastAsia"/>
+          <w:sz w:val="24"/>
+        </w:rPr>
+        <w:t>管理员可以查看用户修改性操作以达到监视部门用户的作用。</w:t>
       </w:r>
     </w:p>
     <w:p>
@@ -14677,200 +14716,6 @@
           <w:bCs/>
           <w:sz w:val="24"/>
         </w:rPr>
-        <w:t>查看</w:t>
-      </w:r>
-      <w:r>
-        <w:rPr>
-          <w:rFonts w:ascii="宋体" w:hAnsi="宋体" w:hint="eastAsia"/>
-          <w:b/>
-          <w:bCs/>
-          <w:sz w:val="24"/>
-        </w:rPr>
-        <w:t>用户</w:t>
-      </w:r>
-      <w:r>
-        <w:rPr>
-          <w:rFonts w:ascii="宋体" w:hAnsi="宋体" w:hint="eastAsia"/>
-          <w:b/>
-          <w:bCs/>
-          <w:sz w:val="24"/>
-        </w:rPr>
-        <w:t>修改</w:t>
-      </w:r>
-      <w:r>
-        <w:rPr>
-          <w:rFonts w:ascii="宋体" w:hAnsi="宋体" w:hint="eastAsia"/>
-          <w:b/>
-          <w:bCs/>
-          <w:sz w:val="24"/>
-        </w:rPr>
-        <w:t>性</w:t>
-      </w:r>
-      <w:r>
-        <w:rPr>
-          <w:rFonts w:ascii="宋体" w:hAnsi="宋体" w:hint="eastAsia"/>
-          <w:b/>
-          <w:bCs/>
-          <w:sz w:val="24"/>
-        </w:rPr>
-        <w:t>操作</w:t>
-      </w:r>
-      <w:r>
-        <w:rPr>
-          <w:rFonts w:ascii="宋体" w:hAnsi="宋体" w:hint="eastAsia"/>
-          <w:b/>
-          <w:bCs/>
-          <w:sz w:val="24"/>
-        </w:rPr>
-        <w:t>信息</w:t>
-      </w:r>
-    </w:p>
-    <w:p>
-      <w:pPr>
-        <w:widowControl/>
-        <w:adjustRightInd w:val="0"/>
-        <w:snapToGrid w:val="0"/>
-        <w:spacing w:line="440" w:lineRule="exact"/>
-        <w:ind w:firstLineChars="200" w:firstLine="480"/>
-        <w:jc w:val="left"/>
-        <w:rPr>
-          <w:rFonts w:ascii="宋体" w:hAnsi="宋体"/>
-          <w:sz w:val="24"/>
-        </w:rPr>
-      </w:pPr>
-      <w:r>
-        <w:rPr>
-          <w:rFonts w:ascii="宋体" w:hAnsi="宋体" w:hint="eastAsia"/>
-          <w:sz w:val="24"/>
-        </w:rPr>
-        <w:t>当</w:t>
-      </w:r>
-      <w:r>
-        <w:rPr>
-          <w:rFonts w:ascii="宋体" w:hAnsi="宋体" w:hint="eastAsia"/>
-          <w:sz w:val="24"/>
-        </w:rPr>
-        <w:t>用户</w:t>
-      </w:r>
-      <w:r>
-        <w:rPr>
-          <w:rFonts w:ascii="宋体" w:hAnsi="宋体" w:hint="eastAsia"/>
-          <w:sz w:val="24"/>
-        </w:rPr>
-        <w:t>对工程师</w:t>
-      </w:r>
-      <w:r>
-        <w:rPr>
-          <w:rFonts w:ascii="宋体" w:hAnsi="宋体" w:hint="eastAsia"/>
-          <w:sz w:val="24"/>
-        </w:rPr>
-        <w:t>进行</w:t>
-      </w:r>
-      <w:r>
-        <w:rPr>
-          <w:rFonts w:ascii="宋体" w:hAnsi="宋体" w:hint="eastAsia"/>
-          <w:sz w:val="24"/>
-        </w:rPr>
-        <w:t>相关</w:t>
-      </w:r>
-      <w:r>
-        <w:rPr>
-          <w:rFonts w:ascii="宋体" w:hAnsi="宋体" w:hint="eastAsia"/>
-          <w:sz w:val="24"/>
-        </w:rPr>
-        <w:t>信息的修改</w:t>
-      </w:r>
-      <w:r>
-        <w:rPr>
-          <w:rFonts w:ascii="宋体" w:hAnsi="宋体" w:hint="eastAsia"/>
-          <w:sz w:val="24"/>
-        </w:rPr>
-        <w:t>并且</w:t>
-      </w:r>
-      <w:r>
-        <w:rPr>
-          <w:rFonts w:ascii="宋体" w:hAnsi="宋体" w:hint="eastAsia"/>
-          <w:sz w:val="24"/>
-        </w:rPr>
-        <w:t>保存</w:t>
-      </w:r>
-      <w:r>
-        <w:rPr>
-          <w:rFonts w:ascii="宋体" w:hAnsi="宋体" w:hint="eastAsia"/>
-          <w:sz w:val="24"/>
-        </w:rPr>
-        <w:t>的</w:t>
-      </w:r>
-      <w:r>
-        <w:rPr>
-          <w:rFonts w:ascii="宋体" w:hAnsi="宋体" w:hint="eastAsia"/>
-          <w:sz w:val="24"/>
-        </w:rPr>
-        <w:t>操作之后</w:t>
-      </w:r>
-      <w:r>
-        <w:rPr>
-          <w:rFonts w:ascii="宋体" w:hAnsi="宋体" w:hint="eastAsia"/>
-          <w:sz w:val="24"/>
-        </w:rPr>
-        <w:t>，</w:t>
-      </w:r>
-      <w:r>
-        <w:rPr>
-          <w:rFonts w:ascii="宋体" w:hAnsi="宋体" w:hint="eastAsia"/>
-          <w:sz w:val="24"/>
-        </w:rPr>
-        <w:t>将这些</w:t>
-      </w:r>
-      <w:r>
-        <w:rPr>
-          <w:rFonts w:ascii="宋体" w:hAnsi="宋体" w:hint="eastAsia"/>
-          <w:sz w:val="24"/>
-        </w:rPr>
-        <w:t>操作</w:t>
-      </w:r>
-      <w:r>
-        <w:rPr>
-          <w:rFonts w:ascii="宋体" w:hAnsi="宋体" w:hint="eastAsia"/>
-          <w:sz w:val="24"/>
-        </w:rPr>
-        <w:t>的详细信息都储存在相关数据库中以便查看。</w:t>
-      </w:r>
-      <w:r>
-        <w:rPr>
-          <w:rFonts w:ascii="宋体" w:hAnsi="宋体" w:hint="eastAsia"/>
-          <w:sz w:val="24"/>
-        </w:rPr>
-        <w:t>管理员可以查看用户修改性操作以达到监视部门用户的作用。</w:t>
-      </w:r>
-    </w:p>
-    <w:p>
-      <w:pPr>
-        <w:pStyle w:val="a0"/>
-        <w:widowControl/>
-        <w:numPr>
-          <w:ilvl w:val="0"/>
-          <w:numId w:val="15"/>
-        </w:numPr>
-        <w:adjustRightInd w:val="0"/>
-        <w:snapToGrid w:val="0"/>
-        <w:spacing w:line="440" w:lineRule="exact"/>
-        <w:ind w:firstLineChars="0"/>
-        <w:jc w:val="left"/>
-        <w:rPr>
-          <w:rFonts w:ascii="宋体" w:hAnsi="宋体"/>
-          <w:b/>
-          <w:bCs/>
-          <w:sz w:val="24"/>
-        </w:rPr>
-      </w:pPr>
-      <w:r>
-        <w:rPr>
-          <w:rFonts w:ascii="宋体" w:hAnsi="宋体" w:hint="eastAsia"/>
-          <w:b/>
-          <w:bCs/>
-          <w:sz w:val="24"/>
-        </w:rPr>
         <w:t>退出系统</w:t>
       </w:r>
     </w:p>
@@ -14925,57 +14770,7 @@
           <w:sz w:val="24"/>
           <w:szCs w:val="24"/>
         </w:rPr>
-        <w:t>。如果</w:t>
-      </w:r>
-      <w:r>
-        <w:rPr>
-          <w:rFonts w:ascii="宋体" w:hAnsi="宋体" w:hint="eastAsia"/>
-          <w:sz w:val="24"/>
-          <w:szCs w:val="24"/>
-        </w:rPr>
-        <w:t>管理员</w:t>
-      </w:r>
-      <w:r>
-        <w:rPr>
-          <w:rFonts w:ascii="宋体" w:hAnsi="宋体" w:hint="eastAsia"/>
-          <w:sz w:val="24"/>
-          <w:szCs w:val="24"/>
-        </w:rPr>
-        <w:t>进行了影响工程师资</w:t>
-      </w:r>
-      <w:proofErr w:type="gramStart"/>
-      <w:r>
-        <w:rPr>
-          <w:rFonts w:ascii="宋体" w:hAnsi="宋体" w:hint="eastAsia"/>
-          <w:sz w:val="24"/>
-          <w:szCs w:val="24"/>
-        </w:rPr>
-        <w:t>料信息</w:t>
-      </w:r>
-      <w:proofErr w:type="gramEnd"/>
-      <w:r>
-        <w:rPr>
-          <w:rFonts w:ascii="宋体" w:hAnsi="宋体" w:hint="eastAsia"/>
-          <w:sz w:val="24"/>
-          <w:szCs w:val="24"/>
-        </w:rPr>
-        <w:t>的操作，提示</w:t>
-      </w:r>
-      <w:r>
-        <w:rPr>
-          <w:rFonts w:ascii="宋体" w:hAnsi="宋体" w:hint="eastAsia"/>
-          <w:sz w:val="24"/>
-          <w:szCs w:val="24"/>
-        </w:rPr>
-        <w:t>管理员</w:t>
-      </w:r>
-      <w:r>
-        <w:rPr>
-          <w:rFonts w:ascii="宋体" w:hAnsi="宋体" w:hint="eastAsia"/>
-          <w:sz w:val="24"/>
-          <w:szCs w:val="24"/>
-        </w:rPr>
-        <w:t>是否进行保存。</w:t>
+        <w:t>。</w:t>
       </w:r>
     </w:p>
     <w:p>
@@ -15124,23 +14919,7 @@
           <w:rFonts w:ascii="宋体" w:hAnsi="宋体" w:hint="eastAsia"/>
           <w:sz w:val="24"/>
         </w:rPr>
-        <w:t>用字符表示，男、</w:t>
-      </w:r>
-      <w:proofErr w:type="gramStart"/>
-      <w:r>
-        <w:rPr>
-          <w:rFonts w:ascii="宋体" w:hAnsi="宋体" w:hint="eastAsia"/>
-          <w:sz w:val="24"/>
-        </w:rPr>
-        <w:t>女选择</w:t>
-      </w:r>
-      <w:proofErr w:type="gramEnd"/>
-      <w:r>
-        <w:rPr>
-          <w:rFonts w:ascii="宋体" w:hAnsi="宋体" w:hint="eastAsia"/>
-          <w:sz w:val="24"/>
-        </w:rPr>
-        <w:t>一项。</w:t>
+        <w:t>用字符表示，男、女选择一项。</w:t>
       </w:r>
     </w:p>
     <w:p>
@@ -15425,7 +15204,6 @@
           <w:rFonts w:ascii="宋体" w:hAnsi="宋体" w:hint="eastAsia"/>
           <w:sz w:val="24"/>
         </w:rPr>
-        <w:lastRenderedPageBreak/>
         <w:t>可根据两种方式删除指定工程师资料，一是工程师的编号，二是工程师的姓名</w:t>
       </w:r>
       <w:r>
@@ -15506,6 +15284,7 @@
           <w:sz w:val="24"/>
           <w:szCs w:val="24"/>
         </w:rPr>
+        <w:lastRenderedPageBreak/>
         <w:t>可根据两种方式找到要修改的工程师，一是工程师的编号，二是工程师的姓名。</w:t>
       </w:r>
       <w:r>
@@ -15552,7 +15331,7 @@
           <w:bCs/>
           <w:sz w:val="24"/>
         </w:rPr>
-        <w:t>保存指定工程师资料</w:t>
+        <w:t>清空工程师资料</w:t>
       </w:r>
     </w:p>
     <w:p>
@@ -15561,6 +15340,7 @@
         <w:adjustRightInd w:val="0"/>
         <w:snapToGrid w:val="0"/>
         <w:spacing w:line="440" w:lineRule="exact"/>
+        <w:ind w:firstLineChars="175"/>
         <w:rPr>
           <w:rFonts w:ascii="宋体" w:hAnsi="宋体"/>
           <w:sz w:val="24"/>
@@ -15573,100 +15353,16 @@
           <w:sz w:val="24"/>
           <w:szCs w:val="24"/>
         </w:rPr>
-        <w:t>当</w:t>
-      </w:r>
-      <w:r>
-        <w:rPr>
-          <w:rFonts w:ascii="宋体" w:hAnsi="宋体" w:hint="eastAsia"/>
-          <w:sz w:val="24"/>
-          <w:szCs w:val="24"/>
-        </w:rPr>
-        <w:t>用户进行</w:t>
-      </w:r>
-      <w:r>
-        <w:rPr>
-          <w:rFonts w:ascii="宋体" w:hAnsi="宋体" w:hint="eastAsia"/>
-          <w:sz w:val="24"/>
-          <w:szCs w:val="24"/>
-        </w:rPr>
-        <w:t>输入</w:t>
-      </w:r>
-      <w:r>
-        <w:rPr>
-          <w:rFonts w:ascii="宋体" w:hAnsi="宋体" w:hint="eastAsia"/>
-          <w:sz w:val="24"/>
-          <w:szCs w:val="24"/>
-        </w:rPr>
-        <w:t>、修改、</w:t>
-      </w:r>
-      <w:r>
-        <w:rPr>
-          <w:rFonts w:ascii="宋体" w:hAnsi="宋体" w:hint="eastAsia"/>
-          <w:sz w:val="24"/>
-          <w:szCs w:val="24"/>
-        </w:rPr>
-        <w:t>删除、清空</w:t>
-      </w:r>
-      <w:r>
-        <w:rPr>
-          <w:rFonts w:ascii="宋体" w:hAnsi="宋体" w:hint="eastAsia"/>
-          <w:sz w:val="24"/>
-          <w:szCs w:val="24"/>
-        </w:rPr>
-        <w:t>工程师资料</w:t>
-      </w:r>
-      <w:r>
-        <w:rPr>
-          <w:rFonts w:ascii="宋体" w:hAnsi="宋体" w:hint="eastAsia"/>
-          <w:sz w:val="24"/>
-          <w:szCs w:val="24"/>
-        </w:rPr>
-        <w:t>等修改型操作</w:t>
-      </w:r>
-      <w:r>
-        <w:rPr>
-          <w:rFonts w:ascii="宋体" w:hAnsi="宋体" w:hint="eastAsia"/>
-          <w:sz w:val="24"/>
-          <w:szCs w:val="24"/>
-        </w:rPr>
-        <w:t>后</w:t>
-      </w:r>
-      <w:r>
-        <w:rPr>
-          <w:rFonts w:ascii="宋体" w:hAnsi="宋体" w:hint="eastAsia"/>
-          <w:sz w:val="24"/>
-          <w:szCs w:val="24"/>
-        </w:rPr>
-        <w:t>，</w:t>
-      </w:r>
-      <w:r>
-        <w:rPr>
-          <w:rFonts w:ascii="宋体" w:hAnsi="宋体" w:hint="eastAsia"/>
-          <w:sz w:val="24"/>
-          <w:szCs w:val="24"/>
-        </w:rPr>
-        <w:t>需要</w:t>
-      </w:r>
-      <w:r>
-        <w:rPr>
-          <w:rFonts w:ascii="宋体" w:hAnsi="宋体" w:hint="eastAsia"/>
-          <w:sz w:val="24"/>
-          <w:szCs w:val="24"/>
-        </w:rPr>
-        <w:t>用户确定</w:t>
-      </w:r>
-      <w:r>
-        <w:rPr>
-          <w:rFonts w:ascii="宋体" w:hAnsi="宋体" w:hint="eastAsia"/>
-          <w:sz w:val="24"/>
-          <w:szCs w:val="24"/>
-        </w:rPr>
-        <w:t>是否保存工程师资料。</w:t>
+        <w:t>把所有的工程师资料删除，可以重新输入工程师资料。</w:t>
       </w:r>
     </w:p>
     <w:p>
       <w:pPr>
         <w:pStyle w:val="a8"/>
+        <w:numPr>
+          <w:ilvl w:val="0"/>
+          <w:numId w:val="18"/>
+        </w:numPr>
         <w:adjustRightInd w:val="0"/>
         <w:snapToGrid w:val="0"/>
         <w:spacing w:line="440" w:lineRule="exact"/>
@@ -15679,90 +15375,34 @@
       <w:r>
         <w:rPr>
           <w:rFonts w:ascii="宋体" w:hAnsi="宋体" w:hint="eastAsia"/>
-          <w:sz w:val="24"/>
-          <w:szCs w:val="24"/>
-        </w:rPr>
-        <w:t>如果</w:t>
-      </w:r>
-      <w:r>
-        <w:rPr>
-          <w:rFonts w:ascii="宋体" w:hAnsi="宋体" w:hint="eastAsia"/>
-          <w:sz w:val="24"/>
-          <w:szCs w:val="24"/>
-        </w:rPr>
-        <w:t>用户</w:t>
-      </w:r>
-      <w:r>
-        <w:rPr>
-          <w:rFonts w:ascii="宋体" w:hAnsi="宋体" w:hint="eastAsia"/>
-          <w:sz w:val="24"/>
-          <w:szCs w:val="24"/>
-        </w:rPr>
-        <w:t>不保存，则</w:t>
-      </w:r>
-      <w:r>
-        <w:rPr>
-          <w:rFonts w:ascii="宋体" w:hAnsi="宋体" w:hint="eastAsia"/>
-          <w:sz w:val="24"/>
-          <w:szCs w:val="24"/>
-        </w:rPr>
-        <w:t>保持</w:t>
-      </w:r>
-      <w:r>
-        <w:rPr>
-          <w:rFonts w:ascii="宋体" w:hAnsi="宋体" w:hint="eastAsia"/>
-          <w:sz w:val="24"/>
-          <w:szCs w:val="24"/>
-        </w:rPr>
-        <w:t>默认</w:t>
-      </w:r>
-      <w:r>
-        <w:rPr>
-          <w:rFonts w:ascii="宋体" w:hAnsi="宋体" w:hint="eastAsia"/>
-          <w:sz w:val="24"/>
-          <w:szCs w:val="24"/>
-        </w:rPr>
-        <w:t>原本的</w:t>
-      </w:r>
-      <w:r>
-        <w:rPr>
-          <w:rFonts w:ascii="宋体" w:hAnsi="宋体" w:hint="eastAsia"/>
-          <w:sz w:val="24"/>
-          <w:szCs w:val="24"/>
-        </w:rPr>
-        <w:t>输入</w:t>
-      </w:r>
-      <w:r>
-        <w:rPr>
-          <w:rFonts w:ascii="宋体" w:hAnsi="宋体" w:hint="eastAsia"/>
-          <w:sz w:val="24"/>
-          <w:szCs w:val="24"/>
-        </w:rPr>
-        <w:t>，进行的</w:t>
-      </w:r>
-      <w:r>
-        <w:rPr>
-          <w:rFonts w:ascii="宋体" w:hAnsi="宋体" w:hint="eastAsia"/>
-          <w:sz w:val="24"/>
-          <w:szCs w:val="24"/>
-        </w:rPr>
-        <w:t>修改等不保存</w:t>
-      </w:r>
-      <w:r>
-        <w:rPr>
-          <w:rFonts w:ascii="宋体" w:hAnsi="宋体" w:hint="eastAsia"/>
-          <w:sz w:val="24"/>
-          <w:szCs w:val="24"/>
-        </w:rPr>
-        <w:t>，如果用户保存，则修改数据库中的工程师信息，且将此修改性操作</w:t>
-      </w:r>
-      <w:r>
-        <w:rPr>
-          <w:rFonts w:ascii="宋体" w:hAnsi="宋体" w:hint="eastAsia"/>
-          <w:sz w:val="24"/>
-          <w:szCs w:val="24"/>
-        </w:rPr>
-        <w:t>记录至数据库中。</w:t>
+          <w:b/>
+          <w:bCs/>
+          <w:sz w:val="24"/>
+        </w:rPr>
+        <w:t>查询指定工程师资料</w:t>
+      </w:r>
+    </w:p>
+    <w:p>
+      <w:pPr>
+        <w:widowControl/>
+        <w:adjustRightInd w:val="0"/>
+        <w:snapToGrid w:val="0"/>
+        <w:spacing w:line="440" w:lineRule="exact"/>
+        <w:ind w:firstLineChars="200" w:firstLine="480"/>
+        <w:jc w:val="left"/>
+        <w:rPr>
+          <w:rFonts w:ascii="宋体" w:hAnsi="宋体"/>
+          <w:b/>
+          <w:bCs/>
+          <w:sz w:val="24"/>
+        </w:rPr>
+      </w:pPr>
+      <w:r>
+        <w:rPr>
+          <w:rFonts w:ascii="宋体" w:hAnsi="宋体" w:hint="eastAsia"/>
+          <w:sz w:val="24"/>
+        </w:rPr>
+        <w:t>可根据两种方式查询指定工程师资料，一是工程师的编号，二是工程师的姓名。查询后打印该工程师的信息，如果没有该工程师资料则给用户提示。</w:t>
       </w:r>
     </w:p>
     <w:p>
@@ -15792,7 +15432,7 @@
           <w:bCs/>
           <w:sz w:val="24"/>
         </w:rPr>
-        <w:t>清空工程师资料</w:t>
+        <w:t>计算个人月薪水</w:t>
       </w:r>
     </w:p>
     <w:p>
@@ -15800,8 +15440,8 @@
         <w:pStyle w:val="a8"/>
         <w:adjustRightInd w:val="0"/>
         <w:snapToGrid w:val="0"/>
-        <w:spacing w:line="440" w:lineRule="exact"/>
-        <w:ind w:firstLineChars="175"/>
+        <w:spacing w:line="440" w:lineRule="atLeast"/>
+        <w:ind w:firstLineChars="200" w:firstLine="480"/>
         <w:rPr>
           <w:rFonts w:ascii="宋体" w:hAnsi="宋体"/>
           <w:sz w:val="24"/>
@@ -15814,7 +15454,205 @@
           <w:sz w:val="24"/>
           <w:szCs w:val="24"/>
         </w:rPr>
-        <w:t>把所有的工程师资料删除，可以重新输入工程师资料。</w:t>
+        <w:t>根据当月的月效益，计算工程师的当月工资。在计算机工资时要扣除当月的保险金。</w:t>
+      </w:r>
+      <w:r>
+        <w:rPr>
+          <w:rFonts w:ascii="宋体" w:hAnsi="宋体" w:hint="eastAsia"/>
+          <w:sz w:val="24"/>
+          <w:szCs w:val="24"/>
+        </w:rPr>
+        <w:t>工程师的月应发</w:t>
+      </w:r>
+      <w:r>
+        <w:rPr>
+          <w:rFonts w:ascii="宋体" w:hAnsi="宋体" w:hint="eastAsia"/>
+          <w:sz w:val="24"/>
+          <w:szCs w:val="24"/>
+        </w:rPr>
+        <w:t>薪水的</w:t>
+      </w:r>
+      <w:r>
+        <w:rPr>
+          <w:rFonts w:ascii="宋体" w:hAnsi="宋体" w:hint="eastAsia"/>
+          <w:sz w:val="24"/>
+          <w:szCs w:val="24"/>
+        </w:rPr>
+        <w:t>计</w:t>
+      </w:r>
+      <w:r>
+        <w:rPr>
+          <w:rFonts w:ascii="宋体" w:hAnsi="宋体" w:hint="eastAsia"/>
+          <w:sz w:val="24"/>
+          <w:szCs w:val="24"/>
+        </w:rPr>
+        <w:t>算</w:t>
+      </w:r>
+      <w:r>
+        <w:rPr>
+          <w:rFonts w:ascii="宋体" w:hAnsi="宋体" w:hint="eastAsia"/>
+          <w:sz w:val="24"/>
+          <w:szCs w:val="24"/>
+        </w:rPr>
+        <w:t>方</w:t>
+      </w:r>
+      <w:r>
+        <w:rPr>
+          <w:rFonts w:ascii="宋体" w:hAnsi="宋体" w:hint="eastAsia"/>
+          <w:sz w:val="24"/>
+          <w:szCs w:val="24"/>
+        </w:rPr>
+        <w:t xml:space="preserve">法如下： </w:t>
+      </w:r>
+    </w:p>
+    <w:p>
+      <w:pPr>
+        <w:widowControl/>
+        <w:adjustRightInd w:val="0"/>
+        <w:snapToGrid w:val="0"/>
+        <w:spacing w:line="440" w:lineRule="atLeast"/>
+        <w:ind w:firstLineChars="200" w:firstLine="480"/>
+        <w:jc w:val="left"/>
+        <w:rPr>
+          <w:rFonts w:ascii="宋体" w:hAnsi="宋体"/>
+          <w:sz w:val="24"/>
+        </w:rPr>
+      </w:pPr>
+      <w:r>
+        <w:rPr>
+          <w:rFonts w:ascii="宋体" w:hAnsi="宋体" w:hint="eastAsia"/>
+          <w:sz w:val="24"/>
+        </w:rPr>
+        <w:t>薪水＝（基本工资＋10╳月有效工作日天数＋月效益╳工作年限÷100）╳0.9－月保险金</w:t>
+      </w:r>
+      <w:r>
+        <w:rPr>
+          <w:rFonts w:ascii="宋体" w:hAnsi="宋体" w:hint="eastAsia"/>
+          <w:sz w:val="24"/>
+        </w:rPr>
+        <w:t>。</w:t>
+      </w:r>
+    </w:p>
+    <w:p>
+      <w:pPr>
+        <w:pStyle w:val="a0"/>
+        <w:widowControl/>
+        <w:numPr>
+          <w:ilvl w:val="0"/>
+          <w:numId w:val="18"/>
+        </w:numPr>
+        <w:adjustRightInd w:val="0"/>
+        <w:snapToGrid w:val="0"/>
+        <w:spacing w:line="440" w:lineRule="atLeast"/>
+        <w:ind w:firstLineChars="0"/>
+        <w:jc w:val="left"/>
+        <w:rPr>
+          <w:rFonts w:ascii="宋体" w:hAnsi="宋体"/>
+          <w:sz w:val="24"/>
+        </w:rPr>
+      </w:pPr>
+      <w:r>
+        <w:rPr>
+          <w:rFonts w:ascii="宋体" w:hAnsi="宋体" w:hint="eastAsia"/>
+          <w:b/>
+          <w:bCs/>
+          <w:sz w:val="24"/>
+        </w:rPr>
+        <w:t>对所有工程师资料进行排序</w:t>
+      </w:r>
+    </w:p>
+    <w:p>
+      <w:pPr>
+        <w:pStyle w:val="a8"/>
+        <w:adjustRightInd w:val="0"/>
+        <w:snapToGrid w:val="0"/>
+        <w:spacing w:line="440" w:lineRule="atLeast"/>
+        <w:ind w:firstLineChars="200" w:firstLine="480"/>
+        <w:rPr>
+          <w:rFonts w:ascii="宋体" w:hAnsi="宋体"/>
+          <w:sz w:val="24"/>
+          <w:szCs w:val="24"/>
+        </w:rPr>
+      </w:pPr>
+      <w:r>
+        <w:rPr>
+          <w:rFonts w:ascii="宋体" w:hAnsi="宋体" w:hint="eastAsia"/>
+          <w:sz w:val="24"/>
+          <w:szCs w:val="24"/>
+        </w:rPr>
+        <w:t>对工程师资料进行排序，排序使用三种方式：编号排序（升序</w:t>
+      </w:r>
+      <w:r>
+        <w:rPr>
+          <w:rFonts w:ascii="宋体" w:hAnsi="宋体" w:hint="eastAsia"/>
+          <w:sz w:val="24"/>
+          <w:szCs w:val="24"/>
+        </w:rPr>
+        <w:t>/降序</w:t>
+      </w:r>
+      <w:r>
+        <w:rPr>
+          <w:rFonts w:ascii="宋体" w:hAnsi="宋体" w:hint="eastAsia"/>
+          <w:sz w:val="24"/>
+          <w:szCs w:val="24"/>
+        </w:rPr>
+        <w:t>）、姓名排序（升序</w:t>
+      </w:r>
+      <w:r>
+        <w:rPr>
+          <w:rFonts w:ascii="宋体" w:hAnsi="宋体" w:hint="eastAsia"/>
+          <w:sz w:val="24"/>
+          <w:szCs w:val="24"/>
+        </w:rPr>
+        <w:t>/降序</w:t>
+      </w:r>
+      <w:r>
+        <w:rPr>
+          <w:rFonts w:ascii="宋体" w:hAnsi="宋体" w:hint="eastAsia"/>
+          <w:sz w:val="24"/>
+          <w:szCs w:val="24"/>
+        </w:rPr>
+        <w:t>）和工龄排序（</w:t>
+      </w:r>
+      <w:r>
+        <w:rPr>
+          <w:rFonts w:ascii="宋体" w:hAnsi="宋体" w:hint="eastAsia"/>
+          <w:sz w:val="24"/>
+          <w:szCs w:val="24"/>
+        </w:rPr>
+        <w:t>升序/</w:t>
+      </w:r>
+      <w:r>
+        <w:rPr>
+          <w:rFonts w:ascii="宋体" w:hAnsi="宋体" w:hint="eastAsia"/>
+          <w:sz w:val="24"/>
+          <w:szCs w:val="24"/>
+        </w:rPr>
+        <w:t>降序）。采用哪种排序方式，由</w:t>
+      </w:r>
+      <w:r>
+        <w:rPr>
+          <w:rFonts w:ascii="宋体" w:hAnsi="宋体" w:hint="eastAsia"/>
+          <w:sz w:val="24"/>
+          <w:szCs w:val="24"/>
+        </w:rPr>
+        <w:t>用户</w:t>
+      </w:r>
+      <w:r>
+        <w:rPr>
+          <w:rFonts w:ascii="宋体" w:hAnsi="宋体" w:hint="eastAsia"/>
+          <w:sz w:val="24"/>
+          <w:szCs w:val="24"/>
+        </w:rPr>
+        <w:t>来</w:t>
+      </w:r>
+      <w:r>
+        <w:rPr>
+          <w:rFonts w:ascii="宋体" w:hAnsi="宋体" w:hint="eastAsia"/>
+          <w:sz w:val="24"/>
+          <w:szCs w:val="24"/>
+        </w:rPr>
+        <w:t>选择。</w:t>
       </w:r>
     </w:p>
     <w:p>
@@ -15826,7 +15664,7 @@
         </w:numPr>
         <w:adjustRightInd w:val="0"/>
         <w:snapToGrid w:val="0"/>
-        <w:spacing w:line="440" w:lineRule="exact"/>
+        <w:spacing w:line="440" w:lineRule="atLeast"/>
         <w:rPr>
           <w:rFonts w:ascii="宋体" w:hAnsi="宋体"/>
           <w:sz w:val="24"/>
@@ -15840,30 +15678,76 @@
           <w:bCs/>
           <w:sz w:val="24"/>
         </w:rPr>
-        <w:t>查询指定工程师资料</w:t>
+        <w:t>输出工程师资料</w:t>
       </w:r>
     </w:p>
     <w:p>
       <w:pPr>
+        <w:pStyle w:val="a0"/>
         <w:widowControl/>
         <w:adjustRightInd w:val="0"/>
         <w:snapToGrid w:val="0"/>
         <w:spacing w:line="440" w:lineRule="exact"/>
-        <w:ind w:firstLineChars="200" w:firstLine="480"/>
+        <w:ind w:left="420" w:firstLineChars="0" w:firstLine="0"/>
         <w:jc w:val="left"/>
         <w:rPr>
           <w:rFonts w:ascii="宋体" w:hAnsi="宋体"/>
-          <w:b/>
-          <w:bCs/>
-          <w:sz w:val="24"/>
-        </w:rPr>
-      </w:pPr>
-      <w:r>
-        <w:rPr>
-          <w:rFonts w:ascii="宋体" w:hAnsi="宋体" w:hint="eastAsia"/>
-          <w:sz w:val="24"/>
-        </w:rPr>
-        <w:t>可根据两种方式查询指定工程师资料，一是工程师的编号，二是工程师的姓名。查询后打印该工程师的信息，如果没有该工程师资料则给用户提示。</w:t>
+          <w:sz w:val="24"/>
+        </w:rPr>
+      </w:pPr>
+      <w:r>
+        <w:rPr>
+          <w:rFonts w:ascii="宋体" w:hAnsi="宋体" w:hint="eastAsia"/>
+          <w:sz w:val="24"/>
+        </w:rPr>
+        <w:t>输出</w:t>
+      </w:r>
+      <w:r>
+        <w:rPr>
+          <w:rFonts w:ascii="宋体" w:hAnsi="宋体" w:hint="eastAsia"/>
+          <w:sz w:val="24"/>
+        </w:rPr>
+        <w:t>所有的工程师资料（不包括当月薪水）。</w:t>
+      </w:r>
+    </w:p>
+    <w:p>
+      <w:pPr>
+        <w:pStyle w:val="a0"/>
+        <w:widowControl/>
+        <w:adjustRightInd w:val="0"/>
+        <w:snapToGrid w:val="0"/>
+        <w:spacing w:line="440" w:lineRule="exact"/>
+        <w:ind w:left="420" w:firstLineChars="0" w:firstLine="0"/>
+        <w:jc w:val="left"/>
+        <w:rPr>
+          <w:rFonts w:ascii="宋体" w:hAnsi="宋体"/>
+          <w:color w:val="FF0000"/>
+          <w:sz w:val="24"/>
+        </w:rPr>
+      </w:pPr>
+      <w:r>
+        <w:rPr>
+          <w:rFonts w:ascii="宋体" w:hAnsi="宋体" w:hint="eastAsia"/>
+          <w:color w:val="FF0000"/>
+          <w:sz w:val="24"/>
+        </w:rPr>
+        <w:t>（此处</w:t>
+      </w:r>
+      <w:r>
+        <w:rPr>
+          <w:rFonts w:ascii="宋体" w:hAnsi="宋体" w:hint="eastAsia"/>
+          <w:color w:val="FF0000"/>
+          <w:sz w:val="24"/>
+        </w:rPr>
+        <w:t>输出资料形式</w:t>
+      </w:r>
+      <w:r>
+        <w:rPr>
+          <w:rFonts w:ascii="宋体" w:hAnsi="宋体" w:hint="eastAsia"/>
+          <w:color w:val="FF0000"/>
+          <w:sz w:val="24"/>
+        </w:rPr>
+        <w:t>后期补充）</w:t>
       </w:r>
     </w:p>
     <w:p>
@@ -15881,367 +15765,6 @@
         <w:jc w:val="left"/>
         <w:rPr>
           <w:rFonts w:ascii="宋体" w:hAnsi="宋体"/>
-          <w:b/>
-          <w:bCs/>
-          <w:sz w:val="24"/>
-        </w:rPr>
-      </w:pPr>
-      <w:r>
-        <w:rPr>
-          <w:rFonts w:ascii="宋体" w:hAnsi="宋体" w:hint="eastAsia"/>
-          <w:b/>
-          <w:bCs/>
-          <w:sz w:val="24"/>
-        </w:rPr>
-        <w:t>计算个人月薪水</w:t>
-      </w:r>
-    </w:p>
-    <w:p>
-      <w:pPr>
-        <w:pStyle w:val="a8"/>
-        <w:adjustRightInd w:val="0"/>
-        <w:snapToGrid w:val="0"/>
-        <w:spacing w:line="440" w:lineRule="atLeast"/>
-        <w:ind w:firstLineChars="200" w:firstLine="480"/>
-        <w:rPr>
-          <w:rFonts w:ascii="宋体" w:hAnsi="宋体"/>
-          <w:sz w:val="24"/>
-          <w:szCs w:val="24"/>
-        </w:rPr>
-      </w:pPr>
-      <w:r>
-        <w:rPr>
-          <w:rFonts w:ascii="宋体" w:hAnsi="宋体" w:hint="eastAsia"/>
-          <w:sz w:val="24"/>
-          <w:szCs w:val="24"/>
-        </w:rPr>
-        <w:t>根据当月的月效益，计算工程师的当月工资。在计算机工资时要扣除当月的保险金。</w:t>
-      </w:r>
-      <w:r>
-        <w:rPr>
-          <w:rFonts w:ascii="宋体" w:hAnsi="宋体" w:hint="eastAsia"/>
-          <w:sz w:val="24"/>
-          <w:szCs w:val="24"/>
-        </w:rPr>
-        <w:t>工程师的月应发</w:t>
-      </w:r>
-      <w:r>
-        <w:rPr>
-          <w:rFonts w:ascii="宋体" w:hAnsi="宋体" w:hint="eastAsia"/>
-          <w:sz w:val="24"/>
-          <w:szCs w:val="24"/>
-        </w:rPr>
-        <w:t>薪水的</w:t>
-      </w:r>
-      <w:r>
-        <w:rPr>
-          <w:rFonts w:ascii="宋体" w:hAnsi="宋体" w:hint="eastAsia"/>
-          <w:sz w:val="24"/>
-          <w:szCs w:val="24"/>
-        </w:rPr>
-        <w:t>计</w:t>
-      </w:r>
-      <w:r>
-        <w:rPr>
-          <w:rFonts w:ascii="宋体" w:hAnsi="宋体" w:hint="eastAsia"/>
-          <w:sz w:val="24"/>
-          <w:szCs w:val="24"/>
-        </w:rPr>
-        <w:t>算</w:t>
-      </w:r>
-      <w:r>
-        <w:rPr>
-          <w:rFonts w:ascii="宋体" w:hAnsi="宋体" w:hint="eastAsia"/>
-          <w:sz w:val="24"/>
-          <w:szCs w:val="24"/>
-        </w:rPr>
-        <w:t>方</w:t>
-      </w:r>
-      <w:r>
-        <w:rPr>
-          <w:rFonts w:ascii="宋体" w:hAnsi="宋体" w:hint="eastAsia"/>
-          <w:sz w:val="24"/>
-          <w:szCs w:val="24"/>
-        </w:rPr>
-        <w:t xml:space="preserve">法如下： </w:t>
-      </w:r>
-    </w:p>
-    <w:p>
-      <w:pPr>
-        <w:widowControl/>
-        <w:adjustRightInd w:val="0"/>
-        <w:snapToGrid w:val="0"/>
-        <w:spacing w:line="440" w:lineRule="atLeast"/>
-        <w:ind w:firstLineChars="200" w:firstLine="480"/>
-        <w:jc w:val="left"/>
-        <w:rPr>
-          <w:rFonts w:ascii="宋体" w:hAnsi="宋体"/>
-          <w:sz w:val="24"/>
-        </w:rPr>
-      </w:pPr>
-      <w:r>
-        <w:rPr>
-          <w:rFonts w:ascii="宋体" w:hAnsi="宋体" w:hint="eastAsia"/>
-          <w:sz w:val="24"/>
-        </w:rPr>
-        <w:t>薪水＝（基本工资＋10╳月有效工作日天数＋</w:t>
-      </w:r>
-      <w:proofErr w:type="gramStart"/>
-      <w:r>
-        <w:rPr>
-          <w:rFonts w:ascii="宋体" w:hAnsi="宋体" w:hint="eastAsia"/>
-          <w:sz w:val="24"/>
-        </w:rPr>
-        <w:t>月效益</w:t>
-      </w:r>
-      <w:proofErr w:type="gramEnd"/>
-      <w:r>
-        <w:rPr>
-          <w:rFonts w:ascii="宋体" w:hAnsi="宋体" w:hint="eastAsia"/>
-          <w:sz w:val="24"/>
-        </w:rPr>
-        <w:t>╳工作年限÷100）╳0.9－月保险金</w:t>
-      </w:r>
-      <w:r>
-        <w:rPr>
-          <w:rFonts w:ascii="宋体" w:hAnsi="宋体" w:hint="eastAsia"/>
-          <w:sz w:val="24"/>
-        </w:rPr>
-        <w:t>。</w:t>
-      </w:r>
-    </w:p>
-    <w:p>
-      <w:pPr>
-        <w:pStyle w:val="a0"/>
-        <w:widowControl/>
-        <w:numPr>
-          <w:ilvl w:val="0"/>
-          <w:numId w:val="18"/>
-        </w:numPr>
-        <w:adjustRightInd w:val="0"/>
-        <w:snapToGrid w:val="0"/>
-        <w:spacing w:line="440" w:lineRule="atLeast"/>
-        <w:ind w:firstLineChars="0"/>
-        <w:jc w:val="left"/>
-        <w:rPr>
-          <w:rFonts w:ascii="宋体" w:hAnsi="宋体"/>
-          <w:sz w:val="24"/>
-        </w:rPr>
-      </w:pPr>
-      <w:r>
-        <w:rPr>
-          <w:rFonts w:ascii="宋体" w:hAnsi="宋体" w:hint="eastAsia"/>
-          <w:b/>
-          <w:bCs/>
-          <w:sz w:val="24"/>
-        </w:rPr>
-        <w:t>对所有工程师资料进行排序</w:t>
-      </w:r>
-    </w:p>
-    <w:p>
-      <w:pPr>
-        <w:pStyle w:val="a8"/>
-        <w:adjustRightInd w:val="0"/>
-        <w:snapToGrid w:val="0"/>
-        <w:spacing w:line="440" w:lineRule="atLeast"/>
-        <w:ind w:firstLineChars="200" w:firstLine="480"/>
-        <w:rPr>
-          <w:rFonts w:ascii="宋体" w:hAnsi="宋体"/>
-          <w:sz w:val="24"/>
-          <w:szCs w:val="24"/>
-        </w:rPr>
-      </w:pPr>
-      <w:r>
-        <w:rPr>
-          <w:rFonts w:ascii="宋体" w:hAnsi="宋体" w:hint="eastAsia"/>
-          <w:sz w:val="24"/>
-          <w:szCs w:val="24"/>
-        </w:rPr>
-        <w:t>对工程师资料进行排序，排序使用三种方式：编号排序（升序</w:t>
-      </w:r>
-      <w:r>
-        <w:rPr>
-          <w:rFonts w:ascii="宋体" w:hAnsi="宋体" w:hint="eastAsia"/>
-          <w:sz w:val="24"/>
-          <w:szCs w:val="24"/>
-        </w:rPr>
-        <w:t>/降序</w:t>
-      </w:r>
-      <w:r>
-        <w:rPr>
-          <w:rFonts w:ascii="宋体" w:hAnsi="宋体" w:hint="eastAsia"/>
-          <w:sz w:val="24"/>
-          <w:szCs w:val="24"/>
-        </w:rPr>
-        <w:t>）、姓名排序（升序</w:t>
-      </w:r>
-      <w:r>
-        <w:rPr>
-          <w:rFonts w:ascii="宋体" w:hAnsi="宋体" w:hint="eastAsia"/>
-          <w:sz w:val="24"/>
-          <w:szCs w:val="24"/>
-        </w:rPr>
-        <w:t>/降序</w:t>
-      </w:r>
-      <w:r>
-        <w:rPr>
-          <w:rFonts w:ascii="宋体" w:hAnsi="宋体" w:hint="eastAsia"/>
-          <w:sz w:val="24"/>
-          <w:szCs w:val="24"/>
-        </w:rPr>
-        <w:t>）和工龄排序（</w:t>
-      </w:r>
-      <w:r>
-        <w:rPr>
-          <w:rFonts w:ascii="宋体" w:hAnsi="宋体" w:hint="eastAsia"/>
-          <w:sz w:val="24"/>
-          <w:szCs w:val="24"/>
-        </w:rPr>
-        <w:t>升序/</w:t>
-      </w:r>
-      <w:r>
-        <w:rPr>
-          <w:rFonts w:ascii="宋体" w:hAnsi="宋体" w:hint="eastAsia"/>
-          <w:sz w:val="24"/>
-          <w:szCs w:val="24"/>
-        </w:rPr>
-        <w:t>降序）。采用哪种排序方式，由</w:t>
-      </w:r>
-      <w:r>
-        <w:rPr>
-          <w:rFonts w:ascii="宋体" w:hAnsi="宋体" w:hint="eastAsia"/>
-          <w:sz w:val="24"/>
-          <w:szCs w:val="24"/>
-        </w:rPr>
-        <w:t>用户</w:t>
-      </w:r>
-      <w:r>
-        <w:rPr>
-          <w:rFonts w:ascii="宋体" w:hAnsi="宋体" w:hint="eastAsia"/>
-          <w:sz w:val="24"/>
-          <w:szCs w:val="24"/>
-        </w:rPr>
-        <w:t>来</w:t>
-      </w:r>
-      <w:r>
-        <w:rPr>
-          <w:rFonts w:ascii="宋体" w:hAnsi="宋体" w:hint="eastAsia"/>
-          <w:sz w:val="24"/>
-          <w:szCs w:val="24"/>
-        </w:rPr>
-        <w:t>选择。</w:t>
-      </w:r>
-    </w:p>
-    <w:p>
-      <w:pPr>
-        <w:pStyle w:val="a8"/>
-        <w:numPr>
-          <w:ilvl w:val="0"/>
-          <w:numId w:val="18"/>
-        </w:numPr>
-        <w:adjustRightInd w:val="0"/>
-        <w:snapToGrid w:val="0"/>
-        <w:spacing w:line="440" w:lineRule="atLeast"/>
-        <w:rPr>
-          <w:rFonts w:ascii="宋体" w:hAnsi="宋体"/>
-          <w:sz w:val="24"/>
-          <w:szCs w:val="24"/>
-        </w:rPr>
-      </w:pPr>
-      <w:r>
-        <w:rPr>
-          <w:rFonts w:ascii="宋体" w:hAnsi="宋体" w:hint="eastAsia"/>
-          <w:b/>
-          <w:bCs/>
-          <w:sz w:val="24"/>
-        </w:rPr>
-        <w:t>输出工程师资料</w:t>
-      </w:r>
-    </w:p>
-    <w:p>
-      <w:pPr>
-        <w:pStyle w:val="a0"/>
-        <w:widowControl/>
-        <w:adjustRightInd w:val="0"/>
-        <w:snapToGrid w:val="0"/>
-        <w:spacing w:line="440" w:lineRule="exact"/>
-        <w:ind w:left="420" w:firstLineChars="0" w:firstLine="0"/>
-        <w:jc w:val="left"/>
-        <w:rPr>
-          <w:rFonts w:ascii="宋体" w:hAnsi="宋体"/>
-          <w:sz w:val="24"/>
-        </w:rPr>
-      </w:pPr>
-      <w:r>
-        <w:rPr>
-          <w:rFonts w:ascii="宋体" w:hAnsi="宋体" w:hint="eastAsia"/>
-          <w:sz w:val="24"/>
-        </w:rPr>
-        <w:t>输出</w:t>
-      </w:r>
-      <w:r>
-        <w:rPr>
-          <w:rFonts w:ascii="宋体" w:hAnsi="宋体" w:hint="eastAsia"/>
-          <w:sz w:val="24"/>
-        </w:rPr>
-        <w:t>所有的工程师资料（不包括当月薪水）。</w:t>
-      </w:r>
-    </w:p>
-    <w:p>
-      <w:pPr>
-        <w:pStyle w:val="a0"/>
-        <w:widowControl/>
-        <w:adjustRightInd w:val="0"/>
-        <w:snapToGrid w:val="0"/>
-        <w:spacing w:line="440" w:lineRule="exact"/>
-        <w:ind w:left="420" w:firstLineChars="0" w:firstLine="0"/>
-        <w:jc w:val="left"/>
-        <w:rPr>
-          <w:rFonts w:ascii="宋体" w:hAnsi="宋体"/>
-          <w:color w:val="FF0000"/>
-          <w:sz w:val="24"/>
-        </w:rPr>
-      </w:pPr>
-      <w:r>
-        <w:rPr>
-          <w:rFonts w:ascii="宋体" w:hAnsi="宋体" w:hint="eastAsia"/>
-          <w:color w:val="FF0000"/>
-          <w:sz w:val="24"/>
-        </w:rPr>
-        <w:t>（此处</w:t>
-      </w:r>
-      <w:r>
-        <w:rPr>
-          <w:rFonts w:ascii="宋体" w:hAnsi="宋体" w:hint="eastAsia"/>
-          <w:color w:val="FF0000"/>
-          <w:sz w:val="24"/>
-        </w:rPr>
-        <w:t>输出资料形式</w:t>
-      </w:r>
-      <w:r>
-        <w:rPr>
-          <w:rFonts w:ascii="宋体" w:hAnsi="宋体" w:hint="eastAsia"/>
-          <w:color w:val="FF0000"/>
-          <w:sz w:val="24"/>
-        </w:rPr>
-        <w:t>后期补充）</w:t>
-      </w:r>
-    </w:p>
-    <w:p>
-      <w:pPr>
-        <w:pStyle w:val="a0"/>
-        <w:widowControl/>
-        <w:numPr>
-          <w:ilvl w:val="0"/>
-          <w:numId w:val="18"/>
-        </w:numPr>
-        <w:adjustRightInd w:val="0"/>
-        <w:snapToGrid w:val="0"/>
-        <w:spacing w:line="440" w:lineRule="exact"/>
-        <w:ind w:firstLineChars="0"/>
-        <w:jc w:val="left"/>
-        <w:rPr>
-          <w:rFonts w:ascii="宋体" w:hAnsi="宋体"/>
           <w:color w:val="FF0000"/>
           <w:sz w:val="24"/>
         </w:rPr>
@@ -16274,25 +15797,7 @@
           <w:sz w:val="24"/>
           <w:szCs w:val="24"/>
         </w:rPr>
-        <w:t>当用户不再使用该系统后，可退出该系统。如果用户进行了影响工程师资</w:t>
-      </w:r>
-      <w:proofErr w:type="gramStart"/>
-      <w:r>
-        <w:rPr>
-          <w:rFonts w:ascii="宋体" w:hAnsi="宋体" w:hint="eastAsia"/>
-          <w:sz w:val="24"/>
-          <w:szCs w:val="24"/>
-        </w:rPr>
-        <w:t>料信息</w:t>
-      </w:r>
-      <w:proofErr w:type="gramEnd"/>
-      <w:r>
-        <w:rPr>
-          <w:rFonts w:ascii="宋体" w:hAnsi="宋体" w:hint="eastAsia"/>
-          <w:sz w:val="24"/>
-          <w:szCs w:val="24"/>
-        </w:rPr>
-        <w:t>的操作，提示用户是否进行保存。</w:t>
+        <w:t>当用户不再使用该系统后，可退出该系统。</w:t>
       </w:r>
     </w:p>
     <w:p>
@@ -16314,7 +15819,6 @@
         <w:rPr>
           <w:rFonts w:hint="eastAsia"/>
         </w:rPr>
-        <w:lastRenderedPageBreak/>
         <w:t>5.</w:t>
       </w:r>
       <w:r>
@@ -16330,9 +15834,7 @@
         <w:pStyle w:val="a8"/>
         <w:ind w:left="420" w:firstLine="0"/>
         <w:rPr>
-          <w:rFonts w:ascii="宋体" w:hAnsi="宋体"/>
-          <w:bdr w:val="single" w:sz="4" w:space="0" w:color="auto" w:frame="1"/>
-          <w:shd w:val="pct10" w:color="auto" w:fill="FFFFFF"/>
+          <w:rFonts w:ascii="宋体" w:hAnsi="宋体" w:hint="eastAsia"/>
         </w:rPr>
       </w:pPr>
       <w:r>
@@ -16347,6 +15849,12 @@
         <w:pStyle w:val="a0"/>
         <w:ind w:left="420" w:firstLineChars="0" w:firstLine="0"/>
       </w:pPr>
+      <w:r>
+        <w:rPr>
+          <w:rFonts w:ascii="宋体" w:hAnsi="宋体" w:hint="eastAsia"/>
+        </w:rPr>
+        <w:t>表一：工程师数据成员列表</w:t>
+      </w:r>
     </w:p>
     <w:tbl>
       <w:tblPr>
@@ -17116,35 +16624,7 @@
               <w:rPr>
                 <w:rFonts w:ascii="宋体" w:hAnsi="宋体" w:hint="eastAsia"/>
               </w:rPr>
-              <w:t>0&lt;表示长度&lt;=15，有分机时在后面使用</w:t>
-            </w:r>
-            <w:proofErr w:type="gramStart"/>
-            <w:r>
-              <w:rPr>
-                <w:rFonts w:ascii="宋体" w:hAnsi="宋体" w:hint="eastAsia"/>
-              </w:rPr>
-              <w:t>’</w:t>
-            </w:r>
-            <w:proofErr w:type="gramEnd"/>
-            <w:r>
-              <w:rPr>
-                <w:rFonts w:ascii="宋体" w:hAnsi="宋体" w:hint="eastAsia"/>
-              </w:rPr>
-              <w:t>-</w:t>
-            </w:r>
-            <w:proofErr w:type="gramStart"/>
-            <w:r>
-              <w:rPr>
-                <w:rFonts w:ascii="宋体" w:hAnsi="宋体" w:hint="eastAsia"/>
-              </w:rPr>
-              <w:t>’</w:t>
-            </w:r>
-            <w:proofErr w:type="gramEnd"/>
-            <w:r>
-              <w:rPr>
-                <w:rFonts w:ascii="宋体" w:hAnsi="宋体" w:hint="eastAsia"/>
-              </w:rPr>
-              <w:t>接分机号</w:t>
+              <w:t>0&lt;表示长度&lt;=15，有分机时在后面使用’-’接分机号</w:t>
             </w:r>
           </w:p>
         </w:tc>
@@ -17173,6 +16653,7 @@
               <w:rPr>
                 <w:rFonts w:ascii="宋体" w:hAnsi="宋体" w:hint="eastAsia"/>
               </w:rPr>
+              <w:lastRenderedPageBreak/>
               <w:t>工龄</w:t>
             </w:r>
           </w:p>
@@ -17279,14 +16760,12 @@
                 <w:rFonts w:ascii="宋体" w:hAnsi="宋体"/>
               </w:rPr>
             </w:pPr>
-            <w:proofErr w:type="gramStart"/>
             <w:r>
               <w:rPr>
                 <w:rFonts w:ascii="宋体" w:hAnsi="宋体" w:hint="eastAsia"/>
               </w:rPr>
               <w:t>实型</w:t>
             </w:r>
-            <w:proofErr w:type="gramEnd"/>
           </w:p>
         </w:tc>
         <w:tc>
@@ -17321,7 +16800,6 @@
     <w:p>
       <w:pPr>
         <w:pStyle w:val="a8"/>
-        <w:ind w:left="420" w:firstLine="0"/>
         <w:rPr>
           <w:rFonts w:ascii="宋体" w:hAnsi="宋体"/>
         </w:rPr>
@@ -17330,58 +16808,7 @@
         <w:rPr>
           <w:rFonts w:ascii="宋体" w:hAnsi="宋体" w:hint="eastAsia"/>
         </w:rPr>
-        <w:tab/>
-      </w:r>
-      <w:r>
-        <w:rPr>
-          <w:rFonts w:ascii="宋体" w:hAnsi="宋体" w:hint="eastAsia"/>
-        </w:rPr>
-        <w:tab/>
-      </w:r>
-      <w:r>
-        <w:rPr>
-          <w:rFonts w:ascii="宋体" w:hAnsi="宋体" w:hint="eastAsia"/>
-        </w:rPr>
-        <w:tab/>
-      </w:r>
-      <w:r>
-        <w:rPr>
-          <w:rFonts w:ascii="宋体" w:hAnsi="宋体" w:hint="eastAsia"/>
-        </w:rPr>
-        <w:tab/>
-      </w:r>
-      <w:r>
-        <w:rPr>
-          <w:rFonts w:ascii="宋体" w:hAnsi="宋体" w:hint="eastAsia"/>
-        </w:rPr>
-        <w:tab/>
-      </w:r>
-      <w:r>
-        <w:rPr>
-          <w:rFonts w:ascii="宋体" w:hAnsi="宋体" w:hint="eastAsia"/>
-        </w:rPr>
-        <w:tab/>
-      </w:r>
-      <w:r>
-        <w:rPr>
-          <w:rFonts w:ascii="宋体" w:hAnsi="宋体" w:hint="eastAsia"/>
-        </w:rPr>
-        <w:tab/>
-        <w:t>表</w:t>
-      </w:r>
-      <w:proofErr w:type="gramStart"/>
-      <w:r>
-        <w:rPr>
-          <w:rFonts w:ascii="宋体" w:hAnsi="宋体" w:hint="eastAsia"/>
-        </w:rPr>
-        <w:t>一</w:t>
-      </w:r>
-      <w:proofErr w:type="gramEnd"/>
-      <w:r>
-        <w:rPr>
-          <w:rFonts w:ascii="宋体" w:hAnsi="宋体" w:hint="eastAsia"/>
-        </w:rPr>
-        <w:t>：工程师数据成员列表</w:t>
+        <w:t>其它数据需要：</w:t>
       </w:r>
     </w:p>
     <w:p>
@@ -17396,7 +16823,7 @@
         <w:rPr>
           <w:rFonts w:ascii="宋体" w:hAnsi="宋体" w:hint="eastAsia"/>
         </w:rPr>
-        <w:t>其它数据需要：</w:t>
+        <w:t>月效益：实型</w:t>
       </w:r>
     </w:p>
     <w:p>
@@ -17411,7 +16838,7 @@
         <w:rPr>
           <w:rFonts w:ascii="宋体" w:hAnsi="宋体" w:hint="eastAsia"/>
         </w:rPr>
-        <w:t>月效益：实型</w:t>
+        <w:t>月保险金：实型</w:t>
       </w:r>
     </w:p>
     <w:p>
@@ -17426,7 +16853,7 @@
         <w:rPr>
           <w:rFonts w:ascii="宋体" w:hAnsi="宋体" w:hint="eastAsia"/>
         </w:rPr>
-        <w:t>月保险金：实型</w:t>
+        <w:t>月工资：实型</w:t>
       </w:r>
     </w:p>
     <w:p>
@@ -17437,52 +16864,31 @@
           <w:rFonts w:ascii="宋体" w:hAnsi="宋体"/>
         </w:rPr>
       </w:pPr>
-      <w:r>
-        <w:rPr>
-          <w:rFonts w:ascii="宋体" w:hAnsi="宋体" w:hint="eastAsia"/>
-        </w:rPr>
-        <w:t>月工资：实型</w:t>
-      </w:r>
     </w:p>
     <w:p>
       <w:pPr>
         <w:pStyle w:val="a8"/>
         <w:ind w:left="420" w:firstLine="0"/>
-        <w:rPr>
-          <w:rFonts w:ascii="宋体" w:hAnsi="宋体"/>
-        </w:rPr>
-      </w:pPr>
+      </w:pPr>
+      <w:r>
+        <w:rPr>
+          <w:rFonts w:hint="eastAsia"/>
+        </w:rPr>
+        <w:t>人事部门用户</w:t>
+      </w:r>
+      <w:r>
+        <w:rPr>
+          <w:rFonts w:ascii="宋体" w:hAnsi="宋体" w:hint="eastAsia"/>
+        </w:rPr>
+        <w:t>资料数据类型和说明。</w:t>
+      </w:r>
     </w:p>
     <w:p>
       <w:pPr>
         <w:pStyle w:val="a8"/>
         <w:ind w:left="420" w:firstLine="0"/>
-      </w:pPr>
-      <w:r>
-        <w:rPr>
-          <w:rFonts w:hint="eastAsia"/>
-        </w:rPr>
-        <w:t>人事部门用户</w:t>
-      </w:r>
-      <w:r>
-        <w:rPr>
-          <w:rFonts w:ascii="宋体" w:hAnsi="宋体" w:hint="eastAsia"/>
-        </w:rPr>
-        <w:t>资料数据类型和说明</w:t>
-      </w:r>
-      <w:r>
-        <w:rPr>
-          <w:rFonts w:ascii="宋体" w:hAnsi="宋体" w:hint="eastAsia"/>
-        </w:rPr>
-        <w:t>。</w:t>
-      </w:r>
-    </w:p>
-    <w:p>
-      <w:pPr>
-        <w:pStyle w:val="a8"/>
-        <w:ind w:left="420" w:firstLine="0"/>
-        <w:rPr>
-          <w:rFonts w:ascii="宋体" w:hAnsi="宋体" w:hint="eastAsia"/>
+        <w:rPr>
+          <w:rFonts w:ascii="宋体" w:hAnsi="宋体"/>
         </w:rPr>
       </w:pPr>
     </w:p>
@@ -17688,21 +17094,20 @@
               <w:bottom w:val="single" w:sz="4" w:space="0" w:color="auto"/>
               <w:right w:val="single" w:sz="4" w:space="0" w:color="auto"/>
             </w:tcBorders>
-            <w:hideMark/>
           </w:tcPr>
           <w:p>
             <w:pPr>
               <w:pStyle w:val="a8"/>
               <w:ind w:firstLine="0"/>
               <w:rPr>
-                <w:rFonts w:ascii="宋体" w:hAnsi="宋体"/>
+                <w:rFonts w:ascii="宋体" w:hAnsi="宋体" w:hint="eastAsia"/>
               </w:rPr>
             </w:pPr>
             <w:r>
               <w:rPr>
                 <w:rFonts w:ascii="宋体" w:hAnsi="宋体" w:hint="eastAsia"/>
               </w:rPr>
-              <w:t>姓名</w:t>
+              <w:t>用户名</w:t>
             </w:r>
           </w:p>
         </w:tc>
@@ -17715,14 +17120,13 @@
               <w:bottom w:val="single" w:sz="4" w:space="0" w:color="auto"/>
               <w:right w:val="single" w:sz="4" w:space="0" w:color="auto"/>
             </w:tcBorders>
-            <w:hideMark/>
           </w:tcPr>
           <w:p>
             <w:pPr>
               <w:pStyle w:val="a8"/>
               <w:ind w:firstLine="0"/>
               <w:rPr>
-                <w:rFonts w:ascii="宋体" w:hAnsi="宋体"/>
+                <w:rFonts w:ascii="宋体" w:hAnsi="宋体" w:hint="eastAsia"/>
               </w:rPr>
             </w:pPr>
             <w:r>
@@ -17742,21 +17146,118 @@
               <w:bottom w:val="single" w:sz="4" w:space="0" w:color="auto"/>
               <w:right w:val="single" w:sz="4" w:space="0" w:color="auto"/>
             </w:tcBorders>
-            <w:hideMark/>
           </w:tcPr>
           <w:p>
             <w:pPr>
               <w:pStyle w:val="a8"/>
               <w:ind w:firstLine="0"/>
               <w:rPr>
+                <w:rFonts w:ascii="宋体" w:hAnsi="宋体" w:hint="eastAsia"/>
+              </w:rPr>
+            </w:pPr>
+            <w:r>
+              <w:rPr>
                 <w:rFonts w:ascii="宋体" w:hAnsi="宋体"/>
               </w:rPr>
+              <w:t>8</w:t>
+            </w:r>
+            <w:r>
+              <w:rPr>
+                <w:rFonts w:ascii="宋体" w:hAnsi="宋体" w:hint="eastAsia"/>
+              </w:rPr>
+              <w:t>&lt;表示长度&lt;=20</w:t>
+            </w:r>
+            <w:r>
+              <w:rPr>
+                <w:rFonts w:ascii="宋体" w:hAnsi="宋体" w:hint="eastAsia"/>
+              </w:rPr>
+              <w:t>，用于登录</w:t>
+            </w:r>
+          </w:p>
+        </w:tc>
+      </w:tr>
+      <w:tr>
+        <w:tc>
+          <w:tcPr>
+            <w:tcW w:w="1260" w:type="dxa"/>
+            <w:tcBorders>
+              <w:top w:val="single" w:sz="4" w:space="0" w:color="auto"/>
+              <w:left w:val="single" w:sz="4" w:space="0" w:color="auto"/>
+              <w:bottom w:val="single" w:sz="4" w:space="0" w:color="auto"/>
+              <w:right w:val="single" w:sz="4" w:space="0" w:color="auto"/>
+            </w:tcBorders>
+          </w:tcPr>
+          <w:p>
+            <w:pPr>
+              <w:pStyle w:val="a8"/>
+              <w:ind w:firstLine="0"/>
+              <w:rPr>
+                <w:rFonts w:ascii="宋体" w:hAnsi="宋体" w:hint="eastAsia"/>
+              </w:rPr>
             </w:pPr>
             <w:r>
               <w:rPr>
                 <w:rFonts w:ascii="宋体" w:hAnsi="宋体" w:hint="eastAsia"/>
               </w:rPr>
-              <w:t>0&lt;表示长度&lt;=20</w:t>
+              <w:t>密码</w:t>
+            </w:r>
+          </w:p>
+        </w:tc>
+        <w:tc>
+          <w:tcPr>
+            <w:tcW w:w="1800" w:type="dxa"/>
+            <w:tcBorders>
+              <w:top w:val="single" w:sz="4" w:space="0" w:color="auto"/>
+              <w:left w:val="single" w:sz="4" w:space="0" w:color="auto"/>
+              <w:bottom w:val="single" w:sz="4" w:space="0" w:color="auto"/>
+              <w:right w:val="single" w:sz="4" w:space="0" w:color="auto"/>
+            </w:tcBorders>
+          </w:tcPr>
+          <w:p>
+            <w:pPr>
+              <w:pStyle w:val="a8"/>
+              <w:ind w:firstLine="0"/>
+              <w:rPr>
+                <w:rFonts w:ascii="宋体" w:hAnsi="宋体" w:hint="eastAsia"/>
+              </w:rPr>
+            </w:pPr>
+            <w:r>
+              <w:rPr>
+                <w:rFonts w:ascii="宋体" w:hAnsi="宋体" w:hint="eastAsia"/>
+              </w:rPr>
+              <w:t>字符</w:t>
+            </w:r>
+          </w:p>
+        </w:tc>
+        <w:tc>
+          <w:tcPr>
+            <w:tcW w:w="5295" w:type="dxa"/>
+            <w:tcBorders>
+              <w:top w:val="single" w:sz="4" w:space="0" w:color="auto"/>
+              <w:left w:val="single" w:sz="4" w:space="0" w:color="auto"/>
+              <w:bottom w:val="single" w:sz="4" w:space="0" w:color="auto"/>
+              <w:right w:val="single" w:sz="4" w:space="0" w:color="auto"/>
+            </w:tcBorders>
+          </w:tcPr>
+          <w:p>
+            <w:pPr>
+              <w:pStyle w:val="a8"/>
+              <w:ind w:firstLine="0"/>
+              <w:rPr>
+                <w:rFonts w:ascii="宋体" w:hAnsi="宋体" w:hint="eastAsia"/>
+              </w:rPr>
+            </w:pPr>
+            <w:r>
+              <w:rPr>
+                <w:rFonts w:ascii="宋体" w:hAnsi="宋体"/>
+              </w:rPr>
+              <w:t>8</w:t>
+            </w:r>
+            <w:r>
+              <w:rPr>
+                <w:rFonts w:ascii="宋体" w:hAnsi="宋体" w:hint="eastAsia"/>
+              </w:rPr>
+              <w:t>&lt;表示长度&lt;=20，用于登录</w:t>
             </w:r>
           </w:p>
         </w:tc>
@@ -17785,7 +17286,7 @@
               <w:rPr>
                 <w:rFonts w:ascii="宋体" w:hAnsi="宋体" w:hint="eastAsia"/>
               </w:rPr>
-              <w:t>性别</w:t>
+              <w:t>姓名</w:t>
             </w:r>
           </w:p>
         </w:tc>
@@ -17812,7 +17313,7 @@
               <w:rPr>
                 <w:rFonts w:ascii="宋体" w:hAnsi="宋体" w:hint="eastAsia"/>
               </w:rPr>
-              <w:t>整型（枚举）</w:t>
+              <w:t>字符</w:t>
             </w:r>
           </w:p>
         </w:tc>
@@ -17839,7 +17340,7 @@
               <w:rPr>
                 <w:rFonts w:ascii="宋体" w:hAnsi="宋体" w:hint="eastAsia"/>
               </w:rPr>
-              <w:t>0表示女、1表示男</w:t>
+              <w:t>0&lt;表示长度&lt;=20</w:t>
             </w:r>
           </w:p>
         </w:tc>
@@ -17868,7 +17369,7 @@
               <w:rPr>
                 <w:rFonts w:ascii="宋体" w:hAnsi="宋体" w:hint="eastAsia"/>
               </w:rPr>
-              <w:t>电话</w:t>
+              <w:t>性别</w:t>
             </w:r>
           </w:p>
         </w:tc>
@@ -17895,7 +17396,7 @@
               <w:rPr>
                 <w:rFonts w:ascii="宋体" w:hAnsi="宋体" w:hint="eastAsia"/>
               </w:rPr>
-              <w:t>字符（数字或-）</w:t>
+              <w:t>整型（枚举）</w:t>
             </w:r>
           </w:p>
         </w:tc>
@@ -17922,35 +17423,7 @@
               <w:rPr>
                 <w:rFonts w:ascii="宋体" w:hAnsi="宋体" w:hint="eastAsia"/>
               </w:rPr>
-              <w:t>0&lt;表示长度&lt;=15，有分机时在后面使用</w:t>
-            </w:r>
-            <w:proofErr w:type="gramStart"/>
-            <w:r>
-              <w:rPr>
-                <w:rFonts w:ascii="宋体" w:hAnsi="宋体" w:hint="eastAsia"/>
-              </w:rPr>
-              <w:t>’</w:t>
-            </w:r>
-            <w:proofErr w:type="gramEnd"/>
-            <w:r>
-              <w:rPr>
-                <w:rFonts w:ascii="宋体" w:hAnsi="宋体" w:hint="eastAsia"/>
-              </w:rPr>
-              <w:t>-</w:t>
-            </w:r>
-            <w:proofErr w:type="gramStart"/>
-            <w:r>
-              <w:rPr>
-                <w:rFonts w:ascii="宋体" w:hAnsi="宋体" w:hint="eastAsia"/>
-              </w:rPr>
-              <w:t>’</w:t>
-            </w:r>
-            <w:proofErr w:type="gramEnd"/>
-            <w:r>
-              <w:rPr>
-                <w:rFonts w:ascii="宋体" w:hAnsi="宋体" w:hint="eastAsia"/>
-              </w:rPr>
-              <w:t>接分机号</w:t>
+              <w:t>0表示女、1表示男</w:t>
             </w:r>
           </w:p>
         </w:tc>
@@ -17979,7 +17452,7 @@
               <w:rPr>
                 <w:rFonts w:ascii="宋体" w:hAnsi="宋体" w:hint="eastAsia"/>
               </w:rPr>
-              <w:t>工龄</w:t>
+              <w:t>电话</w:t>
             </w:r>
           </w:p>
         </w:tc>
@@ -18006,7 +17479,7 @@
               <w:rPr>
                 <w:rFonts w:ascii="宋体" w:hAnsi="宋体" w:hint="eastAsia"/>
               </w:rPr>
-              <w:t>整型</w:t>
+              <w:t>字符（数字或-）</w:t>
             </w:r>
           </w:p>
         </w:tc>
@@ -18033,6 +17506,89 @@
               <w:rPr>
                 <w:rFonts w:ascii="宋体" w:hAnsi="宋体" w:hint="eastAsia"/>
               </w:rPr>
+              <w:t>0&lt;表示长度&lt;=15，有分机时在后面使用’-’接分机号</w:t>
+            </w:r>
+          </w:p>
+        </w:tc>
+      </w:tr>
+      <w:tr>
+        <w:tc>
+          <w:tcPr>
+            <w:tcW w:w="1260" w:type="dxa"/>
+            <w:tcBorders>
+              <w:top w:val="single" w:sz="4" w:space="0" w:color="auto"/>
+              <w:left w:val="single" w:sz="4" w:space="0" w:color="auto"/>
+              <w:bottom w:val="single" w:sz="4" w:space="0" w:color="auto"/>
+              <w:right w:val="single" w:sz="4" w:space="0" w:color="auto"/>
+            </w:tcBorders>
+            <w:hideMark/>
+          </w:tcPr>
+          <w:p>
+            <w:pPr>
+              <w:pStyle w:val="a8"/>
+              <w:ind w:firstLine="0"/>
+              <w:rPr>
+                <w:rFonts w:ascii="宋体" w:hAnsi="宋体"/>
+              </w:rPr>
+            </w:pPr>
+            <w:r>
+              <w:rPr>
+                <w:rFonts w:ascii="宋体" w:hAnsi="宋体" w:hint="eastAsia"/>
+              </w:rPr>
+              <w:t>工龄</w:t>
+            </w:r>
+          </w:p>
+        </w:tc>
+        <w:tc>
+          <w:tcPr>
+            <w:tcW w:w="1800" w:type="dxa"/>
+            <w:tcBorders>
+              <w:top w:val="single" w:sz="4" w:space="0" w:color="auto"/>
+              <w:left w:val="single" w:sz="4" w:space="0" w:color="auto"/>
+              <w:bottom w:val="single" w:sz="4" w:space="0" w:color="auto"/>
+              <w:right w:val="single" w:sz="4" w:space="0" w:color="auto"/>
+            </w:tcBorders>
+            <w:hideMark/>
+          </w:tcPr>
+          <w:p>
+            <w:pPr>
+              <w:pStyle w:val="a8"/>
+              <w:ind w:firstLine="0"/>
+              <w:rPr>
+                <w:rFonts w:ascii="宋体" w:hAnsi="宋体"/>
+              </w:rPr>
+            </w:pPr>
+            <w:r>
+              <w:rPr>
+                <w:rFonts w:ascii="宋体" w:hAnsi="宋体" w:hint="eastAsia"/>
+              </w:rPr>
+              <w:t>整型</w:t>
+            </w:r>
+          </w:p>
+        </w:tc>
+        <w:tc>
+          <w:tcPr>
+            <w:tcW w:w="5295" w:type="dxa"/>
+            <w:tcBorders>
+              <w:top w:val="single" w:sz="4" w:space="0" w:color="auto"/>
+              <w:left w:val="single" w:sz="4" w:space="0" w:color="auto"/>
+              <w:bottom w:val="single" w:sz="4" w:space="0" w:color="auto"/>
+              <w:right w:val="single" w:sz="4" w:space="0" w:color="auto"/>
+            </w:tcBorders>
+            <w:hideMark/>
+          </w:tcPr>
+          <w:p>
+            <w:pPr>
+              <w:pStyle w:val="a8"/>
+              <w:ind w:firstLine="0"/>
+              <w:rPr>
+                <w:rFonts w:ascii="宋体" w:hAnsi="宋体"/>
+              </w:rPr>
+            </w:pPr>
+            <w:r>
+              <w:rPr>
+                <w:rFonts w:ascii="宋体" w:hAnsi="宋体" w:hint="eastAsia"/>
+              </w:rPr>
               <w:t>0&lt;工龄&lt;50</w:t>
             </w:r>
           </w:p>
@@ -18044,7 +17600,7 @@
         <w:pStyle w:val="a8"/>
         <w:ind w:left="420" w:firstLine="0"/>
         <w:rPr>
-          <w:rFonts w:ascii="宋体" w:hAnsi="宋体" w:hint="eastAsia"/>
+          <w:rFonts w:ascii="宋体" w:hAnsi="宋体"/>
         </w:rPr>
       </w:pPr>
     </w:p>
@@ -18052,6 +17608,422 @@
       <w:pPr>
         <w:pStyle w:val="a8"/>
         <w:ind w:left="420" w:firstLine="0"/>
+      </w:pPr>
+      <w:r>
+        <w:rPr>
+          <w:rFonts w:ascii="宋体" w:hAnsi="宋体" w:hint="eastAsia"/>
+        </w:rPr>
+        <w:t>管理员</w:t>
+      </w:r>
+      <w:r>
+        <w:rPr>
+          <w:rFonts w:ascii="宋体" w:hAnsi="宋体" w:hint="eastAsia"/>
+        </w:rPr>
+        <w:t>资料数据类型和说明。</w:t>
+      </w:r>
+    </w:p>
+    <w:p>
+      <w:pPr>
+        <w:pStyle w:val="a8"/>
+        <w:ind w:left="420" w:firstLine="0"/>
+        <w:rPr>
+          <w:rFonts w:ascii="宋体" w:hAnsi="宋体"/>
+        </w:rPr>
+      </w:pPr>
+    </w:p>
+    <w:tbl>
+      <w:tblPr>
+        <w:tblW w:w="8355" w:type="dxa"/>
+        <w:tblInd w:w="468" w:type="dxa"/>
+        <w:tblBorders>
+          <w:top w:val="single" w:sz="4" w:space="0" w:color="auto"/>
+          <w:left w:val="single" w:sz="4" w:space="0" w:color="auto"/>
+          <w:bottom w:val="single" w:sz="4" w:space="0" w:color="auto"/>
+          <w:right w:val="single" w:sz="4" w:space="0" w:color="auto"/>
+          <w:insideH w:val="single" w:sz="4" w:space="0" w:color="auto"/>
+          <w:insideV w:val="single" w:sz="4" w:space="0" w:color="auto"/>
+        </w:tblBorders>
+        <w:tblLayout w:type="fixed"/>
+        <w:tblLook w:val="04A0" w:firstRow="1" w:lastRow="0" w:firstColumn="1" w:lastColumn="0" w:noHBand="0" w:noVBand="1"/>
+      </w:tblPr>
+      <w:tblGrid>
+        <w:gridCol w:w="1260"/>
+        <w:gridCol w:w="1800"/>
+        <w:gridCol w:w="5295"/>
+      </w:tblGrid>
+      <w:tr>
+        <w:tc>
+          <w:tcPr>
+            <w:tcW w:w="1260" w:type="dxa"/>
+            <w:tcBorders>
+              <w:top w:val="single" w:sz="4" w:space="0" w:color="auto"/>
+              <w:left w:val="single" w:sz="4" w:space="0" w:color="auto"/>
+              <w:bottom w:val="single" w:sz="4" w:space="0" w:color="auto"/>
+              <w:right w:val="single" w:sz="4" w:space="0" w:color="auto"/>
+            </w:tcBorders>
+            <w:shd w:val="pct5" w:color="auto" w:fill="FFFFFF"/>
+            <w:hideMark/>
+          </w:tcPr>
+          <w:p>
+            <w:pPr>
+              <w:pStyle w:val="a8"/>
+              <w:ind w:firstLine="0"/>
+              <w:jc w:val="center"/>
+              <w:rPr>
+                <w:rFonts w:ascii="宋体" w:hAnsi="宋体"/>
+              </w:rPr>
+            </w:pPr>
+            <w:r>
+              <w:rPr>
+                <w:rFonts w:ascii="宋体" w:hAnsi="宋体" w:hint="eastAsia"/>
+              </w:rPr>
+              <w:t>成员</w:t>
+            </w:r>
+          </w:p>
+        </w:tc>
+        <w:tc>
+          <w:tcPr>
+            <w:tcW w:w="1800" w:type="dxa"/>
+            <w:tcBorders>
+              <w:top w:val="single" w:sz="4" w:space="0" w:color="auto"/>
+              <w:left w:val="single" w:sz="4" w:space="0" w:color="auto"/>
+              <w:bottom w:val="single" w:sz="4" w:space="0" w:color="auto"/>
+              <w:right w:val="single" w:sz="4" w:space="0" w:color="auto"/>
+            </w:tcBorders>
+            <w:shd w:val="pct5" w:color="auto" w:fill="FFFFFF"/>
+            <w:hideMark/>
+          </w:tcPr>
+          <w:p>
+            <w:pPr>
+              <w:pStyle w:val="a8"/>
+              <w:ind w:firstLine="0"/>
+              <w:jc w:val="center"/>
+              <w:rPr>
+                <w:rFonts w:ascii="宋体" w:hAnsi="宋体"/>
+              </w:rPr>
+            </w:pPr>
+            <w:r>
+              <w:rPr>
+                <w:rFonts w:ascii="宋体" w:hAnsi="宋体" w:hint="eastAsia"/>
+              </w:rPr>
+              <w:t>类型</w:t>
+            </w:r>
+          </w:p>
+        </w:tc>
+        <w:tc>
+          <w:tcPr>
+            <w:tcW w:w="5295" w:type="dxa"/>
+            <w:tcBorders>
+              <w:top w:val="single" w:sz="4" w:space="0" w:color="auto"/>
+              <w:left w:val="single" w:sz="4" w:space="0" w:color="auto"/>
+              <w:bottom w:val="single" w:sz="4" w:space="0" w:color="auto"/>
+              <w:right w:val="single" w:sz="4" w:space="0" w:color="auto"/>
+            </w:tcBorders>
+            <w:shd w:val="pct5" w:color="auto" w:fill="FFFFFF"/>
+            <w:hideMark/>
+          </w:tcPr>
+          <w:p>
+            <w:pPr>
+              <w:pStyle w:val="a8"/>
+              <w:ind w:firstLine="0"/>
+              <w:jc w:val="center"/>
+              <w:rPr>
+                <w:rFonts w:ascii="宋体" w:hAnsi="宋体"/>
+              </w:rPr>
+            </w:pPr>
+            <w:r>
+              <w:rPr>
+                <w:rFonts w:ascii="宋体" w:hAnsi="宋体" w:hint="eastAsia"/>
+              </w:rPr>
+              <w:t>说明</w:t>
+            </w:r>
+          </w:p>
+        </w:tc>
+      </w:tr>
+      <w:tr>
+        <w:tc>
+          <w:tcPr>
+            <w:tcW w:w="1260" w:type="dxa"/>
+            <w:tcBorders>
+              <w:top w:val="single" w:sz="4" w:space="0" w:color="auto"/>
+              <w:left w:val="single" w:sz="4" w:space="0" w:color="auto"/>
+              <w:bottom w:val="single" w:sz="4" w:space="0" w:color="auto"/>
+              <w:right w:val="single" w:sz="4" w:space="0" w:color="auto"/>
+            </w:tcBorders>
+            <w:hideMark/>
+          </w:tcPr>
+          <w:p>
+            <w:pPr>
+              <w:pStyle w:val="a8"/>
+              <w:ind w:firstLine="0"/>
+              <w:rPr>
+                <w:rFonts w:ascii="宋体" w:hAnsi="宋体"/>
+              </w:rPr>
+            </w:pPr>
+            <w:r>
+              <w:rPr>
+                <w:rFonts w:ascii="宋体" w:hAnsi="宋体" w:hint="eastAsia"/>
+              </w:rPr>
+              <w:t>编号</w:t>
+            </w:r>
+          </w:p>
+        </w:tc>
+        <w:tc>
+          <w:tcPr>
+            <w:tcW w:w="1800" w:type="dxa"/>
+            <w:tcBorders>
+              <w:top w:val="single" w:sz="4" w:space="0" w:color="auto"/>
+              <w:left w:val="single" w:sz="4" w:space="0" w:color="auto"/>
+              <w:bottom w:val="single" w:sz="4" w:space="0" w:color="auto"/>
+              <w:right w:val="single" w:sz="4" w:space="0" w:color="auto"/>
+            </w:tcBorders>
+            <w:hideMark/>
+          </w:tcPr>
+          <w:p>
+            <w:pPr>
+              <w:pStyle w:val="a8"/>
+              <w:ind w:firstLine="0"/>
+              <w:rPr>
+                <w:rFonts w:ascii="宋体" w:hAnsi="宋体"/>
+              </w:rPr>
+            </w:pPr>
+            <w:r>
+              <w:rPr>
+                <w:rFonts w:ascii="宋体" w:hAnsi="宋体" w:hint="eastAsia"/>
+              </w:rPr>
+              <w:t>整型</w:t>
+            </w:r>
+          </w:p>
+        </w:tc>
+        <w:tc>
+          <w:tcPr>
+            <w:tcW w:w="5295" w:type="dxa"/>
+            <w:tcBorders>
+              <w:top w:val="single" w:sz="4" w:space="0" w:color="auto"/>
+              <w:left w:val="single" w:sz="4" w:space="0" w:color="auto"/>
+              <w:bottom w:val="single" w:sz="4" w:space="0" w:color="auto"/>
+              <w:right w:val="single" w:sz="4" w:space="0" w:color="auto"/>
+            </w:tcBorders>
+            <w:hideMark/>
+          </w:tcPr>
+          <w:p>
+            <w:pPr>
+              <w:pStyle w:val="a8"/>
+              <w:ind w:firstLine="0"/>
+              <w:rPr>
+                <w:rFonts w:ascii="宋体" w:hAnsi="宋体"/>
+              </w:rPr>
+            </w:pPr>
+            <w:r>
+              <w:rPr>
+                <w:rFonts w:ascii="宋体" w:hAnsi="宋体" w:hint="eastAsia"/>
+              </w:rPr>
+              <w:t>用四位数字表示。例如：0001</w:t>
+            </w:r>
+          </w:p>
+        </w:tc>
+      </w:tr>
+      <w:tr>
+        <w:tc>
+          <w:tcPr>
+            <w:tcW w:w="1260" w:type="dxa"/>
+            <w:tcBorders>
+              <w:top w:val="single" w:sz="4" w:space="0" w:color="auto"/>
+              <w:left w:val="single" w:sz="4" w:space="0" w:color="auto"/>
+              <w:bottom w:val="single" w:sz="4" w:space="0" w:color="auto"/>
+              <w:right w:val="single" w:sz="4" w:space="0" w:color="auto"/>
+            </w:tcBorders>
+            <w:hideMark/>
+          </w:tcPr>
+          <w:p>
+            <w:pPr>
+              <w:pStyle w:val="a8"/>
+              <w:ind w:firstLine="0"/>
+              <w:rPr>
+                <w:rFonts w:ascii="宋体" w:hAnsi="宋体"/>
+              </w:rPr>
+            </w:pPr>
+            <w:r>
+              <w:rPr>
+                <w:rFonts w:ascii="宋体" w:hAnsi="宋体" w:hint="eastAsia"/>
+              </w:rPr>
+              <w:t>用户名</w:t>
+            </w:r>
+          </w:p>
+        </w:tc>
+        <w:tc>
+          <w:tcPr>
+            <w:tcW w:w="1800" w:type="dxa"/>
+            <w:tcBorders>
+              <w:top w:val="single" w:sz="4" w:space="0" w:color="auto"/>
+              <w:left w:val="single" w:sz="4" w:space="0" w:color="auto"/>
+              <w:bottom w:val="single" w:sz="4" w:space="0" w:color="auto"/>
+              <w:right w:val="single" w:sz="4" w:space="0" w:color="auto"/>
+            </w:tcBorders>
+            <w:hideMark/>
+          </w:tcPr>
+          <w:p>
+            <w:pPr>
+              <w:pStyle w:val="a8"/>
+              <w:ind w:firstLine="0"/>
+              <w:rPr>
+                <w:rFonts w:ascii="宋体" w:hAnsi="宋体"/>
+              </w:rPr>
+            </w:pPr>
+            <w:r>
+              <w:rPr>
+                <w:rFonts w:ascii="宋体" w:hAnsi="宋体" w:hint="eastAsia"/>
+              </w:rPr>
+              <w:t>字符</w:t>
+            </w:r>
+          </w:p>
+        </w:tc>
+        <w:tc>
+          <w:tcPr>
+            <w:tcW w:w="5295" w:type="dxa"/>
+            <w:tcBorders>
+              <w:top w:val="single" w:sz="4" w:space="0" w:color="auto"/>
+              <w:left w:val="single" w:sz="4" w:space="0" w:color="auto"/>
+              <w:bottom w:val="single" w:sz="4" w:space="0" w:color="auto"/>
+              <w:right w:val="single" w:sz="4" w:space="0" w:color="auto"/>
+            </w:tcBorders>
+            <w:hideMark/>
+          </w:tcPr>
+          <w:p>
+            <w:pPr>
+              <w:pStyle w:val="a8"/>
+              <w:ind w:firstLine="0"/>
+              <w:rPr>
+                <w:rFonts w:ascii="宋体" w:hAnsi="宋体"/>
+              </w:rPr>
+            </w:pPr>
+            <w:r>
+              <w:rPr>
+                <w:rFonts w:ascii="宋体" w:hAnsi="宋体"/>
+              </w:rPr>
+              <w:t>8</w:t>
+            </w:r>
+            <w:r>
+              <w:rPr>
+                <w:rFonts w:ascii="宋体" w:hAnsi="宋体" w:hint="eastAsia"/>
+              </w:rPr>
+              <w:t>&lt;表示长度&lt;=20</w:t>
+            </w:r>
+          </w:p>
+        </w:tc>
+      </w:tr>
+      <w:tr>
+        <w:tc>
+          <w:tcPr>
+            <w:tcW w:w="1260" w:type="dxa"/>
+            <w:tcBorders>
+              <w:top w:val="single" w:sz="4" w:space="0" w:color="auto"/>
+              <w:left w:val="single" w:sz="4" w:space="0" w:color="auto"/>
+              <w:bottom w:val="single" w:sz="4" w:space="0" w:color="auto"/>
+              <w:right w:val="single" w:sz="4" w:space="0" w:color="auto"/>
+            </w:tcBorders>
+            <w:hideMark/>
+          </w:tcPr>
+          <w:p>
+            <w:pPr>
+              <w:pStyle w:val="a8"/>
+              <w:ind w:firstLine="0"/>
+              <w:rPr>
+                <w:rFonts w:ascii="宋体" w:hAnsi="宋体"/>
+              </w:rPr>
+            </w:pPr>
+            <w:r>
+              <w:rPr>
+                <w:rFonts w:ascii="宋体" w:hAnsi="宋体" w:hint="eastAsia"/>
+              </w:rPr>
+              <w:t>密码</w:t>
+            </w:r>
+          </w:p>
+        </w:tc>
+        <w:tc>
+          <w:tcPr>
+            <w:tcW w:w="1800" w:type="dxa"/>
+            <w:tcBorders>
+              <w:top w:val="single" w:sz="4" w:space="0" w:color="auto"/>
+              <w:left w:val="single" w:sz="4" w:space="0" w:color="auto"/>
+              <w:bottom w:val="single" w:sz="4" w:space="0" w:color="auto"/>
+              <w:right w:val="single" w:sz="4" w:space="0" w:color="auto"/>
+            </w:tcBorders>
+            <w:hideMark/>
+          </w:tcPr>
+          <w:p>
+            <w:pPr>
+              <w:pStyle w:val="a8"/>
+              <w:ind w:firstLine="0"/>
+              <w:rPr>
+                <w:rFonts w:ascii="宋体" w:hAnsi="宋体"/>
+              </w:rPr>
+            </w:pPr>
+            <w:r>
+              <w:rPr>
+                <w:rFonts w:ascii="宋体" w:hAnsi="宋体" w:hint="eastAsia"/>
+              </w:rPr>
+              <w:t>字符</w:t>
+            </w:r>
+          </w:p>
+        </w:tc>
+        <w:tc>
+          <w:tcPr>
+            <w:tcW w:w="5295" w:type="dxa"/>
+            <w:tcBorders>
+              <w:top w:val="single" w:sz="4" w:space="0" w:color="auto"/>
+              <w:left w:val="single" w:sz="4" w:space="0" w:color="auto"/>
+              <w:bottom w:val="single" w:sz="4" w:space="0" w:color="auto"/>
+              <w:right w:val="single" w:sz="4" w:space="0" w:color="auto"/>
+            </w:tcBorders>
+            <w:hideMark/>
+          </w:tcPr>
+          <w:p>
+            <w:pPr>
+              <w:pStyle w:val="a8"/>
+              <w:ind w:firstLine="0"/>
+              <w:rPr>
+                <w:rFonts w:ascii="宋体" w:hAnsi="宋体"/>
+              </w:rPr>
+            </w:pPr>
+            <w:r>
+              <w:rPr>
+                <w:rFonts w:ascii="宋体" w:hAnsi="宋体"/>
+              </w:rPr>
+              <w:t>8</w:t>
+            </w:r>
+            <w:r>
+              <w:rPr>
+                <w:rFonts w:ascii="宋体" w:hAnsi="宋体" w:hint="eastAsia"/>
+              </w:rPr>
+              <w:t>&lt;表示长度&lt;=20</w:t>
+            </w:r>
+          </w:p>
+        </w:tc>
+      </w:tr>
+    </w:tbl>
+    <w:p>
+      <w:pPr>
+        <w:pStyle w:val="a8"/>
+        <w:ind w:left="420" w:firstLine="0"/>
+        <w:rPr>
+          <w:rFonts w:ascii="宋体" w:hAnsi="宋体" w:hint="eastAsia"/>
+        </w:rPr>
+      </w:pPr>
+    </w:p>
+    <w:p>
+      <w:pPr>
+        <w:pStyle w:val="a8"/>
+        <w:ind w:left="420" w:firstLine="0"/>
+        <w:rPr>
+          <w:rFonts w:ascii="宋体" w:hAnsi="宋体"/>
+        </w:rPr>
+      </w:pPr>
+    </w:p>
+    <w:p>
+      <w:pPr>
+        <w:pStyle w:val="a8"/>
+        <w:ind w:left="420" w:firstLine="0"/>
         <w:rPr>
           <w:rFonts w:ascii="宋体" w:hAnsi="宋体"/>
           <w:color w:val="FF0000"/>
@@ -18073,8 +18045,6 @@
           <w:rFonts w:ascii="宋体" w:hAnsi="宋体"/>
         </w:rPr>
       </w:pPr>
-      <w:bookmarkStart w:id="20" w:name="_GoBack"/>
-      <w:bookmarkEnd w:id="20"/>
     </w:p>
     <w:p>
       <w:pPr>
@@ -20742,7 +20712,7 @@
 </file>
 
 <file path=customXml/itemProps1.xml><?xml version="1.0" encoding="utf-8"?>
-<ds:datastoreItem xmlns:ds="http://schemas.openxmlformats.org/officeDocument/2006/customXml" ds:itemID="{AF777747-93C2-4AD7-81A1-B203E00C292F}">
+<ds:datastoreItem xmlns:ds="http://schemas.openxmlformats.org/officeDocument/2006/customXml" ds:itemID="{72A66D18-C938-C744-8908-224DC1F285D5}">
   <ds:schemaRefs>
     <ds:schemaRef ds:uri="http://schemas.openxmlformats.org/officeDocument/2006/bibliography"/>
   </ds:schemaRefs>

--- a/docs/工程师管理系统需求分析.docx
+++ b/docs/工程师管理系统需求分析.docx
@@ -9185,7 +9185,7 @@
         <w:spacing w:line="440" w:lineRule="exact"/>
         <w:ind w:left="360" w:firstLineChars="200" w:firstLine="480"/>
         <w:rPr>
-          <w:rFonts w:ascii="宋体" w:hAnsi="宋体" w:hint="eastAsia"/>
+          <w:rFonts w:ascii="宋体" w:hAnsi="宋体"/>
           <w:sz w:val="24"/>
           <w:szCs w:val="24"/>
         </w:rPr>
@@ -10471,7 +10471,7 @@
         <mc:AlternateContent>
           <mc:Choice Requires="wps">
             <w:drawing>
-              <wp:anchor distT="0" distB="0" distL="114300" distR="114300" simplePos="0" relativeHeight="251888640" behindDoc="0" locked="0" layoutInCell="1" allowOverlap="1" wp14:anchorId="63BE516E" wp14:editId="3B369464">
+              <wp:anchor distT="0" distB="0" distL="114300" distR="114300" simplePos="0" relativeHeight="251888640" behindDoc="0" locked="0" layoutInCell="1" allowOverlap="1" wp14:anchorId="63BE516E" wp14:editId="20D41606">
                 <wp:simplePos x="0" y="0"/>
                 <wp:positionH relativeFrom="column">
                   <wp:posOffset>5348716</wp:posOffset>
@@ -10629,7 +10629,7 @@
         <mc:AlternateContent>
           <mc:Choice Requires="wps">
             <w:drawing>
-              <wp:anchor distT="0" distB="0" distL="114300" distR="114300" simplePos="0" relativeHeight="251826176" behindDoc="0" locked="0" layoutInCell="1" allowOverlap="1" wp14:anchorId="4EF6EE03" wp14:editId="72AD7290">
+              <wp:anchor distT="0" distB="0" distL="114300" distR="114300" simplePos="0" relativeHeight="251826176" behindDoc="0" locked="0" layoutInCell="1" allowOverlap="1" wp14:anchorId="4EF6EE03" wp14:editId="2D9BE9A1">
                 <wp:simplePos x="0" y="0"/>
                 <wp:positionH relativeFrom="column">
                   <wp:posOffset>4945269</wp:posOffset>
@@ -10753,7 +10753,7 @@
                               <w:rPr>
                                 <w:rFonts w:hint="eastAsia"/>
                               </w:rPr>
-                              <w:t>保存</w:t>
+                              <w:t>清空</w:t>
                             </w:r>
                             <w:r>
                               <w:rPr>
@@ -10789,7 +10789,7 @@
                         <w:rPr>
                           <w:rFonts w:hint="eastAsia"/>
                         </w:rPr>
-                        <w:t>保存</w:t>
+                        <w:t>清空</w:t>
                       </w:r>
                       <w:r>
                         <w:rPr>
@@ -10816,7 +10816,7 @@
         <mc:AlternateContent>
           <mc:Choice Requires="wps">
             <w:drawing>
-              <wp:anchor distT="0" distB="0" distL="114300" distR="114300" simplePos="0" relativeHeight="251751424" behindDoc="0" locked="0" layoutInCell="1" allowOverlap="1" wp14:anchorId="633DCFF9" wp14:editId="3AC22527">
+              <wp:anchor distT="0" distB="0" distL="114300" distR="114300" simplePos="0" relativeHeight="251751424" behindDoc="0" locked="0" layoutInCell="1" allowOverlap="1" wp14:anchorId="633DCFF9" wp14:editId="764B5E47">
                 <wp:simplePos x="0" y="0"/>
                 <wp:positionH relativeFrom="margin">
                   <wp:posOffset>4417060</wp:posOffset>
@@ -10825,7 +10825,7 @@
                   <wp:posOffset>235585</wp:posOffset>
                 </wp:positionV>
                 <wp:extent cx="329565" cy="2094230"/>
-                <wp:effectExtent l="0" t="0" r="13335" b="20320"/>
+                <wp:effectExtent l="0" t="0" r="13335" b="13970"/>
                 <wp:wrapNone/>
                 <wp:docPr id="87" name="矩形 87"/>
                 <wp:cNvGraphicFramePr/>
@@ -10873,12 +10873,6 @@
                               </w:rPr>
                               <w:t>修改工程师资料</w:t>
                             </w:r>
-                            <w:r>
-                              <w:rPr>
-                                <w:rFonts w:hint="eastAsia"/>
-                              </w:rPr>
-                              <w:t>资料</w:t>
-                            </w:r>
                           </w:p>
                         </w:txbxContent>
                       </wps:txbx>
@@ -10909,12 +10903,6 @@
                         </w:rPr>
                         <w:t>修改工程师资料</w:t>
                       </w:r>
-                      <w:r>
-                        <w:rPr>
-                          <w:rFonts w:hint="eastAsia"/>
-                        </w:rPr>
-                        <w:t>资料</w:t>
-                      </w:r>
                     </w:p>
                   </w:txbxContent>
                 </v:textbox>
@@ -10934,7 +10922,7 @@
         <mc:AlternateContent>
           <mc:Choice Requires="wps">
             <w:drawing>
-              <wp:anchor distT="0" distB="0" distL="114300" distR="114300" simplePos="0" relativeHeight="251884544" behindDoc="0" locked="0" layoutInCell="1" allowOverlap="1" wp14:anchorId="50D4DCA7" wp14:editId="48BBFF84">
+              <wp:anchor distT="0" distB="0" distL="114300" distR="114300" simplePos="0" relativeHeight="251884544" behindDoc="0" locked="0" layoutInCell="1" allowOverlap="1" wp14:anchorId="50D4DCA7" wp14:editId="4251D0B5">
                 <wp:simplePos x="0" y="0"/>
                 <wp:positionH relativeFrom="margin">
                   <wp:posOffset>5186045</wp:posOffset>
@@ -11043,7 +11031,7 @@
         <mc:AlternateContent>
           <mc:Choice Requires="wps">
             <w:drawing>
-              <wp:anchor distT="0" distB="0" distL="114300" distR="114300" simplePos="0" relativeHeight="251886592" behindDoc="0" locked="0" layoutInCell="1" allowOverlap="1" wp14:anchorId="08B992F2" wp14:editId="41D2A2CA">
+              <wp:anchor distT="0" distB="0" distL="114300" distR="114300" simplePos="0" relativeHeight="251886592" behindDoc="0" locked="0" layoutInCell="1" allowOverlap="1" wp14:anchorId="08B992F2" wp14:editId="6130F3B9">
                 <wp:simplePos x="0" y="0"/>
                 <wp:positionH relativeFrom="margin">
                   <wp:posOffset>5563870</wp:posOffset>
@@ -11224,7 +11212,7 @@
         <mc:AlternateContent>
           <mc:Choice Requires="wps">
             <w:drawing>
-              <wp:anchor distT="0" distB="0" distL="114300" distR="114300" simplePos="0" relativeHeight="251824128" behindDoc="0" locked="0" layoutInCell="1" allowOverlap="1" wp14:anchorId="3CEC9318" wp14:editId="62763142">
+              <wp:anchor distT="0" distB="0" distL="114300" distR="114300" simplePos="0" relativeHeight="251824128" behindDoc="0" locked="0" layoutInCell="1" allowOverlap="1" wp14:anchorId="3CEC9318" wp14:editId="7EDA8FC8">
                 <wp:simplePos x="0" y="0"/>
                 <wp:positionH relativeFrom="rightMargin">
                   <wp:posOffset>-685800</wp:posOffset>
@@ -11276,7 +11264,11 @@
           </mc:Choice>
           <mc:Fallback>
             <w:pict>
-              <v:shape w14:anchorId="6DC41C74" id="直接箭头连接符 34" o:spid="_x0000_s1026" type="#_x0000_t32" style="position:absolute;left:0;text-align:left;margin-left:-54pt;margin-top:3.65pt;width:0;height:14.95pt;z-index:251824128;visibility:visible;mso-wrap-style:square;mso-wrap-distance-left:9pt;mso-wrap-distance-top:0;mso-wrap-distance-right:9pt;mso-wrap-distance-bottom:0;mso-position-horizontal:absolute;mso-position-horizontal-relative:right-margin-area;mso-position-vertical:absolute;mso-position-vertical-relative:text" o:gfxdata="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" strokecolor="black [3200]" strokeweight=".5pt">
+              <v:shapetype w14:anchorId="6D051D23" id="_x0000_t32" coordsize="21600,21600" o:spt="32" o:oned="t" path="m,l21600,21600e" filled="f">
+                <v:path arrowok="t" fillok="f" o:connecttype="none"/>
+                <o:lock v:ext="edit" shapetype="t"/>
+              </v:shapetype>
+              <v:shape id="直接箭头连接符 34" o:spid="_x0000_s1026" type="#_x0000_t32" style="position:absolute;left:0;text-align:left;margin-left:-54pt;margin-top:3.65pt;width:0;height:14.95pt;z-index:251824128;visibility:visible;mso-wrap-style:square;mso-wrap-distance-left:9pt;mso-wrap-distance-top:0;mso-wrap-distance-right:9pt;mso-wrap-distance-bottom:0;mso-position-horizontal:absolute;mso-position-horizontal-relative:right-margin-area;mso-position-vertical:absolute;mso-position-vertical-relative:text" o:gfxdata="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" strokecolor="black [3200]" strokeweight=".5pt">
                 <v:stroke endarrow="block" joinstyle="miter"/>
                 <w10:wrap anchorx="margin"/>
               </v:shape>
@@ -11294,7 +11286,7 @@
         <mc:AlternateContent>
           <mc:Choice Requires="wps">
             <w:drawing>
-              <wp:anchor distT="0" distB="0" distL="114300" distR="114300" simplePos="0" relativeHeight="251817984" behindDoc="0" locked="0" layoutInCell="1" allowOverlap="1" wp14:anchorId="4C90197D" wp14:editId="60EBC06C">
+              <wp:anchor distT="0" distB="0" distL="114300" distR="114300" simplePos="0" relativeHeight="251817984" behindDoc="0" locked="0" layoutInCell="1" allowOverlap="1" wp14:anchorId="4C90197D" wp14:editId="78C5866F">
                 <wp:simplePos x="0" y="0"/>
                 <wp:positionH relativeFrom="column">
                   <wp:posOffset>3819208</wp:posOffset>
@@ -11346,7 +11338,7 @@
           </mc:Choice>
           <mc:Fallback>
             <w:pict>
-              <v:shape w14:anchorId="5E06E2C8" id="直接箭头连接符 28" o:spid="_x0000_s1026" type="#_x0000_t32" style="position:absolute;left:0;text-align:left;margin-left:300.75pt;margin-top:4.1pt;width:0;height:14.95pt;z-index:251817984;visibility:visible;mso-wrap-style:square;mso-wrap-distance-left:9pt;mso-wrap-distance-top:0;mso-wrap-distance-right:9pt;mso-wrap-distance-bottom:0;mso-position-horizontal:absolute;mso-position-horizontal-relative:text;mso-position-vertical:absolute;mso-position-vertical-relative:text" o:gfxdata="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" strokecolor="black [3200]" strokeweight=".5pt">
+              <v:shape w14:anchorId="7714E18C" id="直接箭头连接符 28" o:spid="_x0000_s1026" type="#_x0000_t32" style="position:absolute;left:0;text-align:left;margin-left:300.75pt;margin-top:4.1pt;width:0;height:14.95pt;z-index:251817984;visibility:visible;mso-wrap-style:square;mso-wrap-distance-left:9pt;mso-wrap-distance-top:0;mso-wrap-distance-right:9pt;mso-wrap-distance-bottom:0;mso-position-horizontal:absolute;mso-position-horizontal-relative:text;mso-position-vertical:absolute;mso-position-vertical-relative:text" o:gfxdata="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" strokecolor="black [3200]" strokeweight=".5pt">
                 <v:stroke endarrow="block" joinstyle="miter"/>
               </v:shape>
             </w:pict>
@@ -11363,7 +11355,7 @@
         <mc:AlternateContent>
           <mc:Choice Requires="wps">
             <w:drawing>
-              <wp:anchor distT="0" distB="0" distL="114300" distR="114300" simplePos="0" relativeHeight="251815936" behindDoc="0" locked="0" layoutInCell="1" allowOverlap="1" wp14:anchorId="5CA49D6D" wp14:editId="4F41E7A5">
+              <wp:anchor distT="0" distB="0" distL="114300" distR="114300" simplePos="0" relativeHeight="251815936" behindDoc="0" locked="0" layoutInCell="1" allowOverlap="1" wp14:anchorId="5CA49D6D" wp14:editId="7B467F6C">
                 <wp:simplePos x="0" y="0"/>
                 <wp:positionH relativeFrom="column">
                   <wp:posOffset>3443922</wp:posOffset>
@@ -11415,7 +11407,7 @@
           </mc:Choice>
           <mc:Fallback>
             <w:pict>
-              <v:shape w14:anchorId="49A11CEF" id="直接箭头连接符 27" o:spid="_x0000_s1026" type="#_x0000_t32" style="position:absolute;left:0;text-align:left;margin-left:271.15pt;margin-top:3.9pt;width:0;height:14.95pt;z-index:251815936;visibility:visible;mso-wrap-style:square;mso-wrap-distance-left:9pt;mso-wrap-distance-top:0;mso-wrap-distance-right:9pt;mso-wrap-distance-bottom:0;mso-position-horizontal:absolute;mso-position-horizontal-relative:text;mso-position-vertical:absolute;mso-position-vertical-relative:text" o:gfxdata="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" strokecolor="black [3200]" strokeweight=".5pt">
+              <v:shape w14:anchorId="69E241C0" id="直接箭头连接符 27" o:spid="_x0000_s1026" type="#_x0000_t32" style="position:absolute;left:0;text-align:left;margin-left:271.15pt;margin-top:3.9pt;width:0;height:14.95pt;z-index:251815936;visibility:visible;mso-wrap-style:square;mso-wrap-distance-left:9pt;mso-wrap-distance-top:0;mso-wrap-distance-right:9pt;mso-wrap-distance-bottom:0;mso-position-horizontal:absolute;mso-position-horizontal-relative:text;mso-position-vertical:absolute;mso-position-vertical-relative:text" o:gfxdata="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" strokecolor="black [3200]" strokeweight=".5pt">
                 <v:stroke endarrow="block" joinstyle="miter"/>
               </v:shape>
             </w:pict>
@@ -11432,7 +11424,7 @@
         <mc:AlternateContent>
           <mc:Choice Requires="wps">
             <w:drawing>
-              <wp:anchor distT="0" distB="0" distL="114300" distR="114300" simplePos="0" relativeHeight="251813888" behindDoc="0" locked="0" layoutInCell="1" allowOverlap="1" wp14:anchorId="7D295805" wp14:editId="2E607AD0">
+              <wp:anchor distT="0" distB="0" distL="114300" distR="114300" simplePos="0" relativeHeight="251813888" behindDoc="0" locked="0" layoutInCell="1" allowOverlap="1" wp14:anchorId="7D295805" wp14:editId="5BBA529D">
                 <wp:simplePos x="0" y="0"/>
                 <wp:positionH relativeFrom="column">
                   <wp:posOffset>3062922</wp:posOffset>
@@ -11490,7 +11482,7 @@
           </mc:Choice>
           <mc:Fallback>
             <w:pict>
-              <v:shape w14:anchorId="0DA2DFDF" id="直接箭头连接符 26" o:spid="_x0000_s1026" type="#_x0000_t32" style="position:absolute;left:0;text-align:left;margin-left:241.15pt;margin-top:3.3pt;width:0;height:14.95pt;z-index:251813888;visibility:visible;mso-wrap-style:square;mso-width-percent:0;mso-height-percent:0;mso-wrap-distance-left:9pt;mso-wrap-distance-top:0;mso-wrap-distance-right:9pt;mso-wrap-distance-bottom:0;mso-position-horizontal:absolute;mso-position-horizontal-relative:text;mso-position-vertical:absolute;mso-position-vertical-relative:text;mso-width-percent:0;mso-height-percent:0;mso-width-relative:margin;mso-height-relative:margin" o:gfxdata="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" strokecolor="black [3200]" strokeweight=".5pt">
+              <v:shape w14:anchorId="62A75ABE" id="直接箭头连接符 26" o:spid="_x0000_s1026" type="#_x0000_t32" style="position:absolute;left:0;text-align:left;margin-left:241.15pt;margin-top:3.3pt;width:0;height:14.95pt;z-index:251813888;visibility:visible;mso-wrap-style:square;mso-width-percent:0;mso-height-percent:0;mso-wrap-distance-left:9pt;mso-wrap-distance-top:0;mso-wrap-distance-right:9pt;mso-wrap-distance-bottom:0;mso-position-horizontal:absolute;mso-position-horizontal-relative:text;mso-position-vertical:absolute;mso-position-vertical-relative:text;mso-width-percent:0;mso-height-percent:0;mso-width-relative:margin;mso-height-relative:margin" o:gfxdata="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" strokecolor="black [3200]" strokeweight=".5pt">
                 <v:stroke endarrow="block" joinstyle="miter"/>
               </v:shape>
             </w:pict>
@@ -12562,7 +12554,7 @@
         <mc:AlternateContent>
           <mc:Choice Requires="wps">
             <w:drawing>
-              <wp:anchor distT="0" distB="0" distL="114300" distR="114300" simplePos="0" relativeHeight="251732992" behindDoc="0" locked="0" layoutInCell="1" allowOverlap="1" wp14:anchorId="76CA15B7" wp14:editId="6C7EAB92">
+              <wp:anchor distT="0" distB="0" distL="114300" distR="114300" simplePos="0" relativeHeight="251732992" behindDoc="0" locked="0" layoutInCell="1" allowOverlap="1" wp14:anchorId="76CA15B7" wp14:editId="7519F38E">
                 <wp:simplePos x="0" y="0"/>
                 <wp:positionH relativeFrom="margin">
                   <wp:posOffset>1290320</wp:posOffset>
@@ -12571,7 +12563,7 @@
                   <wp:posOffset>233045</wp:posOffset>
                 </wp:positionV>
                 <wp:extent cx="329565" cy="2113915"/>
-                <wp:effectExtent l="0" t="0" r="13335" b="19685"/>
+                <wp:effectExtent l="0" t="0" r="13335" b="6985"/>
                 <wp:wrapNone/>
                 <wp:docPr id="78" name="矩形 78"/>
                 <wp:cNvGraphicFramePr/>
@@ -12831,7 +12823,7 @@
         <mc:AlternateContent>
           <mc:Choice Requires="wps">
             <w:drawing>
-              <wp:anchor distT="0" distB="0" distL="114300" distR="114300" simplePos="0" relativeHeight="251730944" behindDoc="0" locked="0" layoutInCell="1" allowOverlap="1" wp14:anchorId="74C944BF" wp14:editId="6B0C512A">
+              <wp:anchor distT="0" distB="0" distL="114300" distR="114300" simplePos="0" relativeHeight="251730944" behindDoc="0" locked="0" layoutInCell="1" allowOverlap="1" wp14:anchorId="74C944BF" wp14:editId="7FA1820C">
                 <wp:simplePos x="0" y="0"/>
                 <wp:positionH relativeFrom="margin">
                   <wp:posOffset>918210</wp:posOffset>
@@ -12879,26 +12871,11 @@
                       <wps:txbx>
                         <w:txbxContent>
                           <w:p>
-                            <w:pPr>
-                              <w:jc w:val="center"/>
-                            </w:pPr>
                             <w:r>
                               <w:rPr>
                                 <w:rFonts w:hint="eastAsia"/>
                               </w:rPr>
-                              <w:t>保存</w:t>
-                            </w:r>
-                            <w:r>
-                              <w:rPr>
-                                <w:rFonts w:hint="eastAsia"/>
-                              </w:rPr>
-                              <w:t>用户</w:t>
-                            </w:r>
-                            <w:r>
-                              <w:rPr>
-                                <w:rFonts w:hint="eastAsia"/>
-                              </w:rPr>
-                              <w:t>资料</w:t>
+                              <w:t>列出所有用户资料</w:t>
                             </w:r>
                           </w:p>
                         </w:txbxContent>
@@ -12924,26 +12901,11 @@
                 <v:textbox>
                   <w:txbxContent>
                     <w:p>
-                      <w:pPr>
-                        <w:jc w:val="center"/>
-                      </w:pPr>
                       <w:r>
                         <w:rPr>
                           <w:rFonts w:hint="eastAsia"/>
                         </w:rPr>
-                        <w:t>保存</w:t>
-                      </w:r>
-                      <w:r>
-                        <w:rPr>
-                          <w:rFonts w:hint="eastAsia"/>
-                        </w:rPr>
-                        <w:t>用户</w:t>
-                      </w:r>
-                      <w:r>
-                        <w:rPr>
-                          <w:rFonts w:hint="eastAsia"/>
-                        </w:rPr>
-                        <w:t>资料</w:t>
+                        <w:t>列出所有用户资料</w:t>
                       </w:r>
                     </w:p>
                   </w:txbxContent>
@@ -12976,7 +12938,7 @@
         <mc:AlternateContent>
           <mc:Choice Requires="wps">
             <w:drawing>
-              <wp:anchor distT="0" distB="0" distL="114300" distR="114300" simplePos="0" relativeHeight="251749376" behindDoc="0" locked="0" layoutInCell="1" allowOverlap="1" wp14:anchorId="6446FB74" wp14:editId="5FB31018">
+              <wp:anchor distT="0" distB="0" distL="114300" distR="114300" simplePos="0" relativeHeight="251749376" behindDoc="0" locked="0" layoutInCell="1" allowOverlap="1" wp14:anchorId="6446FB74" wp14:editId="671C3506">
                 <wp:simplePos x="0" y="0"/>
                 <wp:positionH relativeFrom="margin">
                   <wp:posOffset>4791821</wp:posOffset>
@@ -13085,7 +13047,7 @@
         <mc:AlternateContent>
           <mc:Choice Requires="wps">
             <w:drawing>
-              <wp:anchor distT="0" distB="0" distL="114300" distR="114300" simplePos="0" relativeHeight="251745280" behindDoc="0" locked="0" layoutInCell="1" allowOverlap="1" wp14:anchorId="6AA2D6E5" wp14:editId="10AD7E35">
+              <wp:anchor distT="0" distB="0" distL="114300" distR="114300" simplePos="0" relativeHeight="251745280" behindDoc="0" locked="0" layoutInCell="1" allowOverlap="1" wp14:anchorId="6AA2D6E5" wp14:editId="2015CA9B">
                 <wp:simplePos x="0" y="0"/>
                 <wp:positionH relativeFrom="margin">
                   <wp:posOffset>3669348</wp:posOffset>
@@ -13191,7 +13153,7 @@
         <mc:AlternateContent>
           <mc:Choice Requires="wps">
             <w:drawing>
-              <wp:anchor distT="0" distB="0" distL="114300" distR="114300" simplePos="0" relativeHeight="251743232" behindDoc="0" locked="0" layoutInCell="1" allowOverlap="1" wp14:anchorId="5CE93CB4" wp14:editId="08D9A7C8">
+              <wp:anchor distT="0" distB="0" distL="114300" distR="114300" simplePos="0" relativeHeight="251743232" behindDoc="0" locked="0" layoutInCell="1" allowOverlap="1" wp14:anchorId="5CE93CB4" wp14:editId="15F284BA">
                 <wp:simplePos x="0" y="0"/>
                 <wp:positionH relativeFrom="margin">
                   <wp:posOffset>3292792</wp:posOffset>
@@ -13260,12 +13222,15 @@
                     </wps:wsp>
                   </a:graphicData>
                 </a:graphic>
+                <wp14:sizeRelH relativeFrom="margin">
+                  <wp14:pctWidth>0</wp14:pctWidth>
+                </wp14:sizeRelH>
               </wp:anchor>
             </w:drawing>
           </mc:Choice>
           <mc:Fallback>
             <w:pict>
-              <v:rect w14:anchorId="5CE93CB4" id="矩形 83" o:spid="_x0000_s1060" style="position:absolute;margin-left:259.25pt;margin-top:3pt;width:25.95pt;height:164.9pt;z-index:251743232;visibility:visible;mso-wrap-style:square;mso-wrap-distance-left:9pt;mso-wrap-distance-top:0;mso-wrap-distance-right:9pt;mso-wrap-distance-bottom:0;mso-position-horizontal:absolute;mso-position-horizontal-relative:margin;mso-position-vertical:absolute;mso-position-vertical-relative:text;v-text-anchor:middle" o:gfxdata="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" fillcolor="white [3201]" strokecolor="black [3213]" strokeweight="1pt">
+              <v:rect w14:anchorId="5CE93CB4" id="矩形 83" o:spid="_x0000_s1060" style="position:absolute;margin-left:259.25pt;margin-top:3pt;width:25.95pt;height:164.9pt;z-index:251743232;visibility:visible;mso-wrap-style:square;mso-width-percent:0;mso-wrap-distance-left:9pt;mso-wrap-distance-top:0;mso-wrap-distance-right:9pt;mso-wrap-distance-bottom:0;mso-position-horizontal:absolute;mso-position-horizontal-relative:margin;mso-position-vertical:absolute;mso-position-vertical-relative:text;mso-width-percent:0;mso-width-relative:margin;v-text-anchor:middle" o:gfxdata="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" fillcolor="white [3201]" strokecolor="black [3213]" strokeweight="1pt">
                 <v:textbox>
                   <w:txbxContent>
                     <w:p>
@@ -13297,7 +13262,7 @@
         <mc:AlternateContent>
           <mc:Choice Requires="wps">
             <w:drawing>
-              <wp:anchor distT="0" distB="0" distL="114300" distR="114300" simplePos="0" relativeHeight="251741184" behindDoc="0" locked="0" layoutInCell="1" allowOverlap="1" wp14:anchorId="3454F427" wp14:editId="31FBCBC0">
+              <wp:anchor distT="0" distB="0" distL="114300" distR="114300" simplePos="0" relativeHeight="251741184" behindDoc="0" locked="0" layoutInCell="1" allowOverlap="1" wp14:anchorId="3454F427" wp14:editId="3AB192B6">
                 <wp:simplePos x="0" y="0"/>
                 <wp:positionH relativeFrom="margin">
                   <wp:posOffset>2913697</wp:posOffset>
@@ -13883,7 +13848,14 @@
           <w:rFonts w:ascii="宋体" w:hAnsi="宋体" w:hint="eastAsia"/>
           <w:sz w:val="24"/>
         </w:rPr>
-        <w:t>姓名、性别、电话、工龄。</w:t>
+        <w:t>姓名、性别、电话、工龄</w:t>
+      </w:r>
+      <w:r>
+        <w:rPr>
+          <w:rFonts w:ascii="宋体" w:hAnsi="宋体" w:hint="eastAsia"/>
+          <w:sz w:val="24"/>
+        </w:rPr>
+        <w:t>。均不能为空。</w:t>
       </w:r>
     </w:p>
     <w:p>
@@ -13949,7 +13921,21 @@
           <w:rFonts w:ascii="宋体" w:hAnsi="宋体" w:hint="eastAsia"/>
           <w:sz w:val="24"/>
         </w:rPr>
-        <w:t>之间，用于登录。</w:t>
+        <w:t>之间，</w:t>
+      </w:r>
+      <w:r>
+        <w:rPr>
+          <w:rFonts w:ascii="宋体" w:hAnsi="宋体" w:hint="eastAsia"/>
+          <w:sz w:val="24"/>
+        </w:rPr>
+        <w:t>只允许数字与英文字母，</w:t>
+      </w:r>
+      <w:r>
+        <w:rPr>
+          <w:rFonts w:ascii="宋体" w:hAnsi="宋体" w:hint="eastAsia"/>
+          <w:sz w:val="24"/>
+        </w:rPr>
+        <w:t>用于登录。</w:t>
       </w:r>
     </w:p>
     <w:p>
@@ -13959,23 +13945,16 @@
         <w:spacing w:line="360" w:lineRule="exact"/>
         <w:ind w:firstLineChars="200" w:firstLine="480"/>
         <w:rPr>
-          <w:rFonts w:ascii="宋体" w:hAnsi="宋体" w:hint="eastAsia"/>
-          <w:sz w:val="24"/>
-        </w:rPr>
-      </w:pPr>
-      <w:r>
-        <w:rPr>
-          <w:rFonts w:ascii="宋体" w:hAnsi="宋体" w:hint="eastAsia"/>
-          <w:sz w:val="24"/>
-        </w:rPr>
-        <w:t>密码</w:t>
-      </w:r>
-      <w:r>
-        <w:rPr>
-          <w:rFonts w:ascii="宋体" w:hAnsi="宋体" w:hint="eastAsia"/>
-          <w:sz w:val="24"/>
-        </w:rPr>
-        <w:t>：为字符，长度在8</w:t>
+          <w:rFonts w:ascii="宋体" w:hAnsi="宋体"/>
+          <w:sz w:val="24"/>
+        </w:rPr>
+      </w:pPr>
+      <w:r>
+        <w:rPr>
+          <w:rFonts w:ascii="宋体" w:hAnsi="宋体" w:hint="eastAsia"/>
+          <w:sz w:val="24"/>
+        </w:rPr>
+        <w:t>密码：为字符，长度在8</w:t>
       </w:r>
       <w:r>
         <w:rPr>
@@ -14008,7 +13987,7 @@
           <w:rFonts w:ascii="宋体" w:hAnsi="宋体" w:hint="eastAsia"/>
           <w:sz w:val="24"/>
         </w:rPr>
-        <w:t>姓名：为字符，最长不超过20个字符。不能为空。</w:t>
+        <w:t>姓名：为字符，最长不超过20个字符。</w:t>
       </w:r>
     </w:p>
     <w:p>
@@ -14074,7 +14053,7 @@
           <w:rFonts w:ascii="宋体" w:hAnsi="宋体" w:hint="eastAsia"/>
           <w:sz w:val="24"/>
         </w:rPr>
-        <w:t>最长不超过15个字符。不能为空。</w:t>
+        <w:t>最长不超过15个字符。</w:t>
       </w:r>
     </w:p>
     <w:p>
@@ -14447,7 +14426,7 @@
         <w:adjustRightInd w:val="0"/>
         <w:snapToGrid w:val="0"/>
         <w:spacing w:line="440" w:lineRule="exact"/>
-        <w:ind w:firstLineChars="175"/>
+        <w:ind w:left="840" w:firstLine="0"/>
         <w:rPr>
           <w:rFonts w:ascii="宋体" w:hAnsi="宋体"/>
           <w:sz w:val="24"/>
@@ -14522,171 +14501,29 @@
           <w:bCs/>
           <w:sz w:val="24"/>
         </w:rPr>
-        <w:t>查看</w:t>
-      </w:r>
-      <w:r>
-        <w:rPr>
-          <w:rFonts w:ascii="宋体" w:hAnsi="宋体" w:hint="eastAsia"/>
-          <w:b/>
-          <w:bCs/>
-          <w:sz w:val="24"/>
-        </w:rPr>
-        <w:t>用户</w:t>
-      </w:r>
-      <w:r>
-        <w:rPr>
-          <w:rFonts w:ascii="宋体" w:hAnsi="宋体" w:hint="eastAsia"/>
-          <w:b/>
-          <w:bCs/>
-          <w:sz w:val="24"/>
-        </w:rPr>
-        <w:t>修改</w:t>
-      </w:r>
-      <w:r>
-        <w:rPr>
-          <w:rFonts w:ascii="宋体" w:hAnsi="宋体" w:hint="eastAsia"/>
-          <w:b/>
-          <w:bCs/>
-          <w:sz w:val="24"/>
-        </w:rPr>
-        <w:t>性</w:t>
-      </w:r>
-      <w:r>
-        <w:rPr>
-          <w:rFonts w:ascii="宋体" w:hAnsi="宋体" w:hint="eastAsia"/>
-          <w:b/>
-          <w:bCs/>
-          <w:sz w:val="24"/>
-        </w:rPr>
-        <w:t>操作</w:t>
-      </w:r>
-      <w:r>
-        <w:rPr>
-          <w:rFonts w:ascii="宋体" w:hAnsi="宋体" w:hint="eastAsia"/>
-          <w:b/>
-          <w:bCs/>
-          <w:sz w:val="24"/>
-        </w:rPr>
-        <w:t>信息</w:t>
+        <w:t>查询所有用户</w:t>
       </w:r>
     </w:p>
     <w:p>
       <w:pPr>
-        <w:widowControl/>
+        <w:pStyle w:val="a8"/>
         <w:adjustRightInd w:val="0"/>
         <w:snapToGrid w:val="0"/>
         <w:spacing w:line="440" w:lineRule="exact"/>
-        <w:ind w:firstLineChars="200" w:firstLine="480"/>
-        <w:jc w:val="left"/>
+        <w:ind w:left="420" w:firstLineChars="175"/>
         <w:rPr>
           <w:rFonts w:ascii="宋体" w:hAnsi="宋体"/>
           <w:sz w:val="24"/>
-        </w:rPr>
-      </w:pPr>
-      <w:r>
-        <w:rPr>
-          <w:rFonts w:ascii="宋体" w:hAnsi="宋体" w:hint="eastAsia"/>
-          <w:sz w:val="24"/>
-        </w:rPr>
-        <w:t>当</w:t>
-      </w:r>
-      <w:r>
-        <w:rPr>
-          <w:rFonts w:ascii="宋体" w:hAnsi="宋体" w:hint="eastAsia"/>
-          <w:sz w:val="24"/>
-        </w:rPr>
-        <w:t>用户</w:t>
-      </w:r>
-      <w:r>
-        <w:rPr>
-          <w:rFonts w:ascii="宋体" w:hAnsi="宋体" w:hint="eastAsia"/>
-          <w:sz w:val="24"/>
-        </w:rPr>
-        <w:t>对工程师</w:t>
-      </w:r>
-      <w:r>
-        <w:rPr>
-          <w:rFonts w:ascii="宋体" w:hAnsi="宋体" w:hint="eastAsia"/>
-          <w:sz w:val="24"/>
-        </w:rPr>
-        <w:t>进行</w:t>
-      </w:r>
-      <w:r>
-        <w:rPr>
-          <w:rFonts w:ascii="宋体" w:hAnsi="宋体" w:hint="eastAsia"/>
-          <w:sz w:val="24"/>
-        </w:rPr>
-        <w:t>相关</w:t>
-      </w:r>
-      <w:r>
-        <w:rPr>
-          <w:rFonts w:ascii="宋体" w:hAnsi="宋体" w:hint="eastAsia"/>
-          <w:sz w:val="24"/>
-        </w:rPr>
-        <w:t>信息的修改</w:t>
-      </w:r>
-      <w:r>
-        <w:rPr>
-          <w:rFonts w:ascii="宋体" w:hAnsi="宋体" w:hint="eastAsia"/>
-          <w:sz w:val="24"/>
-        </w:rPr>
-        <w:t>并且</w:t>
-      </w:r>
-      <w:r>
-        <w:rPr>
-          <w:rFonts w:ascii="宋体" w:hAnsi="宋体" w:hint="eastAsia"/>
-          <w:sz w:val="24"/>
-        </w:rPr>
-        <w:t>保存</w:t>
-      </w:r>
-      <w:r>
-        <w:rPr>
-          <w:rFonts w:ascii="宋体" w:hAnsi="宋体" w:hint="eastAsia"/>
-          <w:sz w:val="24"/>
-        </w:rPr>
-        <w:t>的</w:t>
-      </w:r>
-      <w:r>
-        <w:rPr>
-          <w:rFonts w:ascii="宋体" w:hAnsi="宋体" w:hint="eastAsia"/>
-          <w:sz w:val="24"/>
-        </w:rPr>
-        <w:t>操作之后</w:t>
-      </w:r>
-      <w:r>
-        <w:rPr>
-          <w:rFonts w:ascii="宋体" w:hAnsi="宋体" w:hint="eastAsia"/>
-          <w:sz w:val="24"/>
-        </w:rPr>
-        <w:t>，</w:t>
-      </w:r>
-      <w:r>
-        <w:rPr>
-          <w:rFonts w:ascii="宋体" w:hAnsi="宋体" w:hint="eastAsia"/>
-          <w:sz w:val="24"/>
-        </w:rPr>
-        <w:t>将这些</w:t>
-      </w:r>
-      <w:r>
-        <w:rPr>
-          <w:rFonts w:ascii="宋体" w:hAnsi="宋体" w:hint="eastAsia"/>
-          <w:sz w:val="24"/>
-        </w:rPr>
-        <w:t>操作</w:t>
-      </w:r>
-      <w:r>
-        <w:rPr>
-          <w:rFonts w:ascii="宋体" w:hAnsi="宋体" w:hint="eastAsia"/>
-          <w:sz w:val="24"/>
-        </w:rPr>
-        <w:t>的详细信息都储存在相关数据库中以便查看。</w:t>
-      </w:r>
-      <w:r>
-        <w:rPr>
-          <w:rFonts w:ascii="宋体" w:hAnsi="宋体" w:hint="eastAsia"/>
-          <w:sz w:val="24"/>
-        </w:rPr>
-        <w:t>管理员可以查看用户修改性操作以达到监视部门用户的作用。</w:t>
+          <w:szCs w:val="24"/>
+        </w:rPr>
+      </w:pPr>
+      <w:r>
+        <w:rPr>
+          <w:rFonts w:ascii="宋体" w:hAnsi="宋体" w:hint="eastAsia"/>
+          <w:sz w:val="24"/>
+          <w:szCs w:val="24"/>
+        </w:rPr>
+        <w:t>列出所有的用户资料</w:t>
       </w:r>
     </w:p>
     <w:p>
@@ -14716,6 +14553,200 @@
           <w:bCs/>
           <w:sz w:val="24"/>
         </w:rPr>
+        <w:t>查看</w:t>
+      </w:r>
+      <w:r>
+        <w:rPr>
+          <w:rFonts w:ascii="宋体" w:hAnsi="宋体" w:hint="eastAsia"/>
+          <w:b/>
+          <w:bCs/>
+          <w:sz w:val="24"/>
+        </w:rPr>
+        <w:t>用户</w:t>
+      </w:r>
+      <w:r>
+        <w:rPr>
+          <w:rFonts w:ascii="宋体" w:hAnsi="宋体" w:hint="eastAsia"/>
+          <w:b/>
+          <w:bCs/>
+          <w:sz w:val="24"/>
+        </w:rPr>
+        <w:t>修改</w:t>
+      </w:r>
+      <w:r>
+        <w:rPr>
+          <w:rFonts w:ascii="宋体" w:hAnsi="宋体" w:hint="eastAsia"/>
+          <w:b/>
+          <w:bCs/>
+          <w:sz w:val="24"/>
+        </w:rPr>
+        <w:t>性</w:t>
+      </w:r>
+      <w:r>
+        <w:rPr>
+          <w:rFonts w:ascii="宋体" w:hAnsi="宋体" w:hint="eastAsia"/>
+          <w:b/>
+          <w:bCs/>
+          <w:sz w:val="24"/>
+        </w:rPr>
+        <w:t>操作</w:t>
+      </w:r>
+      <w:r>
+        <w:rPr>
+          <w:rFonts w:ascii="宋体" w:hAnsi="宋体" w:hint="eastAsia"/>
+          <w:b/>
+          <w:bCs/>
+          <w:sz w:val="24"/>
+        </w:rPr>
+        <w:t>信息</w:t>
+      </w:r>
+    </w:p>
+    <w:p>
+      <w:pPr>
+        <w:widowControl/>
+        <w:adjustRightInd w:val="0"/>
+        <w:snapToGrid w:val="0"/>
+        <w:spacing w:line="440" w:lineRule="exact"/>
+        <w:ind w:firstLineChars="200" w:firstLine="480"/>
+        <w:jc w:val="left"/>
+        <w:rPr>
+          <w:rFonts w:ascii="宋体" w:hAnsi="宋体"/>
+          <w:sz w:val="24"/>
+        </w:rPr>
+      </w:pPr>
+      <w:r>
+        <w:rPr>
+          <w:rFonts w:ascii="宋体" w:hAnsi="宋体" w:hint="eastAsia"/>
+          <w:sz w:val="24"/>
+        </w:rPr>
+        <w:t>当</w:t>
+      </w:r>
+      <w:r>
+        <w:rPr>
+          <w:rFonts w:ascii="宋体" w:hAnsi="宋体" w:hint="eastAsia"/>
+          <w:sz w:val="24"/>
+        </w:rPr>
+        <w:t>用户</w:t>
+      </w:r>
+      <w:r>
+        <w:rPr>
+          <w:rFonts w:ascii="宋体" w:hAnsi="宋体" w:hint="eastAsia"/>
+          <w:sz w:val="24"/>
+        </w:rPr>
+        <w:t>对工程师</w:t>
+      </w:r>
+      <w:r>
+        <w:rPr>
+          <w:rFonts w:ascii="宋体" w:hAnsi="宋体" w:hint="eastAsia"/>
+          <w:sz w:val="24"/>
+        </w:rPr>
+        <w:t>进行</w:t>
+      </w:r>
+      <w:r>
+        <w:rPr>
+          <w:rFonts w:ascii="宋体" w:hAnsi="宋体" w:hint="eastAsia"/>
+          <w:sz w:val="24"/>
+        </w:rPr>
+        <w:t>相关</w:t>
+      </w:r>
+      <w:r>
+        <w:rPr>
+          <w:rFonts w:ascii="宋体" w:hAnsi="宋体" w:hint="eastAsia"/>
+          <w:sz w:val="24"/>
+        </w:rPr>
+        <w:t>信息的修改</w:t>
+      </w:r>
+      <w:r>
+        <w:rPr>
+          <w:rFonts w:ascii="宋体" w:hAnsi="宋体" w:hint="eastAsia"/>
+          <w:sz w:val="24"/>
+        </w:rPr>
+        <w:t>并且</w:t>
+      </w:r>
+      <w:r>
+        <w:rPr>
+          <w:rFonts w:ascii="宋体" w:hAnsi="宋体" w:hint="eastAsia"/>
+          <w:sz w:val="24"/>
+        </w:rPr>
+        <w:t>保存</w:t>
+      </w:r>
+      <w:r>
+        <w:rPr>
+          <w:rFonts w:ascii="宋体" w:hAnsi="宋体" w:hint="eastAsia"/>
+          <w:sz w:val="24"/>
+        </w:rPr>
+        <w:t>的</w:t>
+      </w:r>
+      <w:r>
+        <w:rPr>
+          <w:rFonts w:ascii="宋体" w:hAnsi="宋体" w:hint="eastAsia"/>
+          <w:sz w:val="24"/>
+        </w:rPr>
+        <w:t>操作之后</w:t>
+      </w:r>
+      <w:r>
+        <w:rPr>
+          <w:rFonts w:ascii="宋体" w:hAnsi="宋体" w:hint="eastAsia"/>
+          <w:sz w:val="24"/>
+        </w:rPr>
+        <w:t>，</w:t>
+      </w:r>
+      <w:r>
+        <w:rPr>
+          <w:rFonts w:ascii="宋体" w:hAnsi="宋体" w:hint="eastAsia"/>
+          <w:sz w:val="24"/>
+        </w:rPr>
+        <w:t>将这些</w:t>
+      </w:r>
+      <w:r>
+        <w:rPr>
+          <w:rFonts w:ascii="宋体" w:hAnsi="宋体" w:hint="eastAsia"/>
+          <w:sz w:val="24"/>
+        </w:rPr>
+        <w:t>操作</w:t>
+      </w:r>
+      <w:r>
+        <w:rPr>
+          <w:rFonts w:ascii="宋体" w:hAnsi="宋体" w:hint="eastAsia"/>
+          <w:sz w:val="24"/>
+        </w:rPr>
+        <w:t>的详细信息都储存在相关数据库中以便查看。</w:t>
+      </w:r>
+      <w:r>
+        <w:rPr>
+          <w:rFonts w:ascii="宋体" w:hAnsi="宋体" w:hint="eastAsia"/>
+          <w:sz w:val="24"/>
+        </w:rPr>
+        <w:t>管理员可以查看用户修改性操作以达到监视部门用户的作用。</w:t>
+      </w:r>
+    </w:p>
+    <w:p>
+      <w:pPr>
+        <w:pStyle w:val="a0"/>
+        <w:widowControl/>
+        <w:numPr>
+          <w:ilvl w:val="0"/>
+          <w:numId w:val="15"/>
+        </w:numPr>
+        <w:adjustRightInd w:val="0"/>
+        <w:snapToGrid w:val="0"/>
+        <w:spacing w:line="440" w:lineRule="exact"/>
+        <w:ind w:firstLineChars="0"/>
+        <w:jc w:val="left"/>
+        <w:rPr>
+          <w:rFonts w:ascii="宋体" w:hAnsi="宋体"/>
+          <w:b/>
+          <w:bCs/>
+          <w:sz w:val="24"/>
+        </w:rPr>
+      </w:pPr>
+      <w:r>
+        <w:rPr>
+          <w:rFonts w:ascii="宋体" w:hAnsi="宋体" w:hint="eastAsia"/>
+          <w:b/>
+          <w:bCs/>
+          <w:sz w:val="24"/>
+        </w:rPr>
         <w:t>退出系统</w:t>
       </w:r>
     </w:p>
@@ -14945,7 +14976,35 @@
           <w:rFonts w:ascii="宋体" w:hAnsi="宋体" w:hint="eastAsia"/>
           <w:sz w:val="24"/>
         </w:rPr>
-        <w:t>分别选择年（1950-200），月，日。</w:t>
+        <w:t>分别选择年（19</w:t>
+      </w:r>
+      <w:r>
+        <w:rPr>
+          <w:rFonts w:ascii="宋体" w:hAnsi="宋体"/>
+          <w:sz w:val="24"/>
+        </w:rPr>
+        <w:t>7</w:t>
+      </w:r>
+      <w:r>
+        <w:rPr>
+          <w:rFonts w:ascii="宋体" w:hAnsi="宋体" w:hint="eastAsia"/>
+          <w:sz w:val="24"/>
+        </w:rPr>
+        <w:t>0-200</w:t>
+      </w:r>
+      <w:r>
+        <w:rPr>
+          <w:rFonts w:ascii="宋体" w:hAnsi="宋体"/>
+          <w:sz w:val="24"/>
+        </w:rPr>
+        <w:t>0</w:t>
+      </w:r>
+      <w:r>
+        <w:rPr>
+          <w:rFonts w:ascii="宋体" w:hAnsi="宋体" w:hint="eastAsia"/>
+          <w:sz w:val="24"/>
+        </w:rPr>
+        <w:t>），月，日。</w:t>
       </w:r>
     </w:p>
     <w:p>
@@ -15204,7 +15263,15 @@
           <w:rFonts w:ascii="宋体" w:hAnsi="宋体" w:hint="eastAsia"/>
           <w:sz w:val="24"/>
         </w:rPr>
-        <w:t>可根据两种方式删除指定工程师资料，一是工程师的编号，二是工程师的姓名</w:t>
+        <w:t>可根据两种方式删除指定工程师资料，一是工程师的编号，二是工程师的姓</w:t>
+      </w:r>
+      <w:r>
+        <w:rPr>
+          <w:rFonts w:ascii="宋体" w:hAnsi="宋体" w:hint="eastAsia"/>
+          <w:sz w:val="24"/>
+        </w:rPr>
+        <w:lastRenderedPageBreak/>
+        <w:t>名</w:t>
       </w:r>
       <w:r>
         <w:rPr>
@@ -15284,7 +15351,6 @@
           <w:sz w:val="24"/>
           <w:szCs w:val="24"/>
         </w:rPr>
-        <w:lastRenderedPageBreak/>
         <w:t>可根据两种方式找到要修改的工程师，一是工程师的编号，二是工程师的姓名。</w:t>
       </w:r>
       <w:r>
@@ -15563,96 +15629,23 @@
     </w:p>
     <w:p>
       <w:pPr>
-        <w:pStyle w:val="a8"/>
+        <w:widowControl/>
         <w:adjustRightInd w:val="0"/>
         <w:snapToGrid w:val="0"/>
         <w:spacing w:line="440" w:lineRule="atLeast"/>
-        <w:ind w:firstLineChars="200" w:firstLine="480"/>
+        <w:ind w:left="420"/>
+        <w:jc w:val="left"/>
         <w:rPr>
           <w:rFonts w:ascii="宋体" w:hAnsi="宋体"/>
           <w:sz w:val="24"/>
-          <w:szCs w:val="24"/>
-        </w:rPr>
-      </w:pPr>
-      <w:r>
-        <w:rPr>
-          <w:rFonts w:ascii="宋体" w:hAnsi="宋体" w:hint="eastAsia"/>
-          <w:sz w:val="24"/>
-          <w:szCs w:val="24"/>
-        </w:rPr>
-        <w:t>对工程师资料进行排序，排序使用三种方式：编号排序（升序</w:t>
-      </w:r>
-      <w:r>
-        <w:rPr>
-          <w:rFonts w:ascii="宋体" w:hAnsi="宋体" w:hint="eastAsia"/>
-          <w:sz w:val="24"/>
-          <w:szCs w:val="24"/>
-        </w:rPr>
-        <w:t>/降序</w:t>
-      </w:r>
-      <w:r>
-        <w:rPr>
-          <w:rFonts w:ascii="宋体" w:hAnsi="宋体" w:hint="eastAsia"/>
-          <w:sz w:val="24"/>
-          <w:szCs w:val="24"/>
-        </w:rPr>
-        <w:t>）、姓名排序（升序</w:t>
-      </w:r>
-      <w:r>
-        <w:rPr>
-          <w:rFonts w:ascii="宋体" w:hAnsi="宋体" w:hint="eastAsia"/>
-          <w:sz w:val="24"/>
-          <w:szCs w:val="24"/>
-        </w:rPr>
-        <w:t>/降序</w:t>
-      </w:r>
-      <w:r>
-        <w:rPr>
-          <w:rFonts w:ascii="宋体" w:hAnsi="宋体" w:hint="eastAsia"/>
-          <w:sz w:val="24"/>
-          <w:szCs w:val="24"/>
-        </w:rPr>
-        <w:t>）和工龄排序（</w:t>
-      </w:r>
-      <w:r>
-        <w:rPr>
-          <w:rFonts w:ascii="宋体" w:hAnsi="宋体" w:hint="eastAsia"/>
-          <w:sz w:val="24"/>
-          <w:szCs w:val="24"/>
-        </w:rPr>
-        <w:t>升序/</w:t>
-      </w:r>
-      <w:r>
-        <w:rPr>
-          <w:rFonts w:ascii="宋体" w:hAnsi="宋体" w:hint="eastAsia"/>
-          <w:sz w:val="24"/>
-          <w:szCs w:val="24"/>
-        </w:rPr>
-        <w:t>降序）。采用哪种排序方式，由</w:t>
-      </w:r>
-      <w:r>
-        <w:rPr>
-          <w:rFonts w:ascii="宋体" w:hAnsi="宋体" w:hint="eastAsia"/>
-          <w:sz w:val="24"/>
-          <w:szCs w:val="24"/>
-        </w:rPr>
-        <w:t>用户</w:t>
-      </w:r>
-      <w:r>
-        <w:rPr>
-          <w:rFonts w:ascii="宋体" w:hAnsi="宋体" w:hint="eastAsia"/>
-          <w:sz w:val="24"/>
-          <w:szCs w:val="24"/>
-        </w:rPr>
-        <w:t>来</w:t>
-      </w:r>
-      <w:r>
-        <w:rPr>
-          <w:rFonts w:ascii="宋体" w:hAnsi="宋体" w:hint="eastAsia"/>
-          <w:sz w:val="24"/>
-          <w:szCs w:val="24"/>
-        </w:rPr>
-        <w:t>选择。</w:t>
+        </w:rPr>
+      </w:pPr>
+      <w:r>
+        <w:rPr>
+          <w:rFonts w:ascii="宋体" w:hAnsi="宋体" w:hint="eastAsia"/>
+          <w:sz w:val="24"/>
+        </w:rPr>
+        <w:t>在输出工程师资料的页面支持对所有工程师资料的排序。</w:t>
       </w:r>
     </w:p>
     <w:p>
@@ -15834,7 +15827,7 @@
         <w:pStyle w:val="a8"/>
         <w:ind w:left="420" w:firstLine="0"/>
         <w:rPr>
-          <w:rFonts w:ascii="宋体" w:hAnsi="宋体" w:hint="eastAsia"/>
+          <w:rFonts w:ascii="宋体" w:hAnsi="宋体"/>
         </w:rPr>
       </w:pPr>
       <w:r>
@@ -16016,7 +16009,7 @@
               <w:rPr>
                 <w:rFonts w:ascii="宋体" w:hAnsi="宋体" w:hint="eastAsia"/>
               </w:rPr>
-              <w:t>整型</w:t>
+              <w:t>字符</w:t>
             </w:r>
           </w:p>
         </w:tc>
@@ -16182,7 +16175,7 @@
               <w:rPr>
                 <w:rFonts w:ascii="宋体" w:hAnsi="宋体" w:hint="eastAsia"/>
               </w:rPr>
-              <w:t>整型（枚举）</w:t>
+              <w:t>字符</w:t>
             </w:r>
           </w:p>
         </w:tc>
@@ -16209,7 +16202,7 @@
               <w:rPr>
                 <w:rFonts w:ascii="宋体" w:hAnsi="宋体" w:hint="eastAsia"/>
               </w:rPr>
-              <w:t>0表示女、1表示男</w:t>
+              <w:t>男或女</w:t>
             </w:r>
           </w:p>
         </w:tc>
@@ -16708,7 +16701,19 @@
               <w:rPr>
                 <w:rFonts w:ascii="宋体" w:hAnsi="宋体" w:hint="eastAsia"/>
               </w:rPr>
-              <w:t>0&lt;工龄&lt;50</w:t>
+              <w:t>0&lt;工龄&lt;</w:t>
+            </w:r>
+            <w:r>
+              <w:rPr>
+                <w:rFonts w:ascii="宋体" w:hAnsi="宋体"/>
+              </w:rPr>
+              <w:t>=</w:t>
+            </w:r>
+            <w:r>
+              <w:rPr>
+                <w:rFonts w:ascii="宋体" w:hAnsi="宋体" w:hint="eastAsia"/>
+              </w:rPr>
+              <w:t>50</w:t>
             </w:r>
           </w:p>
         </w:tc>
@@ -16804,71 +16809,19 @@
           <w:rFonts w:ascii="宋体" w:hAnsi="宋体"/>
         </w:rPr>
       </w:pPr>
-      <w:r>
-        <w:rPr>
-          <w:rFonts w:ascii="宋体" w:hAnsi="宋体" w:hint="eastAsia"/>
-        </w:rPr>
-        <w:t>其它数据需要：</w:t>
-      </w:r>
     </w:p>
     <w:p>
       <w:pPr>
         <w:pStyle w:val="a8"/>
-        <w:ind w:left="420" w:firstLine="0"/>
         <w:rPr>
           <w:rFonts w:ascii="宋体" w:hAnsi="宋体"/>
         </w:rPr>
       </w:pPr>
-      <w:r>
-        <w:rPr>
-          <w:rFonts w:ascii="宋体" w:hAnsi="宋体" w:hint="eastAsia"/>
-        </w:rPr>
-        <w:t>月效益：实型</w:t>
-      </w:r>
     </w:p>
     <w:p>
       <w:pPr>
         <w:pStyle w:val="a8"/>
         <w:ind w:left="420" w:firstLine="0"/>
-        <w:rPr>
-          <w:rFonts w:ascii="宋体" w:hAnsi="宋体"/>
-        </w:rPr>
-      </w:pPr>
-      <w:r>
-        <w:rPr>
-          <w:rFonts w:ascii="宋体" w:hAnsi="宋体" w:hint="eastAsia"/>
-        </w:rPr>
-        <w:t>月保险金：实型</w:t>
-      </w:r>
-    </w:p>
-    <w:p>
-      <w:pPr>
-        <w:pStyle w:val="a8"/>
-        <w:ind w:left="420" w:firstLine="0"/>
-        <w:rPr>
-          <w:rFonts w:ascii="宋体" w:hAnsi="宋体"/>
-        </w:rPr>
-      </w:pPr>
-      <w:r>
-        <w:rPr>
-          <w:rFonts w:ascii="宋体" w:hAnsi="宋体" w:hint="eastAsia"/>
-        </w:rPr>
-        <w:t>月工资：实型</w:t>
-      </w:r>
-    </w:p>
-    <w:p>
-      <w:pPr>
-        <w:pStyle w:val="a8"/>
-        <w:ind w:left="420" w:firstLine="0"/>
-        <w:rPr>
-          <w:rFonts w:ascii="宋体" w:hAnsi="宋体"/>
-        </w:rPr>
-      </w:pPr>
-    </w:p>
-    <w:p>
-      <w:pPr>
-        <w:pStyle w:val="a8"/>
-        <w:ind w:left="420" w:firstLine="0"/>
       </w:pPr>
       <w:r>
         <w:rPr>
@@ -16882,15 +16835,6 @@
         </w:rPr>
         <w:t>资料数据类型和说明。</w:t>
       </w:r>
-    </w:p>
-    <w:p>
-      <w:pPr>
-        <w:pStyle w:val="a8"/>
-        <w:ind w:left="420" w:firstLine="0"/>
-        <w:rPr>
-          <w:rFonts w:ascii="宋体" w:hAnsi="宋体"/>
-        </w:rPr>
-      </w:pPr>
     </w:p>
     <w:tbl>
       <w:tblPr>
@@ -17052,7 +16996,7 @@
               <w:rPr>
                 <w:rFonts w:ascii="宋体" w:hAnsi="宋体" w:hint="eastAsia"/>
               </w:rPr>
-              <w:t>整型</w:t>
+              <w:t>字符</w:t>
             </w:r>
           </w:p>
         </w:tc>
@@ -17100,7 +17044,7 @@
               <w:pStyle w:val="a8"/>
               <w:ind w:firstLine="0"/>
               <w:rPr>
-                <w:rFonts w:ascii="宋体" w:hAnsi="宋体" w:hint="eastAsia"/>
+                <w:rFonts w:ascii="宋体" w:hAnsi="宋体"/>
               </w:rPr>
             </w:pPr>
             <w:r>
@@ -17126,7 +17070,7 @@
               <w:pStyle w:val="a8"/>
               <w:ind w:firstLine="0"/>
               <w:rPr>
-                <w:rFonts w:ascii="宋体" w:hAnsi="宋体" w:hint="eastAsia"/>
+                <w:rFonts w:ascii="宋体" w:hAnsi="宋体"/>
               </w:rPr>
             </w:pPr>
             <w:r>
@@ -17152,26 +17096,20 @@
               <w:pStyle w:val="a8"/>
               <w:ind w:firstLine="0"/>
               <w:rPr>
+                <w:rFonts w:ascii="宋体" w:hAnsi="宋体"/>
+              </w:rPr>
+            </w:pPr>
+            <w:r>
+              <w:rPr>
+                <w:rFonts w:ascii="宋体" w:hAnsi="宋体"/>
+              </w:rPr>
+              <w:t>8</w:t>
+            </w:r>
+            <w:r>
+              <w:rPr>
                 <w:rFonts w:ascii="宋体" w:hAnsi="宋体" w:hint="eastAsia"/>
               </w:rPr>
-            </w:pPr>
-            <w:r>
-              <w:rPr>
-                <w:rFonts w:ascii="宋体" w:hAnsi="宋体"/>
-              </w:rPr>
-              <w:t>8</w:t>
-            </w:r>
-            <w:r>
-              <w:rPr>
-                <w:rFonts w:ascii="宋体" w:hAnsi="宋体" w:hint="eastAsia"/>
-              </w:rPr>
-              <w:t>&lt;表示长度&lt;=20</w:t>
-            </w:r>
-            <w:r>
-              <w:rPr>
-                <w:rFonts w:ascii="宋体" w:hAnsi="宋体" w:hint="eastAsia"/>
-              </w:rPr>
-              <w:t>，用于登录</w:t>
+              <w:t>&lt;表示长度&lt;=20，用于登录</w:t>
             </w:r>
           </w:p>
         </w:tc>
@@ -17192,7 +17130,7 @@
               <w:pStyle w:val="a8"/>
               <w:ind w:firstLine="0"/>
               <w:rPr>
-                <w:rFonts w:ascii="宋体" w:hAnsi="宋体" w:hint="eastAsia"/>
+                <w:rFonts w:ascii="宋体" w:hAnsi="宋体"/>
               </w:rPr>
             </w:pPr>
             <w:r>
@@ -17218,7 +17156,7 @@
               <w:pStyle w:val="a8"/>
               <w:ind w:firstLine="0"/>
               <w:rPr>
-                <w:rFonts w:ascii="宋体" w:hAnsi="宋体" w:hint="eastAsia"/>
+                <w:rFonts w:ascii="宋体" w:hAnsi="宋体"/>
               </w:rPr>
             </w:pPr>
             <w:r>
@@ -17244,7 +17182,7 @@
               <w:pStyle w:val="a8"/>
               <w:ind w:firstLine="0"/>
               <w:rPr>
-                <w:rFonts w:ascii="宋体" w:hAnsi="宋体" w:hint="eastAsia"/>
+                <w:rFonts w:ascii="宋体" w:hAnsi="宋体"/>
               </w:rPr>
             </w:pPr>
             <w:r>
@@ -17396,7 +17334,7 @@
               <w:rPr>
                 <w:rFonts w:ascii="宋体" w:hAnsi="宋体" w:hint="eastAsia"/>
               </w:rPr>
-              <w:t>整型（枚举）</w:t>
+              <w:t>字符</w:t>
             </w:r>
           </w:p>
         </w:tc>
@@ -17423,7 +17361,19 @@
               <w:rPr>
                 <w:rFonts w:ascii="宋体" w:hAnsi="宋体" w:hint="eastAsia"/>
               </w:rPr>
-              <w:t>0表示女、1表示男</w:t>
+              <w:t>女</w:t>
+            </w:r>
+            <w:r>
+              <w:rPr>
+                <w:rFonts w:ascii="宋体" w:hAnsi="宋体" w:hint="eastAsia"/>
+              </w:rPr>
+              <w:t>或</w:t>
+            </w:r>
+            <w:r>
+              <w:rPr>
+                <w:rFonts w:ascii="宋体" w:hAnsi="宋体" w:hint="eastAsia"/>
+              </w:rPr>
+              <w:t>男</w:t>
             </w:r>
           </w:p>
         </w:tc>
@@ -17613,13 +17563,7 @@
         <w:rPr>
           <w:rFonts w:ascii="宋体" w:hAnsi="宋体" w:hint="eastAsia"/>
         </w:rPr>
-        <w:t>管理员</w:t>
-      </w:r>
-      <w:r>
-        <w:rPr>
-          <w:rFonts w:ascii="宋体" w:hAnsi="宋体" w:hint="eastAsia"/>
-        </w:rPr>
-        <w:t>资料数据类型和说明。</w:t>
+        <w:t>管理员资料数据类型和说明。</w:t>
       </w:r>
     </w:p>
     <w:p>
@@ -17791,7 +17735,7 @@
               <w:rPr>
                 <w:rFonts w:ascii="宋体" w:hAnsi="宋体" w:hint="eastAsia"/>
               </w:rPr>
-              <w:t>整型</w:t>
+              <w:t>字符</w:t>
             </w:r>
           </w:p>
         </w:tc>
@@ -18007,7 +17951,7 @@
         <w:pStyle w:val="a8"/>
         <w:ind w:left="420" w:firstLine="0"/>
         <w:rPr>
-          <w:rFonts w:ascii="宋体" w:hAnsi="宋体" w:hint="eastAsia"/>
+          <w:rFonts w:ascii="宋体" w:hAnsi="宋体"/>
         </w:rPr>
       </w:pPr>
     </w:p>

--- a/docs/工程师管理系统需求分析.docx
+++ b/docs/工程师管理系统需求分析.docx
@@ -9185,7 +9185,7 @@
         <w:spacing w:line="440" w:lineRule="exact"/>
         <w:ind w:left="360" w:firstLineChars="200" w:firstLine="480"/>
         <w:rPr>
-          <w:rFonts w:ascii="宋体" w:hAnsi="宋体" w:hint="eastAsia"/>
+          <w:rFonts w:ascii="宋体" w:hAnsi="宋体"/>
           <w:sz w:val="24"/>
           <w:szCs w:val="24"/>
         </w:rPr>
@@ -10471,7 +10471,7 @@
         <mc:AlternateContent>
           <mc:Choice Requires="wps">
             <w:drawing>
-              <wp:anchor distT="0" distB="0" distL="114300" distR="114300" simplePos="0" relativeHeight="251888640" behindDoc="0" locked="0" layoutInCell="1" allowOverlap="1" wp14:anchorId="63BE516E" wp14:editId="3B369464">
+              <wp:anchor distT="0" distB="0" distL="114300" distR="114300" simplePos="0" relativeHeight="251888640" behindDoc="0" locked="0" layoutInCell="1" allowOverlap="1" wp14:anchorId="63BE516E" wp14:editId="20D41606">
                 <wp:simplePos x="0" y="0"/>
                 <wp:positionH relativeFrom="column">
                   <wp:posOffset>5348716</wp:posOffset>
@@ -10629,7 +10629,7 @@
         <mc:AlternateContent>
           <mc:Choice Requires="wps">
             <w:drawing>
-              <wp:anchor distT="0" distB="0" distL="114300" distR="114300" simplePos="0" relativeHeight="251826176" behindDoc="0" locked="0" layoutInCell="1" allowOverlap="1" wp14:anchorId="4EF6EE03" wp14:editId="72AD7290">
+              <wp:anchor distT="0" distB="0" distL="114300" distR="114300" simplePos="0" relativeHeight="251826176" behindDoc="0" locked="0" layoutInCell="1" allowOverlap="1" wp14:anchorId="4EF6EE03" wp14:editId="2D9BE9A1">
                 <wp:simplePos x="0" y="0"/>
                 <wp:positionH relativeFrom="column">
                   <wp:posOffset>4945269</wp:posOffset>
@@ -10753,7 +10753,7 @@
                               <w:rPr>
                                 <w:rFonts w:hint="eastAsia"/>
                               </w:rPr>
-                              <w:t>保存</w:t>
+                              <w:t>清空</w:t>
                             </w:r>
                             <w:r>
                               <w:rPr>
@@ -10789,7 +10789,7 @@
                         <w:rPr>
                           <w:rFonts w:hint="eastAsia"/>
                         </w:rPr>
-                        <w:t>保存</w:t>
+                        <w:t>清空</w:t>
                       </w:r>
                       <w:r>
                         <w:rPr>
@@ -10816,7 +10816,7 @@
         <mc:AlternateContent>
           <mc:Choice Requires="wps">
             <w:drawing>
-              <wp:anchor distT="0" distB="0" distL="114300" distR="114300" simplePos="0" relativeHeight="251751424" behindDoc="0" locked="0" layoutInCell="1" allowOverlap="1" wp14:anchorId="633DCFF9" wp14:editId="3AC22527">
+              <wp:anchor distT="0" distB="0" distL="114300" distR="114300" simplePos="0" relativeHeight="251751424" behindDoc="0" locked="0" layoutInCell="1" allowOverlap="1" wp14:anchorId="633DCFF9" wp14:editId="764B5E47">
                 <wp:simplePos x="0" y="0"/>
                 <wp:positionH relativeFrom="margin">
                   <wp:posOffset>4417060</wp:posOffset>
@@ -10825,7 +10825,7 @@
                   <wp:posOffset>235585</wp:posOffset>
                 </wp:positionV>
                 <wp:extent cx="329565" cy="2094230"/>
-                <wp:effectExtent l="0" t="0" r="13335" b="20320"/>
+                <wp:effectExtent l="0" t="0" r="13335" b="13970"/>
                 <wp:wrapNone/>
                 <wp:docPr id="87" name="矩形 87"/>
                 <wp:cNvGraphicFramePr/>
@@ -10873,12 +10873,6 @@
                               </w:rPr>
                               <w:t>修改工程师资料</w:t>
                             </w:r>
-                            <w:r>
-                              <w:rPr>
-                                <w:rFonts w:hint="eastAsia"/>
-                              </w:rPr>
-                              <w:t>资料</w:t>
-                            </w:r>
                           </w:p>
                         </w:txbxContent>
                       </wps:txbx>
@@ -10909,12 +10903,6 @@
                         </w:rPr>
                         <w:t>修改工程师资料</w:t>
                       </w:r>
-                      <w:r>
-                        <w:rPr>
-                          <w:rFonts w:hint="eastAsia"/>
-                        </w:rPr>
-                        <w:t>资料</w:t>
-                      </w:r>
                     </w:p>
                   </w:txbxContent>
                 </v:textbox>
@@ -10934,7 +10922,7 @@
         <mc:AlternateContent>
           <mc:Choice Requires="wps">
             <w:drawing>
-              <wp:anchor distT="0" distB="0" distL="114300" distR="114300" simplePos="0" relativeHeight="251884544" behindDoc="0" locked="0" layoutInCell="1" allowOverlap="1" wp14:anchorId="50D4DCA7" wp14:editId="48BBFF84">
+              <wp:anchor distT="0" distB="0" distL="114300" distR="114300" simplePos="0" relativeHeight="251884544" behindDoc="0" locked="0" layoutInCell="1" allowOverlap="1" wp14:anchorId="50D4DCA7" wp14:editId="4251D0B5">
                 <wp:simplePos x="0" y="0"/>
                 <wp:positionH relativeFrom="margin">
                   <wp:posOffset>5186045</wp:posOffset>
@@ -11043,7 +11031,7 @@
         <mc:AlternateContent>
           <mc:Choice Requires="wps">
             <w:drawing>
-              <wp:anchor distT="0" distB="0" distL="114300" distR="114300" simplePos="0" relativeHeight="251886592" behindDoc="0" locked="0" layoutInCell="1" allowOverlap="1" wp14:anchorId="08B992F2" wp14:editId="41D2A2CA">
+              <wp:anchor distT="0" distB="0" distL="114300" distR="114300" simplePos="0" relativeHeight="251886592" behindDoc="0" locked="0" layoutInCell="1" allowOverlap="1" wp14:anchorId="08B992F2" wp14:editId="6130F3B9">
                 <wp:simplePos x="0" y="0"/>
                 <wp:positionH relativeFrom="margin">
                   <wp:posOffset>5563870</wp:posOffset>
@@ -11224,7 +11212,7 @@
         <mc:AlternateContent>
           <mc:Choice Requires="wps">
             <w:drawing>
-              <wp:anchor distT="0" distB="0" distL="114300" distR="114300" simplePos="0" relativeHeight="251824128" behindDoc="0" locked="0" layoutInCell="1" allowOverlap="1" wp14:anchorId="3CEC9318" wp14:editId="62763142">
+              <wp:anchor distT="0" distB="0" distL="114300" distR="114300" simplePos="0" relativeHeight="251824128" behindDoc="0" locked="0" layoutInCell="1" allowOverlap="1" wp14:anchorId="3CEC9318" wp14:editId="7EDA8FC8">
                 <wp:simplePos x="0" y="0"/>
                 <wp:positionH relativeFrom="rightMargin">
                   <wp:posOffset>-685800</wp:posOffset>
@@ -11276,7 +11264,11 @@
           </mc:Choice>
           <mc:Fallback>
             <w:pict>
-              <v:shape w14:anchorId="6DC41C74" id="直接箭头连接符 34" o:spid="_x0000_s1026" type="#_x0000_t32" style="position:absolute;left:0;text-align:left;margin-left:-54pt;margin-top:3.65pt;width:0;height:14.95pt;z-index:251824128;visibility:visible;mso-wrap-style:square;mso-wrap-distance-left:9pt;mso-wrap-distance-top:0;mso-wrap-distance-right:9pt;mso-wrap-distance-bottom:0;mso-position-horizontal:absolute;mso-position-horizontal-relative:right-margin-area;mso-position-vertical:absolute;mso-position-vertical-relative:text" o:gfxdata="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" strokecolor="black [3200]" strokeweight=".5pt">
+              <v:shapetype w14:anchorId="6D051D23" id="_x0000_t32" coordsize="21600,21600" o:spt="32" o:oned="t" path="m,l21600,21600e" filled="f">
+                <v:path arrowok="t" fillok="f" o:connecttype="none"/>
+                <o:lock v:ext="edit" shapetype="t"/>
+              </v:shapetype>
+              <v:shape id="直接箭头连接符 34" o:spid="_x0000_s1026" type="#_x0000_t32" style="position:absolute;left:0;text-align:left;margin-left:-54pt;margin-top:3.65pt;width:0;height:14.95pt;z-index:251824128;visibility:visible;mso-wrap-style:square;mso-wrap-distance-left:9pt;mso-wrap-distance-top:0;mso-wrap-distance-right:9pt;mso-wrap-distance-bottom:0;mso-position-horizontal:absolute;mso-position-horizontal-relative:right-margin-area;mso-position-vertical:absolute;mso-position-vertical-relative:text" o:gfxdata="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" strokecolor="black [3200]" strokeweight=".5pt">
                 <v:stroke endarrow="block" joinstyle="miter"/>
                 <w10:wrap anchorx="margin"/>
               </v:shape>
@@ -11294,7 +11286,7 @@
         <mc:AlternateContent>
           <mc:Choice Requires="wps">
             <w:drawing>
-              <wp:anchor distT="0" distB="0" distL="114300" distR="114300" simplePos="0" relativeHeight="251817984" behindDoc="0" locked="0" layoutInCell="1" allowOverlap="1" wp14:anchorId="4C90197D" wp14:editId="60EBC06C">
+              <wp:anchor distT="0" distB="0" distL="114300" distR="114300" simplePos="0" relativeHeight="251817984" behindDoc="0" locked="0" layoutInCell="1" allowOverlap="1" wp14:anchorId="4C90197D" wp14:editId="78C5866F">
                 <wp:simplePos x="0" y="0"/>
                 <wp:positionH relativeFrom="column">
                   <wp:posOffset>3819208</wp:posOffset>
@@ -11346,7 +11338,7 @@
           </mc:Choice>
           <mc:Fallback>
             <w:pict>
-              <v:shape w14:anchorId="5E06E2C8" id="直接箭头连接符 28" o:spid="_x0000_s1026" type="#_x0000_t32" style="position:absolute;left:0;text-align:left;margin-left:300.75pt;margin-top:4.1pt;width:0;height:14.95pt;z-index:251817984;visibility:visible;mso-wrap-style:square;mso-wrap-distance-left:9pt;mso-wrap-distance-top:0;mso-wrap-distance-right:9pt;mso-wrap-distance-bottom:0;mso-position-horizontal:absolute;mso-position-horizontal-relative:text;mso-position-vertical:absolute;mso-position-vertical-relative:text" o:gfxdata="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" strokecolor="black [3200]" strokeweight=".5pt">
+              <v:shape w14:anchorId="7714E18C" id="直接箭头连接符 28" o:spid="_x0000_s1026" type="#_x0000_t32" style="position:absolute;left:0;text-align:left;margin-left:300.75pt;margin-top:4.1pt;width:0;height:14.95pt;z-index:251817984;visibility:visible;mso-wrap-style:square;mso-wrap-distance-left:9pt;mso-wrap-distance-top:0;mso-wrap-distance-right:9pt;mso-wrap-distance-bottom:0;mso-position-horizontal:absolute;mso-position-horizontal-relative:text;mso-position-vertical:absolute;mso-position-vertical-relative:text" o:gfxdata="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" strokecolor="black [3200]" strokeweight=".5pt">
                 <v:stroke endarrow="block" joinstyle="miter"/>
               </v:shape>
             </w:pict>
@@ -11363,7 +11355,7 @@
         <mc:AlternateContent>
           <mc:Choice Requires="wps">
             <w:drawing>
-              <wp:anchor distT="0" distB="0" distL="114300" distR="114300" simplePos="0" relativeHeight="251815936" behindDoc="0" locked="0" layoutInCell="1" allowOverlap="1" wp14:anchorId="5CA49D6D" wp14:editId="4F41E7A5">
+              <wp:anchor distT="0" distB="0" distL="114300" distR="114300" simplePos="0" relativeHeight="251815936" behindDoc="0" locked="0" layoutInCell="1" allowOverlap="1" wp14:anchorId="5CA49D6D" wp14:editId="7B467F6C">
                 <wp:simplePos x="0" y="0"/>
                 <wp:positionH relativeFrom="column">
                   <wp:posOffset>3443922</wp:posOffset>
@@ -11415,7 +11407,7 @@
           </mc:Choice>
           <mc:Fallback>
             <w:pict>
-              <v:shape w14:anchorId="49A11CEF" id="直接箭头连接符 27" o:spid="_x0000_s1026" type="#_x0000_t32" style="position:absolute;left:0;text-align:left;margin-left:271.15pt;margin-top:3.9pt;width:0;height:14.95pt;z-index:251815936;visibility:visible;mso-wrap-style:square;mso-wrap-distance-left:9pt;mso-wrap-distance-top:0;mso-wrap-distance-right:9pt;mso-wrap-distance-bottom:0;mso-position-horizontal:absolute;mso-position-horizontal-relative:text;mso-position-vertical:absolute;mso-position-vertical-relative:text" o:gfxdata="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" strokecolor="black [3200]" strokeweight=".5pt">
+              <v:shape w14:anchorId="69E241C0" id="直接箭头连接符 27" o:spid="_x0000_s1026" type="#_x0000_t32" style="position:absolute;left:0;text-align:left;margin-left:271.15pt;margin-top:3.9pt;width:0;height:14.95pt;z-index:251815936;visibility:visible;mso-wrap-style:square;mso-wrap-distance-left:9pt;mso-wrap-distance-top:0;mso-wrap-distance-right:9pt;mso-wrap-distance-bottom:0;mso-position-horizontal:absolute;mso-position-horizontal-relative:text;mso-position-vertical:absolute;mso-position-vertical-relative:text" o:gfxdata="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" strokecolor="black [3200]" strokeweight=".5pt">
                 <v:stroke endarrow="block" joinstyle="miter"/>
               </v:shape>
             </w:pict>
@@ -11432,7 +11424,7 @@
         <mc:AlternateContent>
           <mc:Choice Requires="wps">
             <w:drawing>
-              <wp:anchor distT="0" distB="0" distL="114300" distR="114300" simplePos="0" relativeHeight="251813888" behindDoc="0" locked="0" layoutInCell="1" allowOverlap="1" wp14:anchorId="7D295805" wp14:editId="2E607AD0">
+              <wp:anchor distT="0" distB="0" distL="114300" distR="114300" simplePos="0" relativeHeight="251813888" behindDoc="0" locked="0" layoutInCell="1" allowOverlap="1" wp14:anchorId="7D295805" wp14:editId="5BBA529D">
                 <wp:simplePos x="0" y="0"/>
                 <wp:positionH relativeFrom="column">
                   <wp:posOffset>3062922</wp:posOffset>
@@ -11490,7 +11482,7 @@
           </mc:Choice>
           <mc:Fallback>
             <w:pict>
-              <v:shape w14:anchorId="0DA2DFDF" id="直接箭头连接符 26" o:spid="_x0000_s1026" type="#_x0000_t32" style="position:absolute;left:0;text-align:left;margin-left:241.15pt;margin-top:3.3pt;width:0;height:14.95pt;z-index:251813888;visibility:visible;mso-wrap-style:square;mso-width-percent:0;mso-height-percent:0;mso-wrap-distance-left:9pt;mso-wrap-distance-top:0;mso-wrap-distance-right:9pt;mso-wrap-distance-bottom:0;mso-position-horizontal:absolute;mso-position-horizontal-relative:text;mso-position-vertical:absolute;mso-position-vertical-relative:text;mso-width-percent:0;mso-height-percent:0;mso-width-relative:margin;mso-height-relative:margin" o:gfxdata="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" strokecolor="black [3200]" strokeweight=".5pt">
+              <v:shape w14:anchorId="62A75ABE" id="直接箭头连接符 26" o:spid="_x0000_s1026" type="#_x0000_t32" style="position:absolute;left:0;text-align:left;margin-left:241.15pt;margin-top:3.3pt;width:0;height:14.95pt;z-index:251813888;visibility:visible;mso-wrap-style:square;mso-width-percent:0;mso-height-percent:0;mso-wrap-distance-left:9pt;mso-wrap-distance-top:0;mso-wrap-distance-right:9pt;mso-wrap-distance-bottom:0;mso-position-horizontal:absolute;mso-position-horizontal-relative:text;mso-position-vertical:absolute;mso-position-vertical-relative:text;mso-width-percent:0;mso-height-percent:0;mso-width-relative:margin;mso-height-relative:margin" o:gfxdata="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" strokecolor="black [3200]" strokeweight=".5pt">
                 <v:stroke endarrow="block" joinstyle="miter"/>
               </v:shape>
             </w:pict>
@@ -12562,7 +12554,7 @@
         <mc:AlternateContent>
           <mc:Choice Requires="wps">
             <w:drawing>
-              <wp:anchor distT="0" distB="0" distL="114300" distR="114300" simplePos="0" relativeHeight="251732992" behindDoc="0" locked="0" layoutInCell="1" allowOverlap="1" wp14:anchorId="76CA15B7" wp14:editId="6C7EAB92">
+              <wp:anchor distT="0" distB="0" distL="114300" distR="114300" simplePos="0" relativeHeight="251732992" behindDoc="0" locked="0" layoutInCell="1" allowOverlap="1" wp14:anchorId="76CA15B7" wp14:editId="7519F38E">
                 <wp:simplePos x="0" y="0"/>
                 <wp:positionH relativeFrom="margin">
                   <wp:posOffset>1290320</wp:posOffset>
@@ -12571,7 +12563,7 @@
                   <wp:posOffset>233045</wp:posOffset>
                 </wp:positionV>
                 <wp:extent cx="329565" cy="2113915"/>
-                <wp:effectExtent l="0" t="0" r="13335" b="19685"/>
+                <wp:effectExtent l="0" t="0" r="13335" b="6985"/>
                 <wp:wrapNone/>
                 <wp:docPr id="78" name="矩形 78"/>
                 <wp:cNvGraphicFramePr/>
@@ -12831,7 +12823,7 @@
         <mc:AlternateContent>
           <mc:Choice Requires="wps">
             <w:drawing>
-              <wp:anchor distT="0" distB="0" distL="114300" distR="114300" simplePos="0" relativeHeight="251730944" behindDoc="0" locked="0" layoutInCell="1" allowOverlap="1" wp14:anchorId="74C944BF" wp14:editId="6B0C512A">
+              <wp:anchor distT="0" distB="0" distL="114300" distR="114300" simplePos="0" relativeHeight="251730944" behindDoc="0" locked="0" layoutInCell="1" allowOverlap="1" wp14:anchorId="74C944BF" wp14:editId="7FA1820C">
                 <wp:simplePos x="0" y="0"/>
                 <wp:positionH relativeFrom="margin">
                   <wp:posOffset>918210</wp:posOffset>
@@ -12879,26 +12871,11 @@
                       <wps:txbx>
                         <w:txbxContent>
                           <w:p>
-                            <w:pPr>
-                              <w:jc w:val="center"/>
-                            </w:pPr>
                             <w:r>
                               <w:rPr>
                                 <w:rFonts w:hint="eastAsia"/>
                               </w:rPr>
-                              <w:t>保存</w:t>
-                            </w:r>
-                            <w:r>
-                              <w:rPr>
-                                <w:rFonts w:hint="eastAsia"/>
-                              </w:rPr>
-                              <w:t>用户</w:t>
-                            </w:r>
-                            <w:r>
-                              <w:rPr>
-                                <w:rFonts w:hint="eastAsia"/>
-                              </w:rPr>
-                              <w:t>资料</w:t>
+                              <w:t>列出所有用户资料</w:t>
                             </w:r>
                           </w:p>
                         </w:txbxContent>
@@ -12924,26 +12901,11 @@
                 <v:textbox>
                   <w:txbxContent>
                     <w:p>
-                      <w:pPr>
-                        <w:jc w:val="center"/>
-                      </w:pPr>
                       <w:r>
                         <w:rPr>
                           <w:rFonts w:hint="eastAsia"/>
                         </w:rPr>
-                        <w:t>保存</w:t>
-                      </w:r>
-                      <w:r>
-                        <w:rPr>
-                          <w:rFonts w:hint="eastAsia"/>
-                        </w:rPr>
-                        <w:t>用户</w:t>
-                      </w:r>
-                      <w:r>
-                        <w:rPr>
-                          <w:rFonts w:hint="eastAsia"/>
-                        </w:rPr>
-                        <w:t>资料</w:t>
+                        <w:t>列出所有用户资料</w:t>
                       </w:r>
                     </w:p>
                   </w:txbxContent>
@@ -12976,7 +12938,7 @@
         <mc:AlternateContent>
           <mc:Choice Requires="wps">
             <w:drawing>
-              <wp:anchor distT="0" distB="0" distL="114300" distR="114300" simplePos="0" relativeHeight="251749376" behindDoc="0" locked="0" layoutInCell="1" allowOverlap="1" wp14:anchorId="6446FB74" wp14:editId="5FB31018">
+              <wp:anchor distT="0" distB="0" distL="114300" distR="114300" simplePos="0" relativeHeight="251749376" behindDoc="0" locked="0" layoutInCell="1" allowOverlap="1" wp14:anchorId="6446FB74" wp14:editId="671C3506">
                 <wp:simplePos x="0" y="0"/>
                 <wp:positionH relativeFrom="margin">
                   <wp:posOffset>4791821</wp:posOffset>
@@ -13085,7 +13047,7 @@
         <mc:AlternateContent>
           <mc:Choice Requires="wps">
             <w:drawing>
-              <wp:anchor distT="0" distB="0" distL="114300" distR="114300" simplePos="0" relativeHeight="251745280" behindDoc="0" locked="0" layoutInCell="1" allowOverlap="1" wp14:anchorId="6AA2D6E5" wp14:editId="10AD7E35">
+              <wp:anchor distT="0" distB="0" distL="114300" distR="114300" simplePos="0" relativeHeight="251745280" behindDoc="0" locked="0" layoutInCell="1" allowOverlap="1" wp14:anchorId="6AA2D6E5" wp14:editId="2015CA9B">
                 <wp:simplePos x="0" y="0"/>
                 <wp:positionH relativeFrom="margin">
                   <wp:posOffset>3669348</wp:posOffset>
@@ -13191,7 +13153,7 @@
         <mc:AlternateContent>
           <mc:Choice Requires="wps">
             <w:drawing>
-              <wp:anchor distT="0" distB="0" distL="114300" distR="114300" simplePos="0" relativeHeight="251743232" behindDoc="0" locked="0" layoutInCell="1" allowOverlap="1" wp14:anchorId="5CE93CB4" wp14:editId="08D9A7C8">
+              <wp:anchor distT="0" distB="0" distL="114300" distR="114300" simplePos="0" relativeHeight="251743232" behindDoc="0" locked="0" layoutInCell="1" allowOverlap="1" wp14:anchorId="5CE93CB4" wp14:editId="15F284BA">
                 <wp:simplePos x="0" y="0"/>
                 <wp:positionH relativeFrom="margin">
                   <wp:posOffset>3292792</wp:posOffset>
@@ -13260,12 +13222,15 @@
                     </wps:wsp>
                   </a:graphicData>
                 </a:graphic>
+                <wp14:sizeRelH relativeFrom="margin">
+                  <wp14:pctWidth>0</wp14:pctWidth>
+                </wp14:sizeRelH>
               </wp:anchor>
             </w:drawing>
           </mc:Choice>
           <mc:Fallback>
             <w:pict>
-              <v:rect w14:anchorId="5CE93CB4" id="矩形 83" o:spid="_x0000_s1060" style="position:absolute;margin-left:259.25pt;margin-top:3pt;width:25.95pt;height:164.9pt;z-index:251743232;visibility:visible;mso-wrap-style:square;mso-wrap-distance-left:9pt;mso-wrap-distance-top:0;mso-wrap-distance-right:9pt;mso-wrap-distance-bottom:0;mso-position-horizontal:absolute;mso-position-horizontal-relative:margin;mso-position-vertical:absolute;mso-position-vertical-relative:text;v-text-anchor:middle" o:gfxdata="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" fillcolor="white [3201]" strokecolor="black [3213]" strokeweight="1pt">
+              <v:rect w14:anchorId="5CE93CB4" id="矩形 83" o:spid="_x0000_s1060" style="position:absolute;margin-left:259.25pt;margin-top:3pt;width:25.95pt;height:164.9pt;z-index:251743232;visibility:visible;mso-wrap-style:square;mso-width-percent:0;mso-wrap-distance-left:9pt;mso-wrap-distance-top:0;mso-wrap-distance-right:9pt;mso-wrap-distance-bottom:0;mso-position-horizontal:absolute;mso-position-horizontal-relative:margin;mso-position-vertical:absolute;mso-position-vertical-relative:text;mso-width-percent:0;mso-width-relative:margin;v-text-anchor:middle" o:gfxdata="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" fillcolor="white [3201]" strokecolor="black [3213]" strokeweight="1pt">
                 <v:textbox>
                   <w:txbxContent>
                     <w:p>
@@ -13297,7 +13262,7 @@
         <mc:AlternateContent>
           <mc:Choice Requires="wps">
             <w:drawing>
-              <wp:anchor distT="0" distB="0" distL="114300" distR="114300" simplePos="0" relativeHeight="251741184" behindDoc="0" locked="0" layoutInCell="1" allowOverlap="1" wp14:anchorId="3454F427" wp14:editId="31FBCBC0">
+              <wp:anchor distT="0" distB="0" distL="114300" distR="114300" simplePos="0" relativeHeight="251741184" behindDoc="0" locked="0" layoutInCell="1" allowOverlap="1" wp14:anchorId="3454F427" wp14:editId="3AB192B6">
                 <wp:simplePos x="0" y="0"/>
                 <wp:positionH relativeFrom="margin">
                   <wp:posOffset>2913697</wp:posOffset>
@@ -13883,7 +13848,21 @@
           <w:rFonts w:ascii="宋体" w:hAnsi="宋体" w:hint="eastAsia"/>
           <w:sz w:val="24"/>
         </w:rPr>
-        <w:t>姓名、性别、电话、工龄。</w:t>
+        <w:t>姓名、性别、电话、工龄</w:t>
+      </w:r>
+      <w:r>
+        <w:rPr>
+          <w:rFonts w:ascii="宋体" w:hAnsi="宋体" w:hint="eastAsia"/>
+          <w:sz w:val="24"/>
+        </w:rPr>
+        <w:t>。</w:t>
+      </w:r>
+      <w:r>
+        <w:rPr>
+          <w:rFonts w:ascii="宋体" w:hAnsi="宋体" w:hint="eastAsia"/>
+          <w:sz w:val="24"/>
+        </w:rPr>
+        <w:t>以下信息均不能为空。</w:t>
       </w:r>
     </w:p>
     <w:p>
@@ -13949,7 +13928,21 @@
           <w:rFonts w:ascii="宋体" w:hAnsi="宋体" w:hint="eastAsia"/>
           <w:sz w:val="24"/>
         </w:rPr>
-        <w:t>之间，用于登录。</w:t>
+        <w:t>之间，</w:t>
+      </w:r>
+      <w:r>
+        <w:rPr>
+          <w:rFonts w:ascii="宋体" w:hAnsi="宋体" w:hint="eastAsia"/>
+          <w:sz w:val="24"/>
+        </w:rPr>
+        <w:t>只允许数字与英文字母，</w:t>
+      </w:r>
+      <w:r>
+        <w:rPr>
+          <w:rFonts w:ascii="宋体" w:hAnsi="宋体" w:hint="eastAsia"/>
+          <w:sz w:val="24"/>
+        </w:rPr>
+        <w:t>用于登录。</w:t>
       </w:r>
     </w:p>
     <w:p>
@@ -13959,23 +13952,16 @@
         <w:spacing w:line="360" w:lineRule="exact"/>
         <w:ind w:firstLineChars="200" w:firstLine="480"/>
         <w:rPr>
-          <w:rFonts w:ascii="宋体" w:hAnsi="宋体" w:hint="eastAsia"/>
-          <w:sz w:val="24"/>
-        </w:rPr>
-      </w:pPr>
-      <w:r>
-        <w:rPr>
-          <w:rFonts w:ascii="宋体" w:hAnsi="宋体" w:hint="eastAsia"/>
-          <w:sz w:val="24"/>
-        </w:rPr>
-        <w:t>密码</w:t>
-      </w:r>
-      <w:r>
-        <w:rPr>
-          <w:rFonts w:ascii="宋体" w:hAnsi="宋体" w:hint="eastAsia"/>
-          <w:sz w:val="24"/>
-        </w:rPr>
-        <w:t>：为字符，长度在8</w:t>
+          <w:rFonts w:ascii="宋体" w:hAnsi="宋体"/>
+          <w:sz w:val="24"/>
+        </w:rPr>
+      </w:pPr>
+      <w:r>
+        <w:rPr>
+          <w:rFonts w:ascii="宋体" w:hAnsi="宋体" w:hint="eastAsia"/>
+          <w:sz w:val="24"/>
+        </w:rPr>
+        <w:t>密码：为字符，长度在8</w:t>
       </w:r>
       <w:r>
         <w:rPr>
@@ -13999,16 +13985,23 @@
         <w:spacing w:line="360" w:lineRule="exact"/>
         <w:ind w:firstLineChars="200" w:firstLine="480"/>
         <w:rPr>
-          <w:rFonts w:ascii="宋体" w:hAnsi="宋体"/>
-          <w:sz w:val="24"/>
-        </w:rPr>
-      </w:pPr>
-      <w:r>
-        <w:rPr>
-          <w:rFonts w:ascii="宋体" w:hAnsi="宋体" w:hint="eastAsia"/>
-          <w:sz w:val="24"/>
-        </w:rPr>
-        <w:t>姓名：为字符，最长不超过20个字符。不能为空。</w:t>
+          <w:rFonts w:ascii="宋体" w:hAnsi="宋体" w:hint="eastAsia"/>
+          <w:sz w:val="24"/>
+        </w:rPr>
+      </w:pPr>
+      <w:r>
+        <w:rPr>
+          <w:rFonts w:ascii="宋体" w:hAnsi="宋体" w:hint="eastAsia"/>
+          <w:sz w:val="24"/>
+        </w:rPr>
+        <w:t>姓名：为字符，最长不超过20个字符</w:t>
+      </w:r>
+      <w:r>
+        <w:rPr>
+          <w:rFonts w:ascii="宋体" w:hAnsi="宋体" w:hint="eastAsia"/>
+          <w:sz w:val="24"/>
+        </w:rPr>
+        <w:t>，不允许重复（如确实有重复则可以添加后缀）。</w:t>
       </w:r>
     </w:p>
     <w:p>
@@ -14074,7 +14067,7 @@
           <w:rFonts w:ascii="宋体" w:hAnsi="宋体" w:hint="eastAsia"/>
           <w:sz w:val="24"/>
         </w:rPr>
-        <w:t>最长不超过15个字符。不能为空。</w:t>
+        <w:t>最长不超过15个字符。</w:t>
       </w:r>
     </w:p>
     <w:p>
@@ -14261,6 +14254,21 @@
         </w:rPr>
         <w:t>编号不变。</w:t>
       </w:r>
+      <w:r>
+        <w:rPr>
+          <w:rFonts w:ascii="宋体" w:hAnsi="宋体" w:hint="eastAsia"/>
+          <w:sz w:val="24"/>
+        </w:rPr>
+        <w:t>若选择根</w:t>
+      </w:r>
+      <w:r>
+        <w:rPr>
+          <w:rFonts w:ascii="宋体" w:hAnsi="宋体" w:hint="eastAsia"/>
+          <w:sz w:val="24"/>
+        </w:rPr>
+        <w:lastRenderedPageBreak/>
+        <w:t>据姓名删除用户资料，则在同名同姓的情况下，重名用户均会被删除。</w:t>
+      </w:r>
     </w:p>
     <w:p>
       <w:pPr>
@@ -14289,7 +14297,6 @@
           <w:bCs/>
           <w:sz w:val="24"/>
         </w:rPr>
-        <w:lastRenderedPageBreak/>
         <w:t>修改用户资料</w:t>
       </w:r>
     </w:p>
@@ -14447,7 +14454,7 @@
         <w:adjustRightInd w:val="0"/>
         <w:snapToGrid w:val="0"/>
         <w:spacing w:line="440" w:lineRule="exact"/>
-        <w:ind w:firstLineChars="175"/>
+        <w:ind w:left="840" w:firstLine="0"/>
         <w:rPr>
           <w:rFonts w:ascii="宋体" w:hAnsi="宋体"/>
           <w:sz w:val="24"/>
@@ -14522,171 +14529,29 @@
           <w:bCs/>
           <w:sz w:val="24"/>
         </w:rPr>
-        <w:t>查看</w:t>
-      </w:r>
-      <w:r>
-        <w:rPr>
-          <w:rFonts w:ascii="宋体" w:hAnsi="宋体" w:hint="eastAsia"/>
-          <w:b/>
-          <w:bCs/>
-          <w:sz w:val="24"/>
-        </w:rPr>
-        <w:t>用户</w:t>
-      </w:r>
-      <w:r>
-        <w:rPr>
-          <w:rFonts w:ascii="宋体" w:hAnsi="宋体" w:hint="eastAsia"/>
-          <w:b/>
-          <w:bCs/>
-          <w:sz w:val="24"/>
-        </w:rPr>
-        <w:t>修改</w:t>
-      </w:r>
-      <w:r>
-        <w:rPr>
-          <w:rFonts w:ascii="宋体" w:hAnsi="宋体" w:hint="eastAsia"/>
-          <w:b/>
-          <w:bCs/>
-          <w:sz w:val="24"/>
-        </w:rPr>
-        <w:t>性</w:t>
-      </w:r>
-      <w:r>
-        <w:rPr>
-          <w:rFonts w:ascii="宋体" w:hAnsi="宋体" w:hint="eastAsia"/>
-          <w:b/>
-          <w:bCs/>
-          <w:sz w:val="24"/>
-        </w:rPr>
-        <w:t>操作</w:t>
-      </w:r>
-      <w:r>
-        <w:rPr>
-          <w:rFonts w:ascii="宋体" w:hAnsi="宋体" w:hint="eastAsia"/>
-          <w:b/>
-          <w:bCs/>
-          <w:sz w:val="24"/>
-        </w:rPr>
-        <w:t>信息</w:t>
+        <w:t>查询所有用户</w:t>
       </w:r>
     </w:p>
     <w:p>
       <w:pPr>
-        <w:widowControl/>
+        <w:pStyle w:val="a8"/>
         <w:adjustRightInd w:val="0"/>
         <w:snapToGrid w:val="0"/>
         <w:spacing w:line="440" w:lineRule="exact"/>
-        <w:ind w:firstLineChars="200" w:firstLine="480"/>
-        <w:jc w:val="left"/>
+        <w:ind w:left="420" w:firstLineChars="175"/>
         <w:rPr>
           <w:rFonts w:ascii="宋体" w:hAnsi="宋体"/>
           <w:sz w:val="24"/>
-        </w:rPr>
-      </w:pPr>
-      <w:r>
-        <w:rPr>
-          <w:rFonts w:ascii="宋体" w:hAnsi="宋体" w:hint="eastAsia"/>
-          <w:sz w:val="24"/>
-        </w:rPr>
-        <w:t>当</w:t>
-      </w:r>
-      <w:r>
-        <w:rPr>
-          <w:rFonts w:ascii="宋体" w:hAnsi="宋体" w:hint="eastAsia"/>
-          <w:sz w:val="24"/>
-        </w:rPr>
-        <w:t>用户</w:t>
-      </w:r>
-      <w:r>
-        <w:rPr>
-          <w:rFonts w:ascii="宋体" w:hAnsi="宋体" w:hint="eastAsia"/>
-          <w:sz w:val="24"/>
-        </w:rPr>
-        <w:t>对工程师</w:t>
-      </w:r>
-      <w:r>
-        <w:rPr>
-          <w:rFonts w:ascii="宋体" w:hAnsi="宋体" w:hint="eastAsia"/>
-          <w:sz w:val="24"/>
-        </w:rPr>
-        <w:t>进行</w:t>
-      </w:r>
-      <w:r>
-        <w:rPr>
-          <w:rFonts w:ascii="宋体" w:hAnsi="宋体" w:hint="eastAsia"/>
-          <w:sz w:val="24"/>
-        </w:rPr>
-        <w:t>相关</w:t>
-      </w:r>
-      <w:r>
-        <w:rPr>
-          <w:rFonts w:ascii="宋体" w:hAnsi="宋体" w:hint="eastAsia"/>
-          <w:sz w:val="24"/>
-        </w:rPr>
-        <w:t>信息的修改</w:t>
-      </w:r>
-      <w:r>
-        <w:rPr>
-          <w:rFonts w:ascii="宋体" w:hAnsi="宋体" w:hint="eastAsia"/>
-          <w:sz w:val="24"/>
-        </w:rPr>
-        <w:t>并且</w:t>
-      </w:r>
-      <w:r>
-        <w:rPr>
-          <w:rFonts w:ascii="宋体" w:hAnsi="宋体" w:hint="eastAsia"/>
-          <w:sz w:val="24"/>
-        </w:rPr>
-        <w:t>保存</w:t>
-      </w:r>
-      <w:r>
-        <w:rPr>
-          <w:rFonts w:ascii="宋体" w:hAnsi="宋体" w:hint="eastAsia"/>
-          <w:sz w:val="24"/>
-        </w:rPr>
-        <w:t>的</w:t>
-      </w:r>
-      <w:r>
-        <w:rPr>
-          <w:rFonts w:ascii="宋体" w:hAnsi="宋体" w:hint="eastAsia"/>
-          <w:sz w:val="24"/>
-        </w:rPr>
-        <w:t>操作之后</w:t>
-      </w:r>
-      <w:r>
-        <w:rPr>
-          <w:rFonts w:ascii="宋体" w:hAnsi="宋体" w:hint="eastAsia"/>
-          <w:sz w:val="24"/>
-        </w:rPr>
-        <w:t>，</w:t>
-      </w:r>
-      <w:r>
-        <w:rPr>
-          <w:rFonts w:ascii="宋体" w:hAnsi="宋体" w:hint="eastAsia"/>
-          <w:sz w:val="24"/>
-        </w:rPr>
-        <w:t>将这些</w:t>
-      </w:r>
-      <w:r>
-        <w:rPr>
-          <w:rFonts w:ascii="宋体" w:hAnsi="宋体" w:hint="eastAsia"/>
-          <w:sz w:val="24"/>
-        </w:rPr>
-        <w:t>操作</w:t>
-      </w:r>
-      <w:r>
-        <w:rPr>
-          <w:rFonts w:ascii="宋体" w:hAnsi="宋体" w:hint="eastAsia"/>
-          <w:sz w:val="24"/>
-        </w:rPr>
-        <w:t>的详细信息都储存在相关数据库中以便查看。</w:t>
-      </w:r>
-      <w:r>
-        <w:rPr>
-          <w:rFonts w:ascii="宋体" w:hAnsi="宋体" w:hint="eastAsia"/>
-          <w:sz w:val="24"/>
-        </w:rPr>
-        <w:t>管理员可以查看用户修改性操作以达到监视部门用户的作用。</w:t>
+          <w:szCs w:val="24"/>
+        </w:rPr>
+      </w:pPr>
+      <w:r>
+        <w:rPr>
+          <w:rFonts w:ascii="宋体" w:hAnsi="宋体" w:hint="eastAsia"/>
+          <w:sz w:val="24"/>
+          <w:szCs w:val="24"/>
+        </w:rPr>
+        <w:t>列出所有的用户资料</w:t>
       </w:r>
     </w:p>
     <w:p>
@@ -14716,6 +14581,200 @@
           <w:bCs/>
           <w:sz w:val="24"/>
         </w:rPr>
+        <w:t>查看</w:t>
+      </w:r>
+      <w:r>
+        <w:rPr>
+          <w:rFonts w:ascii="宋体" w:hAnsi="宋体" w:hint="eastAsia"/>
+          <w:b/>
+          <w:bCs/>
+          <w:sz w:val="24"/>
+        </w:rPr>
+        <w:t>用户</w:t>
+      </w:r>
+      <w:r>
+        <w:rPr>
+          <w:rFonts w:ascii="宋体" w:hAnsi="宋体" w:hint="eastAsia"/>
+          <w:b/>
+          <w:bCs/>
+          <w:sz w:val="24"/>
+        </w:rPr>
+        <w:t>修改</w:t>
+      </w:r>
+      <w:r>
+        <w:rPr>
+          <w:rFonts w:ascii="宋体" w:hAnsi="宋体" w:hint="eastAsia"/>
+          <w:b/>
+          <w:bCs/>
+          <w:sz w:val="24"/>
+        </w:rPr>
+        <w:t>性</w:t>
+      </w:r>
+      <w:r>
+        <w:rPr>
+          <w:rFonts w:ascii="宋体" w:hAnsi="宋体" w:hint="eastAsia"/>
+          <w:b/>
+          <w:bCs/>
+          <w:sz w:val="24"/>
+        </w:rPr>
+        <w:t>操作</w:t>
+      </w:r>
+      <w:r>
+        <w:rPr>
+          <w:rFonts w:ascii="宋体" w:hAnsi="宋体" w:hint="eastAsia"/>
+          <w:b/>
+          <w:bCs/>
+          <w:sz w:val="24"/>
+        </w:rPr>
+        <w:t>信息</w:t>
+      </w:r>
+    </w:p>
+    <w:p>
+      <w:pPr>
+        <w:widowControl/>
+        <w:adjustRightInd w:val="0"/>
+        <w:snapToGrid w:val="0"/>
+        <w:spacing w:line="440" w:lineRule="exact"/>
+        <w:ind w:firstLineChars="200" w:firstLine="480"/>
+        <w:jc w:val="left"/>
+        <w:rPr>
+          <w:rFonts w:ascii="宋体" w:hAnsi="宋体"/>
+          <w:sz w:val="24"/>
+        </w:rPr>
+      </w:pPr>
+      <w:r>
+        <w:rPr>
+          <w:rFonts w:ascii="宋体" w:hAnsi="宋体" w:hint="eastAsia"/>
+          <w:sz w:val="24"/>
+        </w:rPr>
+        <w:t>当</w:t>
+      </w:r>
+      <w:r>
+        <w:rPr>
+          <w:rFonts w:ascii="宋体" w:hAnsi="宋体" w:hint="eastAsia"/>
+          <w:sz w:val="24"/>
+        </w:rPr>
+        <w:t>用户</w:t>
+      </w:r>
+      <w:r>
+        <w:rPr>
+          <w:rFonts w:ascii="宋体" w:hAnsi="宋体" w:hint="eastAsia"/>
+          <w:sz w:val="24"/>
+        </w:rPr>
+        <w:t>对工程师</w:t>
+      </w:r>
+      <w:r>
+        <w:rPr>
+          <w:rFonts w:ascii="宋体" w:hAnsi="宋体" w:hint="eastAsia"/>
+          <w:sz w:val="24"/>
+        </w:rPr>
+        <w:t>进行</w:t>
+      </w:r>
+      <w:r>
+        <w:rPr>
+          <w:rFonts w:ascii="宋体" w:hAnsi="宋体" w:hint="eastAsia"/>
+          <w:sz w:val="24"/>
+        </w:rPr>
+        <w:t>相关</w:t>
+      </w:r>
+      <w:r>
+        <w:rPr>
+          <w:rFonts w:ascii="宋体" w:hAnsi="宋体" w:hint="eastAsia"/>
+          <w:sz w:val="24"/>
+        </w:rPr>
+        <w:t>信息的修改</w:t>
+      </w:r>
+      <w:r>
+        <w:rPr>
+          <w:rFonts w:ascii="宋体" w:hAnsi="宋体" w:hint="eastAsia"/>
+          <w:sz w:val="24"/>
+        </w:rPr>
+        <w:t>并且</w:t>
+      </w:r>
+      <w:r>
+        <w:rPr>
+          <w:rFonts w:ascii="宋体" w:hAnsi="宋体" w:hint="eastAsia"/>
+          <w:sz w:val="24"/>
+        </w:rPr>
+        <w:t>保存</w:t>
+      </w:r>
+      <w:r>
+        <w:rPr>
+          <w:rFonts w:ascii="宋体" w:hAnsi="宋体" w:hint="eastAsia"/>
+          <w:sz w:val="24"/>
+        </w:rPr>
+        <w:t>的</w:t>
+      </w:r>
+      <w:r>
+        <w:rPr>
+          <w:rFonts w:ascii="宋体" w:hAnsi="宋体" w:hint="eastAsia"/>
+          <w:sz w:val="24"/>
+        </w:rPr>
+        <w:t>操作之后</w:t>
+      </w:r>
+      <w:r>
+        <w:rPr>
+          <w:rFonts w:ascii="宋体" w:hAnsi="宋体" w:hint="eastAsia"/>
+          <w:sz w:val="24"/>
+        </w:rPr>
+        <w:t>，</w:t>
+      </w:r>
+      <w:r>
+        <w:rPr>
+          <w:rFonts w:ascii="宋体" w:hAnsi="宋体" w:hint="eastAsia"/>
+          <w:sz w:val="24"/>
+        </w:rPr>
+        <w:t>将这些</w:t>
+      </w:r>
+      <w:r>
+        <w:rPr>
+          <w:rFonts w:ascii="宋体" w:hAnsi="宋体" w:hint="eastAsia"/>
+          <w:sz w:val="24"/>
+        </w:rPr>
+        <w:t>操作</w:t>
+      </w:r>
+      <w:r>
+        <w:rPr>
+          <w:rFonts w:ascii="宋体" w:hAnsi="宋体" w:hint="eastAsia"/>
+          <w:sz w:val="24"/>
+        </w:rPr>
+        <w:t>的详细信息都储存在相关数据库中以便查看。</w:t>
+      </w:r>
+      <w:r>
+        <w:rPr>
+          <w:rFonts w:ascii="宋体" w:hAnsi="宋体" w:hint="eastAsia"/>
+          <w:sz w:val="24"/>
+        </w:rPr>
+        <w:t>管理员可以查看用户修改性操作以达到监视部门用户的作用。</w:t>
+      </w:r>
+    </w:p>
+    <w:p>
+      <w:pPr>
+        <w:pStyle w:val="a0"/>
+        <w:widowControl/>
+        <w:numPr>
+          <w:ilvl w:val="0"/>
+          <w:numId w:val="15"/>
+        </w:numPr>
+        <w:adjustRightInd w:val="0"/>
+        <w:snapToGrid w:val="0"/>
+        <w:spacing w:line="440" w:lineRule="exact"/>
+        <w:ind w:firstLineChars="0"/>
+        <w:jc w:val="left"/>
+        <w:rPr>
+          <w:rFonts w:ascii="宋体" w:hAnsi="宋体"/>
+          <w:b/>
+          <w:bCs/>
+          <w:sz w:val="24"/>
+        </w:rPr>
+      </w:pPr>
+      <w:r>
+        <w:rPr>
+          <w:rFonts w:ascii="宋体" w:hAnsi="宋体" w:hint="eastAsia"/>
+          <w:b/>
+          <w:bCs/>
+          <w:sz w:val="24"/>
+        </w:rPr>
         <w:t>退出系统</w:t>
       </w:r>
     </w:p>
@@ -14832,7 +14891,7 @@
         <w:spacing w:line="360" w:lineRule="exact"/>
         <w:ind w:firstLineChars="200" w:firstLine="480"/>
         <w:rPr>
-          <w:rFonts w:ascii="宋体" w:hAnsi="宋体"/>
+          <w:rFonts w:ascii="宋体" w:hAnsi="宋体" w:hint="eastAsia"/>
           <w:sz w:val="24"/>
         </w:rPr>
       </w:pPr>
@@ -14842,6 +14901,13 @@
           <w:sz w:val="24"/>
         </w:rPr>
         <w:t>工程师的资料主要包括：编号、姓名、性别、生日、籍贯、学历、地址、电话、工龄、基本薪水。</w:t>
+      </w:r>
+      <w:r>
+        <w:rPr>
+          <w:rFonts w:ascii="宋体" w:hAnsi="宋体" w:hint="eastAsia"/>
+          <w:sz w:val="24"/>
+        </w:rPr>
+        <w:t xml:space="preserve"> 以下信息均不能为空。</w:t>
       </w:r>
     </w:p>
     <w:p>
@@ -14884,16 +14950,16 @@
         <w:spacing w:line="360" w:lineRule="exact"/>
         <w:ind w:firstLineChars="200" w:firstLine="480"/>
         <w:rPr>
-          <w:rFonts w:ascii="宋体" w:hAnsi="宋体"/>
-          <w:sz w:val="24"/>
-        </w:rPr>
-      </w:pPr>
-      <w:r>
-        <w:rPr>
-          <w:rFonts w:ascii="宋体" w:hAnsi="宋体" w:hint="eastAsia"/>
-          <w:sz w:val="24"/>
-        </w:rPr>
-        <w:t>姓名：为字符，最长不超过20个字符。不能为空。</w:t>
+          <w:rFonts w:ascii="宋体" w:hAnsi="宋体" w:hint="eastAsia"/>
+          <w:sz w:val="24"/>
+        </w:rPr>
+      </w:pPr>
+      <w:r>
+        <w:rPr>
+          <w:rFonts w:ascii="宋体" w:hAnsi="宋体" w:hint="eastAsia"/>
+          <w:sz w:val="24"/>
+        </w:rPr>
+        <w:t>姓名：为字符，最长不超过20个字符。</w:t>
       </w:r>
     </w:p>
     <w:p>
@@ -14945,7 +15011,35 @@
           <w:rFonts w:ascii="宋体" w:hAnsi="宋体" w:hint="eastAsia"/>
           <w:sz w:val="24"/>
         </w:rPr>
-        <w:t>分别选择年（1950-200），月，日。</w:t>
+        <w:t>分别选择年（19</w:t>
+      </w:r>
+      <w:r>
+        <w:rPr>
+          <w:rFonts w:ascii="宋体" w:hAnsi="宋体"/>
+          <w:sz w:val="24"/>
+        </w:rPr>
+        <w:t>7</w:t>
+      </w:r>
+      <w:r>
+        <w:rPr>
+          <w:rFonts w:ascii="宋体" w:hAnsi="宋体" w:hint="eastAsia"/>
+          <w:sz w:val="24"/>
+        </w:rPr>
+        <w:t>0-200</w:t>
+      </w:r>
+      <w:r>
+        <w:rPr>
+          <w:rFonts w:ascii="宋体" w:hAnsi="宋体"/>
+          <w:sz w:val="24"/>
+        </w:rPr>
+        <w:t>0</w:t>
+      </w:r>
+      <w:r>
+        <w:rPr>
+          <w:rFonts w:ascii="宋体" w:hAnsi="宋体" w:hint="eastAsia"/>
+          <w:sz w:val="24"/>
+        </w:rPr>
+        <w:t>），月，日。</w:t>
       </w:r>
     </w:p>
     <w:p>
@@ -14964,7 +15058,7 @@
           <w:rFonts w:ascii="宋体" w:hAnsi="宋体" w:hint="eastAsia"/>
           <w:sz w:val="24"/>
         </w:rPr>
-        <w:t>籍贯：使用字符表示，最长不超过10个字符。不能为空。</w:t>
+        <w:t>籍贯：使用字符表示，最长不超过10个字符。</w:t>
       </w:r>
     </w:p>
     <w:p>
@@ -15044,7 +15138,7 @@
           <w:rFonts w:ascii="宋体" w:hAnsi="宋体" w:hint="eastAsia"/>
           <w:sz w:val="24"/>
         </w:rPr>
-        <w:t>地址：使用字符表示，最长不超过30个字符。不能为空。</w:t>
+        <w:t>地址：使用字符表示，最长不超过30个字符。</w:t>
       </w:r>
     </w:p>
     <w:p>
@@ -15054,37 +15148,51 @@
         <w:spacing w:line="360" w:lineRule="exact"/>
         <w:ind w:firstLineChars="200" w:firstLine="480"/>
         <w:rPr>
+          <w:rFonts w:ascii="宋体" w:hAnsi="宋体" w:hint="eastAsia"/>
+          <w:sz w:val="24"/>
+        </w:rPr>
+      </w:pPr>
+      <w:r>
+        <w:rPr>
+          <w:rFonts w:ascii="宋体" w:hAnsi="宋体" w:hint="eastAsia"/>
+          <w:sz w:val="24"/>
+        </w:rPr>
+        <w:t>电话：使用字符表示，</w:t>
+      </w:r>
+      <w:r>
+        <w:rPr>
+          <w:rFonts w:ascii="宋体" w:hAnsi="宋体" w:hint="eastAsia"/>
+          <w:sz w:val="24"/>
+        </w:rPr>
+        <w:t>仅能输入数字</w:t>
+      </w:r>
+      <w:r>
+        <w:rPr>
           <w:rFonts w:ascii="宋体" w:hAnsi="宋体"/>
           <w:sz w:val="24"/>
         </w:rPr>
-      </w:pPr>
-      <w:r>
-        <w:rPr>
-          <w:rFonts w:ascii="宋体" w:hAnsi="宋体" w:hint="eastAsia"/>
-          <w:sz w:val="24"/>
-        </w:rPr>
-        <w:t>电话：使用字符表示，</w:t>
-      </w:r>
-      <w:r>
-        <w:rPr>
-          <w:rFonts w:ascii="宋体" w:hAnsi="宋体" w:hint="eastAsia"/>
-          <w:sz w:val="24"/>
-        </w:rPr>
-        <w:t>仅能输入数字以及</w:t>
-      </w:r>
-      <w:r>
-        <w:rPr>
-          <w:rFonts w:ascii="宋体" w:hAnsi="宋体" w:hint="eastAsia"/>
-          <w:sz w:val="24"/>
-        </w:rPr>
-        <w:t>连字符（-）</w:t>
-      </w:r>
-      <w:r>
-        <w:rPr>
-          <w:rFonts w:ascii="宋体" w:hAnsi="宋体" w:hint="eastAsia"/>
-          <w:sz w:val="24"/>
-        </w:rPr>
-        <w:t>最长不超过15个字符。不能为空。</w:t>
+        <w:t>,</w:t>
+      </w:r>
+      <w:r>
+        <w:rPr>
+          <w:rFonts w:ascii="宋体" w:hAnsi="宋体" w:hint="eastAsia"/>
+          <w:sz w:val="24"/>
+        </w:rPr>
+        <w:t>长度为1</w:t>
+      </w:r>
+      <w:r>
+        <w:rPr>
+          <w:rFonts w:ascii="宋体" w:hAnsi="宋体"/>
+          <w:sz w:val="24"/>
+        </w:rPr>
+        <w:t>1</w:t>
+      </w:r>
+      <w:r>
+        <w:rPr>
+          <w:rFonts w:ascii="宋体" w:hAnsi="宋体" w:hint="eastAsia"/>
+          <w:sz w:val="24"/>
+        </w:rPr>
+        <w:t>位。</w:t>
       </w:r>
     </w:p>
     <w:p>
@@ -15204,7 +15312,15 @@
           <w:rFonts w:ascii="宋体" w:hAnsi="宋体" w:hint="eastAsia"/>
           <w:sz w:val="24"/>
         </w:rPr>
-        <w:t>可根据两种方式删除指定工程师资料，一是工程师的编号，二是工程师的姓名</w:t>
+        <w:t>可根据两种方式删除指定工程师资料，一是工程师的编号，二是工程师的姓</w:t>
+      </w:r>
+      <w:r>
+        <w:rPr>
+          <w:rFonts w:ascii="宋体" w:hAnsi="宋体" w:hint="eastAsia"/>
+          <w:sz w:val="24"/>
+        </w:rPr>
+        <w:lastRenderedPageBreak/>
+        <w:t>名</w:t>
       </w:r>
       <w:r>
         <w:rPr>
@@ -15273,7 +15389,7 @@
         <w:spacing w:line="440" w:lineRule="exact"/>
         <w:ind w:firstLineChars="200" w:firstLine="480"/>
         <w:rPr>
-          <w:rFonts w:ascii="宋体" w:hAnsi="宋体"/>
+          <w:rFonts w:ascii="宋体" w:hAnsi="宋体" w:hint="eastAsia"/>
           <w:sz w:val="24"/>
           <w:szCs w:val="24"/>
         </w:rPr>
@@ -15284,7 +15400,6 @@
           <w:sz w:val="24"/>
           <w:szCs w:val="24"/>
         </w:rPr>
-        <w:lastRenderedPageBreak/>
         <w:t>可根据两种方式找到要修改的工程师，一是工程师的编号，二是工程师的姓名。</w:t>
       </w:r>
       <w:r>
@@ -15302,6 +15417,22 @@
           <w:szCs w:val="24"/>
         </w:rPr>
         <w:t>原来该工程师的信息，同时提示用户进行修改。</w:t>
+      </w:r>
+      <w:r>
+        <w:rPr>
+          <w:rFonts w:ascii="宋体" w:hAnsi="宋体" w:hint="eastAsia"/>
+          <w:sz w:val="24"/>
+          <w:szCs w:val="24"/>
+        </w:rPr>
+        <w:t>若有同名同姓的工程师，则需要使用</w:t>
+      </w:r>
+      <w:r>
+        <w:rPr>
+          <w:rFonts w:ascii="宋体" w:hAnsi="宋体" w:hint="eastAsia"/>
+          <w:sz w:val="24"/>
+          <w:szCs w:val="24"/>
+        </w:rPr>
+        <w:t>工程师编号查询，否则将只能修改一位工程师的信息。</w:t>
       </w:r>
     </w:p>
     <w:p>
@@ -15563,96 +15694,23 @@
     </w:p>
     <w:p>
       <w:pPr>
-        <w:pStyle w:val="a8"/>
+        <w:widowControl/>
         <w:adjustRightInd w:val="0"/>
         <w:snapToGrid w:val="0"/>
         <w:spacing w:line="440" w:lineRule="atLeast"/>
-        <w:ind w:firstLineChars="200" w:firstLine="480"/>
+        <w:ind w:left="420"/>
+        <w:jc w:val="left"/>
         <w:rPr>
           <w:rFonts w:ascii="宋体" w:hAnsi="宋体"/>
           <w:sz w:val="24"/>
-          <w:szCs w:val="24"/>
-        </w:rPr>
-      </w:pPr>
-      <w:r>
-        <w:rPr>
-          <w:rFonts w:ascii="宋体" w:hAnsi="宋体" w:hint="eastAsia"/>
-          <w:sz w:val="24"/>
-          <w:szCs w:val="24"/>
-        </w:rPr>
-        <w:t>对工程师资料进行排序，排序使用三种方式：编号排序（升序</w:t>
-      </w:r>
-      <w:r>
-        <w:rPr>
-          <w:rFonts w:ascii="宋体" w:hAnsi="宋体" w:hint="eastAsia"/>
-          <w:sz w:val="24"/>
-          <w:szCs w:val="24"/>
-        </w:rPr>
-        <w:t>/降序</w:t>
-      </w:r>
-      <w:r>
-        <w:rPr>
-          <w:rFonts w:ascii="宋体" w:hAnsi="宋体" w:hint="eastAsia"/>
-          <w:sz w:val="24"/>
-          <w:szCs w:val="24"/>
-        </w:rPr>
-        <w:t>）、姓名排序（升序</w:t>
-      </w:r>
-      <w:r>
-        <w:rPr>
-          <w:rFonts w:ascii="宋体" w:hAnsi="宋体" w:hint="eastAsia"/>
-          <w:sz w:val="24"/>
-          <w:szCs w:val="24"/>
-        </w:rPr>
-        <w:t>/降序</w:t>
-      </w:r>
-      <w:r>
-        <w:rPr>
-          <w:rFonts w:ascii="宋体" w:hAnsi="宋体" w:hint="eastAsia"/>
-          <w:sz w:val="24"/>
-          <w:szCs w:val="24"/>
-        </w:rPr>
-        <w:t>）和工龄排序（</w:t>
-      </w:r>
-      <w:r>
-        <w:rPr>
-          <w:rFonts w:ascii="宋体" w:hAnsi="宋体" w:hint="eastAsia"/>
-          <w:sz w:val="24"/>
-          <w:szCs w:val="24"/>
-        </w:rPr>
-        <w:t>升序/</w:t>
-      </w:r>
-      <w:r>
-        <w:rPr>
-          <w:rFonts w:ascii="宋体" w:hAnsi="宋体" w:hint="eastAsia"/>
-          <w:sz w:val="24"/>
-          <w:szCs w:val="24"/>
-        </w:rPr>
-        <w:t>降序）。采用哪种排序方式，由</w:t>
-      </w:r>
-      <w:r>
-        <w:rPr>
-          <w:rFonts w:ascii="宋体" w:hAnsi="宋体" w:hint="eastAsia"/>
-          <w:sz w:val="24"/>
-          <w:szCs w:val="24"/>
-        </w:rPr>
-        <w:t>用户</w:t>
-      </w:r>
-      <w:r>
-        <w:rPr>
-          <w:rFonts w:ascii="宋体" w:hAnsi="宋体" w:hint="eastAsia"/>
-          <w:sz w:val="24"/>
-          <w:szCs w:val="24"/>
-        </w:rPr>
-        <w:t>来</w:t>
-      </w:r>
-      <w:r>
-        <w:rPr>
-          <w:rFonts w:ascii="宋体" w:hAnsi="宋体" w:hint="eastAsia"/>
-          <w:sz w:val="24"/>
-          <w:szCs w:val="24"/>
-        </w:rPr>
-        <w:t>选择。</w:t>
+        </w:rPr>
+      </w:pPr>
+      <w:r>
+        <w:rPr>
+          <w:rFonts w:ascii="宋体" w:hAnsi="宋体" w:hint="eastAsia"/>
+          <w:sz w:val="24"/>
+        </w:rPr>
+        <w:t>在输出工程师资料的页面支持对所有工程师资料的排序。</w:t>
       </w:r>
     </w:p>
     <w:p>
@@ -15834,7 +15892,7 @@
         <w:pStyle w:val="a8"/>
         <w:ind w:left="420" w:firstLine="0"/>
         <w:rPr>
-          <w:rFonts w:ascii="宋体" w:hAnsi="宋体" w:hint="eastAsia"/>
+          <w:rFonts w:ascii="宋体" w:hAnsi="宋体"/>
         </w:rPr>
       </w:pPr>
       <w:r>
@@ -16016,7 +16074,7 @@
               <w:rPr>
                 <w:rFonts w:ascii="宋体" w:hAnsi="宋体" w:hint="eastAsia"/>
               </w:rPr>
-              <w:t>整型</w:t>
+              <w:t>字符</w:t>
             </w:r>
           </w:p>
         </w:tc>
@@ -16182,7 +16240,7 @@
               <w:rPr>
                 <w:rFonts w:ascii="宋体" w:hAnsi="宋体" w:hint="eastAsia"/>
               </w:rPr>
-              <w:t>整型（枚举）</w:t>
+              <w:t>字符</w:t>
             </w:r>
           </w:p>
         </w:tc>
@@ -16209,7 +16267,7 @@
               <w:rPr>
                 <w:rFonts w:ascii="宋体" w:hAnsi="宋体" w:hint="eastAsia"/>
               </w:rPr>
-              <w:t>0表示女、1表示男</w:t>
+              <w:t>男或女</w:t>
             </w:r>
           </w:p>
         </w:tc>
@@ -16570,6 +16628,7 @@
               <w:rPr>
                 <w:rFonts w:ascii="宋体" w:hAnsi="宋体" w:hint="eastAsia"/>
               </w:rPr>
+              <w:lastRenderedPageBreak/>
               <w:t>电话</w:t>
             </w:r>
           </w:p>
@@ -16597,7 +16656,7 @@
               <w:rPr>
                 <w:rFonts w:ascii="宋体" w:hAnsi="宋体" w:hint="eastAsia"/>
               </w:rPr>
-              <w:t>字符（数字或-）</w:t>
+              <w:t>字符（数字）</w:t>
             </w:r>
           </w:p>
         </w:tc>
@@ -16623,8 +16682,37 @@
             <w:r>
               <w:rPr>
                 <w:rFonts w:ascii="宋体" w:hAnsi="宋体" w:hint="eastAsia"/>
-              </w:rPr>
-              <w:t>0&lt;表示长度&lt;=15，有分机时在后面使用’-’接分机号</w:t>
+                <w:sz w:val="24"/>
+              </w:rPr>
+              <w:t>数字</w:t>
+            </w:r>
+            <w:r>
+              <w:rPr>
+                <w:rFonts w:ascii="宋体" w:hAnsi="宋体"/>
+                <w:sz w:val="24"/>
+              </w:rPr>
+              <w:t>,</w:t>
+            </w:r>
+            <w:r>
+              <w:rPr>
+                <w:rFonts w:ascii="宋体" w:hAnsi="宋体" w:hint="eastAsia"/>
+                <w:sz w:val="24"/>
+              </w:rPr>
+              <w:t>长度为1</w:t>
+            </w:r>
+            <w:r>
+              <w:rPr>
+                <w:rFonts w:ascii="宋体" w:hAnsi="宋体"/>
+                <w:sz w:val="24"/>
+              </w:rPr>
+              <w:t>1</w:t>
+            </w:r>
+            <w:r>
+              <w:rPr>
+                <w:rFonts w:ascii="宋体" w:hAnsi="宋体" w:hint="eastAsia"/>
+                <w:sz w:val="24"/>
+              </w:rPr>
+              <w:t>位</w:t>
             </w:r>
           </w:p>
         </w:tc>
@@ -16653,7 +16741,6 @@
               <w:rPr>
                 <w:rFonts w:ascii="宋体" w:hAnsi="宋体" w:hint="eastAsia"/>
               </w:rPr>
-              <w:lastRenderedPageBreak/>
               <w:t>工龄</w:t>
             </w:r>
           </w:p>
@@ -16708,7 +16795,19 @@
               <w:rPr>
                 <w:rFonts w:ascii="宋体" w:hAnsi="宋体" w:hint="eastAsia"/>
               </w:rPr>
-              <w:t>0&lt;工龄&lt;50</w:t>
+              <w:t>0&lt;工龄&lt;</w:t>
+            </w:r>
+            <w:r>
+              <w:rPr>
+                <w:rFonts w:ascii="宋体" w:hAnsi="宋体"/>
+              </w:rPr>
+              <w:t>=</w:t>
+            </w:r>
+            <w:r>
+              <w:rPr>
+                <w:rFonts w:ascii="宋体" w:hAnsi="宋体" w:hint="eastAsia"/>
+              </w:rPr>
+              <w:t>50</w:t>
             </w:r>
           </w:p>
         </w:tc>
@@ -16804,71 +16903,19 @@
           <w:rFonts w:ascii="宋体" w:hAnsi="宋体"/>
         </w:rPr>
       </w:pPr>
-      <w:r>
-        <w:rPr>
-          <w:rFonts w:ascii="宋体" w:hAnsi="宋体" w:hint="eastAsia"/>
-        </w:rPr>
-        <w:t>其它数据需要：</w:t>
-      </w:r>
     </w:p>
     <w:p>
       <w:pPr>
         <w:pStyle w:val="a8"/>
-        <w:ind w:left="420" w:firstLine="0"/>
         <w:rPr>
           <w:rFonts w:ascii="宋体" w:hAnsi="宋体"/>
         </w:rPr>
       </w:pPr>
-      <w:r>
-        <w:rPr>
-          <w:rFonts w:ascii="宋体" w:hAnsi="宋体" w:hint="eastAsia"/>
-        </w:rPr>
-        <w:t>月效益：实型</w:t>
-      </w:r>
     </w:p>
     <w:p>
       <w:pPr>
         <w:pStyle w:val="a8"/>
         <w:ind w:left="420" w:firstLine="0"/>
-        <w:rPr>
-          <w:rFonts w:ascii="宋体" w:hAnsi="宋体"/>
-        </w:rPr>
-      </w:pPr>
-      <w:r>
-        <w:rPr>
-          <w:rFonts w:ascii="宋体" w:hAnsi="宋体" w:hint="eastAsia"/>
-        </w:rPr>
-        <w:t>月保险金：实型</w:t>
-      </w:r>
-    </w:p>
-    <w:p>
-      <w:pPr>
-        <w:pStyle w:val="a8"/>
-        <w:ind w:left="420" w:firstLine="0"/>
-        <w:rPr>
-          <w:rFonts w:ascii="宋体" w:hAnsi="宋体"/>
-        </w:rPr>
-      </w:pPr>
-      <w:r>
-        <w:rPr>
-          <w:rFonts w:ascii="宋体" w:hAnsi="宋体" w:hint="eastAsia"/>
-        </w:rPr>
-        <w:t>月工资：实型</w:t>
-      </w:r>
-    </w:p>
-    <w:p>
-      <w:pPr>
-        <w:pStyle w:val="a8"/>
-        <w:ind w:left="420" w:firstLine="0"/>
-        <w:rPr>
-          <w:rFonts w:ascii="宋体" w:hAnsi="宋体"/>
-        </w:rPr>
-      </w:pPr>
-    </w:p>
-    <w:p>
-      <w:pPr>
-        <w:pStyle w:val="a8"/>
-        <w:ind w:left="420" w:firstLine="0"/>
       </w:pPr>
       <w:r>
         <w:rPr>
@@ -16882,15 +16929,6 @@
         </w:rPr>
         <w:t>资料数据类型和说明。</w:t>
       </w:r>
-    </w:p>
-    <w:p>
-      <w:pPr>
-        <w:pStyle w:val="a8"/>
-        <w:ind w:left="420" w:firstLine="0"/>
-        <w:rPr>
-          <w:rFonts w:ascii="宋体" w:hAnsi="宋体"/>
-        </w:rPr>
-      </w:pPr>
     </w:p>
     <w:tbl>
       <w:tblPr>
@@ -17052,7 +17090,7 @@
               <w:rPr>
                 <w:rFonts w:ascii="宋体" w:hAnsi="宋体" w:hint="eastAsia"/>
               </w:rPr>
-              <w:t>整型</w:t>
+              <w:t>字符</w:t>
             </w:r>
           </w:p>
         </w:tc>
@@ -17100,7 +17138,7 @@
               <w:pStyle w:val="a8"/>
               <w:ind w:firstLine="0"/>
               <w:rPr>
-                <w:rFonts w:ascii="宋体" w:hAnsi="宋体" w:hint="eastAsia"/>
+                <w:rFonts w:ascii="宋体" w:hAnsi="宋体"/>
               </w:rPr>
             </w:pPr>
             <w:r>
@@ -17126,7 +17164,7 @@
               <w:pStyle w:val="a8"/>
               <w:ind w:firstLine="0"/>
               <w:rPr>
-                <w:rFonts w:ascii="宋体" w:hAnsi="宋体" w:hint="eastAsia"/>
+                <w:rFonts w:ascii="宋体" w:hAnsi="宋体"/>
               </w:rPr>
             </w:pPr>
             <w:r>
@@ -17152,26 +17190,20 @@
               <w:pStyle w:val="a8"/>
               <w:ind w:firstLine="0"/>
               <w:rPr>
+                <w:rFonts w:ascii="宋体" w:hAnsi="宋体"/>
+              </w:rPr>
+            </w:pPr>
+            <w:r>
+              <w:rPr>
+                <w:rFonts w:ascii="宋体" w:hAnsi="宋体"/>
+              </w:rPr>
+              <w:t>8</w:t>
+            </w:r>
+            <w:r>
+              <w:rPr>
                 <w:rFonts w:ascii="宋体" w:hAnsi="宋体" w:hint="eastAsia"/>
               </w:rPr>
-            </w:pPr>
-            <w:r>
-              <w:rPr>
-                <w:rFonts w:ascii="宋体" w:hAnsi="宋体"/>
-              </w:rPr>
-              <w:t>8</w:t>
-            </w:r>
-            <w:r>
-              <w:rPr>
-                <w:rFonts w:ascii="宋体" w:hAnsi="宋体" w:hint="eastAsia"/>
-              </w:rPr>
-              <w:t>&lt;表示长度&lt;=20</w:t>
-            </w:r>
-            <w:r>
-              <w:rPr>
-                <w:rFonts w:ascii="宋体" w:hAnsi="宋体" w:hint="eastAsia"/>
-              </w:rPr>
-              <w:t>，用于登录</w:t>
+              <w:t>&lt;表示长度&lt;=20，用于登录</w:t>
             </w:r>
           </w:p>
         </w:tc>
@@ -17192,7 +17224,7 @@
               <w:pStyle w:val="a8"/>
               <w:ind w:firstLine="0"/>
               <w:rPr>
-                <w:rFonts w:ascii="宋体" w:hAnsi="宋体" w:hint="eastAsia"/>
+                <w:rFonts w:ascii="宋体" w:hAnsi="宋体"/>
               </w:rPr>
             </w:pPr>
             <w:r>
@@ -17218,7 +17250,7 @@
               <w:pStyle w:val="a8"/>
               <w:ind w:firstLine="0"/>
               <w:rPr>
-                <w:rFonts w:ascii="宋体" w:hAnsi="宋体" w:hint="eastAsia"/>
+                <w:rFonts w:ascii="宋体" w:hAnsi="宋体"/>
               </w:rPr>
             </w:pPr>
             <w:r>
@@ -17244,7 +17276,7 @@
               <w:pStyle w:val="a8"/>
               <w:ind w:firstLine="0"/>
               <w:rPr>
-                <w:rFonts w:ascii="宋体" w:hAnsi="宋体" w:hint="eastAsia"/>
+                <w:rFonts w:ascii="宋体" w:hAnsi="宋体"/>
               </w:rPr>
             </w:pPr>
             <w:r>
@@ -17396,7 +17428,7 @@
               <w:rPr>
                 <w:rFonts w:ascii="宋体" w:hAnsi="宋体" w:hint="eastAsia"/>
               </w:rPr>
-              <w:t>整型（枚举）</w:t>
+              <w:t>字符</w:t>
             </w:r>
           </w:p>
         </w:tc>
@@ -17423,7 +17455,19 @@
               <w:rPr>
                 <w:rFonts w:ascii="宋体" w:hAnsi="宋体" w:hint="eastAsia"/>
               </w:rPr>
-              <w:t>0表示女、1表示男</w:t>
+              <w:t>女</w:t>
+            </w:r>
+            <w:r>
+              <w:rPr>
+                <w:rFonts w:ascii="宋体" w:hAnsi="宋体" w:hint="eastAsia"/>
+              </w:rPr>
+              <w:t>或</w:t>
+            </w:r>
+            <w:r>
+              <w:rPr>
+                <w:rFonts w:ascii="宋体" w:hAnsi="宋体" w:hint="eastAsia"/>
+              </w:rPr>
+              <w:t>男</w:t>
             </w:r>
           </w:p>
         </w:tc>
@@ -17613,13 +17657,7 @@
         <w:rPr>
           <w:rFonts w:ascii="宋体" w:hAnsi="宋体" w:hint="eastAsia"/>
         </w:rPr>
-        <w:t>管理员</w:t>
-      </w:r>
-      <w:r>
-        <w:rPr>
-          <w:rFonts w:ascii="宋体" w:hAnsi="宋体" w:hint="eastAsia"/>
-        </w:rPr>
-        <w:t>资料数据类型和说明。</w:t>
+        <w:t>管理员资料数据类型和说明。</w:t>
       </w:r>
     </w:p>
     <w:p>
@@ -17791,7 +17829,7 @@
               <w:rPr>
                 <w:rFonts w:ascii="宋体" w:hAnsi="宋体" w:hint="eastAsia"/>
               </w:rPr>
-              <w:t>整型</w:t>
+              <w:t>字符</w:t>
             </w:r>
           </w:p>
         </w:tc>
@@ -18015,10 +18053,19 @@
       <w:pPr>
         <w:pStyle w:val="a8"/>
         <w:ind w:left="420" w:firstLine="0"/>
-        <w:rPr>
-          <w:rFonts w:ascii="宋体" w:hAnsi="宋体"/>
-        </w:rPr>
-      </w:pPr>
+      </w:pPr>
+      <w:r>
+        <w:rPr>
+          <w:rFonts w:ascii="宋体" w:hAnsi="宋体" w:hint="eastAsia"/>
+        </w:rPr>
+        <w:t>操作记录</w:t>
+      </w:r>
+      <w:r>
+        <w:rPr>
+          <w:rFonts w:ascii="宋体" w:hAnsi="宋体" w:hint="eastAsia"/>
+        </w:rPr>
+        <w:t>数据类型和说明。</w:t>
+      </w:r>
     </w:p>
     <w:p>
       <w:pPr>
@@ -18026,16 +18073,299 @@
         <w:ind w:left="420" w:firstLine="0"/>
         <w:rPr>
           <w:rFonts w:ascii="宋体" w:hAnsi="宋体"/>
-          <w:color w:val="FF0000"/>
-        </w:rPr>
-      </w:pPr>
-      <w:r>
-        <w:rPr>
-          <w:rFonts w:ascii="宋体" w:hAnsi="宋体" w:hint="eastAsia"/>
-          <w:color w:val="FF0000"/>
-        </w:rPr>
-        <w:t>其它所需要的数据类型在开发中再做添加。</w:t>
-      </w:r>
+        </w:rPr>
+      </w:pPr>
+    </w:p>
+    <w:tbl>
+      <w:tblPr>
+        <w:tblW w:w="8355" w:type="dxa"/>
+        <w:tblInd w:w="468" w:type="dxa"/>
+        <w:tblBorders>
+          <w:top w:val="single" w:sz="4" w:space="0" w:color="auto"/>
+          <w:left w:val="single" w:sz="4" w:space="0" w:color="auto"/>
+          <w:bottom w:val="single" w:sz="4" w:space="0" w:color="auto"/>
+          <w:right w:val="single" w:sz="4" w:space="0" w:color="auto"/>
+          <w:insideH w:val="single" w:sz="4" w:space="0" w:color="auto"/>
+          <w:insideV w:val="single" w:sz="4" w:space="0" w:color="auto"/>
+        </w:tblBorders>
+        <w:tblLayout w:type="fixed"/>
+        <w:tblLook w:val="04A0" w:firstRow="1" w:lastRow="0" w:firstColumn="1" w:lastColumn="0" w:noHBand="0" w:noVBand="1"/>
+      </w:tblPr>
+      <w:tblGrid>
+        <w:gridCol w:w="1260"/>
+        <w:gridCol w:w="1800"/>
+        <w:gridCol w:w="5295"/>
+      </w:tblGrid>
+      <w:tr>
+        <w:tc>
+          <w:tcPr>
+            <w:tcW w:w="1260" w:type="dxa"/>
+            <w:tcBorders>
+              <w:top w:val="single" w:sz="4" w:space="0" w:color="auto"/>
+              <w:left w:val="single" w:sz="4" w:space="0" w:color="auto"/>
+              <w:bottom w:val="single" w:sz="4" w:space="0" w:color="auto"/>
+              <w:right w:val="single" w:sz="4" w:space="0" w:color="auto"/>
+            </w:tcBorders>
+            <w:shd w:val="pct5" w:color="auto" w:fill="FFFFFF"/>
+            <w:hideMark/>
+          </w:tcPr>
+          <w:p>
+            <w:pPr>
+              <w:pStyle w:val="a8"/>
+              <w:ind w:firstLine="0"/>
+              <w:jc w:val="center"/>
+              <w:rPr>
+                <w:rFonts w:ascii="宋体" w:hAnsi="宋体"/>
+              </w:rPr>
+            </w:pPr>
+            <w:r>
+              <w:rPr>
+                <w:rFonts w:ascii="宋体" w:hAnsi="宋体" w:hint="eastAsia"/>
+              </w:rPr>
+              <w:t>成员</w:t>
+            </w:r>
+          </w:p>
+        </w:tc>
+        <w:tc>
+          <w:tcPr>
+            <w:tcW w:w="1800" w:type="dxa"/>
+            <w:tcBorders>
+              <w:top w:val="single" w:sz="4" w:space="0" w:color="auto"/>
+              <w:left w:val="single" w:sz="4" w:space="0" w:color="auto"/>
+              <w:bottom w:val="single" w:sz="4" w:space="0" w:color="auto"/>
+              <w:right w:val="single" w:sz="4" w:space="0" w:color="auto"/>
+            </w:tcBorders>
+            <w:shd w:val="pct5" w:color="auto" w:fill="FFFFFF"/>
+            <w:hideMark/>
+          </w:tcPr>
+          <w:p>
+            <w:pPr>
+              <w:pStyle w:val="a8"/>
+              <w:ind w:firstLine="0"/>
+              <w:jc w:val="center"/>
+              <w:rPr>
+                <w:rFonts w:ascii="宋体" w:hAnsi="宋体"/>
+              </w:rPr>
+            </w:pPr>
+            <w:r>
+              <w:rPr>
+                <w:rFonts w:ascii="宋体" w:hAnsi="宋体" w:hint="eastAsia"/>
+              </w:rPr>
+              <w:t>类型</w:t>
+            </w:r>
+          </w:p>
+        </w:tc>
+        <w:tc>
+          <w:tcPr>
+            <w:tcW w:w="5295" w:type="dxa"/>
+            <w:tcBorders>
+              <w:top w:val="single" w:sz="4" w:space="0" w:color="auto"/>
+              <w:left w:val="single" w:sz="4" w:space="0" w:color="auto"/>
+              <w:bottom w:val="single" w:sz="4" w:space="0" w:color="auto"/>
+              <w:right w:val="single" w:sz="4" w:space="0" w:color="auto"/>
+            </w:tcBorders>
+            <w:shd w:val="pct5" w:color="auto" w:fill="FFFFFF"/>
+            <w:hideMark/>
+          </w:tcPr>
+          <w:p>
+            <w:pPr>
+              <w:pStyle w:val="a8"/>
+              <w:ind w:firstLine="0"/>
+              <w:jc w:val="center"/>
+              <w:rPr>
+                <w:rFonts w:ascii="宋体" w:hAnsi="宋体"/>
+              </w:rPr>
+            </w:pPr>
+            <w:r>
+              <w:rPr>
+                <w:rFonts w:ascii="宋体" w:hAnsi="宋体" w:hint="eastAsia"/>
+              </w:rPr>
+              <w:t>说明</w:t>
+            </w:r>
+          </w:p>
+        </w:tc>
+      </w:tr>
+      <w:tr>
+        <w:tc>
+          <w:tcPr>
+            <w:tcW w:w="1260" w:type="dxa"/>
+            <w:tcBorders>
+              <w:top w:val="single" w:sz="4" w:space="0" w:color="auto"/>
+              <w:left w:val="single" w:sz="4" w:space="0" w:color="auto"/>
+              <w:bottom w:val="single" w:sz="4" w:space="0" w:color="auto"/>
+              <w:right w:val="single" w:sz="4" w:space="0" w:color="auto"/>
+            </w:tcBorders>
+            <w:hideMark/>
+          </w:tcPr>
+          <w:p>
+            <w:pPr>
+              <w:pStyle w:val="a8"/>
+              <w:ind w:firstLine="0"/>
+              <w:rPr>
+                <w:rFonts w:ascii="宋体" w:hAnsi="宋体"/>
+              </w:rPr>
+            </w:pPr>
+            <w:r>
+              <w:rPr>
+                <w:rFonts w:ascii="宋体" w:hAnsi="宋体" w:hint="eastAsia"/>
+              </w:rPr>
+              <w:t>编号</w:t>
+            </w:r>
+          </w:p>
+        </w:tc>
+        <w:tc>
+          <w:tcPr>
+            <w:tcW w:w="1800" w:type="dxa"/>
+            <w:tcBorders>
+              <w:top w:val="single" w:sz="4" w:space="0" w:color="auto"/>
+              <w:left w:val="single" w:sz="4" w:space="0" w:color="auto"/>
+              <w:bottom w:val="single" w:sz="4" w:space="0" w:color="auto"/>
+              <w:right w:val="single" w:sz="4" w:space="0" w:color="auto"/>
+            </w:tcBorders>
+            <w:hideMark/>
+          </w:tcPr>
+          <w:p>
+            <w:pPr>
+              <w:pStyle w:val="a8"/>
+              <w:ind w:firstLine="0"/>
+              <w:rPr>
+                <w:rFonts w:ascii="宋体" w:hAnsi="宋体"/>
+              </w:rPr>
+            </w:pPr>
+            <w:r>
+              <w:rPr>
+                <w:rFonts w:ascii="宋体" w:hAnsi="宋体" w:hint="eastAsia"/>
+              </w:rPr>
+              <w:t>字符</w:t>
+            </w:r>
+          </w:p>
+        </w:tc>
+        <w:tc>
+          <w:tcPr>
+            <w:tcW w:w="5295" w:type="dxa"/>
+            <w:tcBorders>
+              <w:top w:val="single" w:sz="4" w:space="0" w:color="auto"/>
+              <w:left w:val="single" w:sz="4" w:space="0" w:color="auto"/>
+              <w:bottom w:val="single" w:sz="4" w:space="0" w:color="auto"/>
+              <w:right w:val="single" w:sz="4" w:space="0" w:color="auto"/>
+            </w:tcBorders>
+            <w:hideMark/>
+          </w:tcPr>
+          <w:p>
+            <w:pPr>
+              <w:pStyle w:val="a8"/>
+              <w:ind w:firstLine="0"/>
+              <w:rPr>
+                <w:rFonts w:ascii="宋体" w:hAnsi="宋体" w:hint="eastAsia"/>
+              </w:rPr>
+            </w:pPr>
+            <w:r>
+              <w:rPr>
+                <w:rFonts w:ascii="宋体" w:hAnsi="宋体" w:hint="eastAsia"/>
+              </w:rPr>
+              <w:t>用四位数字表示。</w:t>
+            </w:r>
+            <w:r>
+              <w:rPr>
+                <w:rFonts w:ascii="宋体" w:hAnsi="宋体" w:hint="eastAsia"/>
+              </w:rPr>
+              <w:t>记录进行相应操作的用户ID</w:t>
+            </w:r>
+          </w:p>
+        </w:tc>
+      </w:tr>
+      <w:tr>
+        <w:tc>
+          <w:tcPr>
+            <w:tcW w:w="1260" w:type="dxa"/>
+            <w:tcBorders>
+              <w:top w:val="single" w:sz="4" w:space="0" w:color="auto"/>
+              <w:left w:val="single" w:sz="4" w:space="0" w:color="auto"/>
+              <w:bottom w:val="single" w:sz="4" w:space="0" w:color="auto"/>
+              <w:right w:val="single" w:sz="4" w:space="0" w:color="auto"/>
+            </w:tcBorders>
+            <w:hideMark/>
+          </w:tcPr>
+          <w:p>
+            <w:pPr>
+              <w:pStyle w:val="a8"/>
+              <w:ind w:firstLine="0"/>
+              <w:rPr>
+                <w:rFonts w:ascii="宋体" w:hAnsi="宋体"/>
+              </w:rPr>
+            </w:pPr>
+            <w:r>
+              <w:rPr>
+                <w:rFonts w:ascii="宋体" w:hAnsi="宋体" w:hint="eastAsia"/>
+              </w:rPr>
+              <w:t>信息</w:t>
+            </w:r>
+          </w:p>
+        </w:tc>
+        <w:tc>
+          <w:tcPr>
+            <w:tcW w:w="1800" w:type="dxa"/>
+            <w:tcBorders>
+              <w:top w:val="single" w:sz="4" w:space="0" w:color="auto"/>
+              <w:left w:val="single" w:sz="4" w:space="0" w:color="auto"/>
+              <w:bottom w:val="single" w:sz="4" w:space="0" w:color="auto"/>
+              <w:right w:val="single" w:sz="4" w:space="0" w:color="auto"/>
+            </w:tcBorders>
+            <w:hideMark/>
+          </w:tcPr>
+          <w:p>
+            <w:pPr>
+              <w:pStyle w:val="a8"/>
+              <w:ind w:firstLine="0"/>
+              <w:rPr>
+                <w:rFonts w:ascii="宋体" w:hAnsi="宋体"/>
+              </w:rPr>
+            </w:pPr>
+            <w:r>
+              <w:rPr>
+                <w:rFonts w:ascii="宋体" w:hAnsi="宋体" w:hint="eastAsia"/>
+              </w:rPr>
+              <w:t>字符</w:t>
+            </w:r>
+          </w:p>
+        </w:tc>
+        <w:tc>
+          <w:tcPr>
+            <w:tcW w:w="5295" w:type="dxa"/>
+            <w:tcBorders>
+              <w:top w:val="single" w:sz="4" w:space="0" w:color="auto"/>
+              <w:left w:val="single" w:sz="4" w:space="0" w:color="auto"/>
+              <w:bottom w:val="single" w:sz="4" w:space="0" w:color="auto"/>
+              <w:right w:val="single" w:sz="4" w:space="0" w:color="auto"/>
+            </w:tcBorders>
+            <w:hideMark/>
+          </w:tcPr>
+          <w:p>
+            <w:pPr>
+              <w:pStyle w:val="a8"/>
+              <w:ind w:firstLine="0"/>
+              <w:rPr>
+                <w:rFonts w:ascii="宋体" w:hAnsi="宋体" w:hint="eastAsia"/>
+              </w:rPr>
+            </w:pPr>
+            <w:r>
+              <w:rPr>
+                <w:rFonts w:ascii="宋体" w:hAnsi="宋体" w:hint="eastAsia"/>
+              </w:rPr>
+              <w:t>记录操作内容</w:t>
+            </w:r>
+          </w:p>
+        </w:tc>
+      </w:tr>
+    </w:tbl>
+    <w:p>
+      <w:pPr>
+        <w:pStyle w:val="a8"/>
+        <w:ind w:left="420" w:firstLine="0"/>
+        <w:rPr>
+          <w:rFonts w:ascii="宋体" w:hAnsi="宋体"/>
+        </w:rPr>
+      </w:pPr>
     </w:p>
     <w:p>
       <w:pPr>

--- a/docs/工程师管理系统需求分析.docx
+++ b/docs/工程师管理系统需求分析.docx
@@ -1,6 +1,6 @@
 
 <file path=word/document.xml><?xml version="1.0" encoding="utf-8"?>
-<w:document xmlns:wpc="http://schemas.microsoft.com/office/word/2010/wordprocessingCanvas" xmlns:cx="http://schemas.microsoft.com/office/drawing/2014/chartex" xmlns:cx1="http://schemas.microsoft.com/office/drawing/2015/9/8/chartex" xmlns:cx2="http://schemas.microsoft.com/office/drawing/2015/10/21/chartex" xmlns:cx3="http://schemas.microsoft.com/office/drawing/2016/5/9/chartex" xmlns:cx4="http://schemas.microsoft.com/office/drawing/2016/5/10/chartex" xmlns:cx5="http://schemas.microsoft.com/office/drawing/2016/5/11/chartex" xmlns:cx6="http://schemas.microsoft.com/office/drawing/2016/5/12/chartex" xmlns:cx7="http://schemas.microsoft.com/office/drawing/2016/5/13/chartex" xmlns:cx8="http://schemas.microsoft.com/office/drawing/2016/5/14/chartex" xmlns:mc="http://schemas.openxmlformats.org/markup-compatibility/2006" xmlns:aink="http://schemas.microsoft.com/office/drawing/2016/ink" xmlns:am3d="http://schemas.microsoft.com/office/drawing/2017/model3d" xmlns:o="urn:schemas-microsoft-com:office:office" xmlns:r="http://schemas.openxmlformats.org/officeDocument/2006/relationships" xmlns:m="http://schemas.openxmlformats.org/officeDocument/2006/math" xmlns:v="urn:schemas-microsoft-com:vml" xmlns:wp14="http://schemas.microsoft.com/office/word/2010/wordprocessingDrawing" xmlns:wp="http://schemas.openxmlformats.org/drawingml/2006/wordprocessingDrawing" xmlns:w10="urn:schemas-microsoft-com:office:word" xmlns:w="http://schemas.openxmlformats.org/wordprocessingml/2006/main" xmlns:w14="http://schemas.microsoft.com/office/word/2010/wordml" xmlns:w15="http://schemas.microsoft.com/office/word/2012/wordml" xmlns:w16cid="http://schemas.microsoft.com/office/word/2016/wordml/cid" xmlns:w16se="http://schemas.microsoft.com/office/word/2015/wordml/symex" xmlns:wpg="http://schemas.microsoft.com/office/word/2010/wordprocessingGroup" xmlns:wpi="http://schemas.microsoft.com/office/word/2010/wordprocessingInk" xmlns:wne="http://schemas.microsoft.com/office/word/2006/wordml" xmlns:wps="http://schemas.microsoft.com/office/word/2010/wordprocessingShape" mc:Ignorable="w14 w15 w16se w16cid wp14">
+<w:document xmlns:wpc="http://schemas.microsoft.com/office/word/2010/wordprocessingCanvas" xmlns:cx="http://schemas.microsoft.com/office/drawing/2014/chartex" xmlns:cx1="http://schemas.microsoft.com/office/drawing/2015/9/8/chartex" xmlns:cx2="http://schemas.microsoft.com/office/drawing/2015/10/21/chartex" xmlns:cx3="http://schemas.microsoft.com/office/drawing/2016/5/9/chartex" xmlns:cx4="http://schemas.microsoft.com/office/drawing/2016/5/10/chartex" xmlns:cx5="http://schemas.microsoft.com/office/drawing/2016/5/11/chartex" xmlns:cx6="http://schemas.microsoft.com/office/drawing/2016/5/12/chartex" xmlns:cx7="http://schemas.microsoft.com/office/drawing/2016/5/13/chartex" xmlns:cx8="http://schemas.microsoft.com/office/drawing/2016/5/14/chartex" xmlns:mc="http://schemas.openxmlformats.org/markup-compatibility/2006" xmlns:aink="http://schemas.microsoft.com/office/drawing/2016/ink" xmlns:am3d="http://schemas.microsoft.com/office/drawing/2017/model3d" xmlns:o="urn:schemas-microsoft-com:office:office" xmlns:r="http://schemas.openxmlformats.org/officeDocument/2006/relationships" xmlns:m="http://schemas.openxmlformats.org/officeDocument/2006/math" xmlns:v="urn:schemas-microsoft-com:vml" xmlns:wp14="http://schemas.microsoft.com/office/word/2010/wordprocessingDrawing" xmlns:wp="http://schemas.openxmlformats.org/drawingml/2006/wordprocessingDrawing" xmlns:w10="urn:schemas-microsoft-com:office:word" xmlns:w="http://schemas.openxmlformats.org/wordprocessingml/2006/main" xmlns:w14="http://schemas.microsoft.com/office/word/2010/wordml" xmlns:w15="http://schemas.microsoft.com/office/word/2012/wordml" xmlns:w16cex="http://schemas.microsoft.com/office/word/2018/wordml/cex" xmlns:w16cid="http://schemas.microsoft.com/office/word/2016/wordml/cid" xmlns:w16="http://schemas.microsoft.com/office/word/2018/wordml" xmlns:w16se="http://schemas.microsoft.com/office/word/2015/wordml/symex" xmlns:wpg="http://schemas.microsoft.com/office/word/2010/wordprocessingGroup" xmlns:wpi="http://schemas.microsoft.com/office/word/2010/wordprocessingInk" xmlns:wne="http://schemas.microsoft.com/office/word/2006/wordml" xmlns:wps="http://schemas.microsoft.com/office/word/2010/wordprocessingShape" mc:Ignorable="w14 w15 w16se w16cid w16 w16cex wp14">
   <w:body>
     <w:p>
       <w:pPr>
@@ -301,7 +301,7 @@
           </mc:Choice>
           <mc:Fallback>
             <w:pict>
-              <v:rect w14:anchorId="381FB2E8" id="矩形 3" o:spid="_x0000_s1026" style="position:absolute;left:0;text-align:left;margin-left:.7pt;margin-top:0;width:6in;height:694.2pt;z-index:251659264;visibility:visible;mso-wrap-style:square;mso-width-percent:0;mso-height-percent:0;mso-wrap-distance-left:9pt;mso-wrap-distance-top:0;mso-wrap-distance-right:9pt;mso-wrap-distance-bottom:0;mso-position-horizontal:absolute;mso-position-horizontal-relative:text;mso-position-vertical:absolute;mso-position-vertical-relative:text;mso-width-percent:0;mso-height-percent:0;mso-width-relative:page;mso-height-relative:page;v-text-anchor:top" o:gfxdata="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">
+              <v:rect w14:anchorId="381FB2E8" id="矩形 3" o:spid="_x0000_s1026" style="position:absolute;left:0;text-align:left;margin-left:.7pt;margin-top:0;width:6in;height:694.2pt;z-index:251659264;visibility:visible;mso-wrap-style:square;mso-width-percent:0;mso-height-percent:0;mso-wrap-distance-left:9pt;mso-wrap-distance-top:0;mso-wrap-distance-right:9pt;mso-wrap-distance-bottom:0;mso-position-horizontal:absolute;mso-position-horizontal-relative:text;mso-position-vertical:absolute;mso-position-vertical-relative:text;mso-width-percent:0;mso-height-percent:0;mso-width-relative:page;mso-height-relative:page;v-text-anchor:top" o:gfxdata="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">
                 <v:textbox>
                   <w:txbxContent>
                     <w:p/>
@@ -1088,6 +1088,13 @@
                 <w:bCs/>
               </w:rPr>
             </w:pPr>
+            <w:r>
+              <w:rPr>
+                <w:rFonts w:ascii="宋体" w:hAnsi="宋体" w:hint="eastAsia"/>
+                <w:bCs/>
+              </w:rPr>
+              <w:t>2020.4.20</w:t>
+            </w:r>
           </w:p>
         </w:tc>
         <w:tc>
@@ -1103,6 +1110,13 @@
                 <w:bCs/>
               </w:rPr>
             </w:pPr>
+            <w:r>
+              <w:rPr>
+                <w:rFonts w:ascii="宋体" w:hAnsi="宋体" w:hint="eastAsia"/>
+                <w:bCs/>
+              </w:rPr>
+              <w:t>03</w:t>
+            </w:r>
           </w:p>
         </w:tc>
         <w:tc>
@@ -1183,6 +1197,13 @@
                 <w:bCs/>
               </w:rPr>
             </w:pPr>
+            <w:r>
+              <w:rPr>
+                <w:rFonts w:ascii="宋体" w:hAnsi="宋体" w:hint="eastAsia"/>
+                <w:bCs/>
+              </w:rPr>
+              <w:t>2020.5.21</w:t>
+            </w:r>
           </w:p>
         </w:tc>
         <w:tc>
@@ -1198,6 +1219,13 @@
                 <w:bCs/>
               </w:rPr>
             </w:pPr>
+            <w:r>
+              <w:rPr>
+                <w:rFonts w:ascii="宋体" w:hAnsi="宋体" w:hint="eastAsia"/>
+                <w:bCs/>
+              </w:rPr>
+              <w:t>04</w:t>
+            </w:r>
           </w:p>
         </w:tc>
         <w:tc>
@@ -4070,7 +4098,7 @@
                 <v:stroke joinstyle="miter"/>
                 <v:path gradientshapeok="t" o:connecttype="rect"/>
               </v:shapetype>
-              <v:shape id="流程图: 过程 1" o:spid="_x0000_s1027" type="#_x0000_t109" style="position:absolute;margin-left:0;margin-top:.75pt;width:49.5pt;height:30pt;z-index:251660288;visibility:visible;mso-wrap-style:square;mso-width-percent:0;mso-height-percent:0;mso-wrap-distance-left:9pt;mso-wrap-distance-top:0;mso-wrap-distance-right:9pt;mso-wrap-distance-bottom:0;mso-position-horizontal:center;mso-position-horizontal-relative:margin;mso-position-vertical:absolute;mso-position-vertical-relative:text;mso-width-percent:0;mso-height-percent:0;mso-width-relative:margin;mso-height-relative:margin;v-text-anchor:middle" o:gfxdata="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" fillcolor="white [3201]" strokecolor="black [3213]" strokeweight="1pt">
+              <v:shape id="流程图: 过程 1" o:spid="_x0000_s1027" type="#_x0000_t109" style="position:absolute;margin-left:0;margin-top:.75pt;width:49.5pt;height:30pt;z-index:251660288;visibility:visible;mso-wrap-style:square;mso-width-percent:0;mso-height-percent:0;mso-wrap-distance-left:9pt;mso-wrap-distance-top:0;mso-wrap-distance-right:9pt;mso-wrap-distance-bottom:0;mso-position-horizontal:center;mso-position-horizontal-relative:margin;mso-position-vertical:absolute;mso-position-vertical-relative:text;mso-width-percent:0;mso-height-percent:0;mso-width-relative:margin;mso-height-relative:margin;v-text-anchor:middle" o:gfxdata="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" fillcolor="white [3201]" strokecolor="black [3213]" strokeweight="1pt">
                 <v:textbox>
                   <w:txbxContent>
                     <w:p>
@@ -4539,7 +4567,7 @@
           </mc:Choice>
           <mc:Fallback>
             <w:pict>
-              <v:shape w14:anchorId="2FB2C168" id="流程图: 过程 5" o:spid="_x0000_s1028" type="#_x0000_t109" style="position:absolute;margin-left:320.2pt;margin-top:.9pt;width:82.85pt;height:28.45pt;z-index:251665408;visibility:visible;mso-wrap-style:square;mso-width-percent:0;mso-height-percent:0;mso-wrap-distance-left:9pt;mso-wrap-distance-top:0;mso-wrap-distance-right:9pt;mso-wrap-distance-bottom:0;mso-position-horizontal:absolute;mso-position-horizontal-relative:margin;mso-position-vertical:absolute;mso-position-vertical-relative:text;mso-width-percent:0;mso-height-percent:0;mso-width-relative:margin;mso-height-relative:margin;v-text-anchor:middle" o:gfxdata="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" fillcolor="white [3201]" strokecolor="black [3213]" strokeweight="1pt">
+              <v:shape w14:anchorId="2FB2C168" id="流程图: 过程 5" o:spid="_x0000_s1028" type="#_x0000_t109" style="position:absolute;margin-left:320.2pt;margin-top:.9pt;width:82.85pt;height:28.45pt;z-index:251665408;visibility:visible;mso-wrap-style:square;mso-width-percent:0;mso-height-percent:0;mso-wrap-distance-left:9pt;mso-wrap-distance-top:0;mso-wrap-distance-right:9pt;mso-wrap-distance-bottom:0;mso-position-horizontal:absolute;mso-position-horizontal-relative:margin;mso-position-vertical:absolute;mso-position-vertical-relative:text;mso-width-percent:0;mso-height-percent:0;mso-width-relative:margin;mso-height-relative:margin;v-text-anchor:middle" o:gfxdata="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" fillcolor="white [3201]" strokecolor="black [3213]" strokeweight="1pt">
                 <v:textbox>
                   <w:txbxContent>
                     <w:p>
@@ -4648,7 +4676,7 @@
           </mc:Choice>
           <mc:Fallback>
             <w:pict>
-              <v:shape w14:anchorId="627D28FD" id="流程图: 过程 4" o:spid="_x0000_s1029" type="#_x0000_t109" style="position:absolute;margin-left:33.05pt;margin-top:.9pt;width:72.85pt;height:28.45pt;z-index:251663360;visibility:visible;mso-wrap-style:square;mso-width-percent:0;mso-height-percent:0;mso-wrap-distance-left:9pt;mso-wrap-distance-top:0;mso-wrap-distance-right:9pt;mso-wrap-distance-bottom:0;mso-position-horizontal:absolute;mso-position-horizontal-relative:margin;mso-position-vertical:absolute;mso-position-vertical-relative:text;mso-width-percent:0;mso-height-percent:0;mso-width-relative:margin;mso-height-relative:margin;v-text-anchor:middle" o:gfxdata="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" fillcolor="white [3201]" strokecolor="black [3213]" strokeweight="1pt">
+              <v:shape w14:anchorId="627D28FD" id="流程图: 过程 4" o:spid="_x0000_s1029" type="#_x0000_t109" style="position:absolute;margin-left:33.05pt;margin-top:.9pt;width:72.85pt;height:28.45pt;z-index:251663360;visibility:visible;mso-wrap-style:square;mso-width-percent:0;mso-height-percent:0;mso-wrap-distance-left:9pt;mso-wrap-distance-top:0;mso-wrap-distance-right:9pt;mso-wrap-distance-bottom:0;mso-position-horizontal:absolute;mso-position-horizontal-relative:margin;mso-position-vertical:absolute;mso-position-vertical-relative:text;mso-width-percent:0;mso-height-percent:0;mso-width-relative:margin;mso-height-relative:margin;v-text-anchor:middle" o:gfxdata="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" fillcolor="white [3201]" strokecolor="black [3213]" strokeweight="1pt">
                 <v:textbox>
                   <w:txbxContent>
                     <w:p>
@@ -4802,7 +4830,7 @@
           </mc:Choice>
           <mc:Fallback>
             <w:pict>
-              <v:shape w14:anchorId="7F063934" id="流程图: 过程 6" o:spid="_x0000_s1030" type="#_x0000_t109" style="position:absolute;margin-left:34.45pt;margin-top:4.55pt;width:59.6pt;height:39.3pt;z-index:251667456;visibility:visible;mso-wrap-style:square;mso-width-percent:0;mso-height-percent:0;mso-wrap-distance-left:9pt;mso-wrap-distance-top:0;mso-wrap-distance-right:9pt;mso-wrap-distance-bottom:0;mso-position-horizontal:absolute;mso-position-horizontal-relative:margin;mso-position-vertical:absolute;mso-position-vertical-relative:text;mso-width-percent:0;mso-height-percent:0;mso-width-relative:margin;mso-height-relative:margin;v-text-anchor:middle" o:gfxdata="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" fillcolor="white [3201]" strokecolor="black [3213]" strokeweight="1pt">
+              <v:shape w14:anchorId="7F063934" id="流程图: 过程 6" o:spid="_x0000_s1030" type="#_x0000_t109" style="position:absolute;margin-left:34.45pt;margin-top:4.55pt;width:59.6pt;height:39.3pt;z-index:251667456;visibility:visible;mso-wrap-style:square;mso-width-percent:0;mso-height-percent:0;mso-wrap-distance-left:9pt;mso-wrap-distance-top:0;mso-wrap-distance-right:9pt;mso-wrap-distance-bottom:0;mso-position-horizontal:absolute;mso-position-horizontal-relative:margin;mso-position-vertical:absolute;mso-position-vertical-relative:text;mso-width-percent:0;mso-height-percent:0;mso-width-relative:margin;mso-height-relative:margin;v-text-anchor:middle" o:gfxdata="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" fillcolor="white [3201]" strokecolor="black [3213]" strokeweight="1pt">
                 <v:textbox>
                   <w:txbxContent>
                     <w:p>
@@ -4932,7 +4960,7 @@
           </mc:Choice>
           <mc:Fallback>
             <w:pict>
-              <v:shape w14:anchorId="1DF817F3" id="流程图: 过程 11" o:spid="_x0000_s1031" type="#_x0000_t109" style="position:absolute;margin-left:333.1pt;margin-top:5.9pt;width:69.5pt;height:41pt;z-index:251677696;visibility:visible;mso-wrap-style:square;mso-width-percent:0;mso-height-percent:0;mso-wrap-distance-left:9pt;mso-wrap-distance-top:0;mso-wrap-distance-right:9pt;mso-wrap-distance-bottom:0;mso-position-horizontal:absolute;mso-position-horizontal-relative:margin;mso-position-vertical:absolute;mso-position-vertical-relative:text;mso-width-percent:0;mso-height-percent:0;mso-width-relative:margin;mso-height-relative:margin;v-text-anchor:middle" o:gfxdata="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" fillcolor="white [3201]" strokecolor="black [3213]" strokeweight="1pt">
+              <v:shape w14:anchorId="1DF817F3" id="流程图: 过程 11" o:spid="_x0000_s1031" type="#_x0000_t109" style="position:absolute;margin-left:333.1pt;margin-top:5.9pt;width:69.5pt;height:41pt;z-index:251677696;visibility:visible;mso-wrap-style:square;mso-width-percent:0;mso-height-percent:0;mso-wrap-distance-left:9pt;mso-wrap-distance-top:0;mso-wrap-distance-right:9pt;mso-wrap-distance-bottom:0;mso-position-horizontal:absolute;mso-position-horizontal-relative:margin;mso-position-vertical:absolute;mso-position-vertical-relative:text;mso-width-percent:0;mso-height-percent:0;mso-width-relative:margin;mso-height-relative:margin;v-text-anchor:middle" o:gfxdata="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" fillcolor="white [3201]" strokecolor="black [3213]" strokeweight="1pt">
                 <v:textbox>
                   <w:txbxContent>
                     <w:p>
@@ -5079,7 +5107,7 @@
           </mc:Choice>
           <mc:Fallback>
             <w:pict>
-              <v:shape w14:anchorId="5B053D89" id="流程图: 过程 102" o:spid="_x0000_s1032" type="#_x0000_t109" style="position:absolute;margin-left:220.15pt;margin-top:.3pt;width:59.25pt;height:68.95pt;z-index:251845632;visibility:visible;mso-wrap-style:square;mso-width-percent:0;mso-height-percent:0;mso-wrap-distance-left:9pt;mso-wrap-distance-top:0;mso-wrap-distance-right:9pt;mso-wrap-distance-bottom:0;mso-position-horizontal:absolute;mso-position-horizontal-relative:margin;mso-position-vertical:absolute;mso-position-vertical-relative:text;mso-width-percent:0;mso-height-percent:0;mso-width-relative:margin;mso-height-relative:margin;v-text-anchor:middle" o:gfxdata="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" fillcolor="white [3201]" strokecolor="black [3213]" strokeweight="1pt">
+              <v:shape w14:anchorId="5B053D89" id="流程图: 过程 102" o:spid="_x0000_s1032" type="#_x0000_t109" style="position:absolute;margin-left:220.15pt;margin-top:.3pt;width:59.25pt;height:68.95pt;z-index:251845632;visibility:visible;mso-wrap-style:square;mso-width-percent:0;mso-height-percent:0;mso-wrap-distance-left:9pt;mso-wrap-distance-top:0;mso-wrap-distance-right:9pt;mso-wrap-distance-bottom:0;mso-position-horizontal:absolute;mso-position-horizontal-relative:margin;mso-position-vertical:absolute;mso-position-vertical-relative:text;mso-width-percent:0;mso-height-percent:0;mso-width-relative:margin;mso-height-relative:margin;v-text-anchor:middle" o:gfxdata="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" fillcolor="white [3201]" strokecolor="black [3213]" strokeweight="1pt">
                 <v:textbox>
                   <w:txbxContent>
                     <w:p>
@@ -5433,7 +5461,7 @@
           </mc:Choice>
           <mc:Fallback>
             <w:pict>
-              <v:shape w14:anchorId="39A7BF88" id="流程图: 过程 9" o:spid="_x0000_s1033" type="#_x0000_t109" style="position:absolute;margin-left:33.3pt;margin-top:47pt;width:61.1pt;height:40.15pt;z-index:251673600;visibility:visible;mso-wrap-style:square;mso-width-percent:0;mso-height-percent:0;mso-wrap-distance-left:9pt;mso-wrap-distance-top:0;mso-wrap-distance-right:9pt;mso-wrap-distance-bottom:0;mso-position-horizontal:absolute;mso-position-horizontal-relative:margin;mso-position-vertical:absolute;mso-position-vertical-relative:text;mso-width-percent:0;mso-height-percent:0;mso-width-relative:margin;mso-height-relative:margin;v-text-anchor:middle" o:gfxdata="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" fillcolor="white [3201]" strokecolor="black [3213]" strokeweight="1pt">
+              <v:shape w14:anchorId="39A7BF88" id="流程图: 过程 9" o:spid="_x0000_s1033" type="#_x0000_t109" style="position:absolute;margin-left:33.3pt;margin-top:47pt;width:61.1pt;height:40.15pt;z-index:251673600;visibility:visible;mso-wrap-style:square;mso-width-percent:0;mso-height-percent:0;mso-wrap-distance-left:9pt;mso-wrap-distance-top:0;mso-wrap-distance-right:9pt;mso-wrap-distance-bottom:0;mso-position-horizontal:absolute;mso-position-horizontal-relative:margin;mso-position-vertical:absolute;mso-position-vertical-relative:text;mso-width-percent:0;mso-height-percent:0;mso-width-relative:margin;mso-height-relative:margin;v-text-anchor:middle" o:gfxdata="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" fillcolor="white [3201]" strokecolor="black [3213]" strokeweight="1pt">
                 <v:textbox>
                   <w:txbxContent>
                     <w:p>
@@ -6002,7 +6030,7 @@
           </mc:Choice>
           <mc:Fallback>
             <w:pict>
-              <v:shape w14:anchorId="224FDF6D" id="流程图: 过程 39" o:spid="_x0000_s1034" type="#_x0000_t109" style="position:absolute;margin-left:131.15pt;margin-top:10pt;width:59.25pt;height:39.3pt;z-index:251829248;visibility:visible;mso-wrap-style:square;mso-width-percent:0;mso-height-percent:0;mso-wrap-distance-left:9pt;mso-wrap-distance-top:0;mso-wrap-distance-right:9pt;mso-wrap-distance-bottom:0;mso-position-horizontal:absolute;mso-position-horizontal-relative:margin;mso-position-vertical:absolute;mso-position-vertical-relative:text;mso-width-percent:0;mso-height-percent:0;mso-width-relative:margin;mso-height-relative:margin;v-text-anchor:middle" o:gfxdata="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" fillcolor="white [3201]" strokecolor="black [3213]" strokeweight="1pt">
+              <v:shape w14:anchorId="224FDF6D" id="流程图: 过程 39" o:spid="_x0000_s1034" type="#_x0000_t109" style="position:absolute;margin-left:131.15pt;margin-top:10pt;width:59.25pt;height:39.3pt;z-index:251829248;visibility:visible;mso-wrap-style:square;mso-width-percent:0;mso-height-percent:0;mso-wrap-distance-left:9pt;mso-wrap-distance-top:0;mso-wrap-distance-right:9pt;mso-wrap-distance-bottom:0;mso-position-horizontal:absolute;mso-position-horizontal-relative:margin;mso-position-vertical:absolute;mso-position-vertical-relative:text;mso-width-percent:0;mso-height-percent:0;mso-width-relative:margin;mso-height-relative:margin;v-text-anchor:middle" o:gfxdata="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" fillcolor="white [3201]" strokecolor="black [3213]" strokeweight="1pt">
                 <v:textbox>
                   <w:txbxContent>
                     <w:p>
@@ -6220,7 +6248,7 @@
           </mc:Choice>
           <mc:Fallback>
             <w:pict>
-              <v:shape w14:anchorId="34D6E518" id="流程图: 过程 15" o:spid="_x0000_s1035" type="#_x0000_t109" style="position:absolute;margin-left:333.8pt;margin-top:2pt;width:69.5pt;height:40.15pt;z-index:251680768;visibility:visible;mso-wrap-style:square;mso-width-percent:0;mso-height-percent:0;mso-wrap-distance-left:9pt;mso-wrap-distance-top:0;mso-wrap-distance-right:9pt;mso-wrap-distance-bottom:0;mso-position-horizontal:absolute;mso-position-horizontal-relative:margin;mso-position-vertical:absolute;mso-position-vertical-relative:text;mso-width-percent:0;mso-height-percent:0;mso-width-relative:margin;mso-height-relative:margin;v-text-anchor:middle" o:gfxdata="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" fillcolor="white [3201]" strokecolor="black [3213]" strokeweight="1pt">
+              <v:shape w14:anchorId="34D6E518" id="流程图: 过程 15" o:spid="_x0000_s1035" type="#_x0000_t109" style="position:absolute;margin-left:333.8pt;margin-top:2pt;width:69.5pt;height:40.15pt;z-index:251680768;visibility:visible;mso-wrap-style:square;mso-width-percent:0;mso-height-percent:0;mso-wrap-distance-left:9pt;mso-wrap-distance-top:0;mso-wrap-distance-right:9pt;mso-wrap-distance-bottom:0;mso-position-horizontal:absolute;mso-position-horizontal-relative:margin;mso-position-vertical:absolute;mso-position-vertical-relative:text;mso-width-percent:0;mso-height-percent:0;mso-width-relative:margin;mso-height-relative:margin;v-text-anchor:middle" o:gfxdata="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" fillcolor="white [3201]" strokecolor="black [3213]" strokeweight="1pt">
                 <v:textbox>
                   <w:txbxContent>
                     <w:p>
@@ -6738,7 +6766,7 @@
           </mc:Choice>
           <mc:Fallback>
             <w:pict>
-              <v:shape w14:anchorId="1ACD33D7" id="流程图: 过程 10" o:spid="_x0000_s1036" type="#_x0000_t109" style="position:absolute;margin-left:33.65pt;margin-top:14pt;width:60.75pt;height:39.3pt;z-index:251675648;visibility:visible;mso-wrap-style:square;mso-width-percent:0;mso-height-percent:0;mso-wrap-distance-left:9pt;mso-wrap-distance-top:0;mso-wrap-distance-right:9pt;mso-wrap-distance-bottom:0;mso-position-horizontal:absolute;mso-position-horizontal-relative:margin;mso-position-vertical:absolute;mso-position-vertical-relative:text;mso-width-percent:0;mso-height-percent:0;mso-width-relative:margin;mso-height-relative:margin;v-text-anchor:middle" o:gfxdata="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" fillcolor="white [3201]" strokecolor="black [3213]" strokeweight="1pt">
+              <v:shape w14:anchorId="1ACD33D7" id="流程图: 过程 10" o:spid="_x0000_s1036" type="#_x0000_t109" style="position:absolute;margin-left:33.65pt;margin-top:14pt;width:60.75pt;height:39.3pt;z-index:251675648;visibility:visible;mso-wrap-style:square;mso-width-percent:0;mso-height-percent:0;mso-wrap-distance-left:9pt;mso-wrap-distance-top:0;mso-wrap-distance-right:9pt;mso-wrap-distance-bottom:0;mso-position-horizontal:absolute;mso-position-horizontal-relative:margin;mso-position-vertical:absolute;mso-position-vertical-relative:text;mso-width-percent:0;mso-height-percent:0;mso-width-relative:margin;mso-height-relative:margin;v-text-anchor:middle" o:gfxdata="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" fillcolor="white [3201]" strokecolor="black [3213]" strokeweight="1pt">
                 <v:textbox>
                   <w:txbxContent>
                     <w:p>
@@ -6868,7 +6896,7 @@
           </mc:Choice>
           <mc:Fallback>
             <w:pict>
-              <v:shape w14:anchorId="4B85EC07" id="流程图: 过程 16" o:spid="_x0000_s1037" type="#_x0000_t109" style="position:absolute;margin-left:334.1pt;margin-top:13pt;width:69.5pt;height:41pt;z-index:251682816;visibility:visible;mso-wrap-style:square;mso-width-percent:0;mso-height-percent:0;mso-wrap-distance-left:9pt;mso-wrap-distance-top:0;mso-wrap-distance-right:9pt;mso-wrap-distance-bottom:0;mso-position-horizontal:absolute;mso-position-horizontal-relative:margin;mso-position-vertical:absolute;mso-position-vertical-relative:text;mso-width-percent:0;mso-height-percent:0;mso-width-relative:margin;mso-height-relative:margin;v-text-anchor:middle" o:gfxdata="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" fillcolor="white [3201]" strokecolor="black [3213]" strokeweight="1pt">
+              <v:shape w14:anchorId="4B85EC07" id="流程图: 过程 16" o:spid="_x0000_s1037" type="#_x0000_t109" style="position:absolute;margin-left:334.1pt;margin-top:13pt;width:69.5pt;height:41pt;z-index:251682816;visibility:visible;mso-wrap-style:square;mso-width-percent:0;mso-height-percent:0;mso-wrap-distance-left:9pt;mso-wrap-distance-top:0;mso-wrap-distance-right:9pt;mso-wrap-distance-bottom:0;mso-position-horizontal:absolute;mso-position-horizontal-relative:margin;mso-position-vertical:absolute;mso-position-vertical-relative:text;mso-width-percent:0;mso-height-percent:0;mso-width-relative:margin;mso-height-relative:margin;v-text-anchor:middle" o:gfxdata="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" fillcolor="white [3201]" strokecolor="black [3213]" strokeweight="1pt">
                 <v:textbox>
                   <w:txbxContent>
                     <w:p>
@@ -7158,7 +7186,7 @@
                 <v:stroke joinstyle="miter"/>
                 <v:path gradientshapeok="t" o:connecttype="custom" o:connectlocs="10800,0;0,10800;10800,21600;17997,10800" textboxrect="3600,0,17997,21600"/>
               </v:shapetype>
-              <v:shape id="流程图: 存储数据 14" o:spid="_x0000_s1038" type="#_x0000_t130" style="position:absolute;margin-left:189.85pt;margin-top:.35pt;width:74.5pt;height:34.35pt;z-index:251678720;visibility:visible;mso-wrap-style:square;mso-width-percent:0;mso-wrap-distance-left:9pt;mso-wrap-distance-top:0;mso-wrap-distance-right:9pt;mso-wrap-distance-bottom:0;mso-position-horizontal:absolute;mso-position-horizontal-relative:margin;mso-position-vertical:absolute;mso-position-vertical-relative:text;mso-width-percent:0;mso-width-relative:margin;v-text-anchor:middle" o:gfxdata="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" fillcolor="white [3201]" strokecolor="black [3213]" strokeweight="1pt">
+              <v:shape id="流程图: 存储数据 14" o:spid="_x0000_s1038" type="#_x0000_t130" style="position:absolute;margin-left:189.85pt;margin-top:.35pt;width:74.5pt;height:34.35pt;z-index:251678720;visibility:visible;mso-wrap-style:square;mso-width-percent:0;mso-wrap-distance-left:9pt;mso-wrap-distance-top:0;mso-wrap-distance-right:9pt;mso-wrap-distance-bottom:0;mso-position-horizontal:absolute;mso-position-horizontal-relative:margin;mso-position-vertical:absolute;mso-position-vertical-relative:text;mso-width-percent:0;mso-width-relative:margin;v-text-anchor:middle" o:gfxdata="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" fillcolor="white [3201]" strokecolor="black [3213]" strokeweight="1pt">
                 <v:textbox>
                   <w:txbxContent>
                     <w:p>
@@ -7281,7 +7309,7 @@
           </mc:Choice>
           <mc:Fallback>
             <w:pict>
-              <v:shape w14:anchorId="7628FE50" id="流程图: 过程 110" o:spid="_x0000_s1039" type="#_x0000_t109" style="position:absolute;margin-left:33pt;margin-top:10.9pt;width:60.75pt;height:39.3pt;z-index:251852800;visibility:visible;mso-wrap-style:square;mso-width-percent:0;mso-height-percent:0;mso-wrap-distance-left:9pt;mso-wrap-distance-top:0;mso-wrap-distance-right:9pt;mso-wrap-distance-bottom:0;mso-position-horizontal:absolute;mso-position-horizontal-relative:margin;mso-position-vertical:absolute;mso-position-vertical-relative:text;mso-width-percent:0;mso-height-percent:0;mso-width-relative:margin;mso-height-relative:margin;v-text-anchor:middle" o:gfxdata="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" fillcolor="white [3201]" strokecolor="black [3213]" strokeweight="1pt">
+              <v:shape w14:anchorId="7628FE50" id="流程图: 过程 110" o:spid="_x0000_s1039" type="#_x0000_t109" style="position:absolute;margin-left:33pt;margin-top:10.9pt;width:60.75pt;height:39.3pt;z-index:251852800;visibility:visible;mso-wrap-style:square;mso-width-percent:0;mso-height-percent:0;mso-wrap-distance-left:9pt;mso-wrap-distance-top:0;mso-wrap-distance-right:9pt;mso-wrap-distance-bottom:0;mso-position-horizontal:absolute;mso-position-horizontal-relative:margin;mso-position-vertical:absolute;mso-position-vertical-relative:text;mso-width-percent:0;mso-height-percent:0;mso-width-relative:margin;mso-height-relative:margin;v-text-anchor:middle" o:gfxdata="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" fillcolor="white [3201]" strokecolor="black [3213]" strokeweight="1pt">
                 <v:textbox>
                   <w:txbxContent>
                     <w:p>
@@ -7393,7 +7421,7 @@
           </mc:Choice>
           <mc:Fallback>
             <w:pict>
-              <v:shape w14:anchorId="15518E37" id="流程图: 过程 114" o:spid="_x0000_s1040" type="#_x0000_t109" style="position:absolute;margin-left:334.85pt;margin-top:6.65pt;width:69.5pt;height:41pt;z-index:251856896;visibility:visible;mso-wrap-style:square;mso-width-percent:0;mso-height-percent:0;mso-wrap-distance-left:9pt;mso-wrap-distance-top:0;mso-wrap-distance-right:9pt;mso-wrap-distance-bottom:0;mso-position-horizontal:absolute;mso-position-horizontal-relative:margin;mso-position-vertical:absolute;mso-position-vertical-relative:text;mso-width-percent:0;mso-height-percent:0;mso-width-relative:margin;mso-height-relative:margin;v-text-anchor:middle" o:gfxdata="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" fillcolor="white [3201]" strokecolor="black [3213]" strokeweight="1pt">
+              <v:shape w14:anchorId="15518E37" id="流程图: 过程 114" o:spid="_x0000_s1040" type="#_x0000_t109" style="position:absolute;margin-left:334.85pt;margin-top:6.65pt;width:69.5pt;height:41pt;z-index:251856896;visibility:visible;mso-wrap-style:square;mso-width-percent:0;mso-height-percent:0;mso-wrap-distance-left:9pt;mso-wrap-distance-top:0;mso-wrap-distance-right:9pt;mso-wrap-distance-bottom:0;mso-position-horizontal:absolute;mso-position-horizontal-relative:margin;mso-position-vertical:absolute;mso-position-vertical-relative:text;mso-width-percent:0;mso-height-percent:0;mso-width-relative:margin;mso-height-relative:margin;v-text-anchor:middle" o:gfxdata="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" fillcolor="white [3201]" strokecolor="black [3213]" strokeweight="1pt">
                 <v:textbox>
                   <w:txbxContent>
                     <w:p>
@@ -7768,7 +7796,7 @@
           </mc:Choice>
           <mc:Fallback>
             <w:pict>
-              <v:shape w14:anchorId="75609F0F" id="流程图: 过程 53" o:spid="_x0000_s1041" type="#_x0000_t109" style="position:absolute;margin-left:30pt;margin-top:7.25pt;width:67.85pt;height:59.25pt;z-index:251831296;visibility:visible;mso-wrap-style:square;mso-width-percent:0;mso-height-percent:0;mso-wrap-distance-left:9pt;mso-wrap-distance-top:0;mso-wrap-distance-right:9pt;mso-wrap-distance-bottom:0;mso-position-horizontal:absolute;mso-position-horizontal-relative:margin;mso-position-vertical:absolute;mso-position-vertical-relative:text;mso-width-percent:0;mso-height-percent:0;mso-width-relative:margin;mso-height-relative:margin;v-text-anchor:middle" o:gfxdata="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" fillcolor="white [3201]" strokecolor="black [3213]" strokeweight="1pt">
+              <v:shape w14:anchorId="75609F0F" id="流程图: 过程 53" o:spid="_x0000_s1041" type="#_x0000_t109" style="position:absolute;margin-left:30pt;margin-top:7.25pt;width:67.85pt;height:59.25pt;z-index:251831296;visibility:visible;mso-wrap-style:square;mso-width-percent:0;mso-height-percent:0;mso-wrap-distance-left:9pt;mso-wrap-distance-top:0;mso-wrap-distance-right:9pt;mso-wrap-distance-bottom:0;mso-position-horizontal:absolute;mso-position-horizontal-relative:margin;mso-position-vertical:absolute;mso-position-vertical-relative:text;mso-width-percent:0;mso-height-percent:0;mso-width-relative:margin;mso-height-relative:margin;v-text-anchor:middle" o:gfxdata="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" fillcolor="white [3201]" strokecolor="black [3213]" strokeweight="1pt">
                 <v:textbox>
                   <w:txbxContent>
                     <w:p>
@@ -7886,7 +7914,7 @@
           </mc:Choice>
           <mc:Fallback>
             <w:pict>
-              <v:shape w14:anchorId="3B5D68AF" id="流程图: 过程 17" o:spid="_x0000_s1042" type="#_x0000_t109" style="position:absolute;margin-left:336.7pt;margin-top:1.65pt;width:69.5pt;height:42pt;z-index:251684864;visibility:visible;mso-wrap-style:square;mso-width-percent:0;mso-height-percent:0;mso-wrap-distance-left:9pt;mso-wrap-distance-top:0;mso-wrap-distance-right:9pt;mso-wrap-distance-bottom:0;mso-position-horizontal:absolute;mso-position-horizontal-relative:margin;mso-position-vertical:absolute;mso-position-vertical-relative:text;mso-width-percent:0;mso-height-percent:0;mso-width-relative:margin;mso-height-relative:margin;v-text-anchor:middle" o:gfxdata="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" fillcolor="white [3201]" strokecolor="black [3213]" strokeweight="1pt">
+              <v:shape w14:anchorId="3B5D68AF" id="流程图: 过程 17" o:spid="_x0000_s1042" type="#_x0000_t109" style="position:absolute;margin-left:336.7pt;margin-top:1.65pt;width:69.5pt;height:42pt;z-index:251684864;visibility:visible;mso-wrap-style:square;mso-width-percent:0;mso-height-percent:0;mso-wrap-distance-left:9pt;mso-wrap-distance-top:0;mso-wrap-distance-right:9pt;mso-wrap-distance-bottom:0;mso-position-horizontal:absolute;mso-position-horizontal-relative:margin;mso-position-vertical:absolute;mso-position-vertical-relative:text;mso-width-percent:0;mso-height-percent:0;mso-width-relative:margin;mso-height-relative:margin;v-text-anchor:middle" o:gfxdata="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" fillcolor="white [3201]" strokecolor="black [3213]" strokeweight="1pt">
                 <v:textbox>
                   <w:txbxContent>
                     <w:p>
@@ -8248,7 +8276,7 @@
           </mc:Choice>
           <mc:Fallback>
             <w:pict>
-              <v:shape w14:anchorId="63F9D3CE" id="流程图: 过程 121" o:spid="_x0000_s1043" type="#_x0000_t109" style="position:absolute;margin-left:337.5pt;margin-top:12.6pt;width:69.5pt;height:42pt;z-index:251864064;visibility:visible;mso-wrap-style:square;mso-width-percent:0;mso-height-percent:0;mso-wrap-distance-left:9pt;mso-wrap-distance-top:0;mso-wrap-distance-right:9pt;mso-wrap-distance-bottom:0;mso-position-horizontal:absolute;mso-position-horizontal-relative:margin;mso-position-vertical:absolute;mso-position-vertical-relative:text;mso-width-percent:0;mso-height-percent:0;mso-width-relative:margin;mso-height-relative:margin;v-text-anchor:middle" o:gfxdata="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" fillcolor="white [3201]" strokecolor="black [3213]" strokeweight="1pt">
+              <v:shape w14:anchorId="63F9D3CE" id="流程图: 过程 121" o:spid="_x0000_s1043" type="#_x0000_t109" style="position:absolute;margin-left:337.5pt;margin-top:12.6pt;width:69.5pt;height:42pt;z-index:251864064;visibility:visible;mso-wrap-style:square;mso-width-percent:0;mso-height-percent:0;mso-wrap-distance-left:9pt;mso-wrap-distance-top:0;mso-wrap-distance-right:9pt;mso-wrap-distance-bottom:0;mso-position-horizontal:absolute;mso-position-horizontal-relative:margin;mso-position-vertical:absolute;mso-position-vertical-relative:text;mso-width-percent:0;mso-height-percent:0;mso-width-relative:margin;mso-height-relative:margin;v-text-anchor:middle" o:gfxdata="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" fillcolor="white [3201]" strokecolor="black [3213]" strokeweight="1pt">
                 <v:textbox>
                   <w:txbxContent>
                     <w:p>
@@ -8544,7 +8572,7 @@
           </mc:Choice>
           <mc:Fallback>
             <w:pict>
-              <v:shape w14:anchorId="037255E0" id="流程图: 过程 142" o:spid="_x0000_s1046" type="#_x0000_t109" style="position:absolute;margin-left:340.15pt;margin-top:9.4pt;width:69.5pt;height:42pt;z-index:251878400;visibility:visible;mso-wrap-style:square;mso-width-percent:0;mso-height-percent:0;mso-wrap-distance-left:9pt;mso-wrap-distance-top:0;mso-wrap-distance-right:9pt;mso-wrap-distance-bottom:0;mso-position-horizontal:absolute;mso-position-horizontal-relative:margin;mso-position-vertical:absolute;mso-position-vertical-relative:text;mso-width-percent:0;mso-height-percent:0;mso-width-relative:margin;mso-height-relative:margin;v-text-anchor:middle" o:gfxdata="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" fillcolor="white [3201]" strokecolor="black [3213]" strokeweight="1pt">
+              <v:shape w14:anchorId="037255E0" id="流程图: 过程 142" o:spid="_x0000_s1044" type="#_x0000_t109" style="position:absolute;margin-left:340.15pt;margin-top:9.4pt;width:69.5pt;height:42pt;z-index:251878400;visibility:visible;mso-wrap-style:square;mso-width-percent:0;mso-height-percent:0;mso-wrap-distance-left:9pt;mso-wrap-distance-top:0;mso-wrap-distance-right:9pt;mso-wrap-distance-bottom:0;mso-position-horizontal:absolute;mso-position-horizontal-relative:margin;mso-position-vertical:absolute;mso-position-vertical-relative:text;mso-width-percent:0;mso-height-percent:0;mso-width-relative:margin;mso-height-relative:margin;v-text-anchor:middle" o:gfxdata="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" fillcolor="white [3201]" strokecolor="black [3213]" strokeweight="1pt">
                 <v:textbox>
                   <w:txbxContent>
                     <w:p>
@@ -8583,7 +8611,7 @@
         <w:widowControl/>
         <w:jc w:val="left"/>
         <w:rPr>
-          <w:rFonts w:ascii="宋体" w:hAnsi="宋体" w:cs="宋体" w:hint="eastAsia"/>
+          <w:rFonts w:ascii="宋体" w:hAnsi="宋体" w:cs="宋体"/>
           <w:kern w:val="0"/>
           <w:sz w:val="24"/>
         </w:rPr>
@@ -9095,6 +9123,13 @@
         <w:rPr>
           <w:rFonts w:ascii="宋体" w:hAnsi="宋体" w:hint="eastAsia"/>
           <w:sz w:val="24"/>
+        </w:rPr>
+        <w:t>，或其它带有桌面环境的系统</w:t>
+      </w:r>
+      <w:r>
+        <w:rPr>
+          <w:rFonts w:ascii="宋体" w:hAnsi="宋体" w:hint="eastAsia"/>
+          <w:sz w:val="24"/>
           <w:szCs w:val="24"/>
         </w:rPr>
         <w:t>。</w:t>
@@ -9197,7 +9232,7 @@
           <w:sz w:val="24"/>
           <w:szCs w:val="24"/>
         </w:rPr>
-        <w:t>开发语言暂不确定。</w:t>
+        <w:t>Java</w:t>
       </w:r>
       <w:r>
         <w:rPr>
@@ -9205,7 +9240,31 @@
           <w:sz w:val="24"/>
           <w:szCs w:val="24"/>
         </w:rPr>
-        <w:t xml:space="preserve"> </w:t>
+        <w:t xml:space="preserve"> 11.0</w:t>
+      </w:r>
+      <w:r>
+        <w:rPr>
+          <w:rFonts w:ascii="宋体" w:hAnsi="宋体" w:hint="eastAsia"/>
+          <w:sz w:val="24"/>
+          <w:szCs w:val="24"/>
+        </w:rPr>
+        <w:t>，Tomcat</w:t>
+      </w:r>
+      <w:r>
+        <w:rPr>
+          <w:rFonts w:ascii="宋体" w:hAnsi="宋体"/>
+          <w:sz w:val="24"/>
+          <w:szCs w:val="24"/>
+        </w:rPr>
+        <w:t xml:space="preserve"> 9.0.19</w:t>
+      </w:r>
+      <w:r>
+        <w:rPr>
+          <w:rFonts w:ascii="宋体" w:hAnsi="宋体" w:hint="eastAsia"/>
+          <w:sz w:val="24"/>
+          <w:szCs w:val="24"/>
+        </w:rPr>
+        <w:t>。</w:t>
       </w:r>
     </w:p>
     <w:p>
@@ -9709,7 +9768,6 @@
           <w:sz w:val="24"/>
           <w:szCs w:val="24"/>
         </w:rPr>
-        <w:lastRenderedPageBreak/>
         <mc:AlternateContent>
           <mc:Choice Requires="wps">
             <w:drawing>
@@ -9793,7 +9851,7 @@
           </mc:Choice>
           <mc:Fallback>
             <w:pict>
-              <v:rect w14:anchorId="0A7812CD" id="矩形 73" o:spid="_x0000_s1048" style="position:absolute;left:0;text-align:left;margin-left:110.75pt;margin-top:8.1pt;width:232.75pt;height:25.95pt;z-index:251723776;visibility:visible;mso-wrap-style:square;mso-width-percent:0;mso-height-percent:0;mso-wrap-distance-left:9pt;mso-wrap-distance-top:0;mso-wrap-distance-right:9pt;mso-wrap-distance-bottom:0;mso-position-horizontal:absolute;mso-position-horizontal-relative:margin;mso-position-vertical:absolute;mso-position-vertical-relative:text;mso-width-percent:0;mso-height-percent:0;mso-width-relative:margin;mso-height-relative:margin;v-text-anchor:middle" o:gfxdata="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" fillcolor="white [3201]" strokecolor="black [3213]" strokeweight="1pt">
+              <v:rect w14:anchorId="0A7812CD" id="矩形 73" o:spid="_x0000_s1045" style="position:absolute;left:0;text-align:left;margin-left:110.75pt;margin-top:8.1pt;width:232.75pt;height:25.95pt;z-index:251723776;visibility:visible;mso-wrap-style:square;mso-width-percent:0;mso-height-percent:0;mso-wrap-distance-left:9pt;mso-wrap-distance-top:0;mso-wrap-distance-right:9pt;mso-wrap-distance-bottom:0;mso-position-horizontal:absolute;mso-position-horizontal-relative:margin;mso-position-vertical:absolute;mso-position-vertical-relative:text;mso-width-percent:0;mso-height-percent:0;mso-width-relative:margin;mso-height-relative:margin;v-text-anchor:middle" o:gfxdata="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" fillcolor="white [3201]" strokecolor="black [3213]" strokeweight="1pt">
                 <v:textbox>
                   <w:txbxContent>
                     <w:p>
@@ -10028,7 +10086,7 @@
           </mc:Choice>
           <mc:Fallback>
             <w:pict>
-              <v:rect w14:anchorId="73FA1A24" id="矩形 89" o:spid="_x0000_s1049" style="position:absolute;margin-left:59.65pt;margin-top:2.2pt;width:77pt;height:21.75pt;z-index:251754496;visibility:visible;mso-wrap-style:square;mso-wrap-distance-left:9pt;mso-wrap-distance-top:0;mso-wrap-distance-right:9pt;mso-wrap-distance-bottom:0;mso-position-horizontal:absolute;mso-position-horizontal-relative:text;mso-position-vertical:absolute;mso-position-vertical-relative:text;v-text-anchor:middle" o:gfxdata="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" filled="f" strokecolor="black [3213]" strokeweight="1pt">
+              <v:rect w14:anchorId="73FA1A24" id="矩形 89" o:spid="_x0000_s1046" style="position:absolute;margin-left:59.65pt;margin-top:2.2pt;width:77pt;height:21.75pt;z-index:251754496;visibility:visible;mso-wrap-style:square;mso-wrap-distance-left:9pt;mso-wrap-distance-top:0;mso-wrap-distance-right:9pt;mso-wrap-distance-bottom:0;mso-position-horizontal:absolute;mso-position-horizontal-relative:text;mso-position-vertical:absolute;mso-position-vertical-relative:text;v-text-anchor:middle" o:gfxdata="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" filled="f" strokecolor="black [3213]" strokeweight="1pt">
                 <v:textbox>
                   <w:txbxContent>
                     <w:p>
@@ -10160,7 +10218,7 @@
           </mc:Choice>
           <mc:Fallback>
             <w:pict>
-              <v:rect w14:anchorId="43974507" id="矩形 91" o:spid="_x0000_s1050" style="position:absolute;margin-left:296.3pt;margin-top:3.05pt;width:93.75pt;height:21.75pt;z-index:251758592;visibility:visible;mso-wrap-style:square;mso-width-percent:0;mso-wrap-distance-left:9pt;mso-wrap-distance-top:0;mso-wrap-distance-right:9pt;mso-wrap-distance-bottom:0;mso-position-horizontal:absolute;mso-position-horizontal-relative:text;mso-position-vertical:absolute;mso-position-vertical-relative:text;mso-width-percent:0;mso-width-relative:margin;v-text-anchor:middle" o:gfxdata="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" filled="f" strokecolor="black [3213]" strokeweight="1pt">
+              <v:rect w14:anchorId="43974507" id="矩形 91" o:spid="_x0000_s1047" style="position:absolute;margin-left:296.3pt;margin-top:3.05pt;width:93.75pt;height:21.75pt;z-index:251758592;visibility:visible;mso-wrap-style:square;mso-width-percent:0;mso-wrap-distance-left:9pt;mso-wrap-distance-top:0;mso-wrap-distance-right:9pt;mso-wrap-distance-bottom:0;mso-position-horizontal:absolute;mso-position-horizontal-relative:text;mso-position-vertical:absolute;mso-position-vertical-relative:text;mso-width-percent:0;mso-width-relative:margin;v-text-anchor:middle" o:gfxdata="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" filled="f" strokecolor="black [3213]" strokeweight="1pt">
                 <v:textbox>
                   <w:txbxContent>
                     <w:p>
@@ -10441,7 +10499,7 @@
         <mc:AlternateContent>
           <mc:Choice Requires="wps">
             <w:drawing>
-              <wp:anchor distT="0" distB="0" distL="114300" distR="114300" simplePos="0" relativeHeight="251888640" behindDoc="0" locked="0" layoutInCell="1" allowOverlap="1" wp14:anchorId="63BE516E" wp14:editId="3B369464">
+              <wp:anchor distT="0" distB="0" distL="114300" distR="114300" simplePos="0" relativeHeight="251888640" behindDoc="0" locked="0" layoutInCell="1" allowOverlap="1" wp14:anchorId="63BE516E" wp14:editId="20D41606">
                 <wp:simplePos x="0" y="0"/>
                 <wp:positionH relativeFrom="column">
                   <wp:posOffset>5348716</wp:posOffset>
@@ -10599,7 +10657,7 @@
         <mc:AlternateContent>
           <mc:Choice Requires="wps">
             <w:drawing>
-              <wp:anchor distT="0" distB="0" distL="114300" distR="114300" simplePos="0" relativeHeight="251826176" behindDoc="0" locked="0" layoutInCell="1" allowOverlap="1" wp14:anchorId="4EF6EE03" wp14:editId="72AD7290">
+              <wp:anchor distT="0" distB="0" distL="114300" distR="114300" simplePos="0" relativeHeight="251826176" behindDoc="0" locked="0" layoutInCell="1" allowOverlap="1" wp14:anchorId="4EF6EE03" wp14:editId="2D9BE9A1">
                 <wp:simplePos x="0" y="0"/>
                 <wp:positionH relativeFrom="column">
                   <wp:posOffset>4945269</wp:posOffset>
@@ -10723,7 +10781,7 @@
                               <w:rPr>
                                 <w:rFonts w:hint="eastAsia"/>
                               </w:rPr>
-                              <w:t>保存</w:t>
+                              <w:t>清空</w:t>
                             </w:r>
                             <w:r>
                               <w:rPr>
@@ -10748,7 +10806,7 @@
           </mc:Choice>
           <mc:Fallback>
             <w:pict>
-              <v:rect w14:anchorId="08027574" id="矩形 88" o:spid="_x0000_s1048" style="position:absolute;margin-left:318.1pt;margin-top:18.6pt;width:25.95pt;height:164.9pt;z-index:251753472;visibility:visible;mso-wrap-style:square;mso-wrap-distance-left:9pt;mso-wrap-distance-top:0;mso-wrap-distance-right:9pt;mso-wrap-distance-bottom:0;mso-position-horizontal:absolute;mso-position-horizontal-relative:margin;mso-position-vertical:absolute;mso-position-vertical-relative:text;v-text-anchor:middle" o:gfxdata="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" fillcolor="white [3201]" strokecolor="black [3213]" strokeweight="1pt">
+              <v:rect w14:anchorId="08027574" id="矩形 88" o:spid="_x0000_s1048" style="position:absolute;margin-left:318.1pt;margin-top:18.6pt;width:25.95pt;height:164.9pt;z-index:251753472;visibility:visible;mso-wrap-style:square;mso-wrap-distance-left:9pt;mso-wrap-distance-top:0;mso-wrap-distance-right:9pt;mso-wrap-distance-bottom:0;mso-position-horizontal:absolute;mso-position-horizontal-relative:margin;mso-position-vertical:absolute;mso-position-vertical-relative:text;v-text-anchor:middle" o:gfxdata="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" fillcolor="white [3201]" strokecolor="black [3213]" strokeweight="1pt">
                 <v:textbox>
                   <w:txbxContent>
                     <w:p>
@@ -10759,7 +10817,7 @@
                         <w:rPr>
                           <w:rFonts w:hint="eastAsia"/>
                         </w:rPr>
-                        <w:t>保存</w:t>
+                        <w:t>清空</w:t>
                       </w:r>
                       <w:r>
                         <w:rPr>
@@ -10786,7 +10844,7 @@
         <mc:AlternateContent>
           <mc:Choice Requires="wps">
             <w:drawing>
-              <wp:anchor distT="0" distB="0" distL="114300" distR="114300" simplePos="0" relativeHeight="251751424" behindDoc="0" locked="0" layoutInCell="1" allowOverlap="1" wp14:anchorId="633DCFF9" wp14:editId="3AC22527">
+              <wp:anchor distT="0" distB="0" distL="114300" distR="114300" simplePos="0" relativeHeight="251751424" behindDoc="0" locked="0" layoutInCell="1" allowOverlap="1" wp14:anchorId="633DCFF9" wp14:editId="764B5E47">
                 <wp:simplePos x="0" y="0"/>
                 <wp:positionH relativeFrom="margin">
                   <wp:posOffset>4417060</wp:posOffset>
@@ -10795,7 +10853,7 @@
                   <wp:posOffset>235585</wp:posOffset>
                 </wp:positionV>
                 <wp:extent cx="329565" cy="2094230"/>
-                <wp:effectExtent l="0" t="0" r="13335" b="20320"/>
+                <wp:effectExtent l="0" t="0" r="13335" b="13970"/>
                 <wp:wrapNone/>
                 <wp:docPr id="87" name="矩形 87"/>
                 <wp:cNvGraphicFramePr/>
@@ -10843,12 +10901,6 @@
                               </w:rPr>
                               <w:t>修改工程师资料</w:t>
                             </w:r>
-                            <w:r>
-                              <w:rPr>
-                                <w:rFonts w:hint="eastAsia"/>
-                              </w:rPr>
-                              <w:t>资料</w:t>
-                            </w:r>
                           </w:p>
                         </w:txbxContent>
                       </wps:txbx>
@@ -10866,7 +10918,7 @@
           </mc:Choice>
           <mc:Fallback>
             <w:pict>
-              <v:rect w14:anchorId="633DCFF9" id="矩形 87" o:spid="_x0000_s1049" style="position:absolute;margin-left:347.8pt;margin-top:18.55pt;width:25.95pt;height:164.9pt;z-index:251751424;visibility:visible;mso-wrap-style:square;mso-wrap-distance-left:9pt;mso-wrap-distance-top:0;mso-wrap-distance-right:9pt;mso-wrap-distance-bottom:0;mso-position-horizontal:absolute;mso-position-horizontal-relative:margin;mso-position-vertical:absolute;mso-position-vertical-relative:text;v-text-anchor:middle" o:gfxdata="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" fillcolor="white [3201]" strokecolor="black [3213]" strokeweight="1pt">
+              <v:rect w14:anchorId="633DCFF9" id="矩形 87" o:spid="_x0000_s1049" style="position:absolute;margin-left:347.8pt;margin-top:18.55pt;width:25.95pt;height:164.9pt;z-index:251751424;visibility:visible;mso-wrap-style:square;mso-wrap-distance-left:9pt;mso-wrap-distance-top:0;mso-wrap-distance-right:9pt;mso-wrap-distance-bottom:0;mso-position-horizontal:absolute;mso-position-horizontal-relative:margin;mso-position-vertical:absolute;mso-position-vertical-relative:text;v-text-anchor:middle" o:gfxdata="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" fillcolor="white [3201]" strokecolor="black [3213]" strokeweight="1pt">
                 <v:textbox>
                   <w:txbxContent>
                     <w:p>
@@ -10879,12 +10931,6 @@
                         </w:rPr>
                         <w:t>修改工程师资料</w:t>
                       </w:r>
-                      <w:r>
-                        <w:rPr>
-                          <w:rFonts w:hint="eastAsia"/>
-                        </w:rPr>
-                        <w:t>资料</w:t>
-                      </w:r>
                     </w:p>
                   </w:txbxContent>
                 </v:textbox>
@@ -10904,7 +10950,7 @@
         <mc:AlternateContent>
           <mc:Choice Requires="wps">
             <w:drawing>
-              <wp:anchor distT="0" distB="0" distL="114300" distR="114300" simplePos="0" relativeHeight="251884544" behindDoc="0" locked="0" layoutInCell="1" allowOverlap="1" wp14:anchorId="50D4DCA7" wp14:editId="48BBFF84">
+              <wp:anchor distT="0" distB="0" distL="114300" distR="114300" simplePos="0" relativeHeight="251884544" behindDoc="0" locked="0" layoutInCell="1" allowOverlap="1" wp14:anchorId="50D4DCA7" wp14:editId="4251D0B5">
                 <wp:simplePos x="0" y="0"/>
                 <wp:positionH relativeFrom="margin">
                   <wp:posOffset>5186045</wp:posOffset>
@@ -10981,7 +11027,7 @@
           </mc:Choice>
           <mc:Fallback>
             <w:pict>
-              <v:rect w14:anchorId="50D4DCA7" id="矩形 151" o:spid="_x0000_s1050" style="position:absolute;margin-left:408.35pt;margin-top:18.7pt;width:25.95pt;height:164.9pt;z-index:251884544;visibility:visible;mso-wrap-style:square;mso-height-percent:0;mso-wrap-distance-left:9pt;mso-wrap-distance-top:0;mso-wrap-distance-right:9pt;mso-wrap-distance-bottom:0;mso-position-horizontal:absolute;mso-position-horizontal-relative:margin;mso-position-vertical:absolute;mso-position-vertical-relative:text;mso-height-percent:0;mso-height-relative:margin;v-text-anchor:middle" o:gfxdata="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" fillcolor="white [3201]" strokecolor="black [3213]" strokeweight="1pt">
+              <v:rect w14:anchorId="50D4DCA7" id="矩形 151" o:spid="_x0000_s1050" style="position:absolute;margin-left:408.35pt;margin-top:18.7pt;width:25.95pt;height:164.9pt;z-index:251884544;visibility:visible;mso-wrap-style:square;mso-height-percent:0;mso-wrap-distance-left:9pt;mso-wrap-distance-top:0;mso-wrap-distance-right:9pt;mso-wrap-distance-bottom:0;mso-position-horizontal:absolute;mso-position-horizontal-relative:margin;mso-position-vertical:absolute;mso-position-vertical-relative:text;mso-height-percent:0;mso-height-relative:margin;v-text-anchor:middle" o:gfxdata="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" fillcolor="white [3201]" strokecolor="black [3213]" strokeweight="1pt">
                 <v:textbox>
                   <w:txbxContent>
                     <w:p>
@@ -11013,7 +11059,7 @@
         <mc:AlternateContent>
           <mc:Choice Requires="wps">
             <w:drawing>
-              <wp:anchor distT="0" distB="0" distL="114300" distR="114300" simplePos="0" relativeHeight="251886592" behindDoc="0" locked="0" layoutInCell="1" allowOverlap="1" wp14:anchorId="08B992F2" wp14:editId="41D2A2CA">
+              <wp:anchor distT="0" distB="0" distL="114300" distR="114300" simplePos="0" relativeHeight="251886592" behindDoc="0" locked="0" layoutInCell="1" allowOverlap="1" wp14:anchorId="08B992F2" wp14:editId="6130F3B9">
                 <wp:simplePos x="0" y="0"/>
                 <wp:positionH relativeFrom="margin">
                   <wp:posOffset>5563870</wp:posOffset>
@@ -11093,7 +11139,7 @@
           </mc:Choice>
           <mc:Fallback>
             <w:pict>
-              <v:rect w14:anchorId="08B992F2" id="矩形 152" o:spid="_x0000_s1051" style="position:absolute;margin-left:438.1pt;margin-top:18.45pt;width:23.6pt;height:164.9pt;z-index:251886592;visibility:visible;mso-wrap-style:square;mso-width-percent:0;mso-height-percent:0;mso-wrap-distance-left:9pt;mso-wrap-distance-top:0;mso-wrap-distance-right:9pt;mso-wrap-distance-bottom:0;mso-position-horizontal:absolute;mso-position-horizontal-relative:margin;mso-position-vertical:absolute;mso-position-vertical-relative:text;mso-width-percent:0;mso-height-percent:0;mso-width-relative:margin;mso-height-relative:margin;v-text-anchor:middle" o:gfxdata="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" fillcolor="white [3201]" strokecolor="black [3213]" strokeweight="1pt">
+              <v:rect w14:anchorId="08B992F2" id="矩形 152" o:spid="_x0000_s1051" style="position:absolute;margin-left:438.1pt;margin-top:18.45pt;width:23.6pt;height:164.9pt;z-index:251886592;visibility:visible;mso-wrap-style:square;mso-width-percent:0;mso-height-percent:0;mso-wrap-distance-left:9pt;mso-wrap-distance-top:0;mso-wrap-distance-right:9pt;mso-wrap-distance-bottom:0;mso-position-horizontal:absolute;mso-position-horizontal-relative:margin;mso-position-vertical:absolute;mso-position-vertical-relative:text;mso-width-percent:0;mso-height-percent:0;mso-width-relative:margin;mso-height-relative:margin;v-text-anchor:middle" o:gfxdata="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" fillcolor="white [3201]" strokecolor="black [3213]" strokeweight="1pt">
                 <v:textbox>
                   <w:txbxContent>
                     <w:p>
@@ -11194,7 +11240,7 @@
         <mc:AlternateContent>
           <mc:Choice Requires="wps">
             <w:drawing>
-              <wp:anchor distT="0" distB="0" distL="114300" distR="114300" simplePos="0" relativeHeight="251824128" behindDoc="0" locked="0" layoutInCell="1" allowOverlap="1" wp14:anchorId="3CEC9318" wp14:editId="62763142">
+              <wp:anchor distT="0" distB="0" distL="114300" distR="114300" simplePos="0" relativeHeight="251824128" behindDoc="0" locked="0" layoutInCell="1" allowOverlap="1" wp14:anchorId="3CEC9318" wp14:editId="7EDA8FC8">
                 <wp:simplePos x="0" y="0"/>
                 <wp:positionH relativeFrom="rightMargin">
                   <wp:posOffset>-685800</wp:posOffset>
@@ -11246,7 +11292,11 @@
           </mc:Choice>
           <mc:Fallback>
             <w:pict>
-              <v:shape w14:anchorId="6DC41C74" id="直接箭头连接符 34" o:spid="_x0000_s1026" type="#_x0000_t32" style="position:absolute;left:0;text-align:left;margin-left:-54pt;margin-top:3.65pt;width:0;height:14.95pt;z-index:251824128;visibility:visible;mso-wrap-style:square;mso-wrap-distance-left:9pt;mso-wrap-distance-top:0;mso-wrap-distance-right:9pt;mso-wrap-distance-bottom:0;mso-position-horizontal:absolute;mso-position-horizontal-relative:right-margin-area;mso-position-vertical:absolute;mso-position-vertical-relative:text" o:gfxdata="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" strokecolor="black [3200]" strokeweight=".5pt">
+              <v:shapetype w14:anchorId="6D051D23" id="_x0000_t32" coordsize="21600,21600" o:spt="32" o:oned="t" path="m,l21600,21600e" filled="f">
+                <v:path arrowok="t" fillok="f" o:connecttype="none"/>
+                <o:lock v:ext="edit" shapetype="t"/>
+              </v:shapetype>
+              <v:shape id="直接箭头连接符 34" o:spid="_x0000_s1026" type="#_x0000_t32" style="position:absolute;left:0;text-align:left;margin-left:-54pt;margin-top:3.65pt;width:0;height:14.95pt;z-index:251824128;visibility:visible;mso-wrap-style:square;mso-wrap-distance-left:9pt;mso-wrap-distance-top:0;mso-wrap-distance-right:9pt;mso-wrap-distance-bottom:0;mso-position-horizontal:absolute;mso-position-horizontal-relative:right-margin-area;mso-position-vertical:absolute;mso-position-vertical-relative:text" o:gfxdata="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" strokecolor="black [3200]" strokeweight=".5pt">
                 <v:stroke endarrow="block" joinstyle="miter"/>
                 <w10:wrap anchorx="margin"/>
               </v:shape>
@@ -11264,7 +11314,7 @@
         <mc:AlternateContent>
           <mc:Choice Requires="wps">
             <w:drawing>
-              <wp:anchor distT="0" distB="0" distL="114300" distR="114300" simplePos="0" relativeHeight="251817984" behindDoc="0" locked="0" layoutInCell="1" allowOverlap="1" wp14:anchorId="4C90197D" wp14:editId="60EBC06C">
+              <wp:anchor distT="0" distB="0" distL="114300" distR="114300" simplePos="0" relativeHeight="251817984" behindDoc="0" locked="0" layoutInCell="1" allowOverlap="1" wp14:anchorId="4C90197D" wp14:editId="78C5866F">
                 <wp:simplePos x="0" y="0"/>
                 <wp:positionH relativeFrom="column">
                   <wp:posOffset>3819208</wp:posOffset>
@@ -11316,7 +11366,7 @@
           </mc:Choice>
           <mc:Fallback>
             <w:pict>
-              <v:shape w14:anchorId="5E06E2C8" id="直接箭头连接符 28" o:spid="_x0000_s1026" type="#_x0000_t32" style="position:absolute;left:0;text-align:left;margin-left:300.75pt;margin-top:4.1pt;width:0;height:14.95pt;z-index:251817984;visibility:visible;mso-wrap-style:square;mso-wrap-distance-left:9pt;mso-wrap-distance-top:0;mso-wrap-distance-right:9pt;mso-wrap-distance-bottom:0;mso-position-horizontal:absolute;mso-position-horizontal-relative:text;mso-position-vertical:absolute;mso-position-vertical-relative:text" o:gfxdata="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" strokecolor="black [3200]" strokeweight=".5pt">
+              <v:shape w14:anchorId="7714E18C" id="直接箭头连接符 28" o:spid="_x0000_s1026" type="#_x0000_t32" style="position:absolute;left:0;text-align:left;margin-left:300.75pt;margin-top:4.1pt;width:0;height:14.95pt;z-index:251817984;visibility:visible;mso-wrap-style:square;mso-wrap-distance-left:9pt;mso-wrap-distance-top:0;mso-wrap-distance-right:9pt;mso-wrap-distance-bottom:0;mso-position-horizontal:absolute;mso-position-horizontal-relative:text;mso-position-vertical:absolute;mso-position-vertical-relative:text" o:gfxdata="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" strokecolor="black [3200]" strokeweight=".5pt">
                 <v:stroke endarrow="block" joinstyle="miter"/>
               </v:shape>
             </w:pict>
@@ -11333,7 +11383,7 @@
         <mc:AlternateContent>
           <mc:Choice Requires="wps">
             <w:drawing>
-              <wp:anchor distT="0" distB="0" distL="114300" distR="114300" simplePos="0" relativeHeight="251815936" behindDoc="0" locked="0" layoutInCell="1" allowOverlap="1" wp14:anchorId="5CA49D6D" wp14:editId="4F41E7A5">
+              <wp:anchor distT="0" distB="0" distL="114300" distR="114300" simplePos="0" relativeHeight="251815936" behindDoc="0" locked="0" layoutInCell="1" allowOverlap="1" wp14:anchorId="5CA49D6D" wp14:editId="7B467F6C">
                 <wp:simplePos x="0" y="0"/>
                 <wp:positionH relativeFrom="column">
                   <wp:posOffset>3443922</wp:posOffset>
@@ -11385,7 +11435,7 @@
           </mc:Choice>
           <mc:Fallback>
             <w:pict>
-              <v:shape w14:anchorId="49A11CEF" id="直接箭头连接符 27" o:spid="_x0000_s1026" type="#_x0000_t32" style="position:absolute;left:0;text-align:left;margin-left:271.15pt;margin-top:3.9pt;width:0;height:14.95pt;z-index:251815936;visibility:visible;mso-wrap-style:square;mso-wrap-distance-left:9pt;mso-wrap-distance-top:0;mso-wrap-distance-right:9pt;mso-wrap-distance-bottom:0;mso-position-horizontal:absolute;mso-position-horizontal-relative:text;mso-position-vertical:absolute;mso-position-vertical-relative:text" o:gfxdata="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" strokecolor="black [3200]" strokeweight=".5pt">
+              <v:shape w14:anchorId="69E241C0" id="直接箭头连接符 27" o:spid="_x0000_s1026" type="#_x0000_t32" style="position:absolute;left:0;text-align:left;margin-left:271.15pt;margin-top:3.9pt;width:0;height:14.95pt;z-index:251815936;visibility:visible;mso-wrap-style:square;mso-wrap-distance-left:9pt;mso-wrap-distance-top:0;mso-wrap-distance-right:9pt;mso-wrap-distance-bottom:0;mso-position-horizontal:absolute;mso-position-horizontal-relative:text;mso-position-vertical:absolute;mso-position-vertical-relative:text" o:gfxdata="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" strokecolor="black [3200]" strokeweight=".5pt">
                 <v:stroke endarrow="block" joinstyle="miter"/>
               </v:shape>
             </w:pict>
@@ -11402,7 +11452,7 @@
         <mc:AlternateContent>
           <mc:Choice Requires="wps">
             <w:drawing>
-              <wp:anchor distT="0" distB="0" distL="114300" distR="114300" simplePos="0" relativeHeight="251813888" behindDoc="0" locked="0" layoutInCell="1" allowOverlap="1" wp14:anchorId="7D295805" wp14:editId="2E607AD0">
+              <wp:anchor distT="0" distB="0" distL="114300" distR="114300" simplePos="0" relativeHeight="251813888" behindDoc="0" locked="0" layoutInCell="1" allowOverlap="1" wp14:anchorId="7D295805" wp14:editId="5BBA529D">
                 <wp:simplePos x="0" y="0"/>
                 <wp:positionH relativeFrom="column">
                   <wp:posOffset>3062922</wp:posOffset>
@@ -11460,7 +11510,7 @@
           </mc:Choice>
           <mc:Fallback>
             <w:pict>
-              <v:shape w14:anchorId="0DA2DFDF" id="直接箭头连接符 26" o:spid="_x0000_s1026" type="#_x0000_t32" style="position:absolute;left:0;text-align:left;margin-left:241.15pt;margin-top:3.3pt;width:0;height:14.95pt;z-index:251813888;visibility:visible;mso-wrap-style:square;mso-width-percent:0;mso-height-percent:0;mso-wrap-distance-left:9pt;mso-wrap-distance-top:0;mso-wrap-distance-right:9pt;mso-wrap-distance-bottom:0;mso-position-horizontal:absolute;mso-position-horizontal-relative:text;mso-position-vertical:absolute;mso-position-vertical-relative:text;mso-width-percent:0;mso-height-percent:0;mso-width-relative:margin;mso-height-relative:margin" o:gfxdata="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" strokecolor="black [3200]" strokeweight=".5pt">
+              <v:shape w14:anchorId="62A75ABE" id="直接箭头连接符 26" o:spid="_x0000_s1026" type="#_x0000_t32" style="position:absolute;left:0;text-align:left;margin-left:241.15pt;margin-top:3.3pt;width:0;height:14.95pt;z-index:251813888;visibility:visible;mso-wrap-style:square;mso-width-percent:0;mso-height-percent:0;mso-wrap-distance-left:9pt;mso-wrap-distance-top:0;mso-wrap-distance-right:9pt;mso-wrap-distance-bottom:0;mso-position-horizontal:absolute;mso-position-horizontal-relative:text;mso-position-vertical:absolute;mso-position-vertical-relative:text;mso-width-percent:0;mso-height-percent:0;mso-width-relative:margin;mso-height-relative:margin" o:gfxdata="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" strokecolor="black [3200]" strokeweight=".5pt">
                 <v:stroke endarrow="block" joinstyle="miter"/>
               </v:shape>
             </w:pict>
@@ -11551,7 +11601,7 @@
           </mc:Choice>
           <mc:Fallback>
             <w:pict>
-              <v:rect w14:anchorId="1789FFAB" id="矩形 81" o:spid="_x0000_s1052" style="position:absolute;margin-left:199.85pt;margin-top:17.85pt;width:25.95pt;height:164.9pt;z-index:251739136;visibility:visible;mso-wrap-style:square;mso-wrap-distance-left:9pt;mso-wrap-distance-top:0;mso-wrap-distance-right:9pt;mso-wrap-distance-bottom:0;mso-position-horizontal:absolute;mso-position-horizontal-relative:margin;mso-position-vertical:absolute;mso-position-vertical-relative:text;v-text-anchor:middle" o:gfxdata="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" fillcolor="white [3201]" strokecolor="black [3213]" strokeweight="1pt">
+              <v:rect w14:anchorId="1789FFAB" id="矩形 81" o:spid="_x0000_s1052" style="position:absolute;margin-left:199.85pt;margin-top:17.85pt;width:25.95pt;height:164.9pt;z-index:251739136;visibility:visible;mso-wrap-style:square;mso-wrap-distance-left:9pt;mso-wrap-distance-top:0;mso-wrap-distance-right:9pt;mso-wrap-distance-bottom:0;mso-position-horizontal:absolute;mso-position-horizontal-relative:margin;mso-position-vertical:absolute;mso-position-vertical-relative:text;v-text-anchor:middle" o:gfxdata="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" fillcolor="white [3201]" strokecolor="black [3213]" strokeweight="1pt">
                 <v:textbox>
                   <w:txbxContent>
                     <w:p>
@@ -11819,7 +11869,7 @@
           </mc:Choice>
           <mc:Fallback>
             <w:pict>
-              <v:rect w14:anchorId="18D7AC1D" id="矩形 74" o:spid="_x0000_s1053" style="position:absolute;margin-left:-15.1pt;margin-top:18.1pt;width:25.95pt;height:164.9pt;z-index:251724800;visibility:visible;mso-wrap-style:square;mso-wrap-distance-left:9pt;mso-wrap-distance-top:0;mso-wrap-distance-right:9pt;mso-wrap-distance-bottom:0;mso-position-horizontal:absolute;mso-position-horizontal-relative:margin;mso-position-vertical:absolute;mso-position-vertical-relative:text;v-text-anchor:middle" o:gfxdata="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" fillcolor="white [3201]" strokecolor="black [3213]" strokeweight="1pt">
+              <v:rect w14:anchorId="18D7AC1D" id="矩形 74" o:spid="_x0000_s1053" style="position:absolute;margin-left:-15.1pt;margin-top:18.1pt;width:25.95pt;height:164.9pt;z-index:251724800;visibility:visible;mso-wrap-style:square;mso-wrap-distance-left:9pt;mso-wrap-distance-top:0;mso-wrap-distance-right:9pt;mso-wrap-distance-bottom:0;mso-position-horizontal:absolute;mso-position-horizontal-relative:margin;mso-position-vertical:absolute;mso-position-vertical-relative:text;v-text-anchor:middle" o:gfxdata="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" fillcolor="white [3201]" strokecolor="black [3213]" strokeweight="1pt">
                 <v:textbox>
                   <w:txbxContent>
                     <w:p>
@@ -12500,7 +12550,7 @@
           </mc:Choice>
           <mc:Fallback>
             <w:pict>
-              <v:rect w14:anchorId="5E036047" id="矩形 79" o:spid="_x0000_s1054" style="position:absolute;margin-left:130.4pt;margin-top:18.5pt;width:25.95pt;height:164.9pt;z-index:251735040;visibility:visible;mso-wrap-style:square;mso-width-percent:0;mso-height-percent:0;mso-wrap-distance-left:9pt;mso-wrap-distance-top:0;mso-wrap-distance-right:9pt;mso-wrap-distance-bottom:0;mso-position-horizontal:absolute;mso-position-horizontal-relative:margin;mso-position-vertical:absolute;mso-position-vertical-relative:text;mso-width-percent:0;mso-height-percent:0;mso-width-relative:margin;mso-height-relative:margin;v-text-anchor:middle" o:gfxdata="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" fillcolor="white [3201]" strokecolor="black [3213]" strokeweight="1pt">
+              <v:rect w14:anchorId="5E036047" id="矩形 79" o:spid="_x0000_s1054" style="position:absolute;margin-left:130.4pt;margin-top:18.5pt;width:25.95pt;height:164.9pt;z-index:251735040;visibility:visible;mso-wrap-style:square;mso-width-percent:0;mso-height-percent:0;mso-wrap-distance-left:9pt;mso-wrap-distance-top:0;mso-wrap-distance-right:9pt;mso-wrap-distance-bottom:0;mso-position-horizontal:absolute;mso-position-horizontal-relative:margin;mso-position-vertical:absolute;mso-position-vertical-relative:text;mso-width-percent:0;mso-height-percent:0;mso-width-relative:margin;mso-height-relative:margin;v-text-anchor:middle" o:gfxdata="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" fillcolor="white [3201]" strokecolor="black [3213]" strokeweight="1pt">
                 <v:textbox>
                   <w:txbxContent>
                     <w:p>
@@ -12532,7 +12582,7 @@
         <mc:AlternateContent>
           <mc:Choice Requires="wps">
             <w:drawing>
-              <wp:anchor distT="0" distB="0" distL="114300" distR="114300" simplePos="0" relativeHeight="251732992" behindDoc="0" locked="0" layoutInCell="1" allowOverlap="1" wp14:anchorId="76CA15B7" wp14:editId="6C7EAB92">
+              <wp:anchor distT="0" distB="0" distL="114300" distR="114300" simplePos="0" relativeHeight="251732992" behindDoc="0" locked="0" layoutInCell="1" allowOverlap="1" wp14:anchorId="76CA15B7" wp14:editId="7519F38E">
                 <wp:simplePos x="0" y="0"/>
                 <wp:positionH relativeFrom="margin">
                   <wp:posOffset>1290320</wp:posOffset>
@@ -12541,7 +12591,7 @@
                   <wp:posOffset>233045</wp:posOffset>
                 </wp:positionV>
                 <wp:extent cx="329565" cy="2113915"/>
-                <wp:effectExtent l="0" t="0" r="13335" b="19685"/>
+                <wp:effectExtent l="0" t="0" r="13335" b="6985"/>
                 <wp:wrapNone/>
                 <wp:docPr id="78" name="矩形 78"/>
                 <wp:cNvGraphicFramePr/>
@@ -12621,7 +12671,7 @@
           </mc:Choice>
           <mc:Fallback>
             <w:pict>
-              <v:rect w14:anchorId="76CA15B7" id="矩形 78" o:spid="_x0000_s1055" style="position:absolute;margin-left:101.6pt;margin-top:18.35pt;width:25.95pt;height:166.45pt;z-index:251732992;visibility:visible;mso-wrap-style:square;mso-height-percent:0;mso-wrap-distance-left:9pt;mso-wrap-distance-top:0;mso-wrap-distance-right:9pt;mso-wrap-distance-bottom:0;mso-position-horizontal:absolute;mso-position-horizontal-relative:margin;mso-position-vertical:absolute;mso-position-vertical-relative:text;mso-height-percent:0;mso-height-relative:margin;v-text-anchor:middle" o:gfxdata="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" fillcolor="white [3201]" strokecolor="black [3213]" strokeweight="1pt">
+              <v:rect w14:anchorId="76CA15B7" id="矩形 78" o:spid="_x0000_s1055" style="position:absolute;margin-left:101.6pt;margin-top:18.35pt;width:25.95pt;height:166.45pt;z-index:251732992;visibility:visible;mso-wrap-style:square;mso-height-percent:0;mso-wrap-distance-left:9pt;mso-wrap-distance-top:0;mso-wrap-distance-right:9pt;mso-wrap-distance-bottom:0;mso-position-horizontal:absolute;mso-position-horizontal-relative:margin;mso-position-vertical:absolute;mso-position-vertical-relative:text;mso-height-percent:0;mso-height-relative:margin;v-text-anchor:middle" o:gfxdata="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" fillcolor="white [3201]" strokecolor="black [3213]" strokeweight="1pt">
                 <v:textbox>
                   <w:txbxContent>
                     <w:p>
@@ -12757,7 +12807,7 @@
           </mc:Choice>
           <mc:Fallback>
             <w:pict>
-              <v:rect w14:anchorId="6B0EAEC4" id="矩形 76" o:spid="_x0000_s1056" style="position:absolute;margin-left:43.8pt;margin-top:18.3pt;width:25.95pt;height:165.7pt;z-index:251728896;visibility:visible;mso-wrap-style:square;mso-width-percent:0;mso-height-percent:0;mso-wrap-distance-left:9pt;mso-wrap-distance-top:0;mso-wrap-distance-right:9pt;mso-wrap-distance-bottom:0;mso-position-horizontal:absolute;mso-position-horizontal-relative:margin;mso-position-vertical:absolute;mso-position-vertical-relative:text;mso-width-percent:0;mso-height-percent:0;mso-width-relative:margin;mso-height-relative:margin;v-text-anchor:middle" o:gfxdata="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" fillcolor="white [3201]" strokecolor="black [3213]" strokeweight="1pt">
+              <v:rect w14:anchorId="6B0EAEC4" id="矩形 76" o:spid="_x0000_s1056" style="position:absolute;margin-left:43.8pt;margin-top:18.3pt;width:25.95pt;height:165.7pt;z-index:251728896;visibility:visible;mso-wrap-style:square;mso-width-percent:0;mso-height-percent:0;mso-wrap-distance-left:9pt;mso-wrap-distance-top:0;mso-wrap-distance-right:9pt;mso-wrap-distance-bottom:0;mso-position-horizontal:absolute;mso-position-horizontal-relative:margin;mso-position-vertical:absolute;mso-position-vertical-relative:text;mso-width-percent:0;mso-height-percent:0;mso-width-relative:margin;mso-height-relative:margin;v-text-anchor:middle" o:gfxdata="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" fillcolor="white [3201]" strokecolor="black [3213]" strokeweight="1pt">
                 <v:textbox>
                   <w:txbxContent>
                     <w:p>
@@ -12801,7 +12851,7 @@
         <mc:AlternateContent>
           <mc:Choice Requires="wps">
             <w:drawing>
-              <wp:anchor distT="0" distB="0" distL="114300" distR="114300" simplePos="0" relativeHeight="251730944" behindDoc="0" locked="0" layoutInCell="1" allowOverlap="1" wp14:anchorId="74C944BF" wp14:editId="6B0C512A">
+              <wp:anchor distT="0" distB="0" distL="114300" distR="114300" simplePos="0" relativeHeight="251730944" behindDoc="0" locked="0" layoutInCell="1" allowOverlap="1" wp14:anchorId="74C944BF" wp14:editId="7FA1820C">
                 <wp:simplePos x="0" y="0"/>
                 <wp:positionH relativeFrom="margin">
                   <wp:posOffset>918210</wp:posOffset>
@@ -12849,26 +12899,11 @@
                       <wps:txbx>
                         <w:txbxContent>
                           <w:p>
-                            <w:pPr>
-                              <w:jc w:val="center"/>
-                            </w:pPr>
                             <w:r>
                               <w:rPr>
                                 <w:rFonts w:hint="eastAsia"/>
                               </w:rPr>
-                              <w:t>保存</w:t>
-                            </w:r>
-                            <w:r>
-                              <w:rPr>
-                                <w:rFonts w:hint="eastAsia"/>
-                              </w:rPr>
-                              <w:t>用户</w:t>
-                            </w:r>
-                            <w:r>
-                              <w:rPr>
-                                <w:rFonts w:hint="eastAsia"/>
-                              </w:rPr>
-                              <w:t>资料</w:t>
+                              <w:t>列出所有用户资料</w:t>
                             </w:r>
                           </w:p>
                         </w:txbxContent>
@@ -12890,30 +12925,15 @@
           </mc:Choice>
           <mc:Fallback>
             <w:pict>
-              <v:rect w14:anchorId="74C944BF" id="矩形 77" o:spid="_x0000_s1057" style="position:absolute;margin-left:72.3pt;margin-top:18.35pt;width:25.95pt;height:166.55pt;z-index:251730944;visibility:visible;mso-wrap-style:square;mso-height-percent:0;mso-wrap-distance-left:9pt;mso-wrap-distance-top:0;mso-wrap-distance-right:9pt;mso-wrap-distance-bottom:0;mso-position-horizontal:absolute;mso-position-horizontal-relative:margin;mso-position-vertical:absolute;mso-position-vertical-relative:text;mso-height-percent:0;mso-height-relative:margin;v-text-anchor:middle" o:gfxdata="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" fillcolor="white [3201]" strokecolor="black [3213]" strokeweight="1pt">
+              <v:rect w14:anchorId="74C944BF" id="矩形 77" o:spid="_x0000_s1057" style="position:absolute;margin-left:72.3pt;margin-top:18.35pt;width:25.95pt;height:166.55pt;z-index:251730944;visibility:visible;mso-wrap-style:square;mso-height-percent:0;mso-wrap-distance-left:9pt;mso-wrap-distance-top:0;mso-wrap-distance-right:9pt;mso-wrap-distance-bottom:0;mso-position-horizontal:absolute;mso-position-horizontal-relative:margin;mso-position-vertical:absolute;mso-position-vertical-relative:text;mso-height-percent:0;mso-height-relative:margin;v-text-anchor:middle" o:gfxdata="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" fillcolor="white [3201]" strokecolor="black [3213]" strokeweight="1pt">
                 <v:textbox>
                   <w:txbxContent>
                     <w:p>
-                      <w:pPr>
-                        <w:jc w:val="center"/>
-                      </w:pPr>
                       <w:r>
                         <w:rPr>
                           <w:rFonts w:hint="eastAsia"/>
                         </w:rPr>
-                        <w:t>保存</w:t>
-                      </w:r>
-                      <w:r>
-                        <w:rPr>
-                          <w:rFonts w:hint="eastAsia"/>
-                        </w:rPr>
-                        <w:t>用户</w:t>
-                      </w:r>
-                      <w:r>
-                        <w:rPr>
-                          <w:rFonts w:hint="eastAsia"/>
-                        </w:rPr>
-                        <w:t>资料</w:t>
+                        <w:t>列出所有用户资料</w:t>
                       </w:r>
                     </w:p>
                   </w:txbxContent>
@@ -12946,7 +12966,7 @@
         <mc:AlternateContent>
           <mc:Choice Requires="wps">
             <w:drawing>
-              <wp:anchor distT="0" distB="0" distL="114300" distR="114300" simplePos="0" relativeHeight="251749376" behindDoc="0" locked="0" layoutInCell="1" allowOverlap="1" wp14:anchorId="6446FB74" wp14:editId="5FB31018">
+              <wp:anchor distT="0" distB="0" distL="114300" distR="114300" simplePos="0" relativeHeight="251749376" behindDoc="0" locked="0" layoutInCell="1" allowOverlap="1" wp14:anchorId="6446FB74" wp14:editId="671C3506">
                 <wp:simplePos x="0" y="0"/>
                 <wp:positionH relativeFrom="margin">
                   <wp:posOffset>4791821</wp:posOffset>
@@ -13023,7 +13043,7 @@
           </mc:Choice>
           <mc:Fallback>
             <w:pict>
-              <v:rect w14:anchorId="6446FB74" id="矩形 86" o:spid="_x0000_s1058" style="position:absolute;margin-left:377.3pt;margin-top:2.9pt;width:25.95pt;height:164.9pt;z-index:251749376;visibility:visible;mso-wrap-style:square;mso-height-percent:0;mso-wrap-distance-left:9pt;mso-wrap-distance-top:0;mso-wrap-distance-right:9pt;mso-wrap-distance-bottom:0;mso-position-horizontal:absolute;mso-position-horizontal-relative:margin;mso-position-vertical:absolute;mso-position-vertical-relative:text;mso-height-percent:0;mso-height-relative:margin;v-text-anchor:middle" o:gfxdata="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" fillcolor="white [3201]" strokecolor="black [3213]" strokeweight="1pt">
+              <v:rect w14:anchorId="6446FB74" id="矩形 86" o:spid="_x0000_s1058" style="position:absolute;margin-left:377.3pt;margin-top:2.9pt;width:25.95pt;height:164.9pt;z-index:251749376;visibility:visible;mso-wrap-style:square;mso-height-percent:0;mso-wrap-distance-left:9pt;mso-wrap-distance-top:0;mso-wrap-distance-right:9pt;mso-wrap-distance-bottom:0;mso-position-horizontal:absolute;mso-position-horizontal-relative:margin;mso-position-vertical:absolute;mso-position-vertical-relative:text;mso-height-percent:0;mso-height-relative:margin;v-text-anchor:middle" o:gfxdata="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" fillcolor="white [3201]" strokecolor="black [3213]" strokeweight="1pt">
                 <v:textbox>
                   <w:txbxContent>
                     <w:p>
@@ -13055,7 +13075,7 @@
         <mc:AlternateContent>
           <mc:Choice Requires="wps">
             <w:drawing>
-              <wp:anchor distT="0" distB="0" distL="114300" distR="114300" simplePos="0" relativeHeight="251745280" behindDoc="0" locked="0" layoutInCell="1" allowOverlap="1" wp14:anchorId="6AA2D6E5" wp14:editId="10AD7E35">
+              <wp:anchor distT="0" distB="0" distL="114300" distR="114300" simplePos="0" relativeHeight="251745280" behindDoc="0" locked="0" layoutInCell="1" allowOverlap="1" wp14:anchorId="6AA2D6E5" wp14:editId="2015CA9B">
                 <wp:simplePos x="0" y="0"/>
                 <wp:positionH relativeFrom="margin">
                   <wp:posOffset>3669348</wp:posOffset>
@@ -13129,7 +13149,7 @@
           </mc:Choice>
           <mc:Fallback>
             <w:pict>
-              <v:rect w14:anchorId="6AA2D6E5" id="矩形 84" o:spid="_x0000_s1059" style="position:absolute;margin-left:288.95pt;margin-top:2.95pt;width:25.95pt;height:164.9pt;z-index:251745280;visibility:visible;mso-wrap-style:square;mso-wrap-distance-left:9pt;mso-wrap-distance-top:0;mso-wrap-distance-right:9pt;mso-wrap-distance-bottom:0;mso-position-horizontal:absolute;mso-position-horizontal-relative:margin;mso-position-vertical:absolute;mso-position-vertical-relative:text;v-text-anchor:middle" o:gfxdata="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" fillcolor="white [3201]" strokecolor="black [3213]" strokeweight="1pt">
+              <v:rect w14:anchorId="6AA2D6E5" id="矩形 84" o:spid="_x0000_s1059" style="position:absolute;margin-left:288.95pt;margin-top:2.95pt;width:25.95pt;height:164.9pt;z-index:251745280;visibility:visible;mso-wrap-style:square;mso-wrap-distance-left:9pt;mso-wrap-distance-top:0;mso-wrap-distance-right:9pt;mso-wrap-distance-bottom:0;mso-position-horizontal:absolute;mso-position-horizontal-relative:margin;mso-position-vertical:absolute;mso-position-vertical-relative:text;v-text-anchor:middle" o:gfxdata="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" fillcolor="white [3201]" strokecolor="black [3213]" strokeweight="1pt">
                 <v:textbox>
                   <w:txbxContent>
                     <w:p>
@@ -13161,7 +13181,7 @@
         <mc:AlternateContent>
           <mc:Choice Requires="wps">
             <w:drawing>
-              <wp:anchor distT="0" distB="0" distL="114300" distR="114300" simplePos="0" relativeHeight="251743232" behindDoc="0" locked="0" layoutInCell="1" allowOverlap="1" wp14:anchorId="5CE93CB4" wp14:editId="08D9A7C8">
+              <wp:anchor distT="0" distB="0" distL="114300" distR="114300" simplePos="0" relativeHeight="251743232" behindDoc="0" locked="0" layoutInCell="1" allowOverlap="1" wp14:anchorId="5CE93CB4" wp14:editId="15F284BA">
                 <wp:simplePos x="0" y="0"/>
                 <wp:positionH relativeFrom="margin">
                   <wp:posOffset>3292792</wp:posOffset>
@@ -13230,12 +13250,15 @@
                     </wps:wsp>
                   </a:graphicData>
                 </a:graphic>
+                <wp14:sizeRelH relativeFrom="margin">
+                  <wp14:pctWidth>0</wp14:pctWidth>
+                </wp14:sizeRelH>
               </wp:anchor>
             </w:drawing>
           </mc:Choice>
           <mc:Fallback>
             <w:pict>
-              <v:rect w14:anchorId="5CE93CB4" id="矩形 83" o:spid="_x0000_s1064" style="position:absolute;margin-left:259.25pt;margin-top:3pt;width:25.95pt;height:164.9pt;z-index:251743232;visibility:visible;mso-wrap-style:square;mso-wrap-distance-left:9pt;mso-wrap-distance-top:0;mso-wrap-distance-right:9pt;mso-wrap-distance-bottom:0;mso-position-horizontal:absolute;mso-position-horizontal-relative:margin;mso-position-vertical:absolute;mso-position-vertical-relative:text;v-text-anchor:middle" o:gfxdata="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" fillcolor="white [3201]" strokecolor="black [3213]" strokeweight="1pt">
+              <v:rect w14:anchorId="5CE93CB4" id="矩形 83" o:spid="_x0000_s1060" style="position:absolute;margin-left:259.25pt;margin-top:3pt;width:25.95pt;height:164.9pt;z-index:251743232;visibility:visible;mso-wrap-style:square;mso-width-percent:0;mso-wrap-distance-left:9pt;mso-wrap-distance-top:0;mso-wrap-distance-right:9pt;mso-wrap-distance-bottom:0;mso-position-horizontal:absolute;mso-position-horizontal-relative:margin;mso-position-vertical:absolute;mso-position-vertical-relative:text;mso-width-percent:0;mso-width-relative:margin;v-text-anchor:middle" o:gfxdata="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" fillcolor="white [3201]" strokecolor="black [3213]" strokeweight="1pt">
                 <v:textbox>
                   <w:txbxContent>
                     <w:p>
@@ -13267,7 +13290,7 @@
         <mc:AlternateContent>
           <mc:Choice Requires="wps">
             <w:drawing>
-              <wp:anchor distT="0" distB="0" distL="114300" distR="114300" simplePos="0" relativeHeight="251741184" behindDoc="0" locked="0" layoutInCell="1" allowOverlap="1" wp14:anchorId="3454F427" wp14:editId="31FBCBC0">
+              <wp:anchor distT="0" distB="0" distL="114300" distR="114300" simplePos="0" relativeHeight="251741184" behindDoc="0" locked="0" layoutInCell="1" allowOverlap="1" wp14:anchorId="3454F427" wp14:editId="3AB192B6">
                 <wp:simplePos x="0" y="0"/>
                 <wp:positionH relativeFrom="margin">
                   <wp:posOffset>2913697</wp:posOffset>
@@ -13344,7 +13367,7 @@
           </mc:Choice>
           <mc:Fallback>
             <w:pict>
-              <v:rect w14:anchorId="3454F427" id="矩形 82" o:spid="_x0000_s1065" style="position:absolute;margin-left:229.4pt;margin-top:2.85pt;width:25.5pt;height:164.9pt;z-index:251741184;visibility:visible;mso-wrap-style:square;mso-width-percent:0;mso-wrap-distance-left:9pt;mso-wrap-distance-top:0;mso-wrap-distance-right:9pt;mso-wrap-distance-bottom:0;mso-position-horizontal:absolute;mso-position-horizontal-relative:margin;mso-position-vertical:absolute;mso-position-vertical-relative:text;mso-width-percent:0;mso-width-relative:margin;v-text-anchor:middle" o:gfxdata="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" fillcolor="white [3201]" strokecolor="black [3213]" strokeweight="1pt">
+              <v:rect w14:anchorId="3454F427" id="矩形 82" o:spid="_x0000_s1061" style="position:absolute;margin-left:229.4pt;margin-top:2.85pt;width:25.5pt;height:164.9pt;z-index:251741184;visibility:visible;mso-wrap-style:square;mso-width-percent:0;mso-wrap-distance-left:9pt;mso-wrap-distance-top:0;mso-wrap-distance-right:9pt;mso-wrap-distance-bottom:0;mso-position-horizontal:absolute;mso-position-horizontal-relative:margin;mso-position-vertical:absolute;mso-position-vertical-relative:text;mso-width-percent:0;mso-width-relative:margin;v-text-anchor:middle" o:gfxdata="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" fillcolor="white [3201]" strokecolor="black [3213]" strokeweight="1pt">
                 <v:textbox>
                   <w:txbxContent>
                     <w:p>
@@ -13453,7 +13476,7 @@
           </mc:Choice>
           <mc:Fallback>
             <w:pict>
-              <v:rect w14:anchorId="6518E7C9" id="矩形 80" o:spid="_x0000_s1066" style="position:absolute;margin-left:-255.55pt;margin-top:2.9pt;width:24.45pt;height:164.9pt;z-index:251737088;visibility:visible;mso-wrap-style:square;mso-width-percent:0;mso-wrap-distance-left:9pt;mso-wrap-distance-top:0;mso-wrap-distance-right:9pt;mso-wrap-distance-bottom:0;mso-position-horizontal:absolute;mso-position-horizontal-relative:right-margin-area;mso-position-vertical:absolute;mso-position-vertical-relative:text;mso-width-percent:0;mso-width-relative:margin;v-text-anchor:middle" o:gfxdata="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" fillcolor="white [3201]" strokecolor="black [3213]" strokeweight="1pt">
+              <v:rect w14:anchorId="6518E7C9" id="矩形 80" o:spid="_x0000_s1062" style="position:absolute;margin-left:-255.55pt;margin-top:2.9pt;width:24.45pt;height:164.9pt;z-index:251737088;visibility:visible;mso-wrap-style:square;mso-width-percent:0;mso-wrap-distance-left:9pt;mso-wrap-distance-top:0;mso-wrap-distance-right:9pt;mso-wrap-distance-bottom:0;mso-position-horizontal:absolute;mso-position-horizontal-relative:right-margin-area;mso-position-vertical:absolute;mso-position-vertical-relative:text;mso-width-percent:0;mso-width-relative:margin;v-text-anchor:middle" o:gfxdata="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" fillcolor="white [3201]" strokecolor="black [3213]" strokeweight="1pt">
                 <v:textbox>
                   <w:txbxContent>
                     <w:p>
@@ -13574,7 +13597,7 @@
           </mc:Choice>
           <mc:Fallback>
             <w:pict>
-              <v:rect w14:anchorId="418D5293" id="矩形 75" o:spid="_x0000_s1067" style="position:absolute;margin-left:14.2pt;margin-top:2.85pt;width:26.2pt;height:164.9pt;z-index:251726848;visibility:visible;mso-wrap-style:square;mso-width-percent:0;mso-wrap-distance-left:9pt;mso-wrap-distance-top:0;mso-wrap-distance-right:9pt;mso-wrap-distance-bottom:0;mso-position-horizontal:absolute;mso-position-horizontal-relative:margin;mso-position-vertical:absolute;mso-position-vertical-relative:text;mso-width-percent:0;mso-width-relative:margin;v-text-anchor:middle" o:gfxdata="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" fillcolor="white [3201]" strokecolor="black [3213]" strokeweight="1pt">
+              <v:rect w14:anchorId="418D5293" id="矩形 75" o:spid="_x0000_s1063" style="position:absolute;margin-left:14.2pt;margin-top:2.85pt;width:26.2pt;height:164.9pt;z-index:251726848;visibility:visible;mso-wrap-style:square;mso-width-percent:0;mso-wrap-distance-left:9pt;mso-wrap-distance-top:0;mso-wrap-distance-right:9pt;mso-wrap-distance-bottom:0;mso-position-horizontal:absolute;mso-position-horizontal-relative:margin;mso-position-vertical:absolute;mso-position-vertical-relative:text;mso-width-percent:0;mso-width-relative:margin;v-text-anchor:middle" o:gfxdata="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" fillcolor="white [3201]" strokecolor="black [3213]" strokeweight="1pt">
                 <v:textbox>
                   <w:txbxContent>
                     <w:p>
@@ -13758,23 +13781,7 @@
           <w:rFonts w:ascii="宋体" w:hAnsi="宋体" w:hint="eastAsia"/>
           <w:sz w:val="24"/>
         </w:rPr>
-        <w:t>下面</w:t>
-      </w:r>
-      <w:proofErr w:type="gramStart"/>
-      <w:r>
-        <w:rPr>
-          <w:rFonts w:ascii="宋体" w:hAnsi="宋体" w:hint="eastAsia"/>
-          <w:sz w:val="24"/>
-        </w:rPr>
-        <w:t>详述每</w:t>
-      </w:r>
-      <w:proofErr w:type="gramEnd"/>
-      <w:r>
-        <w:rPr>
-          <w:rFonts w:ascii="宋体" w:hAnsi="宋体" w:hint="eastAsia"/>
-          <w:sz w:val="24"/>
-        </w:rPr>
-        <w:t>一项功能的要求：</w:t>
+        <w:t>下面详述每一项功能的要求：</w:t>
       </w:r>
     </w:p>
     <w:p>
@@ -13855,7 +13862,35 @@
           <w:rFonts w:ascii="宋体" w:hAnsi="宋体" w:hint="eastAsia"/>
           <w:sz w:val="24"/>
         </w:rPr>
-        <w:t>的资料主要包括：编号、姓名、性别、电话、工龄。</w:t>
+        <w:t>的资料主要包括：编号、</w:t>
+      </w:r>
+      <w:r>
+        <w:rPr>
+          <w:rFonts w:ascii="宋体" w:hAnsi="宋体" w:hint="eastAsia"/>
+          <w:sz w:val="24"/>
+        </w:rPr>
+        <w:t>用户名、密码、</w:t>
+      </w:r>
+      <w:r>
+        <w:rPr>
+          <w:rFonts w:ascii="宋体" w:hAnsi="宋体" w:hint="eastAsia"/>
+          <w:sz w:val="24"/>
+        </w:rPr>
+        <w:t>姓名、性别、电话、工龄</w:t>
+      </w:r>
+      <w:r>
+        <w:rPr>
+          <w:rFonts w:ascii="宋体" w:hAnsi="宋体" w:hint="eastAsia"/>
+          <w:sz w:val="24"/>
+        </w:rPr>
+        <w:t>。</w:t>
+      </w:r>
+      <w:r>
+        <w:rPr>
+          <w:rFonts w:ascii="宋体" w:hAnsi="宋体" w:hint="eastAsia"/>
+          <w:sz w:val="24"/>
+        </w:rPr>
+        <w:t>以下信息均不能为空。</w:t>
       </w:r>
     </w:p>
     <w:p>
@@ -13907,7 +13942,63 @@
           <w:rFonts w:ascii="宋体" w:hAnsi="宋体" w:hint="eastAsia"/>
           <w:sz w:val="24"/>
         </w:rPr>
-        <w:t>姓名：为字符，最长不超过20个字符。不能为空。</w:t>
+        <w:t>用户名：为字符，</w:t>
+      </w:r>
+      <w:r>
+        <w:rPr>
+          <w:rFonts w:ascii="宋体" w:hAnsi="宋体" w:hint="eastAsia"/>
+          <w:sz w:val="24"/>
+        </w:rPr>
+        <w:t>最长不超过20个字符</w:t>
+      </w:r>
+      <w:r>
+        <w:rPr>
+          <w:rFonts w:ascii="宋体" w:hAnsi="宋体" w:hint="eastAsia"/>
+          <w:sz w:val="24"/>
+        </w:rPr>
+        <w:t>，</w:t>
+      </w:r>
+      <w:r>
+        <w:rPr>
+          <w:rFonts w:ascii="宋体" w:hAnsi="宋体" w:hint="eastAsia"/>
+          <w:sz w:val="24"/>
+        </w:rPr>
+        <w:t>只允许数字</w:t>
+      </w:r>
+      <w:r>
+        <w:rPr>
+          <w:rFonts w:ascii="宋体" w:hAnsi="宋体" w:hint="eastAsia"/>
+          <w:sz w:val="24"/>
+        </w:rPr>
+        <w:t>、</w:t>
+      </w:r>
+      <w:r>
+        <w:rPr>
+          <w:rFonts w:ascii="宋体" w:hAnsi="宋体" w:hint="eastAsia"/>
+          <w:sz w:val="24"/>
+        </w:rPr>
+        <w:t>英文字母</w:t>
+      </w:r>
+      <w:r>
+        <w:rPr>
+          <w:rFonts w:ascii="宋体" w:hAnsi="宋体" w:hint="eastAsia"/>
+          <w:sz w:val="24"/>
+        </w:rPr>
+        <w:t>和下划线_</w:t>
+      </w:r>
+      <w:r>
+        <w:rPr>
+          <w:rFonts w:ascii="宋体" w:hAnsi="宋体" w:hint="eastAsia"/>
+          <w:sz w:val="24"/>
+        </w:rPr>
+        <w:t>，</w:t>
+      </w:r>
+      <w:r>
+        <w:rPr>
+          <w:rFonts w:ascii="宋体" w:hAnsi="宋体" w:hint="eastAsia"/>
+          <w:sz w:val="24"/>
+        </w:rPr>
+        <w:t>用于登录。</w:t>
       </w:r>
     </w:p>
     <w:p>
@@ -13926,30 +14017,21 @@
           <w:rFonts w:ascii="宋体" w:hAnsi="宋体" w:hint="eastAsia"/>
           <w:sz w:val="24"/>
         </w:rPr>
-        <w:t>性别：</w:t>
-      </w:r>
-      <w:r>
-        <w:rPr>
-          <w:rFonts w:ascii="宋体" w:hAnsi="宋体" w:hint="eastAsia"/>
-          <w:sz w:val="24"/>
-        </w:rPr>
-        <w:t>用字符表示，男、</w:t>
-      </w:r>
-      <w:proofErr w:type="gramStart"/>
-      <w:r>
-        <w:rPr>
-          <w:rFonts w:ascii="宋体" w:hAnsi="宋体" w:hint="eastAsia"/>
-          <w:sz w:val="24"/>
-        </w:rPr>
-        <w:t>女选择</w:t>
-      </w:r>
-      <w:proofErr w:type="gramEnd"/>
-      <w:r>
-        <w:rPr>
-          <w:rFonts w:ascii="宋体" w:hAnsi="宋体" w:hint="eastAsia"/>
-          <w:sz w:val="24"/>
-        </w:rPr>
-        <w:t>一项。</w:t>
+        <w:t>密码：为字符，长度在8</w:t>
+      </w:r>
+      <w:r>
+        <w:rPr>
+          <w:rFonts w:ascii="宋体" w:hAnsi="宋体"/>
+          <w:sz w:val="24"/>
+        </w:rPr>
+        <w:t>-20</w:t>
+      </w:r>
+      <w:r>
+        <w:rPr>
+          <w:rFonts w:ascii="宋体" w:hAnsi="宋体" w:hint="eastAsia"/>
+          <w:sz w:val="24"/>
+        </w:rPr>
+        <w:t>之间，用于登录。</w:t>
       </w:r>
     </w:p>
     <w:p>
@@ -13968,28 +14050,101 @@
           <w:rFonts w:ascii="宋体" w:hAnsi="宋体" w:hint="eastAsia"/>
           <w:sz w:val="24"/>
         </w:rPr>
-        <w:t>电话：使用字符表示，</w:t>
-      </w:r>
-      <w:r>
-        <w:rPr>
-          <w:rFonts w:ascii="宋体" w:hAnsi="宋体" w:hint="eastAsia"/>
-          <w:sz w:val="24"/>
-        </w:rPr>
-        <w:t>仅能输入数字以及</w:t>
-      </w:r>
-      <w:r>
-        <w:rPr>
-          <w:rFonts w:ascii="宋体" w:hAnsi="宋体" w:hint="eastAsia"/>
-          <w:sz w:val="24"/>
-        </w:rPr>
-        <w:t>连字符（-）</w:t>
-      </w:r>
-      <w:r>
-        <w:rPr>
-          <w:rFonts w:ascii="宋体" w:hAnsi="宋体" w:hint="eastAsia"/>
-          <w:sz w:val="24"/>
-        </w:rPr>
-        <w:t>最长不超过15个字符。不能为空。</w:t>
+        <w:t>姓名：为字符，最长不超过20个字符</w:t>
+      </w:r>
+      <w:r>
+        <w:rPr>
+          <w:rFonts w:ascii="宋体" w:hAnsi="宋体" w:hint="eastAsia"/>
+          <w:sz w:val="24"/>
+        </w:rPr>
+        <w:t>，不允许重复（如确实有重复则可以添加后缀）。</w:t>
+      </w:r>
+    </w:p>
+    <w:p>
+      <w:pPr>
+        <w:adjustRightInd w:val="0"/>
+        <w:snapToGrid w:val="0"/>
+        <w:spacing w:line="360" w:lineRule="exact"/>
+        <w:ind w:firstLineChars="200" w:firstLine="480"/>
+        <w:rPr>
+          <w:rFonts w:ascii="宋体" w:hAnsi="宋体"/>
+          <w:sz w:val="24"/>
+        </w:rPr>
+      </w:pPr>
+      <w:r>
+        <w:rPr>
+          <w:rFonts w:ascii="宋体" w:hAnsi="宋体" w:hint="eastAsia"/>
+          <w:sz w:val="24"/>
+        </w:rPr>
+        <w:t>性别：</w:t>
+      </w:r>
+      <w:r>
+        <w:rPr>
+          <w:rFonts w:ascii="宋体" w:hAnsi="宋体" w:hint="eastAsia"/>
+          <w:sz w:val="24"/>
+        </w:rPr>
+        <w:t>男、女选择一项。</w:t>
+      </w:r>
+    </w:p>
+    <w:p>
+      <w:pPr>
+        <w:adjustRightInd w:val="0"/>
+        <w:snapToGrid w:val="0"/>
+        <w:spacing w:line="360" w:lineRule="exact"/>
+        <w:ind w:firstLineChars="200" w:firstLine="480"/>
+        <w:rPr>
+          <w:rFonts w:ascii="宋体" w:hAnsi="宋体"/>
+          <w:sz w:val="24"/>
+        </w:rPr>
+      </w:pPr>
+      <w:r>
+        <w:rPr>
+          <w:rFonts w:ascii="宋体" w:hAnsi="宋体" w:hint="eastAsia"/>
+          <w:sz w:val="24"/>
+        </w:rPr>
+        <w:t>电话：</w:t>
+      </w:r>
+      <w:r>
+        <w:rPr>
+          <w:rFonts w:ascii="宋体" w:hAnsi="宋体" w:hint="eastAsia"/>
+          <w:sz w:val="24"/>
+        </w:rPr>
+        <w:t>使用字符表示，</w:t>
+      </w:r>
+      <w:r>
+        <w:rPr>
+          <w:rFonts w:ascii="宋体" w:hAnsi="宋体" w:hint="eastAsia"/>
+          <w:sz w:val="24"/>
+        </w:rPr>
+        <w:t>仅能输入数字</w:t>
+      </w:r>
+      <w:r>
+        <w:rPr>
+          <w:rFonts w:ascii="宋体" w:hAnsi="宋体"/>
+          <w:sz w:val="24"/>
+        </w:rPr>
+        <w:t>,</w:t>
+      </w:r>
+      <w:r>
+        <w:rPr>
+          <w:rFonts w:ascii="宋体" w:hAnsi="宋体" w:hint="eastAsia"/>
+          <w:sz w:val="24"/>
+        </w:rPr>
+        <w:t>长度为1</w:t>
+      </w:r>
+      <w:r>
+        <w:rPr>
+          <w:rFonts w:ascii="宋体" w:hAnsi="宋体"/>
+          <w:sz w:val="24"/>
+        </w:rPr>
+        <w:t>1</w:t>
+      </w:r>
+      <w:r>
+        <w:rPr>
+          <w:rFonts w:ascii="宋体" w:hAnsi="宋体" w:hint="eastAsia"/>
+          <w:sz w:val="24"/>
+        </w:rPr>
+        <w:t>位。</w:t>
       </w:r>
     </w:p>
     <w:p>
@@ -14132,7 +14287,15 @@
           <w:rFonts w:ascii="宋体" w:hAnsi="宋体" w:hint="eastAsia"/>
           <w:sz w:val="24"/>
         </w:rPr>
-        <w:t>的姓名。删除资料后，该</w:t>
+        <w:t>的姓名。删</w:t>
+      </w:r>
+      <w:r>
+        <w:rPr>
+          <w:rFonts w:ascii="宋体" w:hAnsi="宋体" w:hint="eastAsia"/>
+          <w:sz w:val="24"/>
+        </w:rPr>
+        <w:lastRenderedPageBreak/>
+        <w:t>除资料后，该</w:t>
       </w:r>
       <w:r>
         <w:rPr>
@@ -14175,6 +14338,13 @@
           <w:sz w:val="24"/>
         </w:rPr>
         <w:t>编号不变。</w:t>
+      </w:r>
+      <w:r>
+        <w:rPr>
+          <w:rFonts w:ascii="宋体" w:hAnsi="宋体" w:hint="eastAsia"/>
+          <w:sz w:val="24"/>
+        </w:rPr>
+        <w:t>若选择根据姓名删除用户资料，则在同名同姓的情况下，重名用户均会被删除。</w:t>
       </w:r>
     </w:p>
     <w:p>
@@ -14352,7 +14522,6 @@
           <w:bCs/>
           <w:sz w:val="24"/>
         </w:rPr>
-        <w:lastRenderedPageBreak/>
         <w:t>清空用户资料</w:t>
       </w:r>
     </w:p>
@@ -14362,7 +14531,7 @@
         <w:adjustRightInd w:val="0"/>
         <w:snapToGrid w:val="0"/>
         <w:spacing w:line="440" w:lineRule="exact"/>
-        <w:ind w:firstLineChars="175"/>
+        <w:ind w:left="840" w:firstLine="0"/>
         <w:rPr>
           <w:rFonts w:ascii="宋体" w:hAnsi="宋体"/>
           <w:sz w:val="24"/>
@@ -14437,7 +14606,7 @@
           <w:bCs/>
           <w:sz w:val="24"/>
         </w:rPr>
-        <w:t>保存用户资料</w:t>
+        <w:t>查询所有用户</w:t>
       </w:r>
     </w:p>
     <w:p>
@@ -14446,6 +14615,7 @@
         <w:adjustRightInd w:val="0"/>
         <w:snapToGrid w:val="0"/>
         <w:spacing w:line="440" w:lineRule="exact"/>
+        <w:ind w:left="420" w:firstLineChars="175"/>
         <w:rPr>
           <w:rFonts w:ascii="宋体" w:hAnsi="宋体"/>
           <w:sz w:val="24"/>
@@ -14458,196 +14628,7 @@
           <w:sz w:val="24"/>
           <w:szCs w:val="24"/>
         </w:rPr>
-        <w:t>当</w:t>
-      </w:r>
-      <w:r>
-        <w:rPr>
-          <w:rFonts w:ascii="宋体" w:hAnsi="宋体" w:hint="eastAsia"/>
-          <w:sz w:val="24"/>
-          <w:szCs w:val="24"/>
-        </w:rPr>
-        <w:t>管理员进行</w:t>
-      </w:r>
-      <w:r>
-        <w:rPr>
-          <w:rFonts w:ascii="宋体" w:hAnsi="宋体" w:hint="eastAsia"/>
-          <w:sz w:val="24"/>
-          <w:szCs w:val="24"/>
-        </w:rPr>
-        <w:t>输入、修改、</w:t>
-      </w:r>
-      <w:r>
-        <w:rPr>
-          <w:rFonts w:ascii="宋体" w:hAnsi="宋体" w:hint="eastAsia"/>
-          <w:sz w:val="24"/>
-          <w:szCs w:val="24"/>
-        </w:rPr>
-        <w:t>删除、清空用户</w:t>
-      </w:r>
-      <w:r>
-        <w:rPr>
-          <w:rFonts w:ascii="宋体" w:hAnsi="宋体" w:hint="eastAsia"/>
-          <w:sz w:val="24"/>
-          <w:szCs w:val="24"/>
-        </w:rPr>
-        <w:t>资料</w:t>
-      </w:r>
-      <w:r>
-        <w:rPr>
-          <w:rFonts w:ascii="宋体" w:hAnsi="宋体" w:hint="eastAsia"/>
-          <w:sz w:val="24"/>
-          <w:szCs w:val="24"/>
-        </w:rPr>
-        <w:t>等操作</w:t>
-      </w:r>
-      <w:r>
-        <w:rPr>
-          <w:rFonts w:ascii="宋体" w:hAnsi="宋体" w:hint="eastAsia"/>
-          <w:sz w:val="24"/>
-          <w:szCs w:val="24"/>
-        </w:rPr>
-        <w:t>后</w:t>
-      </w:r>
-      <w:r>
-        <w:rPr>
-          <w:rFonts w:ascii="宋体" w:hAnsi="宋体" w:hint="eastAsia"/>
-          <w:sz w:val="24"/>
-          <w:szCs w:val="24"/>
-        </w:rPr>
-        <w:t>，</w:t>
-      </w:r>
-      <w:r>
-        <w:rPr>
-          <w:rFonts w:ascii="宋体" w:hAnsi="宋体" w:hint="eastAsia"/>
-          <w:sz w:val="24"/>
-          <w:szCs w:val="24"/>
-        </w:rPr>
-        <w:t>需要</w:t>
-      </w:r>
-      <w:r>
-        <w:rPr>
-          <w:rFonts w:ascii="宋体" w:hAnsi="宋体" w:hint="eastAsia"/>
-          <w:sz w:val="24"/>
-          <w:szCs w:val="24"/>
-        </w:rPr>
-        <w:t>管理员确定</w:t>
-      </w:r>
-      <w:r>
-        <w:rPr>
-          <w:rFonts w:ascii="宋体" w:hAnsi="宋体" w:hint="eastAsia"/>
-          <w:sz w:val="24"/>
-          <w:szCs w:val="24"/>
-        </w:rPr>
-        <w:t>是否保存</w:t>
-      </w:r>
-      <w:r>
-        <w:rPr>
-          <w:rFonts w:ascii="宋体" w:hAnsi="宋体" w:hint="eastAsia"/>
-          <w:sz w:val="24"/>
-          <w:szCs w:val="24"/>
-        </w:rPr>
-        <w:t>用户</w:t>
-      </w:r>
-      <w:r>
-        <w:rPr>
-          <w:rFonts w:ascii="宋体" w:hAnsi="宋体" w:hint="eastAsia"/>
-          <w:sz w:val="24"/>
-          <w:szCs w:val="24"/>
-        </w:rPr>
-        <w:t>资料。</w:t>
-      </w:r>
-    </w:p>
-    <w:p>
-      <w:pPr>
-        <w:pStyle w:val="a8"/>
-        <w:adjustRightInd w:val="0"/>
-        <w:snapToGrid w:val="0"/>
-        <w:spacing w:line="440" w:lineRule="exact"/>
-        <w:rPr>
-          <w:rFonts w:ascii="宋体" w:hAnsi="宋体"/>
-          <w:sz w:val="24"/>
-          <w:szCs w:val="24"/>
-        </w:rPr>
-      </w:pPr>
-      <w:r>
-        <w:rPr>
-          <w:rFonts w:ascii="宋体" w:hAnsi="宋体" w:hint="eastAsia"/>
-          <w:sz w:val="24"/>
-          <w:szCs w:val="24"/>
-        </w:rPr>
-        <w:t>如果</w:t>
-      </w:r>
-      <w:r>
-        <w:rPr>
-          <w:rFonts w:ascii="宋体" w:hAnsi="宋体" w:hint="eastAsia"/>
-          <w:sz w:val="24"/>
-          <w:szCs w:val="24"/>
-        </w:rPr>
-        <w:t>管理员</w:t>
-      </w:r>
-      <w:r>
-        <w:rPr>
-          <w:rFonts w:ascii="宋体" w:hAnsi="宋体" w:hint="eastAsia"/>
-          <w:sz w:val="24"/>
-          <w:szCs w:val="24"/>
-        </w:rPr>
-        <w:t>不保存，则</w:t>
-      </w:r>
-      <w:r>
-        <w:rPr>
-          <w:rFonts w:ascii="宋体" w:hAnsi="宋体" w:hint="eastAsia"/>
-          <w:sz w:val="24"/>
-          <w:szCs w:val="24"/>
-        </w:rPr>
-        <w:t>保持</w:t>
-      </w:r>
-      <w:r>
-        <w:rPr>
-          <w:rFonts w:ascii="宋体" w:hAnsi="宋体" w:hint="eastAsia"/>
-          <w:sz w:val="24"/>
-          <w:szCs w:val="24"/>
-        </w:rPr>
-        <w:t>默认</w:t>
-      </w:r>
-      <w:r>
-        <w:rPr>
-          <w:rFonts w:ascii="宋体" w:hAnsi="宋体" w:hint="eastAsia"/>
-          <w:sz w:val="24"/>
-          <w:szCs w:val="24"/>
-        </w:rPr>
-        <w:t>原本的</w:t>
-      </w:r>
-      <w:r>
-        <w:rPr>
-          <w:rFonts w:ascii="宋体" w:hAnsi="宋体" w:hint="eastAsia"/>
-          <w:sz w:val="24"/>
-          <w:szCs w:val="24"/>
-        </w:rPr>
-        <w:t>输入</w:t>
-      </w:r>
-      <w:r>
-        <w:rPr>
-          <w:rFonts w:ascii="宋体" w:hAnsi="宋体" w:hint="eastAsia"/>
-          <w:sz w:val="24"/>
-          <w:szCs w:val="24"/>
-        </w:rPr>
-        <w:t>，进行的</w:t>
-      </w:r>
-      <w:r>
-        <w:rPr>
-          <w:rFonts w:ascii="宋体" w:hAnsi="宋体" w:hint="eastAsia"/>
-          <w:sz w:val="24"/>
-          <w:szCs w:val="24"/>
-        </w:rPr>
-        <w:t>修改等不保存</w:t>
-      </w:r>
-      <w:r>
-        <w:rPr>
-          <w:rFonts w:ascii="宋体" w:hAnsi="宋体" w:hint="eastAsia"/>
-          <w:sz w:val="24"/>
-          <w:szCs w:val="24"/>
-        </w:rPr>
-        <w:t>，如果管理员保存，则修改数据库中的用户信息。</w:t>
+        <w:t>列出所有的用户资料</w:t>
       </w:r>
     </w:p>
     <w:p>
@@ -14925,57 +14906,7 @@
           <w:sz w:val="24"/>
           <w:szCs w:val="24"/>
         </w:rPr>
-        <w:t>。如果</w:t>
-      </w:r>
-      <w:r>
-        <w:rPr>
-          <w:rFonts w:ascii="宋体" w:hAnsi="宋体" w:hint="eastAsia"/>
-          <w:sz w:val="24"/>
-          <w:szCs w:val="24"/>
-        </w:rPr>
-        <w:t>管理员</w:t>
-      </w:r>
-      <w:r>
-        <w:rPr>
-          <w:rFonts w:ascii="宋体" w:hAnsi="宋体" w:hint="eastAsia"/>
-          <w:sz w:val="24"/>
-          <w:szCs w:val="24"/>
-        </w:rPr>
-        <w:t>进行了影响工程师资</w:t>
-      </w:r>
-      <w:proofErr w:type="gramStart"/>
-      <w:r>
-        <w:rPr>
-          <w:rFonts w:ascii="宋体" w:hAnsi="宋体" w:hint="eastAsia"/>
-          <w:sz w:val="24"/>
-          <w:szCs w:val="24"/>
-        </w:rPr>
-        <w:t>料信息</w:t>
-      </w:r>
-      <w:proofErr w:type="gramEnd"/>
-      <w:r>
-        <w:rPr>
-          <w:rFonts w:ascii="宋体" w:hAnsi="宋体" w:hint="eastAsia"/>
-          <w:sz w:val="24"/>
-          <w:szCs w:val="24"/>
-        </w:rPr>
-        <w:t>的操作，提示</w:t>
-      </w:r>
-      <w:r>
-        <w:rPr>
-          <w:rFonts w:ascii="宋体" w:hAnsi="宋体" w:hint="eastAsia"/>
-          <w:sz w:val="24"/>
-          <w:szCs w:val="24"/>
-        </w:rPr>
-        <w:t>管理员</w:t>
-      </w:r>
-      <w:r>
-        <w:rPr>
-          <w:rFonts w:ascii="宋体" w:hAnsi="宋体" w:hint="eastAsia"/>
-          <w:sz w:val="24"/>
-          <w:szCs w:val="24"/>
-        </w:rPr>
-        <w:t>是否进行保存。</w:t>
+        <w:t>。</w:t>
       </w:r>
     </w:p>
     <w:p>
@@ -15048,6 +14979,13 @@
         </w:rPr>
         <w:t>工程师的资料主要包括：编号、姓名、性别、生日、籍贯、学历、地址、电话、工龄、基本薪水。</w:t>
       </w:r>
+      <w:r>
+        <w:rPr>
+          <w:rFonts w:ascii="宋体" w:hAnsi="宋体" w:hint="eastAsia"/>
+          <w:sz w:val="24"/>
+        </w:rPr>
+        <w:t xml:space="preserve"> 以下信息均不能为空。</w:t>
+      </w:r>
     </w:p>
     <w:p>
       <w:pPr>
@@ -15098,7 +15036,7 @@
           <w:rFonts w:ascii="宋体" w:hAnsi="宋体" w:hint="eastAsia"/>
           <w:sz w:val="24"/>
         </w:rPr>
-        <w:t>姓名：为字符，最长不超过20个字符。不能为空。</w:t>
+        <w:t>姓名：为字符，最长不超过20个字符。</w:t>
       </w:r>
     </w:p>
     <w:p>
@@ -15124,23 +15062,7 @@
           <w:rFonts w:ascii="宋体" w:hAnsi="宋体" w:hint="eastAsia"/>
           <w:sz w:val="24"/>
         </w:rPr>
-        <w:t>用字符表示，男、</w:t>
-      </w:r>
-      <w:proofErr w:type="gramStart"/>
-      <w:r>
-        <w:rPr>
-          <w:rFonts w:ascii="宋体" w:hAnsi="宋体" w:hint="eastAsia"/>
-          <w:sz w:val="24"/>
-        </w:rPr>
-        <w:t>女选择</w:t>
-      </w:r>
-      <w:proofErr w:type="gramEnd"/>
-      <w:r>
-        <w:rPr>
-          <w:rFonts w:ascii="宋体" w:hAnsi="宋体" w:hint="eastAsia"/>
-          <w:sz w:val="24"/>
-        </w:rPr>
-        <w:t>一项。</w:t>
+        <w:t>男、女选择一项。</w:t>
       </w:r>
     </w:p>
     <w:p>
@@ -15159,14 +15081,21 @@
           <w:rFonts w:ascii="宋体" w:hAnsi="宋体" w:hint="eastAsia"/>
           <w:sz w:val="24"/>
         </w:rPr>
-        <w:t>生日：用数字分别表示年、月、日。</w:t>
-      </w:r>
-      <w:r>
-        <w:rPr>
-          <w:rFonts w:ascii="宋体" w:hAnsi="宋体" w:hint="eastAsia"/>
-          <w:sz w:val="24"/>
-        </w:rPr>
-        <w:t>分别选择年（1950-200），月，日。</w:t>
+        <w:t>生日：</w:t>
+      </w:r>
+      <w:r>
+        <w:rPr>
+          <w:rFonts w:ascii="宋体" w:hAnsi="宋体" w:hint="eastAsia"/>
+          <w:sz w:val="24"/>
+        </w:rPr>
+        <w:t>下拉选择</w:t>
+      </w:r>
+      <w:r>
+        <w:rPr>
+          <w:rFonts w:ascii="宋体" w:hAnsi="宋体" w:hint="eastAsia"/>
+          <w:sz w:val="24"/>
+        </w:rPr>
+        <w:t>表示年、月、日。</w:t>
       </w:r>
     </w:p>
     <w:p>
@@ -15185,7 +15114,7 @@
           <w:rFonts w:ascii="宋体" w:hAnsi="宋体" w:hint="eastAsia"/>
           <w:sz w:val="24"/>
         </w:rPr>
-        <w:t>籍贯：使用字符表示，最长不超过10个字符。不能为空。</w:t>
+        <w:t>籍贯：使用字符表示，最长不超过10个字符。</w:t>
       </w:r>
     </w:p>
     <w:p>
@@ -15204,28 +15133,14 @@
           <w:rFonts w:ascii="宋体" w:hAnsi="宋体" w:hint="eastAsia"/>
           <w:sz w:val="24"/>
         </w:rPr>
-        <w:t>学历：使用</w:t>
-      </w:r>
-      <w:r>
-        <w:rPr>
-          <w:rFonts w:ascii="宋体" w:hAnsi="宋体" w:hint="eastAsia"/>
-          <w:sz w:val="24"/>
-        </w:rPr>
-        <w:t>字符</w:t>
-      </w:r>
-      <w:r>
-        <w:rPr>
-          <w:rFonts w:ascii="宋体" w:hAnsi="宋体" w:hint="eastAsia"/>
-          <w:sz w:val="24"/>
-        </w:rPr>
-        <w:t>表示</w:t>
-      </w:r>
-      <w:r>
-        <w:rPr>
-          <w:rFonts w:ascii="宋体" w:hAnsi="宋体" w:hint="eastAsia"/>
-          <w:sz w:val="24"/>
-        </w:rPr>
-        <w:t>，选择</w:t>
+        <w:t>学历：</w:t>
+      </w:r>
+      <w:r>
+        <w:rPr>
+          <w:rFonts w:ascii="宋体" w:hAnsi="宋体" w:hint="eastAsia"/>
+          <w:sz w:val="24"/>
+        </w:rPr>
+        <w:t>选择</w:t>
       </w:r>
       <w:r>
         <w:rPr>
@@ -15265,7 +15180,7 @@
           <w:rFonts w:ascii="宋体" w:hAnsi="宋体" w:hint="eastAsia"/>
           <w:sz w:val="24"/>
         </w:rPr>
-        <w:t>地址：使用字符表示，最长不超过30个字符。不能为空。</w:t>
+        <w:t>地址：使用字符表示，最长不超过30个字符。</w:t>
       </w:r>
     </w:p>
     <w:p>
@@ -15291,21 +15206,35 @@
           <w:rFonts w:ascii="宋体" w:hAnsi="宋体" w:hint="eastAsia"/>
           <w:sz w:val="24"/>
         </w:rPr>
-        <w:t>仅能输入数字以及</w:t>
-      </w:r>
-      <w:r>
-        <w:rPr>
-          <w:rFonts w:ascii="宋体" w:hAnsi="宋体" w:hint="eastAsia"/>
-          <w:sz w:val="24"/>
-        </w:rPr>
-        <w:t>连字符（-）</w:t>
-      </w:r>
-      <w:r>
-        <w:rPr>
-          <w:rFonts w:ascii="宋体" w:hAnsi="宋体" w:hint="eastAsia"/>
-          <w:sz w:val="24"/>
-        </w:rPr>
-        <w:t>最长不超过15个字符。不能为空。</w:t>
+        <w:t>仅能输入数字</w:t>
+      </w:r>
+      <w:r>
+        <w:rPr>
+          <w:rFonts w:ascii="宋体" w:hAnsi="宋体"/>
+          <w:sz w:val="24"/>
+        </w:rPr>
+        <w:t>,</w:t>
+      </w:r>
+      <w:r>
+        <w:rPr>
+          <w:rFonts w:ascii="宋体" w:hAnsi="宋体" w:hint="eastAsia"/>
+          <w:sz w:val="24"/>
+        </w:rPr>
+        <w:t>长度为1</w:t>
+      </w:r>
+      <w:r>
+        <w:rPr>
+          <w:rFonts w:ascii="宋体" w:hAnsi="宋体"/>
+          <w:sz w:val="24"/>
+        </w:rPr>
+        <w:t>1</w:t>
+      </w:r>
+      <w:r>
+        <w:rPr>
+          <w:rFonts w:ascii="宋体" w:hAnsi="宋体" w:hint="eastAsia"/>
+          <w:sz w:val="24"/>
+        </w:rPr>
+        <w:t>位。</w:t>
       </w:r>
     </w:p>
     <w:p>
@@ -15324,7 +15253,21 @@
           <w:rFonts w:ascii="宋体" w:hAnsi="宋体" w:hint="eastAsia"/>
           <w:sz w:val="24"/>
         </w:rPr>
-        <w:t>工龄：使用数字表示，工龄范围是(0,50</w:t>
+        <w:t>工龄：使用数字表示，</w:t>
+      </w:r>
+      <w:r>
+        <w:rPr>
+          <w:rFonts w:ascii="宋体" w:hAnsi="宋体" w:hint="eastAsia"/>
+          <w:sz w:val="24"/>
+        </w:rPr>
+        <w:t>可供选择的</w:t>
+      </w:r>
+      <w:r>
+        <w:rPr>
+          <w:rFonts w:ascii="宋体" w:hAnsi="宋体" w:hint="eastAsia"/>
+          <w:sz w:val="24"/>
+        </w:rPr>
+        <w:t>工龄范围是(0,50</w:t>
       </w:r>
       <w:r>
         <w:rPr>
@@ -15524,6 +15467,22 @@
         </w:rPr>
         <w:t>原来该工程师的信息，同时提示用户进行修改。</w:t>
       </w:r>
+      <w:r>
+        <w:rPr>
+          <w:rFonts w:ascii="宋体" w:hAnsi="宋体" w:hint="eastAsia"/>
+          <w:sz w:val="24"/>
+          <w:szCs w:val="24"/>
+        </w:rPr>
+        <w:t>若有同名同姓的工程师，则需要使用</w:t>
+      </w:r>
+      <w:r>
+        <w:rPr>
+          <w:rFonts w:ascii="宋体" w:hAnsi="宋体" w:hint="eastAsia"/>
+          <w:sz w:val="24"/>
+          <w:szCs w:val="24"/>
+        </w:rPr>
+        <w:t>工程师编号查询，否则将只能修改一位工程师的信息。</w:t>
+      </w:r>
     </w:p>
     <w:p>
       <w:pPr>
@@ -15552,7 +15511,7 @@
           <w:bCs/>
           <w:sz w:val="24"/>
         </w:rPr>
-        <w:t>保存指定工程师资料</w:t>
+        <w:t>清空工程师资料</w:t>
       </w:r>
     </w:p>
     <w:p>
@@ -15561,6 +15520,7 @@
         <w:adjustRightInd w:val="0"/>
         <w:snapToGrid w:val="0"/>
         <w:spacing w:line="440" w:lineRule="exact"/>
+        <w:ind w:firstLineChars="175"/>
         <w:rPr>
           <w:rFonts w:ascii="宋体" w:hAnsi="宋体"/>
           <w:sz w:val="24"/>
@@ -15573,100 +15533,16 @@
           <w:sz w:val="24"/>
           <w:szCs w:val="24"/>
         </w:rPr>
-        <w:t>当</w:t>
-      </w:r>
-      <w:r>
-        <w:rPr>
-          <w:rFonts w:ascii="宋体" w:hAnsi="宋体" w:hint="eastAsia"/>
-          <w:sz w:val="24"/>
-          <w:szCs w:val="24"/>
-        </w:rPr>
-        <w:t>用户进行</w:t>
-      </w:r>
-      <w:r>
-        <w:rPr>
-          <w:rFonts w:ascii="宋体" w:hAnsi="宋体" w:hint="eastAsia"/>
-          <w:sz w:val="24"/>
-          <w:szCs w:val="24"/>
-        </w:rPr>
-        <w:t>输入</w:t>
-      </w:r>
-      <w:r>
-        <w:rPr>
-          <w:rFonts w:ascii="宋体" w:hAnsi="宋体" w:hint="eastAsia"/>
-          <w:sz w:val="24"/>
-          <w:szCs w:val="24"/>
-        </w:rPr>
-        <w:t>、修改、</w:t>
-      </w:r>
-      <w:r>
-        <w:rPr>
-          <w:rFonts w:ascii="宋体" w:hAnsi="宋体" w:hint="eastAsia"/>
-          <w:sz w:val="24"/>
-          <w:szCs w:val="24"/>
-        </w:rPr>
-        <w:t>删除、清空</w:t>
-      </w:r>
-      <w:r>
-        <w:rPr>
-          <w:rFonts w:ascii="宋体" w:hAnsi="宋体" w:hint="eastAsia"/>
-          <w:sz w:val="24"/>
-          <w:szCs w:val="24"/>
-        </w:rPr>
-        <w:t>工程师资料</w:t>
-      </w:r>
-      <w:r>
-        <w:rPr>
-          <w:rFonts w:ascii="宋体" w:hAnsi="宋体" w:hint="eastAsia"/>
-          <w:sz w:val="24"/>
-          <w:szCs w:val="24"/>
-        </w:rPr>
-        <w:t>等修改型操作</w:t>
-      </w:r>
-      <w:r>
-        <w:rPr>
-          <w:rFonts w:ascii="宋体" w:hAnsi="宋体" w:hint="eastAsia"/>
-          <w:sz w:val="24"/>
-          <w:szCs w:val="24"/>
-        </w:rPr>
-        <w:t>后</w:t>
-      </w:r>
-      <w:r>
-        <w:rPr>
-          <w:rFonts w:ascii="宋体" w:hAnsi="宋体" w:hint="eastAsia"/>
-          <w:sz w:val="24"/>
-          <w:szCs w:val="24"/>
-        </w:rPr>
-        <w:t>，</w:t>
-      </w:r>
-      <w:r>
-        <w:rPr>
-          <w:rFonts w:ascii="宋体" w:hAnsi="宋体" w:hint="eastAsia"/>
-          <w:sz w:val="24"/>
-          <w:szCs w:val="24"/>
-        </w:rPr>
-        <w:t>需要</w:t>
-      </w:r>
-      <w:r>
-        <w:rPr>
-          <w:rFonts w:ascii="宋体" w:hAnsi="宋体" w:hint="eastAsia"/>
-          <w:sz w:val="24"/>
-          <w:szCs w:val="24"/>
-        </w:rPr>
-        <w:t>用户确定</w:t>
-      </w:r>
-      <w:r>
-        <w:rPr>
-          <w:rFonts w:ascii="宋体" w:hAnsi="宋体" w:hint="eastAsia"/>
-          <w:sz w:val="24"/>
-          <w:szCs w:val="24"/>
-        </w:rPr>
-        <w:t>是否保存工程师资料。</w:t>
+        <w:t>把所有的工程师资料删除，可以重新输入工程师资料。</w:t>
       </w:r>
     </w:p>
     <w:p>
       <w:pPr>
         <w:pStyle w:val="a8"/>
+        <w:numPr>
+          <w:ilvl w:val="0"/>
+          <w:numId w:val="18"/>
+        </w:numPr>
         <w:adjustRightInd w:val="0"/>
         <w:snapToGrid w:val="0"/>
         <w:spacing w:line="440" w:lineRule="exact"/>
@@ -15679,90 +15555,34 @@
       <w:r>
         <w:rPr>
           <w:rFonts w:ascii="宋体" w:hAnsi="宋体" w:hint="eastAsia"/>
-          <w:sz w:val="24"/>
-          <w:szCs w:val="24"/>
-        </w:rPr>
-        <w:t>如果</w:t>
-      </w:r>
-      <w:r>
-        <w:rPr>
-          <w:rFonts w:ascii="宋体" w:hAnsi="宋体" w:hint="eastAsia"/>
-          <w:sz w:val="24"/>
-          <w:szCs w:val="24"/>
-        </w:rPr>
-        <w:t>用户</w:t>
-      </w:r>
-      <w:r>
-        <w:rPr>
-          <w:rFonts w:ascii="宋体" w:hAnsi="宋体" w:hint="eastAsia"/>
-          <w:sz w:val="24"/>
-          <w:szCs w:val="24"/>
-        </w:rPr>
-        <w:t>不保存，则</w:t>
-      </w:r>
-      <w:r>
-        <w:rPr>
-          <w:rFonts w:ascii="宋体" w:hAnsi="宋体" w:hint="eastAsia"/>
-          <w:sz w:val="24"/>
-          <w:szCs w:val="24"/>
-        </w:rPr>
-        <w:t>保持</w:t>
-      </w:r>
-      <w:r>
-        <w:rPr>
-          <w:rFonts w:ascii="宋体" w:hAnsi="宋体" w:hint="eastAsia"/>
-          <w:sz w:val="24"/>
-          <w:szCs w:val="24"/>
-        </w:rPr>
-        <w:t>默认</w:t>
-      </w:r>
-      <w:r>
-        <w:rPr>
-          <w:rFonts w:ascii="宋体" w:hAnsi="宋体" w:hint="eastAsia"/>
-          <w:sz w:val="24"/>
-          <w:szCs w:val="24"/>
-        </w:rPr>
-        <w:t>原本的</w:t>
-      </w:r>
-      <w:r>
-        <w:rPr>
-          <w:rFonts w:ascii="宋体" w:hAnsi="宋体" w:hint="eastAsia"/>
-          <w:sz w:val="24"/>
-          <w:szCs w:val="24"/>
-        </w:rPr>
-        <w:t>输入</w:t>
-      </w:r>
-      <w:r>
-        <w:rPr>
-          <w:rFonts w:ascii="宋体" w:hAnsi="宋体" w:hint="eastAsia"/>
-          <w:sz w:val="24"/>
-          <w:szCs w:val="24"/>
-        </w:rPr>
-        <w:t>，进行的</w:t>
-      </w:r>
-      <w:r>
-        <w:rPr>
-          <w:rFonts w:ascii="宋体" w:hAnsi="宋体" w:hint="eastAsia"/>
-          <w:sz w:val="24"/>
-          <w:szCs w:val="24"/>
-        </w:rPr>
-        <w:t>修改等不保存</w:t>
-      </w:r>
-      <w:r>
-        <w:rPr>
-          <w:rFonts w:ascii="宋体" w:hAnsi="宋体" w:hint="eastAsia"/>
-          <w:sz w:val="24"/>
-          <w:szCs w:val="24"/>
-        </w:rPr>
-        <w:t>，如果用户保存，则修改数据库中的工程师信息，且将此修改性操作</w:t>
-      </w:r>
-      <w:r>
-        <w:rPr>
-          <w:rFonts w:ascii="宋体" w:hAnsi="宋体" w:hint="eastAsia"/>
-          <w:sz w:val="24"/>
-          <w:szCs w:val="24"/>
-        </w:rPr>
-        <w:t>记录至数据库中。</w:t>
+          <w:b/>
+          <w:bCs/>
+          <w:sz w:val="24"/>
+        </w:rPr>
+        <w:t>查询指定工程师资料</w:t>
+      </w:r>
+    </w:p>
+    <w:p>
+      <w:pPr>
+        <w:widowControl/>
+        <w:adjustRightInd w:val="0"/>
+        <w:snapToGrid w:val="0"/>
+        <w:spacing w:line="440" w:lineRule="exact"/>
+        <w:ind w:firstLineChars="200" w:firstLine="480"/>
+        <w:jc w:val="left"/>
+        <w:rPr>
+          <w:rFonts w:ascii="宋体" w:hAnsi="宋体"/>
+          <w:b/>
+          <w:bCs/>
+          <w:sz w:val="24"/>
+        </w:rPr>
+      </w:pPr>
+      <w:r>
+        <w:rPr>
+          <w:rFonts w:ascii="宋体" w:hAnsi="宋体" w:hint="eastAsia"/>
+          <w:sz w:val="24"/>
+        </w:rPr>
+        <w:t>可根据两种方式查询指定工程师资料，一是工程师的编号，二是工程师的姓名。查询后打印该工程师的信息，如果没有该工程师资料则给用户提示。</w:t>
       </w:r>
     </w:p>
     <w:p>
@@ -15792,7 +15612,7 @@
           <w:bCs/>
           <w:sz w:val="24"/>
         </w:rPr>
-        <w:t>清空工程师资料</w:t>
+        <w:t>计算个人月薪水</w:t>
       </w:r>
     </w:p>
     <w:p>
@@ -15800,8 +15620,8 @@
         <w:pStyle w:val="a8"/>
         <w:adjustRightInd w:val="0"/>
         <w:snapToGrid w:val="0"/>
-        <w:spacing w:line="440" w:lineRule="exact"/>
-        <w:ind w:firstLineChars="175"/>
+        <w:spacing w:line="440" w:lineRule="atLeast"/>
+        <w:ind w:firstLineChars="200" w:firstLine="480"/>
         <w:rPr>
           <w:rFonts w:ascii="宋体" w:hAnsi="宋体"/>
           <w:sz w:val="24"/>
@@ -15814,7 +15634,139 @@
           <w:sz w:val="24"/>
           <w:szCs w:val="24"/>
         </w:rPr>
-        <w:t>把所有的工程师资料删除，可以重新输入工程师资料。</w:t>
+        <w:t>根据当月的月效益，计算工程师的当月工资。在计算机工资时要扣除当月的保险金。</w:t>
+      </w:r>
+      <w:r>
+        <w:rPr>
+          <w:rFonts w:ascii="宋体" w:hAnsi="宋体" w:hint="eastAsia"/>
+          <w:sz w:val="24"/>
+          <w:szCs w:val="24"/>
+        </w:rPr>
+        <w:t>工程师的月应发</w:t>
+      </w:r>
+      <w:r>
+        <w:rPr>
+          <w:rFonts w:ascii="宋体" w:hAnsi="宋体" w:hint="eastAsia"/>
+          <w:sz w:val="24"/>
+          <w:szCs w:val="24"/>
+        </w:rPr>
+        <w:t>薪水的</w:t>
+      </w:r>
+      <w:r>
+        <w:rPr>
+          <w:rFonts w:ascii="宋体" w:hAnsi="宋体" w:hint="eastAsia"/>
+          <w:sz w:val="24"/>
+          <w:szCs w:val="24"/>
+        </w:rPr>
+        <w:t>计</w:t>
+      </w:r>
+      <w:r>
+        <w:rPr>
+          <w:rFonts w:ascii="宋体" w:hAnsi="宋体" w:hint="eastAsia"/>
+          <w:sz w:val="24"/>
+          <w:szCs w:val="24"/>
+        </w:rPr>
+        <w:t>算</w:t>
+      </w:r>
+      <w:r>
+        <w:rPr>
+          <w:rFonts w:ascii="宋体" w:hAnsi="宋体" w:hint="eastAsia"/>
+          <w:sz w:val="24"/>
+          <w:szCs w:val="24"/>
+        </w:rPr>
+        <w:t>方</w:t>
+      </w:r>
+      <w:r>
+        <w:rPr>
+          <w:rFonts w:ascii="宋体" w:hAnsi="宋体" w:hint="eastAsia"/>
+          <w:sz w:val="24"/>
+          <w:szCs w:val="24"/>
+        </w:rPr>
+        <w:t xml:space="preserve">法如下： </w:t>
+      </w:r>
+    </w:p>
+    <w:p>
+      <w:pPr>
+        <w:widowControl/>
+        <w:adjustRightInd w:val="0"/>
+        <w:snapToGrid w:val="0"/>
+        <w:spacing w:line="440" w:lineRule="atLeast"/>
+        <w:ind w:firstLineChars="200" w:firstLine="480"/>
+        <w:jc w:val="left"/>
+        <w:rPr>
+          <w:rFonts w:ascii="宋体" w:hAnsi="宋体"/>
+          <w:sz w:val="24"/>
+        </w:rPr>
+      </w:pPr>
+      <w:r>
+        <w:rPr>
+          <w:rFonts w:ascii="宋体" w:hAnsi="宋体" w:hint="eastAsia"/>
+          <w:sz w:val="24"/>
+        </w:rPr>
+        <w:t>薪水＝（基本工资＋10╳月有效工作日天数＋月效益╳工作年限÷100）╳0.9－月保险金</w:t>
+      </w:r>
+      <w:r>
+        <w:rPr>
+          <w:rFonts w:ascii="宋体" w:hAnsi="宋体" w:hint="eastAsia"/>
+          <w:sz w:val="24"/>
+        </w:rPr>
+        <w:t>。</w:t>
+      </w:r>
+    </w:p>
+    <w:p>
+      <w:pPr>
+        <w:pStyle w:val="a0"/>
+        <w:widowControl/>
+        <w:numPr>
+          <w:ilvl w:val="0"/>
+          <w:numId w:val="18"/>
+        </w:numPr>
+        <w:adjustRightInd w:val="0"/>
+        <w:snapToGrid w:val="0"/>
+        <w:spacing w:line="440" w:lineRule="atLeast"/>
+        <w:ind w:firstLineChars="0"/>
+        <w:jc w:val="left"/>
+        <w:rPr>
+          <w:rFonts w:ascii="宋体" w:hAnsi="宋体"/>
+          <w:sz w:val="24"/>
+        </w:rPr>
+      </w:pPr>
+      <w:r>
+        <w:rPr>
+          <w:rFonts w:ascii="宋体" w:hAnsi="宋体" w:hint="eastAsia"/>
+          <w:b/>
+          <w:bCs/>
+          <w:sz w:val="24"/>
+        </w:rPr>
+        <w:t>对所有工程师资料进行排序</w:t>
+      </w:r>
+    </w:p>
+    <w:p>
+      <w:pPr>
+        <w:widowControl/>
+        <w:adjustRightInd w:val="0"/>
+        <w:snapToGrid w:val="0"/>
+        <w:spacing w:line="440" w:lineRule="atLeast"/>
+        <w:ind w:firstLineChars="200" w:firstLine="480"/>
+        <w:jc w:val="left"/>
+        <w:rPr>
+          <w:rFonts w:ascii="宋体" w:hAnsi="宋体"/>
+          <w:sz w:val="24"/>
+        </w:rPr>
+      </w:pPr>
+      <w:r>
+        <w:rPr>
+          <w:rFonts w:ascii="宋体" w:hAnsi="宋体" w:hint="eastAsia"/>
+          <w:sz w:val="24"/>
+        </w:rPr>
+        <w:t>在输出工程师资料的页面支持对所有工程师资料的排序。</w:t>
+      </w:r>
+      <w:r>
+        <w:rPr>
+          <w:rFonts w:ascii="宋体" w:hAnsi="宋体" w:hint="eastAsia"/>
+          <w:sz w:val="24"/>
+        </w:rPr>
+        <w:t>可以根据编号、姓名、工龄分别进行排序，包括升序和降序。</w:t>
       </w:r>
     </w:p>
     <w:p>
@@ -15826,7 +15778,7 @@
         </w:numPr>
         <w:adjustRightInd w:val="0"/>
         <w:snapToGrid w:val="0"/>
-        <w:spacing w:line="440" w:lineRule="exact"/>
+        <w:spacing w:line="440" w:lineRule="atLeast"/>
         <w:rPr>
           <w:rFonts w:ascii="宋体" w:hAnsi="宋体"/>
           <w:sz w:val="24"/>
@@ -15840,30 +15792,36 @@
           <w:bCs/>
           <w:sz w:val="24"/>
         </w:rPr>
-        <w:t>查询指定工程师资料</w:t>
+        <w:t>输出工程师资料</w:t>
       </w:r>
     </w:p>
     <w:p>
       <w:pPr>
+        <w:pStyle w:val="a0"/>
         <w:widowControl/>
         <w:adjustRightInd w:val="0"/>
         <w:snapToGrid w:val="0"/>
         <w:spacing w:line="440" w:lineRule="exact"/>
-        <w:ind w:firstLineChars="200" w:firstLine="480"/>
+        <w:ind w:left="420" w:firstLineChars="0" w:firstLine="0"/>
         <w:jc w:val="left"/>
         <w:rPr>
-          <w:rFonts w:ascii="宋体" w:hAnsi="宋体"/>
-          <w:b/>
-          <w:bCs/>
-          <w:sz w:val="24"/>
-        </w:rPr>
-      </w:pPr>
-      <w:r>
-        <w:rPr>
-          <w:rFonts w:ascii="宋体" w:hAnsi="宋体" w:hint="eastAsia"/>
-          <w:sz w:val="24"/>
-        </w:rPr>
-        <w:t>可根据两种方式查询指定工程师资料，一是工程师的编号，二是工程师的姓名。查询后打印该工程师的信息，如果没有该工程师资料则给用户提示。</w:t>
+          <w:rFonts w:ascii="宋体" w:hAnsi="宋体" w:hint="eastAsia"/>
+          <w:sz w:val="24"/>
+        </w:rPr>
+      </w:pPr>
+      <w:r>
+        <w:rPr>
+          <w:rFonts w:ascii="宋体" w:hAnsi="宋体" w:hint="eastAsia"/>
+          <w:sz w:val="24"/>
+        </w:rPr>
+        <w:t>输出</w:t>
+      </w:r>
+      <w:r>
+        <w:rPr>
+          <w:rFonts w:ascii="宋体" w:hAnsi="宋体" w:hint="eastAsia"/>
+          <w:sz w:val="24"/>
+        </w:rPr>
+        <w:t>所有的工程师资料（不包括当月薪水）。</w:t>
       </w:r>
     </w:p>
     <w:p>
@@ -15881,367 +15839,6 @@
         <w:jc w:val="left"/>
         <w:rPr>
           <w:rFonts w:ascii="宋体" w:hAnsi="宋体"/>
-          <w:b/>
-          <w:bCs/>
-          <w:sz w:val="24"/>
-        </w:rPr>
-      </w:pPr>
-      <w:r>
-        <w:rPr>
-          <w:rFonts w:ascii="宋体" w:hAnsi="宋体" w:hint="eastAsia"/>
-          <w:b/>
-          <w:bCs/>
-          <w:sz w:val="24"/>
-        </w:rPr>
-        <w:t>计算个人月薪水</w:t>
-      </w:r>
-    </w:p>
-    <w:p>
-      <w:pPr>
-        <w:pStyle w:val="a8"/>
-        <w:adjustRightInd w:val="0"/>
-        <w:snapToGrid w:val="0"/>
-        <w:spacing w:line="440" w:lineRule="atLeast"/>
-        <w:ind w:firstLineChars="200" w:firstLine="480"/>
-        <w:rPr>
-          <w:rFonts w:ascii="宋体" w:hAnsi="宋体"/>
-          <w:sz w:val="24"/>
-          <w:szCs w:val="24"/>
-        </w:rPr>
-      </w:pPr>
-      <w:r>
-        <w:rPr>
-          <w:rFonts w:ascii="宋体" w:hAnsi="宋体" w:hint="eastAsia"/>
-          <w:sz w:val="24"/>
-          <w:szCs w:val="24"/>
-        </w:rPr>
-        <w:t>根据当月的月效益，计算工程师的当月工资。在计算机工资时要扣除当月的保险金。</w:t>
-      </w:r>
-      <w:r>
-        <w:rPr>
-          <w:rFonts w:ascii="宋体" w:hAnsi="宋体" w:hint="eastAsia"/>
-          <w:sz w:val="24"/>
-          <w:szCs w:val="24"/>
-        </w:rPr>
-        <w:t>工程师的月应发</w:t>
-      </w:r>
-      <w:r>
-        <w:rPr>
-          <w:rFonts w:ascii="宋体" w:hAnsi="宋体" w:hint="eastAsia"/>
-          <w:sz w:val="24"/>
-          <w:szCs w:val="24"/>
-        </w:rPr>
-        <w:t>薪水的</w:t>
-      </w:r>
-      <w:r>
-        <w:rPr>
-          <w:rFonts w:ascii="宋体" w:hAnsi="宋体" w:hint="eastAsia"/>
-          <w:sz w:val="24"/>
-          <w:szCs w:val="24"/>
-        </w:rPr>
-        <w:t>计</w:t>
-      </w:r>
-      <w:r>
-        <w:rPr>
-          <w:rFonts w:ascii="宋体" w:hAnsi="宋体" w:hint="eastAsia"/>
-          <w:sz w:val="24"/>
-          <w:szCs w:val="24"/>
-        </w:rPr>
-        <w:t>算</w:t>
-      </w:r>
-      <w:r>
-        <w:rPr>
-          <w:rFonts w:ascii="宋体" w:hAnsi="宋体" w:hint="eastAsia"/>
-          <w:sz w:val="24"/>
-          <w:szCs w:val="24"/>
-        </w:rPr>
-        <w:t>方</w:t>
-      </w:r>
-      <w:r>
-        <w:rPr>
-          <w:rFonts w:ascii="宋体" w:hAnsi="宋体" w:hint="eastAsia"/>
-          <w:sz w:val="24"/>
-          <w:szCs w:val="24"/>
-        </w:rPr>
-        <w:t xml:space="preserve">法如下： </w:t>
-      </w:r>
-    </w:p>
-    <w:p>
-      <w:pPr>
-        <w:widowControl/>
-        <w:adjustRightInd w:val="0"/>
-        <w:snapToGrid w:val="0"/>
-        <w:spacing w:line="440" w:lineRule="atLeast"/>
-        <w:ind w:firstLineChars="200" w:firstLine="480"/>
-        <w:jc w:val="left"/>
-        <w:rPr>
-          <w:rFonts w:ascii="宋体" w:hAnsi="宋体"/>
-          <w:sz w:val="24"/>
-        </w:rPr>
-      </w:pPr>
-      <w:r>
-        <w:rPr>
-          <w:rFonts w:ascii="宋体" w:hAnsi="宋体" w:hint="eastAsia"/>
-          <w:sz w:val="24"/>
-        </w:rPr>
-        <w:t>薪水＝（基本工资＋10╳月有效工作日天数＋</w:t>
-      </w:r>
-      <w:proofErr w:type="gramStart"/>
-      <w:r>
-        <w:rPr>
-          <w:rFonts w:ascii="宋体" w:hAnsi="宋体" w:hint="eastAsia"/>
-          <w:sz w:val="24"/>
-        </w:rPr>
-        <w:t>月效益</w:t>
-      </w:r>
-      <w:proofErr w:type="gramEnd"/>
-      <w:r>
-        <w:rPr>
-          <w:rFonts w:ascii="宋体" w:hAnsi="宋体" w:hint="eastAsia"/>
-          <w:sz w:val="24"/>
-        </w:rPr>
-        <w:t>╳工作年限÷100）╳0.9－月保险金</w:t>
-      </w:r>
-      <w:r>
-        <w:rPr>
-          <w:rFonts w:ascii="宋体" w:hAnsi="宋体" w:hint="eastAsia"/>
-          <w:sz w:val="24"/>
-        </w:rPr>
-        <w:t>。</w:t>
-      </w:r>
-    </w:p>
-    <w:p>
-      <w:pPr>
-        <w:pStyle w:val="a0"/>
-        <w:widowControl/>
-        <w:numPr>
-          <w:ilvl w:val="0"/>
-          <w:numId w:val="18"/>
-        </w:numPr>
-        <w:adjustRightInd w:val="0"/>
-        <w:snapToGrid w:val="0"/>
-        <w:spacing w:line="440" w:lineRule="atLeast"/>
-        <w:ind w:firstLineChars="0"/>
-        <w:jc w:val="left"/>
-        <w:rPr>
-          <w:rFonts w:ascii="宋体" w:hAnsi="宋体"/>
-          <w:sz w:val="24"/>
-        </w:rPr>
-      </w:pPr>
-      <w:r>
-        <w:rPr>
-          <w:rFonts w:ascii="宋体" w:hAnsi="宋体" w:hint="eastAsia"/>
-          <w:b/>
-          <w:bCs/>
-          <w:sz w:val="24"/>
-        </w:rPr>
-        <w:t>对所有工程师资料进行排序</w:t>
-      </w:r>
-    </w:p>
-    <w:p>
-      <w:pPr>
-        <w:pStyle w:val="a8"/>
-        <w:adjustRightInd w:val="0"/>
-        <w:snapToGrid w:val="0"/>
-        <w:spacing w:line="440" w:lineRule="atLeast"/>
-        <w:ind w:firstLineChars="200" w:firstLine="480"/>
-        <w:rPr>
-          <w:rFonts w:ascii="宋体" w:hAnsi="宋体"/>
-          <w:sz w:val="24"/>
-          <w:szCs w:val="24"/>
-        </w:rPr>
-      </w:pPr>
-      <w:r>
-        <w:rPr>
-          <w:rFonts w:ascii="宋体" w:hAnsi="宋体" w:hint="eastAsia"/>
-          <w:sz w:val="24"/>
-          <w:szCs w:val="24"/>
-        </w:rPr>
-        <w:t>对工程师资料进行排序，排序使用三种方式：编号排序（升序</w:t>
-      </w:r>
-      <w:r>
-        <w:rPr>
-          <w:rFonts w:ascii="宋体" w:hAnsi="宋体" w:hint="eastAsia"/>
-          <w:sz w:val="24"/>
-          <w:szCs w:val="24"/>
-        </w:rPr>
-        <w:t>/降序</w:t>
-      </w:r>
-      <w:r>
-        <w:rPr>
-          <w:rFonts w:ascii="宋体" w:hAnsi="宋体" w:hint="eastAsia"/>
-          <w:sz w:val="24"/>
-          <w:szCs w:val="24"/>
-        </w:rPr>
-        <w:t>）、姓名排序（升序</w:t>
-      </w:r>
-      <w:r>
-        <w:rPr>
-          <w:rFonts w:ascii="宋体" w:hAnsi="宋体" w:hint="eastAsia"/>
-          <w:sz w:val="24"/>
-          <w:szCs w:val="24"/>
-        </w:rPr>
-        <w:t>/降序</w:t>
-      </w:r>
-      <w:r>
-        <w:rPr>
-          <w:rFonts w:ascii="宋体" w:hAnsi="宋体" w:hint="eastAsia"/>
-          <w:sz w:val="24"/>
-          <w:szCs w:val="24"/>
-        </w:rPr>
-        <w:t>）和工龄排序（</w:t>
-      </w:r>
-      <w:r>
-        <w:rPr>
-          <w:rFonts w:ascii="宋体" w:hAnsi="宋体" w:hint="eastAsia"/>
-          <w:sz w:val="24"/>
-          <w:szCs w:val="24"/>
-        </w:rPr>
-        <w:t>升序/</w:t>
-      </w:r>
-      <w:r>
-        <w:rPr>
-          <w:rFonts w:ascii="宋体" w:hAnsi="宋体" w:hint="eastAsia"/>
-          <w:sz w:val="24"/>
-          <w:szCs w:val="24"/>
-        </w:rPr>
-        <w:t>降序）。采用哪种排序方式，由</w:t>
-      </w:r>
-      <w:r>
-        <w:rPr>
-          <w:rFonts w:ascii="宋体" w:hAnsi="宋体" w:hint="eastAsia"/>
-          <w:sz w:val="24"/>
-          <w:szCs w:val="24"/>
-        </w:rPr>
-        <w:t>用户</w:t>
-      </w:r>
-      <w:r>
-        <w:rPr>
-          <w:rFonts w:ascii="宋体" w:hAnsi="宋体" w:hint="eastAsia"/>
-          <w:sz w:val="24"/>
-          <w:szCs w:val="24"/>
-        </w:rPr>
-        <w:t>来</w:t>
-      </w:r>
-      <w:r>
-        <w:rPr>
-          <w:rFonts w:ascii="宋体" w:hAnsi="宋体" w:hint="eastAsia"/>
-          <w:sz w:val="24"/>
-          <w:szCs w:val="24"/>
-        </w:rPr>
-        <w:t>选择。</w:t>
-      </w:r>
-    </w:p>
-    <w:p>
-      <w:pPr>
-        <w:pStyle w:val="a8"/>
-        <w:numPr>
-          <w:ilvl w:val="0"/>
-          <w:numId w:val="18"/>
-        </w:numPr>
-        <w:adjustRightInd w:val="0"/>
-        <w:snapToGrid w:val="0"/>
-        <w:spacing w:line="440" w:lineRule="atLeast"/>
-        <w:rPr>
-          <w:rFonts w:ascii="宋体" w:hAnsi="宋体"/>
-          <w:sz w:val="24"/>
-          <w:szCs w:val="24"/>
-        </w:rPr>
-      </w:pPr>
-      <w:r>
-        <w:rPr>
-          <w:rFonts w:ascii="宋体" w:hAnsi="宋体" w:hint="eastAsia"/>
-          <w:b/>
-          <w:bCs/>
-          <w:sz w:val="24"/>
-        </w:rPr>
-        <w:t>输出工程师资料</w:t>
-      </w:r>
-    </w:p>
-    <w:p>
-      <w:pPr>
-        <w:pStyle w:val="a0"/>
-        <w:widowControl/>
-        <w:adjustRightInd w:val="0"/>
-        <w:snapToGrid w:val="0"/>
-        <w:spacing w:line="440" w:lineRule="exact"/>
-        <w:ind w:left="420" w:firstLineChars="0" w:firstLine="0"/>
-        <w:jc w:val="left"/>
-        <w:rPr>
-          <w:rFonts w:ascii="宋体" w:hAnsi="宋体"/>
-          <w:sz w:val="24"/>
-        </w:rPr>
-      </w:pPr>
-      <w:r>
-        <w:rPr>
-          <w:rFonts w:ascii="宋体" w:hAnsi="宋体" w:hint="eastAsia"/>
-          <w:sz w:val="24"/>
-        </w:rPr>
-        <w:t>输出</w:t>
-      </w:r>
-      <w:r>
-        <w:rPr>
-          <w:rFonts w:ascii="宋体" w:hAnsi="宋体" w:hint="eastAsia"/>
-          <w:sz w:val="24"/>
-        </w:rPr>
-        <w:t>所有的工程师资料（不包括当月薪水）。</w:t>
-      </w:r>
-    </w:p>
-    <w:p>
-      <w:pPr>
-        <w:pStyle w:val="a0"/>
-        <w:widowControl/>
-        <w:adjustRightInd w:val="0"/>
-        <w:snapToGrid w:val="0"/>
-        <w:spacing w:line="440" w:lineRule="exact"/>
-        <w:ind w:left="420" w:firstLineChars="0" w:firstLine="0"/>
-        <w:jc w:val="left"/>
-        <w:rPr>
-          <w:rFonts w:ascii="宋体" w:hAnsi="宋体"/>
-          <w:color w:val="FF0000"/>
-          <w:sz w:val="24"/>
-        </w:rPr>
-      </w:pPr>
-      <w:r>
-        <w:rPr>
-          <w:rFonts w:ascii="宋体" w:hAnsi="宋体" w:hint="eastAsia"/>
-          <w:color w:val="FF0000"/>
-          <w:sz w:val="24"/>
-        </w:rPr>
-        <w:t>（此处</w:t>
-      </w:r>
-      <w:r>
-        <w:rPr>
-          <w:rFonts w:ascii="宋体" w:hAnsi="宋体" w:hint="eastAsia"/>
-          <w:color w:val="FF0000"/>
-          <w:sz w:val="24"/>
-        </w:rPr>
-        <w:t>输出资料形式</w:t>
-      </w:r>
-      <w:r>
-        <w:rPr>
-          <w:rFonts w:ascii="宋体" w:hAnsi="宋体" w:hint="eastAsia"/>
-          <w:color w:val="FF0000"/>
-          <w:sz w:val="24"/>
-        </w:rPr>
-        <w:t>后期补充）</w:t>
-      </w:r>
-    </w:p>
-    <w:p>
-      <w:pPr>
-        <w:pStyle w:val="a0"/>
-        <w:widowControl/>
-        <w:numPr>
-          <w:ilvl w:val="0"/>
-          <w:numId w:val="18"/>
-        </w:numPr>
-        <w:adjustRightInd w:val="0"/>
-        <w:snapToGrid w:val="0"/>
-        <w:spacing w:line="440" w:lineRule="exact"/>
-        <w:ind w:firstLineChars="0"/>
-        <w:jc w:val="left"/>
-        <w:rPr>
-          <w:rFonts w:ascii="宋体" w:hAnsi="宋体"/>
           <w:color w:val="FF0000"/>
           <w:sz w:val="24"/>
         </w:rPr>
@@ -16274,25 +15871,7 @@
           <w:sz w:val="24"/>
           <w:szCs w:val="24"/>
         </w:rPr>
-        <w:t>当用户不再使用该系统后，可退出该系统。如果用户进行了影响工程师资</w:t>
-      </w:r>
-      <w:proofErr w:type="gramStart"/>
-      <w:r>
-        <w:rPr>
-          <w:rFonts w:ascii="宋体" w:hAnsi="宋体" w:hint="eastAsia"/>
-          <w:sz w:val="24"/>
-          <w:szCs w:val="24"/>
-        </w:rPr>
-        <w:t>料信息</w:t>
-      </w:r>
-      <w:proofErr w:type="gramEnd"/>
-      <w:r>
-        <w:rPr>
-          <w:rFonts w:ascii="宋体" w:hAnsi="宋体" w:hint="eastAsia"/>
-          <w:sz w:val="24"/>
-          <w:szCs w:val="24"/>
-        </w:rPr>
-        <w:t>的操作，提示用户是否进行保存。</w:t>
+        <w:t>当用户不再使用该系统后，可退出该系统。</w:t>
       </w:r>
     </w:p>
     <w:p>
@@ -16314,7 +15893,6 @@
         <w:rPr>
           <w:rFonts w:hint="eastAsia"/>
         </w:rPr>
-        <w:lastRenderedPageBreak/>
         <w:t>5.</w:t>
       </w:r>
       <w:r>
@@ -16328,1161 +15906,63 @@
     <w:p>
       <w:pPr>
         <w:pStyle w:val="a8"/>
-        <w:ind w:left="420" w:firstLine="0"/>
+        <w:adjustRightInd w:val="0"/>
+        <w:snapToGrid w:val="0"/>
+        <w:spacing w:line="440" w:lineRule="exact"/>
         <w:rPr>
           <w:rFonts w:ascii="宋体" w:hAnsi="宋体"/>
-          <w:bdr w:val="single" w:sz="4" w:space="0" w:color="auto" w:frame="1"/>
-          <w:shd w:val="pct10" w:color="auto" w:fill="FFFFFF"/>
-        </w:rPr>
-      </w:pPr>
-      <w:r>
-        <w:rPr>
-          <w:rFonts w:ascii="宋体" w:hAnsi="宋体" w:hint="eastAsia"/>
+          <w:sz w:val="24"/>
+          <w:szCs w:val="24"/>
+        </w:rPr>
+      </w:pPr>
+      <w:r>
+        <w:rPr>
+          <w:rFonts w:ascii="宋体" w:hAnsi="宋体" w:hint="eastAsia"/>
+          <w:sz w:val="24"/>
+          <w:szCs w:val="24"/>
         </w:rPr>
         <w:t>软件测试工程师资料数据类型和说明。</w:t>
       </w:r>
     </w:p>
     <w:p>
       <w:pPr>
-        <w:pStyle w:val="a0"/>
-        <w:ind w:left="420" w:firstLineChars="0" w:firstLine="0"/>
-      </w:pPr>
-    </w:p>
-    <w:tbl>
-      <w:tblPr>
-        <w:tblW w:w="0" w:type="auto"/>
-        <w:tblInd w:w="468" w:type="dxa"/>
-        <w:tblBorders>
-          <w:top w:val="single" w:sz="4" w:space="0" w:color="auto"/>
-          <w:left w:val="single" w:sz="4" w:space="0" w:color="auto"/>
-          <w:bottom w:val="single" w:sz="4" w:space="0" w:color="auto"/>
-          <w:right w:val="single" w:sz="4" w:space="0" w:color="auto"/>
-          <w:insideH w:val="single" w:sz="4" w:space="0" w:color="auto"/>
-          <w:insideV w:val="single" w:sz="4" w:space="0" w:color="auto"/>
-        </w:tblBorders>
-        <w:tblLayout w:type="fixed"/>
-        <w:tblLook w:val="04A0" w:firstRow="1" w:lastRow="0" w:firstColumn="1" w:lastColumn="0" w:noHBand="0" w:noVBand="1"/>
-      </w:tblPr>
-      <w:tblGrid>
-        <w:gridCol w:w="1260"/>
-        <w:gridCol w:w="1800"/>
-        <w:gridCol w:w="5295"/>
-      </w:tblGrid>
-      <w:tr>
-        <w:tc>
-          <w:tcPr>
-            <w:tcW w:w="1260" w:type="dxa"/>
-            <w:tcBorders>
-              <w:top w:val="single" w:sz="4" w:space="0" w:color="auto"/>
-              <w:left w:val="single" w:sz="4" w:space="0" w:color="auto"/>
-              <w:bottom w:val="single" w:sz="4" w:space="0" w:color="auto"/>
-              <w:right w:val="single" w:sz="4" w:space="0" w:color="auto"/>
-            </w:tcBorders>
-            <w:shd w:val="pct5" w:color="auto" w:fill="FFFFFF"/>
-            <w:hideMark/>
-          </w:tcPr>
-          <w:p>
-            <w:pPr>
-              <w:pStyle w:val="a8"/>
-              <w:ind w:firstLine="0"/>
-              <w:jc w:val="center"/>
-              <w:rPr>
-                <w:rFonts w:ascii="宋体" w:hAnsi="宋体"/>
-              </w:rPr>
-            </w:pPr>
-            <w:r>
-              <w:rPr>
-                <w:rFonts w:ascii="宋体" w:hAnsi="宋体" w:hint="eastAsia"/>
-              </w:rPr>
-              <w:t>成员</w:t>
-            </w:r>
-          </w:p>
-        </w:tc>
-        <w:tc>
-          <w:tcPr>
-            <w:tcW w:w="1800" w:type="dxa"/>
-            <w:tcBorders>
-              <w:top w:val="single" w:sz="4" w:space="0" w:color="auto"/>
-              <w:left w:val="single" w:sz="4" w:space="0" w:color="auto"/>
-              <w:bottom w:val="single" w:sz="4" w:space="0" w:color="auto"/>
-              <w:right w:val="single" w:sz="4" w:space="0" w:color="auto"/>
-            </w:tcBorders>
-            <w:shd w:val="pct5" w:color="auto" w:fill="FFFFFF"/>
-            <w:hideMark/>
-          </w:tcPr>
-          <w:p>
-            <w:pPr>
-              <w:pStyle w:val="a8"/>
-              <w:ind w:firstLine="0"/>
-              <w:jc w:val="center"/>
-              <w:rPr>
-                <w:rFonts w:ascii="宋体" w:hAnsi="宋体"/>
-              </w:rPr>
-            </w:pPr>
-            <w:r>
-              <w:rPr>
-                <w:rFonts w:ascii="宋体" w:hAnsi="宋体" w:hint="eastAsia"/>
-              </w:rPr>
-              <w:t>类型</w:t>
-            </w:r>
-          </w:p>
-        </w:tc>
-        <w:tc>
-          <w:tcPr>
-            <w:tcW w:w="5295" w:type="dxa"/>
-            <w:tcBorders>
-              <w:top w:val="single" w:sz="4" w:space="0" w:color="auto"/>
-              <w:left w:val="single" w:sz="4" w:space="0" w:color="auto"/>
-              <w:bottom w:val="single" w:sz="4" w:space="0" w:color="auto"/>
-              <w:right w:val="single" w:sz="4" w:space="0" w:color="auto"/>
-            </w:tcBorders>
-            <w:shd w:val="pct5" w:color="auto" w:fill="FFFFFF"/>
-            <w:hideMark/>
-          </w:tcPr>
-          <w:p>
-            <w:pPr>
-              <w:pStyle w:val="a8"/>
-              <w:ind w:firstLine="0"/>
-              <w:jc w:val="center"/>
-              <w:rPr>
-                <w:rFonts w:ascii="宋体" w:hAnsi="宋体"/>
-              </w:rPr>
-            </w:pPr>
-            <w:r>
-              <w:rPr>
-                <w:rFonts w:ascii="宋体" w:hAnsi="宋体" w:hint="eastAsia"/>
-              </w:rPr>
-              <w:t>说明</w:t>
-            </w:r>
-          </w:p>
-        </w:tc>
-      </w:tr>
-      <w:tr>
-        <w:tc>
-          <w:tcPr>
-            <w:tcW w:w="1260" w:type="dxa"/>
-            <w:tcBorders>
-              <w:top w:val="single" w:sz="4" w:space="0" w:color="auto"/>
-              <w:left w:val="single" w:sz="4" w:space="0" w:color="auto"/>
-              <w:bottom w:val="single" w:sz="4" w:space="0" w:color="auto"/>
-              <w:right w:val="single" w:sz="4" w:space="0" w:color="auto"/>
-            </w:tcBorders>
-            <w:hideMark/>
-          </w:tcPr>
-          <w:p>
-            <w:pPr>
-              <w:pStyle w:val="a8"/>
-              <w:ind w:firstLine="0"/>
-              <w:rPr>
-                <w:rFonts w:ascii="宋体" w:hAnsi="宋体"/>
-              </w:rPr>
-            </w:pPr>
-            <w:r>
-              <w:rPr>
-                <w:rFonts w:ascii="宋体" w:hAnsi="宋体" w:hint="eastAsia"/>
-              </w:rPr>
-              <w:t>编号</w:t>
-            </w:r>
-          </w:p>
-        </w:tc>
-        <w:tc>
-          <w:tcPr>
-            <w:tcW w:w="1800" w:type="dxa"/>
-            <w:tcBorders>
-              <w:top w:val="single" w:sz="4" w:space="0" w:color="auto"/>
-              <w:left w:val="single" w:sz="4" w:space="0" w:color="auto"/>
-              <w:bottom w:val="single" w:sz="4" w:space="0" w:color="auto"/>
-              <w:right w:val="single" w:sz="4" w:space="0" w:color="auto"/>
-            </w:tcBorders>
-            <w:hideMark/>
-          </w:tcPr>
-          <w:p>
-            <w:pPr>
-              <w:pStyle w:val="a8"/>
-              <w:ind w:firstLine="0"/>
-              <w:rPr>
-                <w:rFonts w:ascii="宋体" w:hAnsi="宋体"/>
-              </w:rPr>
-            </w:pPr>
-            <w:r>
-              <w:rPr>
-                <w:rFonts w:ascii="宋体" w:hAnsi="宋体" w:hint="eastAsia"/>
-              </w:rPr>
-              <w:t>整型</w:t>
-            </w:r>
-          </w:p>
-        </w:tc>
-        <w:tc>
-          <w:tcPr>
-            <w:tcW w:w="5295" w:type="dxa"/>
-            <w:tcBorders>
-              <w:top w:val="single" w:sz="4" w:space="0" w:color="auto"/>
-              <w:left w:val="single" w:sz="4" w:space="0" w:color="auto"/>
-              <w:bottom w:val="single" w:sz="4" w:space="0" w:color="auto"/>
-              <w:right w:val="single" w:sz="4" w:space="0" w:color="auto"/>
-            </w:tcBorders>
-            <w:hideMark/>
-          </w:tcPr>
-          <w:p>
-            <w:pPr>
-              <w:pStyle w:val="a8"/>
-              <w:ind w:firstLine="0"/>
-              <w:rPr>
-                <w:rFonts w:ascii="宋体" w:hAnsi="宋体"/>
-              </w:rPr>
-            </w:pPr>
-            <w:r>
-              <w:rPr>
-                <w:rFonts w:ascii="宋体" w:hAnsi="宋体" w:hint="eastAsia"/>
-              </w:rPr>
-              <w:t>用四位数字表示。例如：0001</w:t>
-            </w:r>
-          </w:p>
-        </w:tc>
-      </w:tr>
-      <w:tr>
-        <w:tc>
-          <w:tcPr>
-            <w:tcW w:w="1260" w:type="dxa"/>
-            <w:tcBorders>
-              <w:top w:val="single" w:sz="4" w:space="0" w:color="auto"/>
-              <w:left w:val="single" w:sz="4" w:space="0" w:color="auto"/>
-              <w:bottom w:val="single" w:sz="4" w:space="0" w:color="auto"/>
-              <w:right w:val="single" w:sz="4" w:space="0" w:color="auto"/>
-            </w:tcBorders>
-            <w:hideMark/>
-          </w:tcPr>
-          <w:p>
-            <w:pPr>
-              <w:pStyle w:val="a8"/>
-              <w:ind w:firstLine="0"/>
-              <w:rPr>
-                <w:rFonts w:ascii="宋体" w:hAnsi="宋体"/>
-              </w:rPr>
-            </w:pPr>
-            <w:r>
-              <w:rPr>
-                <w:rFonts w:ascii="宋体" w:hAnsi="宋体" w:hint="eastAsia"/>
-              </w:rPr>
-              <w:t>姓名</w:t>
-            </w:r>
-          </w:p>
-        </w:tc>
-        <w:tc>
-          <w:tcPr>
-            <w:tcW w:w="1800" w:type="dxa"/>
-            <w:tcBorders>
-              <w:top w:val="single" w:sz="4" w:space="0" w:color="auto"/>
-              <w:left w:val="single" w:sz="4" w:space="0" w:color="auto"/>
-              <w:bottom w:val="single" w:sz="4" w:space="0" w:color="auto"/>
-              <w:right w:val="single" w:sz="4" w:space="0" w:color="auto"/>
-            </w:tcBorders>
-            <w:hideMark/>
-          </w:tcPr>
-          <w:p>
-            <w:pPr>
-              <w:pStyle w:val="a8"/>
-              <w:ind w:firstLine="0"/>
-              <w:rPr>
-                <w:rFonts w:ascii="宋体" w:hAnsi="宋体"/>
-              </w:rPr>
-            </w:pPr>
-            <w:r>
-              <w:rPr>
-                <w:rFonts w:ascii="宋体" w:hAnsi="宋体" w:hint="eastAsia"/>
-              </w:rPr>
-              <w:t>字符</w:t>
-            </w:r>
-          </w:p>
-        </w:tc>
-        <w:tc>
-          <w:tcPr>
-            <w:tcW w:w="5295" w:type="dxa"/>
-            <w:tcBorders>
-              <w:top w:val="single" w:sz="4" w:space="0" w:color="auto"/>
-              <w:left w:val="single" w:sz="4" w:space="0" w:color="auto"/>
-              <w:bottom w:val="single" w:sz="4" w:space="0" w:color="auto"/>
-              <w:right w:val="single" w:sz="4" w:space="0" w:color="auto"/>
-            </w:tcBorders>
-            <w:hideMark/>
-          </w:tcPr>
-          <w:p>
-            <w:pPr>
-              <w:pStyle w:val="a8"/>
-              <w:ind w:firstLine="0"/>
-              <w:rPr>
-                <w:rFonts w:ascii="宋体" w:hAnsi="宋体"/>
-              </w:rPr>
-            </w:pPr>
-            <w:r>
-              <w:rPr>
-                <w:rFonts w:ascii="宋体" w:hAnsi="宋体" w:hint="eastAsia"/>
-              </w:rPr>
-              <w:t>0&lt;表示长度&lt;=20</w:t>
-            </w:r>
-          </w:p>
-        </w:tc>
-      </w:tr>
-      <w:tr>
-        <w:tc>
-          <w:tcPr>
-            <w:tcW w:w="1260" w:type="dxa"/>
-            <w:tcBorders>
-              <w:top w:val="single" w:sz="4" w:space="0" w:color="auto"/>
-              <w:left w:val="single" w:sz="4" w:space="0" w:color="auto"/>
-              <w:bottom w:val="single" w:sz="4" w:space="0" w:color="auto"/>
-              <w:right w:val="single" w:sz="4" w:space="0" w:color="auto"/>
-            </w:tcBorders>
-            <w:hideMark/>
-          </w:tcPr>
-          <w:p>
-            <w:pPr>
-              <w:pStyle w:val="a8"/>
-              <w:ind w:firstLine="0"/>
-              <w:rPr>
-                <w:rFonts w:ascii="宋体" w:hAnsi="宋体"/>
-              </w:rPr>
-            </w:pPr>
-            <w:r>
-              <w:rPr>
-                <w:rFonts w:ascii="宋体" w:hAnsi="宋体" w:hint="eastAsia"/>
-              </w:rPr>
-              <w:t>性别</w:t>
-            </w:r>
-          </w:p>
-        </w:tc>
-        <w:tc>
-          <w:tcPr>
-            <w:tcW w:w="1800" w:type="dxa"/>
-            <w:tcBorders>
-              <w:top w:val="single" w:sz="4" w:space="0" w:color="auto"/>
-              <w:left w:val="single" w:sz="4" w:space="0" w:color="auto"/>
-              <w:bottom w:val="single" w:sz="4" w:space="0" w:color="auto"/>
-              <w:right w:val="single" w:sz="4" w:space="0" w:color="auto"/>
-            </w:tcBorders>
-            <w:hideMark/>
-          </w:tcPr>
-          <w:p>
-            <w:pPr>
-              <w:pStyle w:val="a8"/>
-              <w:ind w:firstLine="0"/>
-              <w:rPr>
-                <w:rFonts w:ascii="宋体" w:hAnsi="宋体"/>
-              </w:rPr>
-            </w:pPr>
-            <w:r>
-              <w:rPr>
-                <w:rFonts w:ascii="宋体" w:hAnsi="宋体" w:hint="eastAsia"/>
-              </w:rPr>
-              <w:t>整型（枚举）</w:t>
-            </w:r>
-          </w:p>
-        </w:tc>
-        <w:tc>
-          <w:tcPr>
-            <w:tcW w:w="5295" w:type="dxa"/>
-            <w:tcBorders>
-              <w:top w:val="single" w:sz="4" w:space="0" w:color="auto"/>
-              <w:left w:val="single" w:sz="4" w:space="0" w:color="auto"/>
-              <w:bottom w:val="single" w:sz="4" w:space="0" w:color="auto"/>
-              <w:right w:val="single" w:sz="4" w:space="0" w:color="auto"/>
-            </w:tcBorders>
-            <w:hideMark/>
-          </w:tcPr>
-          <w:p>
-            <w:pPr>
-              <w:pStyle w:val="a8"/>
-              <w:ind w:firstLine="0"/>
-              <w:rPr>
-                <w:rFonts w:ascii="宋体" w:hAnsi="宋体"/>
-              </w:rPr>
-            </w:pPr>
-            <w:r>
-              <w:rPr>
-                <w:rFonts w:ascii="宋体" w:hAnsi="宋体" w:hint="eastAsia"/>
-              </w:rPr>
-              <w:t>0表示女、1表示男</w:t>
-            </w:r>
-          </w:p>
-        </w:tc>
-      </w:tr>
-      <w:tr>
-        <w:tc>
-          <w:tcPr>
-            <w:tcW w:w="1260" w:type="dxa"/>
-            <w:tcBorders>
-              <w:top w:val="single" w:sz="4" w:space="0" w:color="auto"/>
-              <w:left w:val="single" w:sz="4" w:space="0" w:color="auto"/>
-              <w:bottom w:val="single" w:sz="4" w:space="0" w:color="auto"/>
-              <w:right w:val="single" w:sz="4" w:space="0" w:color="auto"/>
-            </w:tcBorders>
-            <w:hideMark/>
-          </w:tcPr>
-          <w:p>
-            <w:pPr>
-              <w:pStyle w:val="a8"/>
-              <w:ind w:firstLine="0"/>
-              <w:rPr>
-                <w:rFonts w:ascii="宋体" w:hAnsi="宋体"/>
-              </w:rPr>
-            </w:pPr>
-            <w:r>
-              <w:rPr>
-                <w:rFonts w:ascii="宋体" w:hAnsi="宋体" w:hint="eastAsia"/>
-              </w:rPr>
-              <w:t>出生日期</w:t>
-            </w:r>
-          </w:p>
-        </w:tc>
-        <w:tc>
-          <w:tcPr>
-            <w:tcW w:w="1800" w:type="dxa"/>
-            <w:tcBorders>
-              <w:top w:val="single" w:sz="4" w:space="0" w:color="auto"/>
-              <w:left w:val="single" w:sz="4" w:space="0" w:color="auto"/>
-              <w:bottom w:val="single" w:sz="4" w:space="0" w:color="auto"/>
-              <w:right w:val="single" w:sz="4" w:space="0" w:color="auto"/>
-            </w:tcBorders>
-            <w:hideMark/>
-          </w:tcPr>
-          <w:p>
-            <w:pPr>
-              <w:pStyle w:val="a8"/>
-              <w:ind w:firstLine="0"/>
-              <w:rPr>
-                <w:rFonts w:ascii="宋体" w:hAnsi="宋体"/>
-              </w:rPr>
-            </w:pPr>
-            <w:r>
-              <w:rPr>
-                <w:rFonts w:ascii="宋体" w:hAnsi="宋体" w:hint="eastAsia"/>
-              </w:rPr>
-              <w:t>可使用结构体</w:t>
-            </w:r>
-          </w:p>
-        </w:tc>
-        <w:tc>
-          <w:tcPr>
-            <w:tcW w:w="5295" w:type="dxa"/>
-            <w:tcBorders>
-              <w:top w:val="single" w:sz="4" w:space="0" w:color="auto"/>
-              <w:left w:val="single" w:sz="4" w:space="0" w:color="auto"/>
-              <w:bottom w:val="single" w:sz="4" w:space="0" w:color="auto"/>
-              <w:right w:val="single" w:sz="4" w:space="0" w:color="auto"/>
-            </w:tcBorders>
-            <w:hideMark/>
-          </w:tcPr>
-          <w:p>
-            <w:pPr>
-              <w:pStyle w:val="a8"/>
-              <w:ind w:firstLine="0"/>
-              <w:rPr>
-                <w:rFonts w:ascii="宋体" w:hAnsi="宋体"/>
-              </w:rPr>
-            </w:pPr>
-            <w:r>
-              <w:rPr>
-                <w:rFonts w:ascii="宋体" w:hAnsi="宋体" w:hint="eastAsia"/>
-              </w:rPr>
-              <w:t>年四个数字(1900&lt;2004)、月两个数字(1-12)、日(1-31)</w:t>
-            </w:r>
-          </w:p>
-        </w:tc>
-      </w:tr>
-      <w:tr>
-        <w:tc>
-          <w:tcPr>
-            <w:tcW w:w="1260" w:type="dxa"/>
-            <w:tcBorders>
-              <w:top w:val="single" w:sz="4" w:space="0" w:color="auto"/>
-              <w:left w:val="single" w:sz="4" w:space="0" w:color="auto"/>
-              <w:bottom w:val="single" w:sz="4" w:space="0" w:color="auto"/>
-              <w:right w:val="single" w:sz="4" w:space="0" w:color="auto"/>
-            </w:tcBorders>
-            <w:hideMark/>
-          </w:tcPr>
-          <w:p>
-            <w:pPr>
-              <w:pStyle w:val="a8"/>
-              <w:ind w:firstLine="0"/>
-              <w:rPr>
-                <w:rFonts w:ascii="宋体" w:hAnsi="宋体"/>
-              </w:rPr>
-            </w:pPr>
-            <w:r>
-              <w:rPr>
-                <w:rFonts w:ascii="宋体" w:hAnsi="宋体" w:hint="eastAsia"/>
-              </w:rPr>
-              <w:t>学历</w:t>
-            </w:r>
-          </w:p>
-        </w:tc>
-        <w:tc>
-          <w:tcPr>
-            <w:tcW w:w="1800" w:type="dxa"/>
-            <w:tcBorders>
-              <w:top w:val="single" w:sz="4" w:space="0" w:color="auto"/>
-              <w:left w:val="single" w:sz="4" w:space="0" w:color="auto"/>
-              <w:bottom w:val="single" w:sz="4" w:space="0" w:color="auto"/>
-              <w:right w:val="single" w:sz="4" w:space="0" w:color="auto"/>
-            </w:tcBorders>
-            <w:hideMark/>
-          </w:tcPr>
-          <w:p>
-            <w:pPr>
-              <w:pStyle w:val="a8"/>
-              <w:ind w:firstLine="0"/>
-              <w:rPr>
-                <w:rFonts w:ascii="宋体" w:hAnsi="宋体"/>
-              </w:rPr>
-            </w:pPr>
-            <w:r>
-              <w:rPr>
-                <w:rFonts w:ascii="宋体" w:hAnsi="宋体" w:hint="eastAsia"/>
-              </w:rPr>
-              <w:t>整型（枚举）</w:t>
-            </w:r>
-          </w:p>
-        </w:tc>
-        <w:tc>
-          <w:tcPr>
-            <w:tcW w:w="5295" w:type="dxa"/>
-            <w:tcBorders>
-              <w:top w:val="single" w:sz="4" w:space="0" w:color="auto"/>
-              <w:left w:val="single" w:sz="4" w:space="0" w:color="auto"/>
-              <w:bottom w:val="single" w:sz="4" w:space="0" w:color="auto"/>
-              <w:right w:val="single" w:sz="4" w:space="0" w:color="auto"/>
-            </w:tcBorders>
-            <w:hideMark/>
-          </w:tcPr>
-          <w:p>
-            <w:pPr>
-              <w:pStyle w:val="a8"/>
-              <w:ind w:firstLine="0"/>
-              <w:rPr>
-                <w:rFonts w:ascii="宋体" w:hAnsi="宋体"/>
-              </w:rPr>
-            </w:pPr>
-            <w:r>
-              <w:rPr>
-                <w:rFonts w:ascii="宋体" w:hAnsi="宋体" w:hint="eastAsia"/>
-              </w:rPr>
-              <w:t>0高中1学士2硕士3博士4其它</w:t>
-            </w:r>
-          </w:p>
-        </w:tc>
-      </w:tr>
-      <w:tr>
-        <w:tc>
-          <w:tcPr>
-            <w:tcW w:w="1260" w:type="dxa"/>
-            <w:tcBorders>
-              <w:top w:val="single" w:sz="4" w:space="0" w:color="auto"/>
-              <w:left w:val="single" w:sz="4" w:space="0" w:color="auto"/>
-              <w:bottom w:val="single" w:sz="4" w:space="0" w:color="auto"/>
-              <w:right w:val="single" w:sz="4" w:space="0" w:color="auto"/>
-            </w:tcBorders>
-            <w:hideMark/>
-          </w:tcPr>
-          <w:p>
-            <w:pPr>
-              <w:pStyle w:val="a8"/>
-              <w:ind w:firstLine="0"/>
-              <w:rPr>
-                <w:rFonts w:ascii="宋体" w:hAnsi="宋体"/>
-              </w:rPr>
-            </w:pPr>
-            <w:r>
-              <w:rPr>
-                <w:rFonts w:ascii="宋体" w:hAnsi="宋体" w:hint="eastAsia"/>
-              </w:rPr>
-              <w:t>籍贯</w:t>
-            </w:r>
-          </w:p>
-        </w:tc>
-        <w:tc>
-          <w:tcPr>
-            <w:tcW w:w="1800" w:type="dxa"/>
-            <w:tcBorders>
-              <w:top w:val="single" w:sz="4" w:space="0" w:color="auto"/>
-              <w:left w:val="single" w:sz="4" w:space="0" w:color="auto"/>
-              <w:bottom w:val="single" w:sz="4" w:space="0" w:color="auto"/>
-              <w:right w:val="single" w:sz="4" w:space="0" w:color="auto"/>
-            </w:tcBorders>
-            <w:hideMark/>
-          </w:tcPr>
-          <w:p>
-            <w:pPr>
-              <w:pStyle w:val="a8"/>
-              <w:ind w:firstLine="0"/>
-              <w:rPr>
-                <w:rFonts w:ascii="宋体" w:hAnsi="宋体"/>
-              </w:rPr>
-            </w:pPr>
-            <w:r>
-              <w:rPr>
-                <w:rFonts w:ascii="宋体" w:hAnsi="宋体" w:hint="eastAsia"/>
-              </w:rPr>
-              <w:t>字符</w:t>
-            </w:r>
-          </w:p>
-        </w:tc>
-        <w:tc>
-          <w:tcPr>
-            <w:tcW w:w="5295" w:type="dxa"/>
-            <w:tcBorders>
-              <w:top w:val="single" w:sz="4" w:space="0" w:color="auto"/>
-              <w:left w:val="single" w:sz="4" w:space="0" w:color="auto"/>
-              <w:bottom w:val="single" w:sz="4" w:space="0" w:color="auto"/>
-              <w:right w:val="single" w:sz="4" w:space="0" w:color="auto"/>
-            </w:tcBorders>
-            <w:hideMark/>
-          </w:tcPr>
-          <w:p>
-            <w:pPr>
-              <w:pStyle w:val="a8"/>
-              <w:ind w:firstLine="0"/>
-              <w:rPr>
-                <w:rFonts w:ascii="宋体" w:hAnsi="宋体"/>
-              </w:rPr>
-            </w:pPr>
-            <w:r>
-              <w:rPr>
-                <w:rFonts w:ascii="宋体" w:hAnsi="宋体" w:hint="eastAsia"/>
-              </w:rPr>
-              <w:t>0&lt;表示长度&lt;=10</w:t>
-            </w:r>
-          </w:p>
-        </w:tc>
-      </w:tr>
-      <w:tr>
-        <w:tc>
-          <w:tcPr>
-            <w:tcW w:w="1260" w:type="dxa"/>
-            <w:tcBorders>
-              <w:top w:val="single" w:sz="4" w:space="0" w:color="auto"/>
-              <w:left w:val="single" w:sz="4" w:space="0" w:color="auto"/>
-              <w:bottom w:val="single" w:sz="4" w:space="0" w:color="auto"/>
-              <w:right w:val="single" w:sz="4" w:space="0" w:color="auto"/>
-            </w:tcBorders>
-            <w:hideMark/>
-          </w:tcPr>
-          <w:p>
-            <w:pPr>
-              <w:pStyle w:val="a8"/>
-              <w:ind w:firstLine="0"/>
-              <w:rPr>
-                <w:rFonts w:ascii="宋体" w:hAnsi="宋体"/>
-              </w:rPr>
-            </w:pPr>
-            <w:r>
-              <w:rPr>
-                <w:rFonts w:ascii="宋体" w:hAnsi="宋体" w:hint="eastAsia"/>
-              </w:rPr>
-              <w:t>地址</w:t>
-            </w:r>
-          </w:p>
-        </w:tc>
-        <w:tc>
-          <w:tcPr>
-            <w:tcW w:w="1800" w:type="dxa"/>
-            <w:tcBorders>
-              <w:top w:val="single" w:sz="4" w:space="0" w:color="auto"/>
-              <w:left w:val="single" w:sz="4" w:space="0" w:color="auto"/>
-              <w:bottom w:val="single" w:sz="4" w:space="0" w:color="auto"/>
-              <w:right w:val="single" w:sz="4" w:space="0" w:color="auto"/>
-            </w:tcBorders>
-            <w:hideMark/>
-          </w:tcPr>
-          <w:p>
-            <w:pPr>
-              <w:pStyle w:val="a8"/>
-              <w:ind w:firstLine="0"/>
-              <w:rPr>
-                <w:rFonts w:ascii="宋体" w:hAnsi="宋体"/>
-              </w:rPr>
-            </w:pPr>
-            <w:r>
-              <w:rPr>
-                <w:rFonts w:ascii="宋体" w:hAnsi="宋体" w:hint="eastAsia"/>
-              </w:rPr>
-              <w:t>字符</w:t>
-            </w:r>
-          </w:p>
-        </w:tc>
-        <w:tc>
-          <w:tcPr>
-            <w:tcW w:w="5295" w:type="dxa"/>
-            <w:tcBorders>
-              <w:top w:val="single" w:sz="4" w:space="0" w:color="auto"/>
-              <w:left w:val="single" w:sz="4" w:space="0" w:color="auto"/>
-              <w:bottom w:val="single" w:sz="4" w:space="0" w:color="auto"/>
-              <w:right w:val="single" w:sz="4" w:space="0" w:color="auto"/>
-            </w:tcBorders>
-            <w:hideMark/>
-          </w:tcPr>
-          <w:p>
-            <w:pPr>
-              <w:pStyle w:val="a8"/>
-              <w:ind w:firstLine="0"/>
-              <w:rPr>
-                <w:rFonts w:ascii="宋体" w:hAnsi="宋体"/>
-              </w:rPr>
-            </w:pPr>
-            <w:r>
-              <w:rPr>
-                <w:rFonts w:ascii="宋体" w:hAnsi="宋体" w:hint="eastAsia"/>
-              </w:rPr>
-              <w:t>0&lt;表示长度&lt;=30</w:t>
-            </w:r>
-          </w:p>
-        </w:tc>
-      </w:tr>
-      <w:tr>
-        <w:tc>
-          <w:tcPr>
-            <w:tcW w:w="1260" w:type="dxa"/>
-            <w:tcBorders>
-              <w:top w:val="single" w:sz="4" w:space="0" w:color="auto"/>
-              <w:left w:val="single" w:sz="4" w:space="0" w:color="auto"/>
-              <w:bottom w:val="single" w:sz="4" w:space="0" w:color="auto"/>
-              <w:right w:val="single" w:sz="4" w:space="0" w:color="auto"/>
-            </w:tcBorders>
-            <w:hideMark/>
-          </w:tcPr>
-          <w:p>
-            <w:pPr>
-              <w:pStyle w:val="a8"/>
-              <w:ind w:firstLine="0"/>
-              <w:rPr>
-                <w:rFonts w:ascii="宋体" w:hAnsi="宋体"/>
-              </w:rPr>
-            </w:pPr>
-            <w:r>
-              <w:rPr>
-                <w:rFonts w:ascii="宋体" w:hAnsi="宋体" w:hint="eastAsia"/>
-              </w:rPr>
-              <w:t>电话</w:t>
-            </w:r>
-          </w:p>
-        </w:tc>
-        <w:tc>
-          <w:tcPr>
-            <w:tcW w:w="1800" w:type="dxa"/>
-            <w:tcBorders>
-              <w:top w:val="single" w:sz="4" w:space="0" w:color="auto"/>
-              <w:left w:val="single" w:sz="4" w:space="0" w:color="auto"/>
-              <w:bottom w:val="single" w:sz="4" w:space="0" w:color="auto"/>
-              <w:right w:val="single" w:sz="4" w:space="0" w:color="auto"/>
-            </w:tcBorders>
-            <w:hideMark/>
-          </w:tcPr>
-          <w:p>
-            <w:pPr>
-              <w:pStyle w:val="a8"/>
-              <w:ind w:firstLine="0"/>
-              <w:rPr>
-                <w:rFonts w:ascii="宋体" w:hAnsi="宋体"/>
-              </w:rPr>
-            </w:pPr>
-            <w:r>
-              <w:rPr>
-                <w:rFonts w:ascii="宋体" w:hAnsi="宋体" w:hint="eastAsia"/>
-              </w:rPr>
-              <w:t>字符（数字或-）</w:t>
-            </w:r>
-          </w:p>
-        </w:tc>
-        <w:tc>
-          <w:tcPr>
-            <w:tcW w:w="5295" w:type="dxa"/>
-            <w:tcBorders>
-              <w:top w:val="single" w:sz="4" w:space="0" w:color="auto"/>
-              <w:left w:val="single" w:sz="4" w:space="0" w:color="auto"/>
-              <w:bottom w:val="single" w:sz="4" w:space="0" w:color="auto"/>
-              <w:right w:val="single" w:sz="4" w:space="0" w:color="auto"/>
-            </w:tcBorders>
-            <w:hideMark/>
-          </w:tcPr>
-          <w:p>
-            <w:pPr>
-              <w:pStyle w:val="a8"/>
-              <w:ind w:firstLine="0"/>
-              <w:rPr>
-                <w:rFonts w:ascii="宋体" w:hAnsi="宋体"/>
-              </w:rPr>
-            </w:pPr>
-            <w:r>
-              <w:rPr>
-                <w:rFonts w:ascii="宋体" w:hAnsi="宋体" w:hint="eastAsia"/>
-              </w:rPr>
-              <w:t>0&lt;表示长度&lt;=15，有分机时在后面使用</w:t>
-            </w:r>
-            <w:proofErr w:type="gramStart"/>
-            <w:r>
-              <w:rPr>
-                <w:rFonts w:ascii="宋体" w:hAnsi="宋体" w:hint="eastAsia"/>
-              </w:rPr>
-              <w:t>’</w:t>
-            </w:r>
-            <w:proofErr w:type="gramEnd"/>
-            <w:r>
-              <w:rPr>
-                <w:rFonts w:ascii="宋体" w:hAnsi="宋体" w:hint="eastAsia"/>
-              </w:rPr>
-              <w:t>-</w:t>
-            </w:r>
-            <w:proofErr w:type="gramStart"/>
-            <w:r>
-              <w:rPr>
-                <w:rFonts w:ascii="宋体" w:hAnsi="宋体" w:hint="eastAsia"/>
-              </w:rPr>
-              <w:t>’</w:t>
-            </w:r>
-            <w:proofErr w:type="gramEnd"/>
-            <w:r>
-              <w:rPr>
-                <w:rFonts w:ascii="宋体" w:hAnsi="宋体" w:hint="eastAsia"/>
-              </w:rPr>
-              <w:t>接分机号</w:t>
-            </w:r>
-          </w:p>
-        </w:tc>
-      </w:tr>
-      <w:tr>
-        <w:tc>
-          <w:tcPr>
-            <w:tcW w:w="1260" w:type="dxa"/>
-            <w:tcBorders>
-              <w:top w:val="single" w:sz="4" w:space="0" w:color="auto"/>
-              <w:left w:val="single" w:sz="4" w:space="0" w:color="auto"/>
-              <w:bottom w:val="single" w:sz="4" w:space="0" w:color="auto"/>
-              <w:right w:val="single" w:sz="4" w:space="0" w:color="auto"/>
-            </w:tcBorders>
-            <w:hideMark/>
-          </w:tcPr>
-          <w:p>
-            <w:pPr>
-              <w:pStyle w:val="a8"/>
-              <w:ind w:firstLine="0"/>
-              <w:rPr>
-                <w:rFonts w:ascii="宋体" w:hAnsi="宋体"/>
-              </w:rPr>
-            </w:pPr>
-            <w:r>
-              <w:rPr>
-                <w:rFonts w:ascii="宋体" w:hAnsi="宋体" w:hint="eastAsia"/>
-              </w:rPr>
-              <w:t>工龄</w:t>
-            </w:r>
-          </w:p>
-        </w:tc>
-        <w:tc>
-          <w:tcPr>
-            <w:tcW w:w="1800" w:type="dxa"/>
-            <w:tcBorders>
-              <w:top w:val="single" w:sz="4" w:space="0" w:color="auto"/>
-              <w:left w:val="single" w:sz="4" w:space="0" w:color="auto"/>
-              <w:bottom w:val="single" w:sz="4" w:space="0" w:color="auto"/>
-              <w:right w:val="single" w:sz="4" w:space="0" w:color="auto"/>
-            </w:tcBorders>
-            <w:hideMark/>
-          </w:tcPr>
-          <w:p>
-            <w:pPr>
-              <w:pStyle w:val="a8"/>
-              <w:ind w:firstLine="0"/>
-              <w:rPr>
-                <w:rFonts w:ascii="宋体" w:hAnsi="宋体"/>
-              </w:rPr>
-            </w:pPr>
-            <w:r>
-              <w:rPr>
-                <w:rFonts w:ascii="宋体" w:hAnsi="宋体" w:hint="eastAsia"/>
-              </w:rPr>
-              <w:t>整型</w:t>
-            </w:r>
-          </w:p>
-        </w:tc>
-        <w:tc>
-          <w:tcPr>
-            <w:tcW w:w="5295" w:type="dxa"/>
-            <w:tcBorders>
-              <w:top w:val="single" w:sz="4" w:space="0" w:color="auto"/>
-              <w:left w:val="single" w:sz="4" w:space="0" w:color="auto"/>
-              <w:bottom w:val="single" w:sz="4" w:space="0" w:color="auto"/>
-              <w:right w:val="single" w:sz="4" w:space="0" w:color="auto"/>
-            </w:tcBorders>
-            <w:hideMark/>
-          </w:tcPr>
-          <w:p>
-            <w:pPr>
-              <w:pStyle w:val="a8"/>
-              <w:ind w:firstLine="0"/>
-              <w:rPr>
-                <w:rFonts w:ascii="宋体" w:hAnsi="宋体"/>
-              </w:rPr>
-            </w:pPr>
-            <w:r>
-              <w:rPr>
-                <w:rFonts w:ascii="宋体" w:hAnsi="宋体" w:hint="eastAsia"/>
-              </w:rPr>
-              <w:t>0&lt;工龄&lt;50</w:t>
-            </w:r>
-          </w:p>
-        </w:tc>
-      </w:tr>
-      <w:tr>
-        <w:tc>
-          <w:tcPr>
-            <w:tcW w:w="1260" w:type="dxa"/>
-            <w:tcBorders>
-              <w:top w:val="single" w:sz="4" w:space="0" w:color="auto"/>
-              <w:left w:val="single" w:sz="4" w:space="0" w:color="auto"/>
-              <w:bottom w:val="single" w:sz="4" w:space="0" w:color="auto"/>
-              <w:right w:val="single" w:sz="4" w:space="0" w:color="auto"/>
-            </w:tcBorders>
-            <w:hideMark/>
-          </w:tcPr>
-          <w:p>
-            <w:pPr>
-              <w:pStyle w:val="a8"/>
-              <w:ind w:firstLine="0"/>
-              <w:rPr>
-                <w:rFonts w:ascii="宋体" w:hAnsi="宋体"/>
-              </w:rPr>
-            </w:pPr>
-            <w:r>
-              <w:rPr>
-                <w:rFonts w:ascii="宋体" w:hAnsi="宋体" w:hint="eastAsia"/>
-              </w:rPr>
-              <w:t>基本工资</w:t>
-            </w:r>
-          </w:p>
-        </w:tc>
-        <w:tc>
-          <w:tcPr>
-            <w:tcW w:w="1800" w:type="dxa"/>
-            <w:tcBorders>
-              <w:top w:val="single" w:sz="4" w:space="0" w:color="auto"/>
-              <w:left w:val="single" w:sz="4" w:space="0" w:color="auto"/>
-              <w:bottom w:val="single" w:sz="4" w:space="0" w:color="auto"/>
-              <w:right w:val="single" w:sz="4" w:space="0" w:color="auto"/>
-            </w:tcBorders>
-            <w:hideMark/>
-          </w:tcPr>
-          <w:p>
-            <w:pPr>
-              <w:pStyle w:val="a8"/>
-              <w:ind w:firstLine="0"/>
-              <w:rPr>
-                <w:rFonts w:ascii="宋体" w:hAnsi="宋体"/>
-              </w:rPr>
-            </w:pPr>
-            <w:proofErr w:type="gramStart"/>
-            <w:r>
-              <w:rPr>
-                <w:rFonts w:ascii="宋体" w:hAnsi="宋体" w:hint="eastAsia"/>
-              </w:rPr>
-              <w:t>实型</w:t>
-            </w:r>
-            <w:proofErr w:type="gramEnd"/>
-          </w:p>
-        </w:tc>
-        <w:tc>
-          <w:tcPr>
-            <w:tcW w:w="5295" w:type="dxa"/>
-            <w:tcBorders>
-              <w:top w:val="single" w:sz="4" w:space="0" w:color="auto"/>
-              <w:left w:val="single" w:sz="4" w:space="0" w:color="auto"/>
-              <w:bottom w:val="single" w:sz="4" w:space="0" w:color="auto"/>
-              <w:right w:val="single" w:sz="4" w:space="0" w:color="auto"/>
-            </w:tcBorders>
-            <w:hideMark/>
-          </w:tcPr>
-          <w:p>
-            <w:pPr>
-              <w:pStyle w:val="a8"/>
-              <w:ind w:firstLine="0"/>
-              <w:rPr>
-                <w:rFonts w:ascii="宋体" w:hAnsi="宋体"/>
-              </w:rPr>
-            </w:pPr>
-            <w:r>
-              <w:rPr>
-                <w:rFonts w:ascii="宋体" w:hAnsi="宋体" w:hint="eastAsia"/>
-              </w:rPr>
-              <w:t>0&lt;工资</w:t>
-            </w:r>
-          </w:p>
-        </w:tc>
-      </w:tr>
-    </w:tbl>
-    <w:p>
-      <w:pPr>
         <w:pStyle w:val="a8"/>
-        <w:ind w:left="420" w:firstLine="0"/>
+        <w:adjustRightInd w:val="0"/>
+        <w:snapToGrid w:val="0"/>
+        <w:spacing w:line="440" w:lineRule="exact"/>
         <w:rPr>
           <w:rFonts w:ascii="宋体" w:hAnsi="宋体"/>
-        </w:rPr>
-      </w:pPr>
-      <w:r>
-        <w:rPr>
-          <w:rFonts w:ascii="宋体" w:hAnsi="宋体" w:hint="eastAsia"/>
-        </w:rPr>
-        <w:tab/>
-      </w:r>
-      <w:r>
-        <w:rPr>
-          <w:rFonts w:ascii="宋体" w:hAnsi="宋体" w:hint="eastAsia"/>
-        </w:rPr>
-        <w:tab/>
-      </w:r>
-      <w:r>
-        <w:rPr>
-          <w:rFonts w:ascii="宋体" w:hAnsi="宋体" w:hint="eastAsia"/>
-        </w:rPr>
-        <w:tab/>
-      </w:r>
-      <w:r>
-        <w:rPr>
-          <w:rFonts w:ascii="宋体" w:hAnsi="宋体" w:hint="eastAsia"/>
-        </w:rPr>
-        <w:tab/>
-      </w:r>
-      <w:r>
-        <w:rPr>
-          <w:rFonts w:ascii="宋体" w:hAnsi="宋体" w:hint="eastAsia"/>
-        </w:rPr>
-        <w:tab/>
-      </w:r>
-      <w:r>
-        <w:rPr>
-          <w:rFonts w:ascii="宋体" w:hAnsi="宋体" w:hint="eastAsia"/>
-        </w:rPr>
-        <w:tab/>
-      </w:r>
-      <w:r>
-        <w:rPr>
-          <w:rFonts w:ascii="宋体" w:hAnsi="宋体" w:hint="eastAsia"/>
-        </w:rPr>
-        <w:tab/>
-        <w:t>表</w:t>
-      </w:r>
-      <w:proofErr w:type="gramStart"/>
-      <w:r>
-        <w:rPr>
-          <w:rFonts w:ascii="宋体" w:hAnsi="宋体" w:hint="eastAsia"/>
-        </w:rPr>
-        <w:t>一</w:t>
-      </w:r>
-      <w:proofErr w:type="gramEnd"/>
-      <w:r>
-        <w:rPr>
-          <w:rFonts w:ascii="宋体" w:hAnsi="宋体" w:hint="eastAsia"/>
-        </w:rPr>
-        <w:t>：工程师数据成员列表</w:t>
+          <w:sz w:val="24"/>
+          <w:szCs w:val="24"/>
+        </w:rPr>
+      </w:pPr>
+      <w:r>
+        <w:rPr>
+          <w:rFonts w:ascii="宋体" w:hAnsi="宋体" w:hint="eastAsia"/>
+          <w:sz w:val="24"/>
+          <w:szCs w:val="24"/>
+        </w:rPr>
+        <w:t>表一：工程师</w:t>
+      </w:r>
+      <w:r>
+        <w:rPr>
+          <w:rFonts w:ascii="宋体" w:hAnsi="宋体" w:hint="eastAsia"/>
+          <w:sz w:val="24"/>
+          <w:szCs w:val="24"/>
+        </w:rPr>
+        <w:t>资料数据类型和说明。</w:t>
       </w:r>
     </w:p>
     <w:p>
       <w:pPr>
         <w:pStyle w:val="a8"/>
-        <w:ind w:left="420" w:firstLine="0"/>
-        <w:rPr>
-          <w:rFonts w:ascii="宋体" w:hAnsi="宋体"/>
-        </w:rPr>
-      </w:pPr>
-      <w:r>
-        <w:rPr>
-          <w:rFonts w:ascii="宋体" w:hAnsi="宋体" w:hint="eastAsia"/>
-        </w:rPr>
-        <w:t>其它数据需要：</w:t>
-      </w:r>
-    </w:p>
-    <w:p>
-      <w:pPr>
-        <w:pStyle w:val="a8"/>
-        <w:ind w:left="420" w:firstLine="0"/>
-        <w:rPr>
-          <w:rFonts w:ascii="宋体" w:hAnsi="宋体"/>
-        </w:rPr>
-      </w:pPr>
-      <w:r>
-        <w:rPr>
-          <w:rFonts w:ascii="宋体" w:hAnsi="宋体" w:hint="eastAsia"/>
-        </w:rPr>
-        <w:t>月效益：实型</w:t>
-      </w:r>
-    </w:p>
-    <w:p>
-      <w:pPr>
-        <w:pStyle w:val="a8"/>
-        <w:ind w:left="420" w:firstLine="0"/>
-        <w:rPr>
-          <w:rFonts w:ascii="宋体" w:hAnsi="宋体"/>
-        </w:rPr>
-      </w:pPr>
-      <w:r>
-        <w:rPr>
-          <w:rFonts w:ascii="宋体" w:hAnsi="宋体" w:hint="eastAsia"/>
-        </w:rPr>
-        <w:t>月保险金：实型</w:t>
-      </w:r>
-    </w:p>
-    <w:p>
-      <w:pPr>
-        <w:pStyle w:val="a8"/>
-        <w:ind w:left="420" w:firstLine="0"/>
-        <w:rPr>
-          <w:rFonts w:ascii="宋体" w:hAnsi="宋体"/>
-        </w:rPr>
-      </w:pPr>
-      <w:r>
-        <w:rPr>
-          <w:rFonts w:ascii="宋体" w:hAnsi="宋体" w:hint="eastAsia"/>
-        </w:rPr>
-        <w:t>月工资：实型</w:t>
-      </w:r>
-    </w:p>
-    <w:p>
-      <w:pPr>
-        <w:pStyle w:val="a8"/>
-        <w:ind w:left="420" w:firstLine="0"/>
-        <w:rPr>
-          <w:rFonts w:ascii="宋体" w:hAnsi="宋体"/>
-        </w:rPr>
-      </w:pPr>
-    </w:p>
-    <w:p>
-      <w:pPr>
-        <w:pStyle w:val="a8"/>
-        <w:ind w:left="420" w:firstLine="0"/>
-      </w:pPr>
-      <w:r>
-        <w:rPr>
-          <w:rFonts w:hint="eastAsia"/>
-        </w:rPr>
-        <w:t>人事部门用户</w:t>
-      </w:r>
-      <w:r>
-        <w:rPr>
-          <w:rFonts w:ascii="宋体" w:hAnsi="宋体" w:hint="eastAsia"/>
-        </w:rPr>
-        <w:t>资料数据类型和说明</w:t>
-      </w:r>
-      <w:r>
-        <w:rPr>
-          <w:rFonts w:ascii="宋体" w:hAnsi="宋体" w:hint="eastAsia"/>
-        </w:rPr>
-        <w:t>。</w:t>
-      </w:r>
-    </w:p>
-    <w:p>
-      <w:pPr>
-        <w:pStyle w:val="a8"/>
-        <w:ind w:left="420" w:firstLine="0"/>
-        <w:rPr>
-          <w:rFonts w:ascii="宋体" w:hAnsi="宋体" w:hint="eastAsia"/>
+        <w:adjustRightInd w:val="0"/>
+        <w:snapToGrid w:val="0"/>
+        <w:spacing w:line="440" w:lineRule="exact"/>
+        <w:rPr>
+          <w:rFonts w:ascii="宋体" w:hAnsi="宋体" w:hint="eastAsia"/>
+          <w:sz w:val="24"/>
+          <w:szCs w:val="24"/>
         </w:rPr>
       </w:pPr>
     </w:p>
@@ -17646,7 +16126,7 @@
               <w:rPr>
                 <w:rFonts w:ascii="宋体" w:hAnsi="宋体" w:hint="eastAsia"/>
               </w:rPr>
-              <w:t>整型</w:t>
+              <w:t>字符</w:t>
             </w:r>
           </w:p>
         </w:tc>
@@ -17673,7 +16153,25 @@
               <w:rPr>
                 <w:rFonts w:ascii="宋体" w:hAnsi="宋体" w:hint="eastAsia"/>
               </w:rPr>
-              <w:t>用四位数字表示。例如：0001</w:t>
+              <w:t>用四位数字表示</w:t>
+            </w:r>
+            <w:r>
+              <w:rPr>
+                <w:rFonts w:ascii="宋体" w:hAnsi="宋体" w:hint="eastAsia"/>
+              </w:rPr>
+              <w:t>，不可重复</w:t>
+            </w:r>
+            <w:r>
+              <w:rPr>
+                <w:rFonts w:ascii="宋体" w:hAnsi="宋体" w:hint="eastAsia"/>
+              </w:rPr>
+              <w:t>。例如：0001</w:t>
+            </w:r>
+            <w:r>
+              <w:rPr>
+                <w:rFonts w:ascii="宋体" w:hAnsi="宋体" w:hint="eastAsia"/>
+              </w:rPr>
+              <w:t>……</w:t>
             </w:r>
           </w:p>
         </w:tc>
@@ -17812,7 +16310,7 @@
               <w:rPr>
                 <w:rFonts w:ascii="宋体" w:hAnsi="宋体" w:hint="eastAsia"/>
               </w:rPr>
-              <w:t>整型（枚举）</w:t>
+              <w:t>字符</w:t>
             </w:r>
           </w:p>
         </w:tc>
@@ -17839,7 +16337,7 @@
               <w:rPr>
                 <w:rFonts w:ascii="宋体" w:hAnsi="宋体" w:hint="eastAsia"/>
               </w:rPr>
-              <w:t>0表示女、1表示男</w:t>
+              <w:t>男或女</w:t>
             </w:r>
           </w:p>
         </w:tc>
@@ -17868,7 +16366,8 @@
               <w:rPr>
                 <w:rFonts w:ascii="宋体" w:hAnsi="宋体" w:hint="eastAsia"/>
               </w:rPr>
-              <w:t>电话</w:t>
+              <w:lastRenderedPageBreak/>
+              <w:t>出生日期</w:t>
             </w:r>
           </w:p>
         </w:tc>
@@ -17895,7 +16394,7 @@
               <w:rPr>
                 <w:rFonts w:ascii="宋体" w:hAnsi="宋体" w:hint="eastAsia"/>
               </w:rPr>
-              <w:t>字符（数字或-）</w:t>
+              <w:t>可使用结构体</w:t>
             </w:r>
           </w:p>
         </w:tc>
@@ -17922,35 +16421,19 @@
               <w:rPr>
                 <w:rFonts w:ascii="宋体" w:hAnsi="宋体" w:hint="eastAsia"/>
               </w:rPr>
-              <w:t>0&lt;表示长度&lt;=15，有分机时在后面使用</w:t>
-            </w:r>
-            <w:proofErr w:type="gramStart"/>
+              <w:t>年四个数字(19</w:t>
+            </w:r>
             <w:r>
               <w:rPr>
                 <w:rFonts w:ascii="宋体" w:hAnsi="宋体" w:hint="eastAsia"/>
               </w:rPr>
-              <w:t>’</w:t>
-            </w:r>
-            <w:proofErr w:type="gramEnd"/>
+              <w:t>7</w:t>
+            </w:r>
             <w:r>
               <w:rPr>
                 <w:rFonts w:ascii="宋体" w:hAnsi="宋体" w:hint="eastAsia"/>
               </w:rPr>
-              <w:t>-</w:t>
-            </w:r>
-            <w:proofErr w:type="gramStart"/>
-            <w:r>
-              <w:rPr>
-                <w:rFonts w:ascii="宋体" w:hAnsi="宋体" w:hint="eastAsia"/>
-              </w:rPr>
-              <w:t>’</w:t>
-            </w:r>
-            <w:proofErr w:type="gramEnd"/>
-            <w:r>
-              <w:rPr>
-                <w:rFonts w:ascii="宋体" w:hAnsi="宋体" w:hint="eastAsia"/>
-              </w:rPr>
-              <w:t>接分机号</w:t>
+              <w:t>0&lt;2004)、月两个数字(1-12)、日(1-31)</w:t>
             </w:r>
           </w:p>
         </w:tc>
@@ -17979,7 +16462,7 @@
               <w:rPr>
                 <w:rFonts w:ascii="宋体" w:hAnsi="宋体" w:hint="eastAsia"/>
               </w:rPr>
-              <w:t>工龄</w:t>
+              <w:t>学历</w:t>
             </w:r>
           </w:p>
         </w:tc>
@@ -18006,7 +16489,7 @@
               <w:rPr>
                 <w:rFonts w:ascii="宋体" w:hAnsi="宋体" w:hint="eastAsia"/>
               </w:rPr>
-              <w:t>整型</w:t>
+              <w:t>整型（枚举）</w:t>
             </w:r>
           </w:p>
         </w:tc>
@@ -18033,7 +16516,458 @@
               <w:rPr>
                 <w:rFonts w:ascii="宋体" w:hAnsi="宋体" w:hint="eastAsia"/>
               </w:rPr>
-              <w:t>0&lt;工龄&lt;50</w:t>
+              <w:t>0高中1学士2硕士3博士4其它</w:t>
+            </w:r>
+          </w:p>
+        </w:tc>
+      </w:tr>
+      <w:tr>
+        <w:tc>
+          <w:tcPr>
+            <w:tcW w:w="1260" w:type="dxa"/>
+            <w:tcBorders>
+              <w:top w:val="single" w:sz="4" w:space="0" w:color="auto"/>
+              <w:left w:val="single" w:sz="4" w:space="0" w:color="auto"/>
+              <w:bottom w:val="single" w:sz="4" w:space="0" w:color="auto"/>
+              <w:right w:val="single" w:sz="4" w:space="0" w:color="auto"/>
+            </w:tcBorders>
+            <w:hideMark/>
+          </w:tcPr>
+          <w:p>
+            <w:pPr>
+              <w:pStyle w:val="a8"/>
+              <w:ind w:firstLine="0"/>
+              <w:rPr>
+                <w:rFonts w:ascii="宋体" w:hAnsi="宋体"/>
+              </w:rPr>
+            </w:pPr>
+            <w:r>
+              <w:rPr>
+                <w:rFonts w:ascii="宋体" w:hAnsi="宋体" w:hint="eastAsia"/>
+              </w:rPr>
+              <w:t>籍贯</w:t>
+            </w:r>
+          </w:p>
+        </w:tc>
+        <w:tc>
+          <w:tcPr>
+            <w:tcW w:w="1800" w:type="dxa"/>
+            <w:tcBorders>
+              <w:top w:val="single" w:sz="4" w:space="0" w:color="auto"/>
+              <w:left w:val="single" w:sz="4" w:space="0" w:color="auto"/>
+              <w:bottom w:val="single" w:sz="4" w:space="0" w:color="auto"/>
+              <w:right w:val="single" w:sz="4" w:space="0" w:color="auto"/>
+            </w:tcBorders>
+            <w:hideMark/>
+          </w:tcPr>
+          <w:p>
+            <w:pPr>
+              <w:pStyle w:val="a8"/>
+              <w:ind w:firstLine="0"/>
+              <w:rPr>
+                <w:rFonts w:ascii="宋体" w:hAnsi="宋体"/>
+              </w:rPr>
+            </w:pPr>
+            <w:r>
+              <w:rPr>
+                <w:rFonts w:ascii="宋体" w:hAnsi="宋体" w:hint="eastAsia"/>
+              </w:rPr>
+              <w:t>字符</w:t>
+            </w:r>
+          </w:p>
+        </w:tc>
+        <w:tc>
+          <w:tcPr>
+            <w:tcW w:w="5295" w:type="dxa"/>
+            <w:tcBorders>
+              <w:top w:val="single" w:sz="4" w:space="0" w:color="auto"/>
+              <w:left w:val="single" w:sz="4" w:space="0" w:color="auto"/>
+              <w:bottom w:val="single" w:sz="4" w:space="0" w:color="auto"/>
+              <w:right w:val="single" w:sz="4" w:space="0" w:color="auto"/>
+            </w:tcBorders>
+            <w:hideMark/>
+          </w:tcPr>
+          <w:p>
+            <w:pPr>
+              <w:pStyle w:val="a8"/>
+              <w:ind w:firstLine="0"/>
+              <w:rPr>
+                <w:rFonts w:ascii="宋体" w:hAnsi="宋体"/>
+              </w:rPr>
+            </w:pPr>
+            <w:r>
+              <w:rPr>
+                <w:rFonts w:ascii="宋体" w:hAnsi="宋体" w:hint="eastAsia"/>
+              </w:rPr>
+              <w:t>0&lt;表示长度&lt;=10</w:t>
+            </w:r>
+          </w:p>
+        </w:tc>
+      </w:tr>
+      <w:tr>
+        <w:tc>
+          <w:tcPr>
+            <w:tcW w:w="1260" w:type="dxa"/>
+            <w:tcBorders>
+              <w:top w:val="single" w:sz="4" w:space="0" w:color="auto"/>
+              <w:left w:val="single" w:sz="4" w:space="0" w:color="auto"/>
+              <w:bottom w:val="single" w:sz="4" w:space="0" w:color="auto"/>
+              <w:right w:val="single" w:sz="4" w:space="0" w:color="auto"/>
+            </w:tcBorders>
+            <w:hideMark/>
+          </w:tcPr>
+          <w:p>
+            <w:pPr>
+              <w:pStyle w:val="a8"/>
+              <w:ind w:firstLine="0"/>
+              <w:rPr>
+                <w:rFonts w:ascii="宋体" w:hAnsi="宋体"/>
+              </w:rPr>
+            </w:pPr>
+            <w:r>
+              <w:rPr>
+                <w:rFonts w:ascii="宋体" w:hAnsi="宋体" w:hint="eastAsia"/>
+              </w:rPr>
+              <w:t>地址</w:t>
+            </w:r>
+          </w:p>
+        </w:tc>
+        <w:tc>
+          <w:tcPr>
+            <w:tcW w:w="1800" w:type="dxa"/>
+            <w:tcBorders>
+              <w:top w:val="single" w:sz="4" w:space="0" w:color="auto"/>
+              <w:left w:val="single" w:sz="4" w:space="0" w:color="auto"/>
+              <w:bottom w:val="single" w:sz="4" w:space="0" w:color="auto"/>
+              <w:right w:val="single" w:sz="4" w:space="0" w:color="auto"/>
+            </w:tcBorders>
+            <w:hideMark/>
+          </w:tcPr>
+          <w:p>
+            <w:pPr>
+              <w:pStyle w:val="a8"/>
+              <w:ind w:firstLine="0"/>
+              <w:rPr>
+                <w:rFonts w:ascii="宋体" w:hAnsi="宋体"/>
+              </w:rPr>
+            </w:pPr>
+            <w:r>
+              <w:rPr>
+                <w:rFonts w:ascii="宋体" w:hAnsi="宋体" w:hint="eastAsia"/>
+              </w:rPr>
+              <w:t>字符</w:t>
+            </w:r>
+          </w:p>
+        </w:tc>
+        <w:tc>
+          <w:tcPr>
+            <w:tcW w:w="5295" w:type="dxa"/>
+            <w:tcBorders>
+              <w:top w:val="single" w:sz="4" w:space="0" w:color="auto"/>
+              <w:left w:val="single" w:sz="4" w:space="0" w:color="auto"/>
+              <w:bottom w:val="single" w:sz="4" w:space="0" w:color="auto"/>
+              <w:right w:val="single" w:sz="4" w:space="0" w:color="auto"/>
+            </w:tcBorders>
+            <w:hideMark/>
+          </w:tcPr>
+          <w:p>
+            <w:pPr>
+              <w:pStyle w:val="a8"/>
+              <w:ind w:firstLine="0"/>
+              <w:rPr>
+                <w:rFonts w:ascii="宋体" w:hAnsi="宋体"/>
+              </w:rPr>
+            </w:pPr>
+            <w:r>
+              <w:rPr>
+                <w:rFonts w:ascii="宋体" w:hAnsi="宋体" w:hint="eastAsia"/>
+              </w:rPr>
+              <w:t>0&lt;表示长度&lt;=30</w:t>
+            </w:r>
+          </w:p>
+        </w:tc>
+      </w:tr>
+      <w:tr>
+        <w:tc>
+          <w:tcPr>
+            <w:tcW w:w="1260" w:type="dxa"/>
+            <w:tcBorders>
+              <w:top w:val="single" w:sz="4" w:space="0" w:color="auto"/>
+              <w:left w:val="single" w:sz="4" w:space="0" w:color="auto"/>
+              <w:bottom w:val="single" w:sz="4" w:space="0" w:color="auto"/>
+              <w:right w:val="single" w:sz="4" w:space="0" w:color="auto"/>
+            </w:tcBorders>
+            <w:hideMark/>
+          </w:tcPr>
+          <w:p>
+            <w:pPr>
+              <w:pStyle w:val="a8"/>
+              <w:ind w:firstLine="0"/>
+              <w:rPr>
+                <w:rFonts w:ascii="宋体" w:hAnsi="宋体"/>
+              </w:rPr>
+            </w:pPr>
+            <w:r>
+              <w:rPr>
+                <w:rFonts w:ascii="宋体" w:hAnsi="宋体" w:hint="eastAsia"/>
+              </w:rPr>
+              <w:t>电话</w:t>
+            </w:r>
+          </w:p>
+        </w:tc>
+        <w:tc>
+          <w:tcPr>
+            <w:tcW w:w="1800" w:type="dxa"/>
+            <w:tcBorders>
+              <w:top w:val="single" w:sz="4" w:space="0" w:color="auto"/>
+              <w:left w:val="single" w:sz="4" w:space="0" w:color="auto"/>
+              <w:bottom w:val="single" w:sz="4" w:space="0" w:color="auto"/>
+              <w:right w:val="single" w:sz="4" w:space="0" w:color="auto"/>
+            </w:tcBorders>
+            <w:hideMark/>
+          </w:tcPr>
+          <w:p>
+            <w:pPr>
+              <w:pStyle w:val="a8"/>
+              <w:ind w:firstLine="0"/>
+              <w:rPr>
+                <w:rFonts w:ascii="宋体" w:hAnsi="宋体"/>
+              </w:rPr>
+            </w:pPr>
+            <w:r>
+              <w:rPr>
+                <w:rFonts w:ascii="宋体" w:hAnsi="宋体" w:hint="eastAsia"/>
+              </w:rPr>
+              <w:t>字符（数字）</w:t>
+            </w:r>
+          </w:p>
+        </w:tc>
+        <w:tc>
+          <w:tcPr>
+            <w:tcW w:w="5295" w:type="dxa"/>
+            <w:tcBorders>
+              <w:top w:val="single" w:sz="4" w:space="0" w:color="auto"/>
+              <w:left w:val="single" w:sz="4" w:space="0" w:color="auto"/>
+              <w:bottom w:val="single" w:sz="4" w:space="0" w:color="auto"/>
+              <w:right w:val="single" w:sz="4" w:space="0" w:color="auto"/>
+            </w:tcBorders>
+            <w:hideMark/>
+          </w:tcPr>
+          <w:p>
+            <w:pPr>
+              <w:pStyle w:val="a8"/>
+              <w:ind w:firstLine="0"/>
+              <w:rPr>
+                <w:rFonts w:ascii="宋体" w:hAnsi="宋体"/>
+              </w:rPr>
+            </w:pPr>
+            <w:r>
+              <w:rPr>
+                <w:rFonts w:ascii="宋体" w:hAnsi="宋体" w:hint="eastAsia"/>
+              </w:rPr>
+              <w:t>数字</w:t>
+            </w:r>
+            <w:r>
+              <w:rPr>
+                <w:rFonts w:ascii="宋体" w:hAnsi="宋体"/>
+              </w:rPr>
+              <w:t>,</w:t>
+            </w:r>
+            <w:r>
+              <w:rPr>
+                <w:rFonts w:ascii="宋体" w:hAnsi="宋体" w:hint="eastAsia"/>
+              </w:rPr>
+              <w:t>长度为1</w:t>
+            </w:r>
+            <w:r>
+              <w:rPr>
+                <w:rFonts w:ascii="宋体" w:hAnsi="宋体"/>
+              </w:rPr>
+              <w:t>1</w:t>
+            </w:r>
+            <w:r>
+              <w:rPr>
+                <w:rFonts w:ascii="宋体" w:hAnsi="宋体" w:hint="eastAsia"/>
+              </w:rPr>
+              <w:t>位</w:t>
+            </w:r>
+          </w:p>
+        </w:tc>
+      </w:tr>
+      <w:tr>
+        <w:tc>
+          <w:tcPr>
+            <w:tcW w:w="1260" w:type="dxa"/>
+            <w:tcBorders>
+              <w:top w:val="single" w:sz="4" w:space="0" w:color="auto"/>
+              <w:left w:val="single" w:sz="4" w:space="0" w:color="auto"/>
+              <w:bottom w:val="single" w:sz="4" w:space="0" w:color="auto"/>
+              <w:right w:val="single" w:sz="4" w:space="0" w:color="auto"/>
+            </w:tcBorders>
+            <w:hideMark/>
+          </w:tcPr>
+          <w:p>
+            <w:pPr>
+              <w:pStyle w:val="a8"/>
+              <w:ind w:firstLine="0"/>
+              <w:rPr>
+                <w:rFonts w:ascii="宋体" w:hAnsi="宋体"/>
+              </w:rPr>
+            </w:pPr>
+            <w:r>
+              <w:rPr>
+                <w:rFonts w:ascii="宋体" w:hAnsi="宋体" w:hint="eastAsia"/>
+              </w:rPr>
+              <w:t>工龄</w:t>
+            </w:r>
+          </w:p>
+        </w:tc>
+        <w:tc>
+          <w:tcPr>
+            <w:tcW w:w="1800" w:type="dxa"/>
+            <w:tcBorders>
+              <w:top w:val="single" w:sz="4" w:space="0" w:color="auto"/>
+              <w:left w:val="single" w:sz="4" w:space="0" w:color="auto"/>
+              <w:bottom w:val="single" w:sz="4" w:space="0" w:color="auto"/>
+              <w:right w:val="single" w:sz="4" w:space="0" w:color="auto"/>
+            </w:tcBorders>
+            <w:hideMark/>
+          </w:tcPr>
+          <w:p>
+            <w:pPr>
+              <w:pStyle w:val="a8"/>
+              <w:ind w:firstLine="0"/>
+              <w:rPr>
+                <w:rFonts w:ascii="宋体" w:hAnsi="宋体"/>
+              </w:rPr>
+            </w:pPr>
+            <w:r>
+              <w:rPr>
+                <w:rFonts w:ascii="宋体" w:hAnsi="宋体" w:hint="eastAsia"/>
+              </w:rPr>
+              <w:t>整型</w:t>
+            </w:r>
+          </w:p>
+        </w:tc>
+        <w:tc>
+          <w:tcPr>
+            <w:tcW w:w="5295" w:type="dxa"/>
+            <w:tcBorders>
+              <w:top w:val="single" w:sz="4" w:space="0" w:color="auto"/>
+              <w:left w:val="single" w:sz="4" w:space="0" w:color="auto"/>
+              <w:bottom w:val="single" w:sz="4" w:space="0" w:color="auto"/>
+              <w:right w:val="single" w:sz="4" w:space="0" w:color="auto"/>
+            </w:tcBorders>
+            <w:hideMark/>
+          </w:tcPr>
+          <w:p>
+            <w:pPr>
+              <w:pStyle w:val="a8"/>
+              <w:ind w:firstLine="0"/>
+              <w:rPr>
+                <w:rFonts w:ascii="宋体" w:hAnsi="宋体"/>
+              </w:rPr>
+            </w:pPr>
+            <w:r>
+              <w:rPr>
+                <w:rFonts w:ascii="宋体" w:hAnsi="宋体" w:hint="eastAsia"/>
+              </w:rPr>
+              <w:t>0&lt;工龄&lt;</w:t>
+            </w:r>
+            <w:r>
+              <w:rPr>
+                <w:rFonts w:ascii="宋体" w:hAnsi="宋体"/>
+              </w:rPr>
+              <w:t>=</w:t>
+            </w:r>
+            <w:r>
+              <w:rPr>
+                <w:rFonts w:ascii="宋体" w:hAnsi="宋体" w:hint="eastAsia"/>
+              </w:rPr>
+              <w:t>50</w:t>
+            </w:r>
+          </w:p>
+        </w:tc>
+      </w:tr>
+      <w:tr>
+        <w:tc>
+          <w:tcPr>
+            <w:tcW w:w="1260" w:type="dxa"/>
+            <w:tcBorders>
+              <w:top w:val="single" w:sz="4" w:space="0" w:color="auto"/>
+              <w:left w:val="single" w:sz="4" w:space="0" w:color="auto"/>
+              <w:bottom w:val="single" w:sz="4" w:space="0" w:color="auto"/>
+              <w:right w:val="single" w:sz="4" w:space="0" w:color="auto"/>
+            </w:tcBorders>
+            <w:hideMark/>
+          </w:tcPr>
+          <w:p>
+            <w:pPr>
+              <w:pStyle w:val="a8"/>
+              <w:ind w:firstLine="0"/>
+              <w:rPr>
+                <w:rFonts w:ascii="宋体" w:hAnsi="宋体"/>
+              </w:rPr>
+            </w:pPr>
+            <w:r>
+              <w:rPr>
+                <w:rFonts w:ascii="宋体" w:hAnsi="宋体" w:hint="eastAsia"/>
+              </w:rPr>
+              <w:t>基本工资</w:t>
+            </w:r>
+          </w:p>
+        </w:tc>
+        <w:tc>
+          <w:tcPr>
+            <w:tcW w:w="1800" w:type="dxa"/>
+            <w:tcBorders>
+              <w:top w:val="single" w:sz="4" w:space="0" w:color="auto"/>
+              <w:left w:val="single" w:sz="4" w:space="0" w:color="auto"/>
+              <w:bottom w:val="single" w:sz="4" w:space="0" w:color="auto"/>
+              <w:right w:val="single" w:sz="4" w:space="0" w:color="auto"/>
+            </w:tcBorders>
+            <w:hideMark/>
+          </w:tcPr>
+          <w:p>
+            <w:pPr>
+              <w:pStyle w:val="a8"/>
+              <w:ind w:firstLine="0"/>
+              <w:rPr>
+                <w:rFonts w:ascii="宋体" w:hAnsi="宋体"/>
+              </w:rPr>
+            </w:pPr>
+            <w:r>
+              <w:rPr>
+                <w:rFonts w:ascii="宋体" w:hAnsi="宋体" w:hint="eastAsia"/>
+              </w:rPr>
+              <w:t>实型</w:t>
+            </w:r>
+          </w:p>
+        </w:tc>
+        <w:tc>
+          <w:tcPr>
+            <w:tcW w:w="5295" w:type="dxa"/>
+            <w:tcBorders>
+              <w:top w:val="single" w:sz="4" w:space="0" w:color="auto"/>
+              <w:left w:val="single" w:sz="4" w:space="0" w:color="auto"/>
+              <w:bottom w:val="single" w:sz="4" w:space="0" w:color="auto"/>
+              <w:right w:val="single" w:sz="4" w:space="0" w:color="auto"/>
+            </w:tcBorders>
+            <w:hideMark/>
+          </w:tcPr>
+          <w:p>
+            <w:pPr>
+              <w:pStyle w:val="a8"/>
+              <w:ind w:firstLine="0"/>
+              <w:rPr>
+                <w:rFonts w:ascii="宋体" w:hAnsi="宋体"/>
+              </w:rPr>
+            </w:pPr>
+            <w:r>
+              <w:rPr>
+                <w:rFonts w:ascii="宋体" w:hAnsi="宋体" w:hint="eastAsia"/>
+              </w:rPr>
+              <w:t>0&lt;工资</w:t>
             </w:r>
           </w:p>
         </w:tc>
@@ -18042,7 +16976,7 @@
     <w:p>
       <w:pPr>
         <w:pStyle w:val="a8"/>
-        <w:ind w:left="420" w:firstLine="0"/>
+        <w:ind w:firstLine="0"/>
         <w:rPr>
           <w:rFonts w:ascii="宋体" w:hAnsi="宋体" w:hint="eastAsia"/>
         </w:rPr>
@@ -18051,34 +16985,809 @@
     <w:p>
       <w:pPr>
         <w:pStyle w:val="a8"/>
-        <w:ind w:left="420" w:firstLine="0"/>
+        <w:adjustRightInd w:val="0"/>
+        <w:snapToGrid w:val="0"/>
+        <w:spacing w:line="440" w:lineRule="exact"/>
         <w:rPr>
           <w:rFonts w:ascii="宋体" w:hAnsi="宋体"/>
-          <w:color w:val="FF0000"/>
-        </w:rPr>
-      </w:pPr>
-      <w:r>
-        <w:rPr>
-          <w:rFonts w:ascii="宋体" w:hAnsi="宋体" w:hint="eastAsia"/>
-          <w:color w:val="FF0000"/>
-        </w:rPr>
-        <w:t>其它所需要的数据类型在开发中再做添加。</w:t>
+          <w:sz w:val="24"/>
+          <w:szCs w:val="24"/>
+        </w:rPr>
+      </w:pPr>
+      <w:r>
+        <w:rPr>
+          <w:rFonts w:ascii="宋体" w:hAnsi="宋体" w:hint="eastAsia"/>
+          <w:sz w:val="24"/>
+          <w:szCs w:val="24"/>
+        </w:rPr>
+        <w:t>人事部门用户资料数据类型和说明。</w:t>
       </w:r>
     </w:p>
     <w:p>
       <w:pPr>
         <w:pStyle w:val="a8"/>
+        <w:adjustRightInd w:val="0"/>
+        <w:snapToGrid w:val="0"/>
+        <w:spacing w:line="440" w:lineRule="exact"/>
+        <w:rPr>
+          <w:rFonts w:ascii="宋体" w:hAnsi="宋体" w:hint="eastAsia"/>
+          <w:sz w:val="24"/>
+          <w:szCs w:val="24"/>
+        </w:rPr>
+      </w:pPr>
+    </w:p>
+    <w:tbl>
+      <w:tblPr>
+        <w:tblW w:w="8355" w:type="dxa"/>
+        <w:tblInd w:w="468" w:type="dxa"/>
+        <w:tblBorders>
+          <w:top w:val="single" w:sz="4" w:space="0" w:color="auto"/>
+          <w:left w:val="single" w:sz="4" w:space="0" w:color="auto"/>
+          <w:bottom w:val="single" w:sz="4" w:space="0" w:color="auto"/>
+          <w:right w:val="single" w:sz="4" w:space="0" w:color="auto"/>
+          <w:insideH w:val="single" w:sz="4" w:space="0" w:color="auto"/>
+          <w:insideV w:val="single" w:sz="4" w:space="0" w:color="auto"/>
+        </w:tblBorders>
+        <w:tblLayout w:type="fixed"/>
+        <w:tblLook w:val="04A0" w:firstRow="1" w:lastRow="0" w:firstColumn="1" w:lastColumn="0" w:noHBand="0" w:noVBand="1"/>
+      </w:tblPr>
+      <w:tblGrid>
+        <w:gridCol w:w="1260"/>
+        <w:gridCol w:w="1800"/>
+        <w:gridCol w:w="5295"/>
+      </w:tblGrid>
+      <w:tr>
+        <w:tc>
+          <w:tcPr>
+            <w:tcW w:w="1260" w:type="dxa"/>
+            <w:tcBorders>
+              <w:top w:val="single" w:sz="4" w:space="0" w:color="auto"/>
+              <w:left w:val="single" w:sz="4" w:space="0" w:color="auto"/>
+              <w:bottom w:val="single" w:sz="4" w:space="0" w:color="auto"/>
+              <w:right w:val="single" w:sz="4" w:space="0" w:color="auto"/>
+            </w:tcBorders>
+            <w:shd w:val="pct5" w:color="auto" w:fill="FFFFFF"/>
+            <w:hideMark/>
+          </w:tcPr>
+          <w:p>
+            <w:pPr>
+              <w:pStyle w:val="a8"/>
+              <w:ind w:firstLine="0"/>
+              <w:jc w:val="center"/>
+              <w:rPr>
+                <w:rFonts w:ascii="宋体" w:hAnsi="宋体"/>
+              </w:rPr>
+            </w:pPr>
+            <w:r>
+              <w:rPr>
+                <w:rFonts w:ascii="宋体" w:hAnsi="宋体" w:hint="eastAsia"/>
+              </w:rPr>
+              <w:t>成员</w:t>
+            </w:r>
+          </w:p>
+        </w:tc>
+        <w:tc>
+          <w:tcPr>
+            <w:tcW w:w="1800" w:type="dxa"/>
+            <w:tcBorders>
+              <w:top w:val="single" w:sz="4" w:space="0" w:color="auto"/>
+              <w:left w:val="single" w:sz="4" w:space="0" w:color="auto"/>
+              <w:bottom w:val="single" w:sz="4" w:space="0" w:color="auto"/>
+              <w:right w:val="single" w:sz="4" w:space="0" w:color="auto"/>
+            </w:tcBorders>
+            <w:shd w:val="pct5" w:color="auto" w:fill="FFFFFF"/>
+            <w:hideMark/>
+          </w:tcPr>
+          <w:p>
+            <w:pPr>
+              <w:pStyle w:val="a8"/>
+              <w:ind w:firstLine="0"/>
+              <w:jc w:val="center"/>
+              <w:rPr>
+                <w:rFonts w:ascii="宋体" w:hAnsi="宋体"/>
+              </w:rPr>
+            </w:pPr>
+            <w:r>
+              <w:rPr>
+                <w:rFonts w:ascii="宋体" w:hAnsi="宋体" w:hint="eastAsia"/>
+              </w:rPr>
+              <w:t>类型</w:t>
+            </w:r>
+          </w:p>
+        </w:tc>
+        <w:tc>
+          <w:tcPr>
+            <w:tcW w:w="5295" w:type="dxa"/>
+            <w:tcBorders>
+              <w:top w:val="single" w:sz="4" w:space="0" w:color="auto"/>
+              <w:left w:val="single" w:sz="4" w:space="0" w:color="auto"/>
+              <w:bottom w:val="single" w:sz="4" w:space="0" w:color="auto"/>
+              <w:right w:val="single" w:sz="4" w:space="0" w:color="auto"/>
+            </w:tcBorders>
+            <w:shd w:val="pct5" w:color="auto" w:fill="FFFFFF"/>
+            <w:hideMark/>
+          </w:tcPr>
+          <w:p>
+            <w:pPr>
+              <w:pStyle w:val="a8"/>
+              <w:ind w:firstLine="0"/>
+              <w:jc w:val="center"/>
+              <w:rPr>
+                <w:rFonts w:ascii="宋体" w:hAnsi="宋体"/>
+              </w:rPr>
+            </w:pPr>
+            <w:r>
+              <w:rPr>
+                <w:rFonts w:ascii="宋体" w:hAnsi="宋体" w:hint="eastAsia"/>
+              </w:rPr>
+              <w:t>说明</w:t>
+            </w:r>
+          </w:p>
+        </w:tc>
+      </w:tr>
+      <w:tr>
+        <w:tc>
+          <w:tcPr>
+            <w:tcW w:w="1260" w:type="dxa"/>
+            <w:tcBorders>
+              <w:top w:val="single" w:sz="4" w:space="0" w:color="auto"/>
+              <w:left w:val="single" w:sz="4" w:space="0" w:color="auto"/>
+              <w:bottom w:val="single" w:sz="4" w:space="0" w:color="auto"/>
+              <w:right w:val="single" w:sz="4" w:space="0" w:color="auto"/>
+            </w:tcBorders>
+            <w:hideMark/>
+          </w:tcPr>
+          <w:p>
+            <w:pPr>
+              <w:pStyle w:val="a8"/>
+              <w:ind w:firstLine="0"/>
+              <w:rPr>
+                <w:rFonts w:ascii="宋体" w:hAnsi="宋体"/>
+              </w:rPr>
+            </w:pPr>
+            <w:r>
+              <w:rPr>
+                <w:rFonts w:ascii="宋体" w:hAnsi="宋体" w:hint="eastAsia"/>
+              </w:rPr>
+              <w:t>编号</w:t>
+            </w:r>
+          </w:p>
+        </w:tc>
+        <w:tc>
+          <w:tcPr>
+            <w:tcW w:w="1800" w:type="dxa"/>
+            <w:tcBorders>
+              <w:top w:val="single" w:sz="4" w:space="0" w:color="auto"/>
+              <w:left w:val="single" w:sz="4" w:space="0" w:color="auto"/>
+              <w:bottom w:val="single" w:sz="4" w:space="0" w:color="auto"/>
+              <w:right w:val="single" w:sz="4" w:space="0" w:color="auto"/>
+            </w:tcBorders>
+            <w:hideMark/>
+          </w:tcPr>
+          <w:p>
+            <w:pPr>
+              <w:pStyle w:val="a8"/>
+              <w:ind w:firstLine="0"/>
+              <w:rPr>
+                <w:rFonts w:ascii="宋体" w:hAnsi="宋体"/>
+              </w:rPr>
+            </w:pPr>
+            <w:r>
+              <w:rPr>
+                <w:rFonts w:ascii="宋体" w:hAnsi="宋体" w:hint="eastAsia"/>
+              </w:rPr>
+              <w:t>字符</w:t>
+            </w:r>
+          </w:p>
+        </w:tc>
+        <w:tc>
+          <w:tcPr>
+            <w:tcW w:w="5295" w:type="dxa"/>
+            <w:tcBorders>
+              <w:top w:val="single" w:sz="4" w:space="0" w:color="auto"/>
+              <w:left w:val="single" w:sz="4" w:space="0" w:color="auto"/>
+              <w:bottom w:val="single" w:sz="4" w:space="0" w:color="auto"/>
+              <w:right w:val="single" w:sz="4" w:space="0" w:color="auto"/>
+            </w:tcBorders>
+            <w:hideMark/>
+          </w:tcPr>
+          <w:p>
+            <w:pPr>
+              <w:pStyle w:val="a8"/>
+              <w:ind w:firstLine="0"/>
+              <w:rPr>
+                <w:rFonts w:ascii="宋体" w:hAnsi="宋体"/>
+              </w:rPr>
+            </w:pPr>
+            <w:r>
+              <w:rPr>
+                <w:rFonts w:ascii="宋体" w:hAnsi="宋体" w:hint="eastAsia"/>
+              </w:rPr>
+              <w:t>用四位数字表示。例如：0001</w:t>
+            </w:r>
+          </w:p>
+        </w:tc>
+      </w:tr>
+      <w:tr>
+        <w:tc>
+          <w:tcPr>
+            <w:tcW w:w="1260" w:type="dxa"/>
+            <w:tcBorders>
+              <w:top w:val="single" w:sz="4" w:space="0" w:color="auto"/>
+              <w:left w:val="single" w:sz="4" w:space="0" w:color="auto"/>
+              <w:bottom w:val="single" w:sz="4" w:space="0" w:color="auto"/>
+              <w:right w:val="single" w:sz="4" w:space="0" w:color="auto"/>
+            </w:tcBorders>
+          </w:tcPr>
+          <w:p>
+            <w:pPr>
+              <w:pStyle w:val="a8"/>
+              <w:ind w:firstLine="0"/>
+              <w:rPr>
+                <w:rFonts w:ascii="宋体" w:hAnsi="宋体"/>
+              </w:rPr>
+            </w:pPr>
+            <w:r>
+              <w:rPr>
+                <w:rFonts w:ascii="宋体" w:hAnsi="宋体" w:hint="eastAsia"/>
+              </w:rPr>
+              <w:t>用户名</w:t>
+            </w:r>
+          </w:p>
+        </w:tc>
+        <w:tc>
+          <w:tcPr>
+            <w:tcW w:w="1800" w:type="dxa"/>
+            <w:tcBorders>
+              <w:top w:val="single" w:sz="4" w:space="0" w:color="auto"/>
+              <w:left w:val="single" w:sz="4" w:space="0" w:color="auto"/>
+              <w:bottom w:val="single" w:sz="4" w:space="0" w:color="auto"/>
+              <w:right w:val="single" w:sz="4" w:space="0" w:color="auto"/>
+            </w:tcBorders>
+          </w:tcPr>
+          <w:p>
+            <w:pPr>
+              <w:pStyle w:val="a8"/>
+              <w:ind w:firstLine="0"/>
+              <w:rPr>
+                <w:rFonts w:ascii="宋体" w:hAnsi="宋体"/>
+              </w:rPr>
+            </w:pPr>
+            <w:r>
+              <w:rPr>
+                <w:rFonts w:ascii="宋体" w:hAnsi="宋体" w:hint="eastAsia"/>
+              </w:rPr>
+              <w:t>字符</w:t>
+            </w:r>
+          </w:p>
+        </w:tc>
+        <w:tc>
+          <w:tcPr>
+            <w:tcW w:w="5295" w:type="dxa"/>
+            <w:tcBorders>
+              <w:top w:val="single" w:sz="4" w:space="0" w:color="auto"/>
+              <w:left w:val="single" w:sz="4" w:space="0" w:color="auto"/>
+              <w:bottom w:val="single" w:sz="4" w:space="0" w:color="auto"/>
+              <w:right w:val="single" w:sz="4" w:space="0" w:color="auto"/>
+            </w:tcBorders>
+          </w:tcPr>
+          <w:p>
+            <w:pPr>
+              <w:pStyle w:val="a8"/>
+              <w:ind w:firstLine="0"/>
+              <w:rPr>
+                <w:rFonts w:ascii="宋体" w:hAnsi="宋体"/>
+              </w:rPr>
+            </w:pPr>
+            <w:r>
+              <w:rPr>
+                <w:rFonts w:ascii="宋体" w:hAnsi="宋体"/>
+              </w:rPr>
+              <w:t>8</w:t>
+            </w:r>
+            <w:r>
+              <w:rPr>
+                <w:rFonts w:ascii="宋体" w:hAnsi="宋体" w:hint="eastAsia"/>
+              </w:rPr>
+              <w:t>&lt;表示长度&lt;=20，用于登录</w:t>
+            </w:r>
+          </w:p>
+        </w:tc>
+      </w:tr>
+      <w:tr>
+        <w:tc>
+          <w:tcPr>
+            <w:tcW w:w="1260" w:type="dxa"/>
+            <w:tcBorders>
+              <w:top w:val="single" w:sz="4" w:space="0" w:color="auto"/>
+              <w:left w:val="single" w:sz="4" w:space="0" w:color="auto"/>
+              <w:bottom w:val="single" w:sz="4" w:space="0" w:color="auto"/>
+              <w:right w:val="single" w:sz="4" w:space="0" w:color="auto"/>
+            </w:tcBorders>
+          </w:tcPr>
+          <w:p>
+            <w:pPr>
+              <w:pStyle w:val="a8"/>
+              <w:ind w:firstLine="0"/>
+              <w:rPr>
+                <w:rFonts w:ascii="宋体" w:hAnsi="宋体"/>
+              </w:rPr>
+            </w:pPr>
+            <w:r>
+              <w:rPr>
+                <w:rFonts w:ascii="宋体" w:hAnsi="宋体" w:hint="eastAsia"/>
+              </w:rPr>
+              <w:t>密码</w:t>
+            </w:r>
+          </w:p>
+        </w:tc>
+        <w:tc>
+          <w:tcPr>
+            <w:tcW w:w="1800" w:type="dxa"/>
+            <w:tcBorders>
+              <w:top w:val="single" w:sz="4" w:space="0" w:color="auto"/>
+              <w:left w:val="single" w:sz="4" w:space="0" w:color="auto"/>
+              <w:bottom w:val="single" w:sz="4" w:space="0" w:color="auto"/>
+              <w:right w:val="single" w:sz="4" w:space="0" w:color="auto"/>
+            </w:tcBorders>
+          </w:tcPr>
+          <w:p>
+            <w:pPr>
+              <w:pStyle w:val="a8"/>
+              <w:ind w:firstLine="0"/>
+              <w:rPr>
+                <w:rFonts w:ascii="宋体" w:hAnsi="宋体"/>
+              </w:rPr>
+            </w:pPr>
+            <w:r>
+              <w:rPr>
+                <w:rFonts w:ascii="宋体" w:hAnsi="宋体" w:hint="eastAsia"/>
+              </w:rPr>
+              <w:t>字符</w:t>
+            </w:r>
+          </w:p>
+        </w:tc>
+        <w:tc>
+          <w:tcPr>
+            <w:tcW w:w="5295" w:type="dxa"/>
+            <w:tcBorders>
+              <w:top w:val="single" w:sz="4" w:space="0" w:color="auto"/>
+              <w:left w:val="single" w:sz="4" w:space="0" w:color="auto"/>
+              <w:bottom w:val="single" w:sz="4" w:space="0" w:color="auto"/>
+              <w:right w:val="single" w:sz="4" w:space="0" w:color="auto"/>
+            </w:tcBorders>
+          </w:tcPr>
+          <w:p>
+            <w:pPr>
+              <w:pStyle w:val="a8"/>
+              <w:ind w:firstLine="0"/>
+              <w:rPr>
+                <w:rFonts w:ascii="宋体" w:hAnsi="宋体"/>
+              </w:rPr>
+            </w:pPr>
+            <w:r>
+              <w:rPr>
+                <w:rFonts w:ascii="宋体" w:hAnsi="宋体"/>
+              </w:rPr>
+              <w:t>8</w:t>
+            </w:r>
+            <w:r>
+              <w:rPr>
+                <w:rFonts w:ascii="宋体" w:hAnsi="宋体" w:hint="eastAsia"/>
+              </w:rPr>
+              <w:t>&lt;表示长度&lt;=20，用于登录</w:t>
+            </w:r>
+          </w:p>
+        </w:tc>
+      </w:tr>
+      <w:tr>
+        <w:tc>
+          <w:tcPr>
+            <w:tcW w:w="1260" w:type="dxa"/>
+            <w:tcBorders>
+              <w:top w:val="single" w:sz="4" w:space="0" w:color="auto"/>
+              <w:left w:val="single" w:sz="4" w:space="0" w:color="auto"/>
+              <w:bottom w:val="single" w:sz="4" w:space="0" w:color="auto"/>
+              <w:right w:val="single" w:sz="4" w:space="0" w:color="auto"/>
+            </w:tcBorders>
+            <w:hideMark/>
+          </w:tcPr>
+          <w:p>
+            <w:pPr>
+              <w:pStyle w:val="a8"/>
+              <w:ind w:firstLine="0"/>
+              <w:rPr>
+                <w:rFonts w:ascii="宋体" w:hAnsi="宋体"/>
+              </w:rPr>
+            </w:pPr>
+            <w:r>
+              <w:rPr>
+                <w:rFonts w:ascii="宋体" w:hAnsi="宋体" w:hint="eastAsia"/>
+              </w:rPr>
+              <w:t>姓名</w:t>
+            </w:r>
+          </w:p>
+        </w:tc>
+        <w:tc>
+          <w:tcPr>
+            <w:tcW w:w="1800" w:type="dxa"/>
+            <w:tcBorders>
+              <w:top w:val="single" w:sz="4" w:space="0" w:color="auto"/>
+              <w:left w:val="single" w:sz="4" w:space="0" w:color="auto"/>
+              <w:bottom w:val="single" w:sz="4" w:space="0" w:color="auto"/>
+              <w:right w:val="single" w:sz="4" w:space="0" w:color="auto"/>
+            </w:tcBorders>
+            <w:hideMark/>
+          </w:tcPr>
+          <w:p>
+            <w:pPr>
+              <w:pStyle w:val="a8"/>
+              <w:ind w:firstLine="0"/>
+              <w:rPr>
+                <w:rFonts w:ascii="宋体" w:hAnsi="宋体"/>
+              </w:rPr>
+            </w:pPr>
+            <w:r>
+              <w:rPr>
+                <w:rFonts w:ascii="宋体" w:hAnsi="宋体" w:hint="eastAsia"/>
+              </w:rPr>
+              <w:t>字符</w:t>
+            </w:r>
+          </w:p>
+        </w:tc>
+        <w:tc>
+          <w:tcPr>
+            <w:tcW w:w="5295" w:type="dxa"/>
+            <w:tcBorders>
+              <w:top w:val="single" w:sz="4" w:space="0" w:color="auto"/>
+              <w:left w:val="single" w:sz="4" w:space="0" w:color="auto"/>
+              <w:bottom w:val="single" w:sz="4" w:space="0" w:color="auto"/>
+              <w:right w:val="single" w:sz="4" w:space="0" w:color="auto"/>
+            </w:tcBorders>
+            <w:hideMark/>
+          </w:tcPr>
+          <w:p>
+            <w:pPr>
+              <w:pStyle w:val="a8"/>
+              <w:ind w:firstLine="0"/>
+              <w:rPr>
+                <w:rFonts w:ascii="宋体" w:hAnsi="宋体"/>
+              </w:rPr>
+            </w:pPr>
+            <w:r>
+              <w:rPr>
+                <w:rFonts w:ascii="宋体" w:hAnsi="宋体" w:hint="eastAsia"/>
+              </w:rPr>
+              <w:t>0&lt;表示长度&lt;=20</w:t>
+            </w:r>
+          </w:p>
+        </w:tc>
+      </w:tr>
+      <w:tr>
+        <w:tc>
+          <w:tcPr>
+            <w:tcW w:w="1260" w:type="dxa"/>
+            <w:tcBorders>
+              <w:top w:val="single" w:sz="4" w:space="0" w:color="auto"/>
+              <w:left w:val="single" w:sz="4" w:space="0" w:color="auto"/>
+              <w:bottom w:val="single" w:sz="4" w:space="0" w:color="auto"/>
+              <w:right w:val="single" w:sz="4" w:space="0" w:color="auto"/>
+            </w:tcBorders>
+            <w:hideMark/>
+          </w:tcPr>
+          <w:p>
+            <w:pPr>
+              <w:pStyle w:val="a8"/>
+              <w:ind w:firstLine="0"/>
+              <w:rPr>
+                <w:rFonts w:ascii="宋体" w:hAnsi="宋体"/>
+              </w:rPr>
+            </w:pPr>
+            <w:r>
+              <w:rPr>
+                <w:rFonts w:ascii="宋体" w:hAnsi="宋体" w:hint="eastAsia"/>
+              </w:rPr>
+              <w:t>性别</w:t>
+            </w:r>
+          </w:p>
+        </w:tc>
+        <w:tc>
+          <w:tcPr>
+            <w:tcW w:w="1800" w:type="dxa"/>
+            <w:tcBorders>
+              <w:top w:val="single" w:sz="4" w:space="0" w:color="auto"/>
+              <w:left w:val="single" w:sz="4" w:space="0" w:color="auto"/>
+              <w:bottom w:val="single" w:sz="4" w:space="0" w:color="auto"/>
+              <w:right w:val="single" w:sz="4" w:space="0" w:color="auto"/>
+            </w:tcBorders>
+            <w:hideMark/>
+          </w:tcPr>
+          <w:p>
+            <w:pPr>
+              <w:pStyle w:val="a8"/>
+              <w:ind w:firstLine="0"/>
+              <w:rPr>
+                <w:rFonts w:ascii="宋体" w:hAnsi="宋体"/>
+              </w:rPr>
+            </w:pPr>
+            <w:r>
+              <w:rPr>
+                <w:rFonts w:ascii="宋体" w:hAnsi="宋体" w:hint="eastAsia"/>
+              </w:rPr>
+              <w:t>字符</w:t>
+            </w:r>
+          </w:p>
+        </w:tc>
+        <w:tc>
+          <w:tcPr>
+            <w:tcW w:w="5295" w:type="dxa"/>
+            <w:tcBorders>
+              <w:top w:val="single" w:sz="4" w:space="0" w:color="auto"/>
+              <w:left w:val="single" w:sz="4" w:space="0" w:color="auto"/>
+              <w:bottom w:val="single" w:sz="4" w:space="0" w:color="auto"/>
+              <w:right w:val="single" w:sz="4" w:space="0" w:color="auto"/>
+            </w:tcBorders>
+            <w:hideMark/>
+          </w:tcPr>
+          <w:p>
+            <w:pPr>
+              <w:pStyle w:val="a8"/>
+              <w:ind w:firstLine="0"/>
+              <w:rPr>
+                <w:rFonts w:ascii="宋体" w:hAnsi="宋体"/>
+              </w:rPr>
+            </w:pPr>
+            <w:r>
+              <w:rPr>
+                <w:rFonts w:ascii="宋体" w:hAnsi="宋体" w:hint="eastAsia"/>
+              </w:rPr>
+              <w:t>女</w:t>
+            </w:r>
+            <w:r>
+              <w:rPr>
+                <w:rFonts w:ascii="宋体" w:hAnsi="宋体" w:hint="eastAsia"/>
+              </w:rPr>
+              <w:t>或</w:t>
+            </w:r>
+            <w:r>
+              <w:rPr>
+                <w:rFonts w:ascii="宋体" w:hAnsi="宋体" w:hint="eastAsia"/>
+              </w:rPr>
+              <w:t>男</w:t>
+            </w:r>
+          </w:p>
+        </w:tc>
+      </w:tr>
+      <w:tr>
+        <w:tc>
+          <w:tcPr>
+            <w:tcW w:w="1260" w:type="dxa"/>
+            <w:tcBorders>
+              <w:top w:val="single" w:sz="4" w:space="0" w:color="auto"/>
+              <w:left w:val="single" w:sz="4" w:space="0" w:color="auto"/>
+              <w:bottom w:val="single" w:sz="4" w:space="0" w:color="auto"/>
+              <w:right w:val="single" w:sz="4" w:space="0" w:color="auto"/>
+            </w:tcBorders>
+            <w:hideMark/>
+          </w:tcPr>
+          <w:p>
+            <w:pPr>
+              <w:pStyle w:val="a8"/>
+              <w:ind w:firstLine="0"/>
+              <w:rPr>
+                <w:rFonts w:ascii="宋体" w:hAnsi="宋体"/>
+              </w:rPr>
+            </w:pPr>
+            <w:r>
+              <w:rPr>
+                <w:rFonts w:ascii="宋体" w:hAnsi="宋体" w:hint="eastAsia"/>
+              </w:rPr>
+              <w:t>电话</w:t>
+            </w:r>
+          </w:p>
+        </w:tc>
+        <w:tc>
+          <w:tcPr>
+            <w:tcW w:w="1800" w:type="dxa"/>
+            <w:tcBorders>
+              <w:top w:val="single" w:sz="4" w:space="0" w:color="auto"/>
+              <w:left w:val="single" w:sz="4" w:space="0" w:color="auto"/>
+              <w:bottom w:val="single" w:sz="4" w:space="0" w:color="auto"/>
+              <w:right w:val="single" w:sz="4" w:space="0" w:color="auto"/>
+            </w:tcBorders>
+            <w:hideMark/>
+          </w:tcPr>
+          <w:p>
+            <w:pPr>
+              <w:pStyle w:val="a8"/>
+              <w:ind w:firstLine="0"/>
+              <w:rPr>
+                <w:rFonts w:ascii="宋体" w:hAnsi="宋体"/>
+              </w:rPr>
+            </w:pPr>
+            <w:r>
+              <w:rPr>
+                <w:rFonts w:ascii="宋体" w:hAnsi="宋体" w:hint="eastAsia"/>
+              </w:rPr>
+              <w:t>字符</w:t>
+            </w:r>
+            <w:r>
+              <w:rPr>
+                <w:rFonts w:ascii="宋体" w:hAnsi="宋体" w:hint="eastAsia"/>
+              </w:rPr>
+              <w:t>（数字）</w:t>
+            </w:r>
+          </w:p>
+        </w:tc>
+        <w:tc>
+          <w:tcPr>
+            <w:tcW w:w="5295" w:type="dxa"/>
+            <w:tcBorders>
+              <w:top w:val="single" w:sz="4" w:space="0" w:color="auto"/>
+              <w:left w:val="single" w:sz="4" w:space="0" w:color="auto"/>
+              <w:bottom w:val="single" w:sz="4" w:space="0" w:color="auto"/>
+              <w:right w:val="single" w:sz="4" w:space="0" w:color="auto"/>
+            </w:tcBorders>
+            <w:hideMark/>
+          </w:tcPr>
+          <w:p>
+            <w:pPr>
+              <w:pStyle w:val="a8"/>
+              <w:ind w:firstLine="0"/>
+              <w:rPr>
+                <w:rFonts w:ascii="宋体" w:hAnsi="宋体"/>
+              </w:rPr>
+            </w:pPr>
+            <w:r>
+              <w:rPr>
+                <w:rFonts w:ascii="宋体" w:hAnsi="宋体" w:hint="eastAsia"/>
+              </w:rPr>
+              <w:t>数字</w:t>
+            </w:r>
+            <w:r>
+              <w:rPr>
+                <w:rFonts w:ascii="宋体" w:hAnsi="宋体"/>
+              </w:rPr>
+              <w:t>,</w:t>
+            </w:r>
+            <w:r>
+              <w:rPr>
+                <w:rFonts w:ascii="宋体" w:hAnsi="宋体" w:hint="eastAsia"/>
+              </w:rPr>
+              <w:t>长度为1</w:t>
+            </w:r>
+            <w:r>
+              <w:rPr>
+                <w:rFonts w:ascii="宋体" w:hAnsi="宋体"/>
+              </w:rPr>
+              <w:t>1</w:t>
+            </w:r>
+            <w:r>
+              <w:rPr>
+                <w:rFonts w:ascii="宋体" w:hAnsi="宋体" w:hint="eastAsia"/>
+              </w:rPr>
+              <w:t>位</w:t>
+            </w:r>
+          </w:p>
+        </w:tc>
+      </w:tr>
+      <w:tr>
+        <w:tc>
+          <w:tcPr>
+            <w:tcW w:w="1260" w:type="dxa"/>
+            <w:tcBorders>
+              <w:top w:val="single" w:sz="4" w:space="0" w:color="auto"/>
+              <w:left w:val="single" w:sz="4" w:space="0" w:color="auto"/>
+              <w:bottom w:val="single" w:sz="4" w:space="0" w:color="auto"/>
+              <w:right w:val="single" w:sz="4" w:space="0" w:color="auto"/>
+            </w:tcBorders>
+            <w:hideMark/>
+          </w:tcPr>
+          <w:p>
+            <w:pPr>
+              <w:pStyle w:val="a8"/>
+              <w:ind w:firstLine="0"/>
+              <w:rPr>
+                <w:rFonts w:ascii="宋体" w:hAnsi="宋体"/>
+              </w:rPr>
+            </w:pPr>
+            <w:r>
+              <w:rPr>
+                <w:rFonts w:ascii="宋体" w:hAnsi="宋体" w:hint="eastAsia"/>
+              </w:rPr>
+              <w:t>工龄</w:t>
+            </w:r>
+          </w:p>
+        </w:tc>
+        <w:tc>
+          <w:tcPr>
+            <w:tcW w:w="1800" w:type="dxa"/>
+            <w:tcBorders>
+              <w:top w:val="single" w:sz="4" w:space="0" w:color="auto"/>
+              <w:left w:val="single" w:sz="4" w:space="0" w:color="auto"/>
+              <w:bottom w:val="single" w:sz="4" w:space="0" w:color="auto"/>
+              <w:right w:val="single" w:sz="4" w:space="0" w:color="auto"/>
+            </w:tcBorders>
+            <w:hideMark/>
+          </w:tcPr>
+          <w:p>
+            <w:pPr>
+              <w:pStyle w:val="a8"/>
+              <w:ind w:firstLine="0"/>
+              <w:rPr>
+                <w:rFonts w:ascii="宋体" w:hAnsi="宋体"/>
+              </w:rPr>
+            </w:pPr>
+            <w:r>
+              <w:rPr>
+                <w:rFonts w:ascii="宋体" w:hAnsi="宋体" w:hint="eastAsia"/>
+              </w:rPr>
+              <w:t>整型</w:t>
+            </w:r>
+          </w:p>
+        </w:tc>
+        <w:tc>
+          <w:tcPr>
+            <w:tcW w:w="5295" w:type="dxa"/>
+            <w:tcBorders>
+              <w:top w:val="single" w:sz="4" w:space="0" w:color="auto"/>
+              <w:left w:val="single" w:sz="4" w:space="0" w:color="auto"/>
+              <w:bottom w:val="single" w:sz="4" w:space="0" w:color="auto"/>
+              <w:right w:val="single" w:sz="4" w:space="0" w:color="auto"/>
+            </w:tcBorders>
+            <w:hideMark/>
+          </w:tcPr>
+          <w:p>
+            <w:pPr>
+              <w:pStyle w:val="a8"/>
+              <w:ind w:firstLine="0"/>
+              <w:rPr>
+                <w:rFonts w:ascii="宋体" w:hAnsi="宋体"/>
+              </w:rPr>
+            </w:pPr>
+            <w:r>
+              <w:rPr>
+                <w:rFonts w:ascii="宋体" w:hAnsi="宋体" w:hint="eastAsia"/>
+              </w:rPr>
+              <w:t>0&lt;工龄&lt;50</w:t>
+            </w:r>
+          </w:p>
+        </w:tc>
+      </w:tr>
+    </w:tbl>
+    <w:p>
+      <w:pPr>
+        <w:pStyle w:val="a8"/>
         <w:ind w:left="420" w:firstLine="0"/>
         <w:rPr>
           <w:rFonts w:ascii="宋体" w:hAnsi="宋体"/>
         </w:rPr>
       </w:pPr>
-      <w:bookmarkStart w:id="20" w:name="_GoBack"/>
-      <w:bookmarkEnd w:id="20"/>
     </w:p>
     <w:p>
       <w:pPr>
         <w:pStyle w:val="a8"/>
+        <w:adjustRightInd w:val="0"/>
+        <w:snapToGrid w:val="0"/>
+        <w:spacing w:line="440" w:lineRule="exact"/>
+        <w:rPr>
+          <w:rFonts w:ascii="宋体" w:hAnsi="宋体"/>
+          <w:sz w:val="24"/>
+          <w:szCs w:val="24"/>
+        </w:rPr>
+      </w:pPr>
+      <w:r>
+        <w:rPr>
+          <w:rFonts w:ascii="宋体" w:hAnsi="宋体" w:hint="eastAsia"/>
+          <w:sz w:val="24"/>
+          <w:szCs w:val="24"/>
+        </w:rPr>
+        <w:t>管理员资料数据类型和说明。</w:t>
+      </w:r>
+    </w:p>
+    <w:p>
+      <w:pPr>
+        <w:pStyle w:val="a8"/>
         <w:ind w:left="420" w:firstLine="0"/>
         <w:rPr>
           <w:rFonts w:ascii="宋体" w:hAnsi="宋体"/>
@@ -18088,21 +17797,376 @@
         <w:rPr>
           <w:rFonts w:ascii="宋体" w:hAnsi="宋体" w:hint="eastAsia"/>
         </w:rPr>
-        <w:t>所有数据存放于</w:t>
-      </w:r>
-      <w:proofErr w:type="spellStart"/>
-      <w:r>
-        <w:rPr>
-          <w:rFonts w:ascii="宋体" w:hAnsi="宋体" w:hint="eastAsia"/>
-        </w:rPr>
-        <w:t>Mysql</w:t>
-      </w:r>
-      <w:proofErr w:type="spellEnd"/>
-      <w:r>
-        <w:rPr>
-          <w:rFonts w:ascii="宋体" w:hAnsi="宋体" w:hint="eastAsia"/>
-        </w:rPr>
-        <w:t>数据库中。</w:t>
+        <w:t>用户名：admin</w:t>
+      </w:r>
+    </w:p>
+    <w:p>
+      <w:pPr>
+        <w:pStyle w:val="a8"/>
+        <w:ind w:left="420" w:firstLine="0"/>
+        <w:rPr>
+          <w:rFonts w:ascii="宋体" w:hAnsi="宋体"/>
+        </w:rPr>
+      </w:pPr>
+      <w:r>
+        <w:rPr>
+          <w:rFonts w:ascii="宋体" w:hAnsi="宋体" w:hint="eastAsia"/>
+        </w:rPr>
+        <w:t>密码：password</w:t>
+      </w:r>
+    </w:p>
+    <w:p>
+      <w:pPr>
+        <w:pStyle w:val="a8"/>
+        <w:ind w:left="420" w:firstLine="0"/>
+        <w:rPr>
+          <w:rFonts w:ascii="宋体" w:hAnsi="宋体"/>
+        </w:rPr>
+      </w:pPr>
+    </w:p>
+    <w:p>
+      <w:pPr>
+        <w:pStyle w:val="a8"/>
+        <w:adjustRightInd w:val="0"/>
+        <w:snapToGrid w:val="0"/>
+        <w:spacing w:line="440" w:lineRule="exact"/>
+        <w:rPr>
+          <w:rFonts w:ascii="宋体" w:hAnsi="宋体"/>
+          <w:sz w:val="24"/>
+          <w:szCs w:val="24"/>
+        </w:rPr>
+      </w:pPr>
+      <w:r>
+        <w:rPr>
+          <w:rFonts w:ascii="宋体" w:hAnsi="宋体" w:hint="eastAsia"/>
+          <w:sz w:val="24"/>
+          <w:szCs w:val="24"/>
+        </w:rPr>
+        <w:t>操作记录数据类型和说明。</w:t>
+      </w:r>
+    </w:p>
+    <w:p>
+      <w:pPr>
+        <w:pStyle w:val="a8"/>
+        <w:ind w:left="420" w:firstLine="0"/>
+        <w:rPr>
+          <w:rFonts w:ascii="宋体" w:hAnsi="宋体"/>
+        </w:rPr>
+      </w:pPr>
+    </w:p>
+    <w:tbl>
+      <w:tblPr>
+        <w:tblW w:w="8355" w:type="dxa"/>
+        <w:tblInd w:w="468" w:type="dxa"/>
+        <w:tblBorders>
+          <w:top w:val="single" w:sz="4" w:space="0" w:color="auto"/>
+          <w:left w:val="single" w:sz="4" w:space="0" w:color="auto"/>
+          <w:bottom w:val="single" w:sz="4" w:space="0" w:color="auto"/>
+          <w:right w:val="single" w:sz="4" w:space="0" w:color="auto"/>
+          <w:insideH w:val="single" w:sz="4" w:space="0" w:color="auto"/>
+          <w:insideV w:val="single" w:sz="4" w:space="0" w:color="auto"/>
+        </w:tblBorders>
+        <w:tblLayout w:type="fixed"/>
+        <w:tblLook w:val="04A0" w:firstRow="1" w:lastRow="0" w:firstColumn="1" w:lastColumn="0" w:noHBand="0" w:noVBand="1"/>
+      </w:tblPr>
+      <w:tblGrid>
+        <w:gridCol w:w="1260"/>
+        <w:gridCol w:w="1800"/>
+        <w:gridCol w:w="5295"/>
+      </w:tblGrid>
+      <w:tr>
+        <w:tc>
+          <w:tcPr>
+            <w:tcW w:w="1260" w:type="dxa"/>
+            <w:tcBorders>
+              <w:top w:val="single" w:sz="4" w:space="0" w:color="auto"/>
+              <w:left w:val="single" w:sz="4" w:space="0" w:color="auto"/>
+              <w:bottom w:val="single" w:sz="4" w:space="0" w:color="auto"/>
+              <w:right w:val="single" w:sz="4" w:space="0" w:color="auto"/>
+            </w:tcBorders>
+            <w:shd w:val="pct5" w:color="auto" w:fill="FFFFFF"/>
+            <w:hideMark/>
+          </w:tcPr>
+          <w:p>
+            <w:pPr>
+              <w:pStyle w:val="a8"/>
+              <w:ind w:firstLine="0"/>
+              <w:jc w:val="center"/>
+              <w:rPr>
+                <w:rFonts w:ascii="宋体" w:hAnsi="宋体"/>
+              </w:rPr>
+            </w:pPr>
+            <w:r>
+              <w:rPr>
+                <w:rFonts w:ascii="宋体" w:hAnsi="宋体" w:hint="eastAsia"/>
+              </w:rPr>
+              <w:t>成员</w:t>
+            </w:r>
+          </w:p>
+        </w:tc>
+        <w:tc>
+          <w:tcPr>
+            <w:tcW w:w="1800" w:type="dxa"/>
+            <w:tcBorders>
+              <w:top w:val="single" w:sz="4" w:space="0" w:color="auto"/>
+              <w:left w:val="single" w:sz="4" w:space="0" w:color="auto"/>
+              <w:bottom w:val="single" w:sz="4" w:space="0" w:color="auto"/>
+              <w:right w:val="single" w:sz="4" w:space="0" w:color="auto"/>
+            </w:tcBorders>
+            <w:shd w:val="pct5" w:color="auto" w:fill="FFFFFF"/>
+            <w:hideMark/>
+          </w:tcPr>
+          <w:p>
+            <w:pPr>
+              <w:pStyle w:val="a8"/>
+              <w:ind w:firstLine="0"/>
+              <w:jc w:val="center"/>
+              <w:rPr>
+                <w:rFonts w:ascii="宋体" w:hAnsi="宋体"/>
+              </w:rPr>
+            </w:pPr>
+            <w:r>
+              <w:rPr>
+                <w:rFonts w:ascii="宋体" w:hAnsi="宋体" w:hint="eastAsia"/>
+              </w:rPr>
+              <w:t>类型</w:t>
+            </w:r>
+          </w:p>
+        </w:tc>
+        <w:tc>
+          <w:tcPr>
+            <w:tcW w:w="5295" w:type="dxa"/>
+            <w:tcBorders>
+              <w:top w:val="single" w:sz="4" w:space="0" w:color="auto"/>
+              <w:left w:val="single" w:sz="4" w:space="0" w:color="auto"/>
+              <w:bottom w:val="single" w:sz="4" w:space="0" w:color="auto"/>
+              <w:right w:val="single" w:sz="4" w:space="0" w:color="auto"/>
+            </w:tcBorders>
+            <w:shd w:val="pct5" w:color="auto" w:fill="FFFFFF"/>
+            <w:hideMark/>
+          </w:tcPr>
+          <w:p>
+            <w:pPr>
+              <w:pStyle w:val="a8"/>
+              <w:ind w:firstLine="0"/>
+              <w:jc w:val="center"/>
+              <w:rPr>
+                <w:rFonts w:ascii="宋体" w:hAnsi="宋体"/>
+              </w:rPr>
+            </w:pPr>
+            <w:r>
+              <w:rPr>
+                <w:rFonts w:ascii="宋体" w:hAnsi="宋体" w:hint="eastAsia"/>
+              </w:rPr>
+              <w:t>说明</w:t>
+            </w:r>
+          </w:p>
+        </w:tc>
+      </w:tr>
+      <w:tr>
+        <w:tc>
+          <w:tcPr>
+            <w:tcW w:w="1260" w:type="dxa"/>
+            <w:tcBorders>
+              <w:top w:val="single" w:sz="4" w:space="0" w:color="auto"/>
+              <w:left w:val="single" w:sz="4" w:space="0" w:color="auto"/>
+              <w:bottom w:val="single" w:sz="4" w:space="0" w:color="auto"/>
+              <w:right w:val="single" w:sz="4" w:space="0" w:color="auto"/>
+            </w:tcBorders>
+            <w:hideMark/>
+          </w:tcPr>
+          <w:p>
+            <w:pPr>
+              <w:pStyle w:val="a8"/>
+              <w:ind w:firstLine="0"/>
+              <w:rPr>
+                <w:rFonts w:ascii="宋体" w:hAnsi="宋体"/>
+              </w:rPr>
+            </w:pPr>
+            <w:r>
+              <w:rPr>
+                <w:rFonts w:ascii="宋体" w:hAnsi="宋体" w:hint="eastAsia"/>
+              </w:rPr>
+              <w:t>编号</w:t>
+            </w:r>
+          </w:p>
+        </w:tc>
+        <w:tc>
+          <w:tcPr>
+            <w:tcW w:w="1800" w:type="dxa"/>
+            <w:tcBorders>
+              <w:top w:val="single" w:sz="4" w:space="0" w:color="auto"/>
+              <w:left w:val="single" w:sz="4" w:space="0" w:color="auto"/>
+              <w:bottom w:val="single" w:sz="4" w:space="0" w:color="auto"/>
+              <w:right w:val="single" w:sz="4" w:space="0" w:color="auto"/>
+            </w:tcBorders>
+            <w:hideMark/>
+          </w:tcPr>
+          <w:p>
+            <w:pPr>
+              <w:pStyle w:val="a8"/>
+              <w:ind w:firstLine="0"/>
+              <w:rPr>
+                <w:rFonts w:ascii="宋体" w:hAnsi="宋体"/>
+              </w:rPr>
+            </w:pPr>
+            <w:r>
+              <w:rPr>
+                <w:rFonts w:ascii="宋体" w:hAnsi="宋体" w:hint="eastAsia"/>
+              </w:rPr>
+              <w:t>字符</w:t>
+            </w:r>
+          </w:p>
+        </w:tc>
+        <w:tc>
+          <w:tcPr>
+            <w:tcW w:w="5295" w:type="dxa"/>
+            <w:tcBorders>
+              <w:top w:val="single" w:sz="4" w:space="0" w:color="auto"/>
+              <w:left w:val="single" w:sz="4" w:space="0" w:color="auto"/>
+              <w:bottom w:val="single" w:sz="4" w:space="0" w:color="auto"/>
+              <w:right w:val="single" w:sz="4" w:space="0" w:color="auto"/>
+            </w:tcBorders>
+            <w:hideMark/>
+          </w:tcPr>
+          <w:p>
+            <w:pPr>
+              <w:pStyle w:val="a8"/>
+              <w:ind w:firstLine="0"/>
+              <w:rPr>
+                <w:rFonts w:ascii="宋体" w:hAnsi="宋体"/>
+              </w:rPr>
+            </w:pPr>
+            <w:r>
+              <w:rPr>
+                <w:rFonts w:ascii="宋体" w:hAnsi="宋体" w:hint="eastAsia"/>
+              </w:rPr>
+              <w:t>用四位数字表示。记录进行相应操作的用户ID</w:t>
+            </w:r>
+          </w:p>
+        </w:tc>
+      </w:tr>
+      <w:tr>
+        <w:tc>
+          <w:tcPr>
+            <w:tcW w:w="1260" w:type="dxa"/>
+            <w:tcBorders>
+              <w:top w:val="single" w:sz="4" w:space="0" w:color="auto"/>
+              <w:left w:val="single" w:sz="4" w:space="0" w:color="auto"/>
+              <w:bottom w:val="single" w:sz="4" w:space="0" w:color="auto"/>
+              <w:right w:val="single" w:sz="4" w:space="0" w:color="auto"/>
+            </w:tcBorders>
+            <w:hideMark/>
+          </w:tcPr>
+          <w:p>
+            <w:pPr>
+              <w:pStyle w:val="a8"/>
+              <w:ind w:firstLine="0"/>
+              <w:rPr>
+                <w:rFonts w:ascii="宋体" w:hAnsi="宋体"/>
+              </w:rPr>
+            </w:pPr>
+            <w:r>
+              <w:rPr>
+                <w:rFonts w:ascii="宋体" w:hAnsi="宋体" w:hint="eastAsia"/>
+              </w:rPr>
+              <w:t>信息</w:t>
+            </w:r>
+          </w:p>
+        </w:tc>
+        <w:tc>
+          <w:tcPr>
+            <w:tcW w:w="1800" w:type="dxa"/>
+            <w:tcBorders>
+              <w:top w:val="single" w:sz="4" w:space="0" w:color="auto"/>
+              <w:left w:val="single" w:sz="4" w:space="0" w:color="auto"/>
+              <w:bottom w:val="single" w:sz="4" w:space="0" w:color="auto"/>
+              <w:right w:val="single" w:sz="4" w:space="0" w:color="auto"/>
+            </w:tcBorders>
+            <w:hideMark/>
+          </w:tcPr>
+          <w:p>
+            <w:pPr>
+              <w:pStyle w:val="a8"/>
+              <w:ind w:firstLine="0"/>
+              <w:rPr>
+                <w:rFonts w:ascii="宋体" w:hAnsi="宋体"/>
+              </w:rPr>
+            </w:pPr>
+            <w:r>
+              <w:rPr>
+                <w:rFonts w:ascii="宋体" w:hAnsi="宋体" w:hint="eastAsia"/>
+              </w:rPr>
+              <w:t>字符</w:t>
+            </w:r>
+          </w:p>
+        </w:tc>
+        <w:tc>
+          <w:tcPr>
+            <w:tcW w:w="5295" w:type="dxa"/>
+            <w:tcBorders>
+              <w:top w:val="single" w:sz="4" w:space="0" w:color="auto"/>
+              <w:left w:val="single" w:sz="4" w:space="0" w:color="auto"/>
+              <w:bottom w:val="single" w:sz="4" w:space="0" w:color="auto"/>
+              <w:right w:val="single" w:sz="4" w:space="0" w:color="auto"/>
+            </w:tcBorders>
+            <w:hideMark/>
+          </w:tcPr>
+          <w:p>
+            <w:pPr>
+              <w:pStyle w:val="a8"/>
+              <w:ind w:firstLine="0"/>
+              <w:rPr>
+                <w:rFonts w:ascii="宋体" w:hAnsi="宋体"/>
+              </w:rPr>
+            </w:pPr>
+            <w:r>
+              <w:rPr>
+                <w:rFonts w:ascii="宋体" w:hAnsi="宋体" w:hint="eastAsia"/>
+              </w:rPr>
+              <w:t>记录操作内容</w:t>
+            </w:r>
+          </w:p>
+        </w:tc>
+      </w:tr>
+    </w:tbl>
+    <w:p>
+      <w:pPr>
+        <w:pStyle w:val="a8"/>
+        <w:ind w:left="420" w:firstLine="0"/>
+        <w:rPr>
+          <w:rFonts w:ascii="宋体" w:hAnsi="宋体"/>
+        </w:rPr>
+      </w:pPr>
+    </w:p>
+    <w:p>
+      <w:pPr>
+        <w:pStyle w:val="a8"/>
+        <w:ind w:left="420" w:firstLine="0"/>
+        <w:rPr>
+          <w:rFonts w:ascii="宋体" w:hAnsi="宋体"/>
+        </w:rPr>
+      </w:pPr>
+    </w:p>
+    <w:p>
+      <w:pPr>
+        <w:pStyle w:val="a8"/>
+        <w:adjustRightInd w:val="0"/>
+        <w:snapToGrid w:val="0"/>
+        <w:spacing w:line="440" w:lineRule="exact"/>
+        <w:rPr>
+          <w:rFonts w:ascii="宋体" w:hAnsi="宋体"/>
+          <w:sz w:val="24"/>
+          <w:szCs w:val="24"/>
+        </w:rPr>
+      </w:pPr>
+      <w:r>
+        <w:rPr>
+          <w:rFonts w:ascii="宋体" w:hAnsi="宋体" w:hint="eastAsia"/>
+          <w:sz w:val="24"/>
+          <w:szCs w:val="24"/>
+        </w:rPr>
+        <w:t>所有数据存放于Mysql数据库中。</w:t>
       </w:r>
     </w:p>
     <w:sectPr>
@@ -18116,7 +18180,7 @@
 </file>
 
 <file path=word/endnotes.xml><?xml version="1.0" encoding="utf-8"?>
-<w:endnotes xmlns:wpc="http://schemas.microsoft.com/office/word/2010/wordprocessingCanvas" xmlns:cx="http://schemas.microsoft.com/office/drawing/2014/chartex" xmlns:cx1="http://schemas.microsoft.com/office/drawing/2015/9/8/chartex" xmlns:cx2="http://schemas.microsoft.com/office/drawing/2015/10/21/chartex" xmlns:cx3="http://schemas.microsoft.com/office/drawing/2016/5/9/chartex" xmlns:cx4="http://schemas.microsoft.com/office/drawing/2016/5/10/chartex" xmlns:cx5="http://schemas.microsoft.com/office/drawing/2016/5/11/chartex" xmlns:cx6="http://schemas.microsoft.com/office/drawing/2016/5/12/chartex" xmlns:cx7="http://schemas.microsoft.com/office/drawing/2016/5/13/chartex" xmlns:cx8="http://schemas.microsoft.com/office/drawing/2016/5/14/chartex" xmlns:mc="http://schemas.openxmlformats.org/markup-compatibility/2006" xmlns:aink="http://schemas.microsoft.com/office/drawing/2016/ink" xmlns:am3d="http://schemas.microsoft.com/office/drawing/2017/model3d" xmlns:o="urn:schemas-microsoft-com:office:office" xmlns:r="http://schemas.openxmlformats.org/officeDocument/2006/relationships" xmlns:m="http://schemas.openxmlformats.org/officeDocument/2006/math" xmlns:v="urn:schemas-microsoft-com:vml" xmlns:wp14="http://schemas.microsoft.com/office/word/2010/wordprocessingDrawing" xmlns:wp="http://schemas.openxmlformats.org/drawingml/2006/wordprocessingDrawing" xmlns:w10="urn:schemas-microsoft-com:office:word" xmlns:w="http://schemas.openxmlformats.org/wordprocessingml/2006/main" xmlns:w14="http://schemas.microsoft.com/office/word/2010/wordml" xmlns:w15="http://schemas.microsoft.com/office/word/2012/wordml" xmlns:w16cid="http://schemas.microsoft.com/office/word/2016/wordml/cid" xmlns:w16se="http://schemas.microsoft.com/office/word/2015/wordml/symex" xmlns:wpg="http://schemas.microsoft.com/office/word/2010/wordprocessingGroup" xmlns:wpi="http://schemas.microsoft.com/office/word/2010/wordprocessingInk" xmlns:wne="http://schemas.microsoft.com/office/word/2006/wordml" xmlns:wps="http://schemas.microsoft.com/office/word/2010/wordprocessingShape" mc:Ignorable="w14 w15 w16se w16cid wp14">
+<w:endnotes xmlns:wpc="http://schemas.microsoft.com/office/word/2010/wordprocessingCanvas" xmlns:cx="http://schemas.microsoft.com/office/drawing/2014/chartex" xmlns:cx1="http://schemas.microsoft.com/office/drawing/2015/9/8/chartex" xmlns:cx2="http://schemas.microsoft.com/office/drawing/2015/10/21/chartex" xmlns:cx3="http://schemas.microsoft.com/office/drawing/2016/5/9/chartex" xmlns:cx4="http://schemas.microsoft.com/office/drawing/2016/5/10/chartex" xmlns:cx5="http://schemas.microsoft.com/office/drawing/2016/5/11/chartex" xmlns:cx6="http://schemas.microsoft.com/office/drawing/2016/5/12/chartex" xmlns:cx7="http://schemas.microsoft.com/office/drawing/2016/5/13/chartex" xmlns:cx8="http://schemas.microsoft.com/office/drawing/2016/5/14/chartex" xmlns:mc="http://schemas.openxmlformats.org/markup-compatibility/2006" xmlns:aink="http://schemas.microsoft.com/office/drawing/2016/ink" xmlns:am3d="http://schemas.microsoft.com/office/drawing/2017/model3d" xmlns:o="urn:schemas-microsoft-com:office:office" xmlns:r="http://schemas.openxmlformats.org/officeDocument/2006/relationships" xmlns:m="http://schemas.openxmlformats.org/officeDocument/2006/math" xmlns:v="urn:schemas-microsoft-com:vml" xmlns:wp14="http://schemas.microsoft.com/office/word/2010/wordprocessingDrawing" xmlns:wp="http://schemas.openxmlformats.org/drawingml/2006/wordprocessingDrawing" xmlns:w10="urn:schemas-microsoft-com:office:word" xmlns:w="http://schemas.openxmlformats.org/wordprocessingml/2006/main" xmlns:w14="http://schemas.microsoft.com/office/word/2010/wordml" xmlns:w15="http://schemas.microsoft.com/office/word/2012/wordml" xmlns:w16cex="http://schemas.microsoft.com/office/word/2018/wordml/cex" xmlns:w16cid="http://schemas.microsoft.com/office/word/2016/wordml/cid" xmlns:w16="http://schemas.microsoft.com/office/word/2018/wordml" xmlns:w16se="http://schemas.microsoft.com/office/word/2015/wordml/symex" xmlns:wpg="http://schemas.microsoft.com/office/word/2010/wordprocessingGroup" xmlns:wpi="http://schemas.microsoft.com/office/word/2010/wordprocessingInk" xmlns:wne="http://schemas.microsoft.com/office/word/2006/wordml" xmlns:wps="http://schemas.microsoft.com/office/word/2010/wordprocessingShape" mc:Ignorable="w14 w15 w16se w16cid w16 w16cex wp14">
   <w:endnote w:type="separator" w:id="-1">
     <w:p>
       <w:r>
@@ -18135,7 +18199,7 @@
 </file>
 
 <file path=word/footnotes.xml><?xml version="1.0" encoding="utf-8"?>
-<w:footnotes xmlns:wpc="http://schemas.microsoft.com/office/word/2010/wordprocessingCanvas" xmlns:cx="http://schemas.microsoft.com/office/drawing/2014/chartex" xmlns:cx1="http://schemas.microsoft.com/office/drawing/2015/9/8/chartex" xmlns:cx2="http://schemas.microsoft.com/office/drawing/2015/10/21/chartex" xmlns:cx3="http://schemas.microsoft.com/office/drawing/2016/5/9/chartex" xmlns:cx4="http://schemas.microsoft.com/office/drawing/2016/5/10/chartex" xmlns:cx5="http://schemas.microsoft.com/office/drawing/2016/5/11/chartex" xmlns:cx6="http://schemas.microsoft.com/office/drawing/2016/5/12/chartex" xmlns:cx7="http://schemas.microsoft.com/office/drawing/2016/5/13/chartex" xmlns:cx8="http://schemas.microsoft.com/office/drawing/2016/5/14/chartex" xmlns:mc="http://schemas.openxmlformats.org/markup-compatibility/2006" xmlns:aink="http://schemas.microsoft.com/office/drawing/2016/ink" xmlns:am3d="http://schemas.microsoft.com/office/drawing/2017/model3d" xmlns:o="urn:schemas-microsoft-com:office:office" xmlns:r="http://schemas.openxmlformats.org/officeDocument/2006/relationships" xmlns:m="http://schemas.openxmlformats.org/officeDocument/2006/math" xmlns:v="urn:schemas-microsoft-com:vml" xmlns:wp14="http://schemas.microsoft.com/office/word/2010/wordprocessingDrawing" xmlns:wp="http://schemas.openxmlformats.org/drawingml/2006/wordprocessingDrawing" xmlns:w10="urn:schemas-microsoft-com:office:word" xmlns:w="http://schemas.openxmlformats.org/wordprocessingml/2006/main" xmlns:w14="http://schemas.microsoft.com/office/word/2010/wordml" xmlns:w15="http://schemas.microsoft.com/office/word/2012/wordml" xmlns:w16cid="http://schemas.microsoft.com/office/word/2016/wordml/cid" xmlns:w16se="http://schemas.microsoft.com/office/word/2015/wordml/symex" xmlns:wpg="http://schemas.microsoft.com/office/word/2010/wordprocessingGroup" xmlns:wpi="http://schemas.microsoft.com/office/word/2010/wordprocessingInk" xmlns:wne="http://schemas.microsoft.com/office/word/2006/wordml" xmlns:wps="http://schemas.microsoft.com/office/word/2010/wordprocessingShape" mc:Ignorable="w14 w15 w16se w16cid wp14">
+<w:footnotes xmlns:wpc="http://schemas.microsoft.com/office/word/2010/wordprocessingCanvas" xmlns:cx="http://schemas.microsoft.com/office/drawing/2014/chartex" xmlns:cx1="http://schemas.microsoft.com/office/drawing/2015/9/8/chartex" xmlns:cx2="http://schemas.microsoft.com/office/drawing/2015/10/21/chartex" xmlns:cx3="http://schemas.microsoft.com/office/drawing/2016/5/9/chartex" xmlns:cx4="http://schemas.microsoft.com/office/drawing/2016/5/10/chartex" xmlns:cx5="http://schemas.microsoft.com/office/drawing/2016/5/11/chartex" xmlns:cx6="http://schemas.microsoft.com/office/drawing/2016/5/12/chartex" xmlns:cx7="http://schemas.microsoft.com/office/drawing/2016/5/13/chartex" xmlns:cx8="http://schemas.microsoft.com/office/drawing/2016/5/14/chartex" xmlns:mc="http://schemas.openxmlformats.org/markup-compatibility/2006" xmlns:aink="http://schemas.microsoft.com/office/drawing/2016/ink" xmlns:am3d="http://schemas.microsoft.com/office/drawing/2017/model3d" xmlns:o="urn:schemas-microsoft-com:office:office" xmlns:r="http://schemas.openxmlformats.org/officeDocument/2006/relationships" xmlns:m="http://schemas.openxmlformats.org/officeDocument/2006/math" xmlns:v="urn:schemas-microsoft-com:vml" xmlns:wp14="http://schemas.microsoft.com/office/word/2010/wordprocessingDrawing" xmlns:wp="http://schemas.openxmlformats.org/drawingml/2006/wordprocessingDrawing" xmlns:w10="urn:schemas-microsoft-com:office:word" xmlns:w="http://schemas.openxmlformats.org/wordprocessingml/2006/main" xmlns:w14="http://schemas.microsoft.com/office/word/2010/wordml" xmlns:w15="http://schemas.microsoft.com/office/word/2012/wordml" xmlns:w16cex="http://schemas.microsoft.com/office/word/2018/wordml/cex" xmlns:w16cid="http://schemas.microsoft.com/office/word/2016/wordml/cid" xmlns:w16="http://schemas.microsoft.com/office/word/2018/wordml" xmlns:w16se="http://schemas.microsoft.com/office/word/2015/wordml/symex" xmlns:wpg="http://schemas.microsoft.com/office/word/2010/wordprocessingGroup" xmlns:wpi="http://schemas.microsoft.com/office/word/2010/wordprocessingInk" xmlns:wne="http://schemas.microsoft.com/office/word/2006/wordml" xmlns:wps="http://schemas.microsoft.com/office/word/2010/wordprocessingShape" mc:Ignorable="w14 w15 w16se w16cid w16 w16cex wp14">
   <w:footnote w:type="separator" w:id="-1">
     <w:p>
       <w:r>
@@ -18154,7 +18218,7 @@
 </file>
 
 <file path=word/numbering.xml><?xml version="1.0" encoding="utf-8"?>
-<w:numbering xmlns:wpc="http://schemas.microsoft.com/office/word/2010/wordprocessingCanvas" xmlns:cx="http://schemas.microsoft.com/office/drawing/2014/chartex" xmlns:cx1="http://schemas.microsoft.com/office/drawing/2015/9/8/chartex" xmlns:cx2="http://schemas.microsoft.com/office/drawing/2015/10/21/chartex" xmlns:cx3="http://schemas.microsoft.com/office/drawing/2016/5/9/chartex" xmlns:cx4="http://schemas.microsoft.com/office/drawing/2016/5/10/chartex" xmlns:cx5="http://schemas.microsoft.com/office/drawing/2016/5/11/chartex" xmlns:cx6="http://schemas.microsoft.com/office/drawing/2016/5/12/chartex" xmlns:cx7="http://schemas.microsoft.com/office/drawing/2016/5/13/chartex" xmlns:cx8="http://schemas.microsoft.com/office/drawing/2016/5/14/chartex" xmlns:mc="http://schemas.openxmlformats.org/markup-compatibility/2006" xmlns:aink="http://schemas.microsoft.com/office/drawing/2016/ink" xmlns:am3d="http://schemas.microsoft.com/office/drawing/2017/model3d" xmlns:o="urn:schemas-microsoft-com:office:office" xmlns:r="http://schemas.openxmlformats.org/officeDocument/2006/relationships" xmlns:m="http://schemas.openxmlformats.org/officeDocument/2006/math" xmlns:v="urn:schemas-microsoft-com:vml" xmlns:wp14="http://schemas.microsoft.com/office/word/2010/wordprocessingDrawing" xmlns:wp="http://schemas.openxmlformats.org/drawingml/2006/wordprocessingDrawing" xmlns:w10="urn:schemas-microsoft-com:office:word" xmlns:w="http://schemas.openxmlformats.org/wordprocessingml/2006/main" xmlns:w14="http://schemas.microsoft.com/office/word/2010/wordml" xmlns:w15="http://schemas.microsoft.com/office/word/2012/wordml" xmlns:w16cid="http://schemas.microsoft.com/office/word/2016/wordml/cid" xmlns:w16se="http://schemas.microsoft.com/office/word/2015/wordml/symex" xmlns:wpg="http://schemas.microsoft.com/office/word/2010/wordprocessingGroup" xmlns:wpi="http://schemas.microsoft.com/office/word/2010/wordprocessingInk" xmlns:wne="http://schemas.microsoft.com/office/word/2006/wordml" xmlns:wps="http://schemas.microsoft.com/office/word/2010/wordprocessingShape" mc:Ignorable="w14 w15 w16se w16cid wp14">
+<w:numbering xmlns:wpc="http://schemas.microsoft.com/office/word/2010/wordprocessingCanvas" xmlns:cx="http://schemas.microsoft.com/office/drawing/2014/chartex" xmlns:cx1="http://schemas.microsoft.com/office/drawing/2015/9/8/chartex" xmlns:cx2="http://schemas.microsoft.com/office/drawing/2015/10/21/chartex" xmlns:cx3="http://schemas.microsoft.com/office/drawing/2016/5/9/chartex" xmlns:cx4="http://schemas.microsoft.com/office/drawing/2016/5/10/chartex" xmlns:cx5="http://schemas.microsoft.com/office/drawing/2016/5/11/chartex" xmlns:cx6="http://schemas.microsoft.com/office/drawing/2016/5/12/chartex" xmlns:cx7="http://schemas.microsoft.com/office/drawing/2016/5/13/chartex" xmlns:cx8="http://schemas.microsoft.com/office/drawing/2016/5/14/chartex" xmlns:mc="http://schemas.openxmlformats.org/markup-compatibility/2006" xmlns:aink="http://schemas.microsoft.com/office/drawing/2016/ink" xmlns:am3d="http://schemas.microsoft.com/office/drawing/2017/model3d" xmlns:o="urn:schemas-microsoft-com:office:office" xmlns:r="http://schemas.openxmlformats.org/officeDocument/2006/relationships" xmlns:m="http://schemas.openxmlformats.org/officeDocument/2006/math" xmlns:v="urn:schemas-microsoft-com:vml" xmlns:wp14="http://schemas.microsoft.com/office/word/2010/wordprocessingDrawing" xmlns:wp="http://schemas.openxmlformats.org/drawingml/2006/wordprocessingDrawing" xmlns:w10="urn:schemas-microsoft-com:office:word" xmlns:w="http://schemas.openxmlformats.org/wordprocessingml/2006/main" xmlns:w14="http://schemas.microsoft.com/office/word/2010/wordml" xmlns:w15="http://schemas.microsoft.com/office/word/2012/wordml" xmlns:w16cex="http://schemas.microsoft.com/office/word/2018/wordml/cex" xmlns:w16cid="http://schemas.microsoft.com/office/word/2016/wordml/cid" xmlns:w16="http://schemas.microsoft.com/office/word/2018/wordml" xmlns:w16se="http://schemas.microsoft.com/office/word/2015/wordml/symex" xmlns:wpg="http://schemas.microsoft.com/office/word/2010/wordprocessingGroup" xmlns:wpi="http://schemas.microsoft.com/office/word/2010/wordprocessingInk" xmlns:wne="http://schemas.microsoft.com/office/word/2006/wordml" xmlns:wps="http://schemas.microsoft.com/office/word/2010/wordprocessingShape" mc:Ignorable="w14 w15 w16se w16cid w16 w16cex wp14">
   <w:abstractNum w:abstractNumId="0" w15:restartNumberingAfterBreak="0">
     <w:nsid w:val="1A35131A"/>
     <w:multiLevelType w:val="hybridMultilevel"/>
@@ -19730,7 +19794,7 @@
 </file>
 
 <file path=word/styles.xml><?xml version="1.0" encoding="utf-8"?>
-<w:styles xmlns:mc="http://schemas.openxmlformats.org/markup-compatibility/2006" xmlns:r="http://schemas.openxmlformats.org/officeDocument/2006/relationships" xmlns:w="http://schemas.openxmlformats.org/wordprocessingml/2006/main" xmlns:w14="http://schemas.microsoft.com/office/word/2010/wordml" xmlns:w15="http://schemas.microsoft.com/office/word/2012/wordml" xmlns:w16cid="http://schemas.microsoft.com/office/word/2016/wordml/cid" xmlns:w16se="http://schemas.microsoft.com/office/word/2015/wordml/symex" mc:Ignorable="w14 w15 w16se w16cid">
+<w:styles xmlns:mc="http://schemas.openxmlformats.org/markup-compatibility/2006" xmlns:r="http://schemas.openxmlformats.org/officeDocument/2006/relationships" xmlns:w="http://schemas.openxmlformats.org/wordprocessingml/2006/main" xmlns:w14="http://schemas.microsoft.com/office/word/2010/wordml" xmlns:w15="http://schemas.microsoft.com/office/word/2012/wordml" xmlns:w16cex="http://schemas.microsoft.com/office/word/2018/wordml/cex" xmlns:w16cid="http://schemas.microsoft.com/office/word/2016/wordml/cid" xmlns:w16="http://schemas.microsoft.com/office/word/2018/wordml" xmlns:w16se="http://schemas.microsoft.com/office/word/2015/wordml/symex" mc:Ignorable="w14 w15 w16se w16cid w16 w16cex">
   <w:docDefaults>
     <w:rPrDefault>
       <w:rPr>
@@ -20742,7 +20806,7 @@
 </file>
 
 <file path=customXml/itemProps1.xml><?xml version="1.0" encoding="utf-8"?>
-<ds:datastoreItem xmlns:ds="http://schemas.openxmlformats.org/officeDocument/2006/customXml" ds:itemID="{AF777747-93C2-4AD7-81A1-B203E00C292F}">
+<ds:datastoreItem xmlns:ds="http://schemas.openxmlformats.org/officeDocument/2006/customXml" ds:itemID="{3ADD3A24-270F-4311-AC52-7D3FBC7FF7E0}">
   <ds:schemaRefs>
     <ds:schemaRef ds:uri="http://schemas.openxmlformats.org/officeDocument/2006/bibliography"/>
   </ds:schemaRefs>
